--- a/Relatório.docx
+++ b/Relatório.docx
@@ -33,7 +33,7 @@
                     </pic:cNvPicPr>
                   </pic:nvPicPr>
                   <pic:blipFill>
-                    <a:blip r:embed="rId5" cstate="print">
+                    <a:blip r:embed="rId8" cstate="print">
                       <a:extLst>
                         <a:ext uri="{28A0092B-C50C-407E-A947-70E740481C1C}">
                           <a14:useLocalDpi xmlns:a14="http://schemas.microsoft.com/office/drawing/2010/main" val="0"/>
@@ -287,7 +287,7 @@
         </w:rPr>
         <w:t>- Maria Eduarda Pacheco Mendes Araújo (</w:t>
       </w:r>
-      <w:hyperlink r:id="rId6" w:history="1">
+      <w:hyperlink r:id="rId9" w:history="1">
         <w:r>
           <w:rPr>
             <w:rStyle w:val="Hiperligao"/>
@@ -1023,7 +1023,14 @@
         <w:rPr>
           <w:rFonts w:ascii="Calibri" w:hAnsi="Calibri" w:cs="Calibri"/>
         </w:rPr>
-        <w:t xml:space="preserve"> para transferência e receção de pacotes de dados constituintes de um ficheiro. Posto isto, é a camada mais próxima do utilizador e nela é possível definir o tamanho das tramas de informação, assim como a velocidade da transferência e o número máximo de retransmissões.</w:t>
+        <w:t xml:space="preserve"> para transferência e receção de pacotes de dados constituintes de um ficheiro. Posto isto, é a camada mais próxima do utilizador e nela é </w:t>
+      </w:r>
+      <w:r>
+        <w:rPr>
+          <w:rFonts w:ascii="Calibri" w:hAnsi="Calibri" w:cs="Calibri"/>
+        </w:rPr>
+        <w:lastRenderedPageBreak/>
+        <w:t>possível definir o tamanho das tramas de informação, assim como a velocidade da transferência e o número máximo de retransmissões.</w:t>
       </w:r>
     </w:p>
     <w:p>
@@ -1040,7 +1047,6 @@
           <w:sz w:val="28"/>
           <w:szCs w:val="28"/>
         </w:rPr>
-        <w:lastRenderedPageBreak/>
         <w:t>- Interfaces:</w:t>
       </w:r>
     </w:p>
@@ -1128,12 +1134,24 @@
       <w:pPr>
         <w:rPr>
           <w:rFonts w:ascii="Calibri" w:hAnsi="Calibri" w:cs="Calibri"/>
+          <w:b/>
+          <w:bCs/>
+          <w:sz w:val="32"/>
+          <w:szCs w:val="32"/>
+        </w:rPr>
+      </w:pPr>
+    </w:p>
+    <w:p>
+      <w:pPr>
+        <w:rPr>
+          <w:rFonts w:ascii="Calibri" w:hAnsi="Calibri" w:cs="Calibri"/>
           <w:sz w:val="28"/>
           <w:szCs w:val="28"/>
         </w:rPr>
       </w:pPr>
     </w:p>
     <w:sectPr>
+      <w:footerReference w:type="default" r:id="rId10"/>
       <w:pgSz w:w="11906" w:h="16838"/>
       <w:pgMar w:top="1417" w:right="1701" w:bottom="1417" w:left="1701" w:header="708" w:footer="708" w:gutter="0"/>
       <w:cols w:space="708"/>
@@ -1141,6 +1159,104 @@
     </w:sectPr>
   </w:body>
 </w:document>
+</file>
+
+<file path=word/endnotes.xml><?xml version="1.0" encoding="utf-8"?>
+<w:endnotes xmlns:wpc="http://schemas.microsoft.com/office/word/2010/wordprocessingCanvas" xmlns:cx="http://schemas.microsoft.com/office/drawing/2014/chartex" xmlns:cx1="http://schemas.microsoft.com/office/drawing/2015/9/8/chartex" xmlns:cx2="http://schemas.microsoft.com/office/drawing/2015/10/21/chartex" xmlns:cx3="http://schemas.microsoft.com/office/drawing/2016/5/9/chartex" xmlns:cx4="http://schemas.microsoft.com/office/drawing/2016/5/10/chartex" xmlns:cx5="http://schemas.microsoft.com/office/drawing/2016/5/11/chartex" xmlns:cx6="http://schemas.microsoft.com/office/drawing/2016/5/12/chartex" xmlns:cx7="http://schemas.microsoft.com/office/drawing/2016/5/13/chartex" xmlns:cx8="http://schemas.microsoft.com/office/drawing/2016/5/14/chartex" xmlns:mc="http://schemas.openxmlformats.org/markup-compatibility/2006" xmlns:aink="http://schemas.microsoft.com/office/drawing/2016/ink" xmlns:am3d="http://schemas.microsoft.com/office/drawing/2017/model3d" xmlns:o="urn:schemas-microsoft-com:office:office" xmlns:oel="http://schemas.microsoft.com/office/2019/extlst" xmlns:r="http://schemas.openxmlformats.org/officeDocument/2006/relationships" xmlns:m="http://schemas.openxmlformats.org/officeDocument/2006/math" xmlns:v="urn:schemas-microsoft-com:vml" xmlns:wp14="http://schemas.microsoft.com/office/word/2010/wordprocessingDrawing" xmlns:wp="http://schemas.openxmlformats.org/drawingml/2006/wordprocessingDrawing" xmlns:w10="urn:schemas-microsoft-com:office:word" xmlns:w="http://schemas.openxmlformats.org/wordprocessingml/2006/main" xmlns:w14="http://schemas.microsoft.com/office/word/2010/wordml" xmlns:w15="http://schemas.microsoft.com/office/word/2012/wordml" xmlns:w16cex="http://schemas.microsoft.com/office/word/2018/wordml/cex" xmlns:w16cid="http://schemas.microsoft.com/office/word/2016/wordml/cid" xmlns:w16="http://schemas.microsoft.com/office/word/2018/wordml" xmlns:w16du="http://schemas.microsoft.com/office/word/2023/wordml/word16du" xmlns:w16sdtdh="http://schemas.microsoft.com/office/word/2020/wordml/sdtdatahash" xmlns:w16se="http://schemas.microsoft.com/office/word/2015/wordml/symex" xmlns:wpg="http://schemas.microsoft.com/office/word/2010/wordprocessingGroup" xmlns:wpi="http://schemas.microsoft.com/office/word/2010/wordprocessingInk" xmlns:wne="http://schemas.microsoft.com/office/word/2006/wordml" xmlns:wps="http://schemas.microsoft.com/office/word/2010/wordprocessingShape" mc:Ignorable="w14 w15 w16se w16cid w16 w16cex w16sdtdh w16du wp14">
+  <w:endnote w:type="separator" w:id="-1">
+    <w:p>
+      <w:pPr>
+        <w:spacing w:after="0" w:line="240" w:lineRule="auto"/>
+      </w:pPr>
+      <w:r>
+        <w:separator/>
+      </w:r>
+    </w:p>
+  </w:endnote>
+  <w:endnote w:type="continuationSeparator" w:id="0">
+    <w:p>
+      <w:pPr>
+        <w:spacing w:after="0" w:line="240" w:lineRule="auto"/>
+      </w:pPr>
+      <w:r>
+        <w:continuationSeparator/>
+      </w:r>
+    </w:p>
+  </w:endnote>
+</w:endnotes>
+</file>
+
+<file path=word/footer1.xml><?xml version="1.0" encoding="utf-8"?>
+<w:ftr xmlns:wpc="http://schemas.microsoft.com/office/word/2010/wordprocessingCanvas" xmlns:cx="http://schemas.microsoft.com/office/drawing/2014/chartex" xmlns:cx1="http://schemas.microsoft.com/office/drawing/2015/9/8/chartex" xmlns:cx2="http://schemas.microsoft.com/office/drawing/2015/10/21/chartex" xmlns:cx3="http://schemas.microsoft.com/office/drawing/2016/5/9/chartex" xmlns:cx4="http://schemas.microsoft.com/office/drawing/2016/5/10/chartex" xmlns:cx5="http://schemas.microsoft.com/office/drawing/2016/5/11/chartex" xmlns:cx6="http://schemas.microsoft.com/office/drawing/2016/5/12/chartex" xmlns:cx7="http://schemas.microsoft.com/office/drawing/2016/5/13/chartex" xmlns:cx8="http://schemas.microsoft.com/office/drawing/2016/5/14/chartex" xmlns:mc="http://schemas.openxmlformats.org/markup-compatibility/2006" xmlns:aink="http://schemas.microsoft.com/office/drawing/2016/ink" xmlns:am3d="http://schemas.microsoft.com/office/drawing/2017/model3d" xmlns:o="urn:schemas-microsoft-com:office:office" xmlns:oel="http://schemas.microsoft.com/office/2019/extlst" xmlns:r="http://schemas.openxmlformats.org/officeDocument/2006/relationships" xmlns:m="http://schemas.openxmlformats.org/officeDocument/2006/math" xmlns:v="urn:schemas-microsoft-com:vml" xmlns:wp14="http://schemas.microsoft.com/office/word/2010/wordprocessingDrawing" xmlns:wp="http://schemas.openxmlformats.org/drawingml/2006/wordprocessingDrawing" xmlns:w10="urn:schemas-microsoft-com:office:word" xmlns:w="http://schemas.openxmlformats.org/wordprocessingml/2006/main" xmlns:w14="http://schemas.microsoft.com/office/word/2010/wordml" xmlns:w15="http://schemas.microsoft.com/office/word/2012/wordml" xmlns:w16cex="http://schemas.microsoft.com/office/word/2018/wordml/cex" xmlns:w16cid="http://schemas.microsoft.com/office/word/2016/wordml/cid" xmlns:w16="http://schemas.microsoft.com/office/word/2018/wordml" xmlns:w16du="http://schemas.microsoft.com/office/word/2023/wordml/word16du" xmlns:w16sdtdh="http://schemas.microsoft.com/office/word/2020/wordml/sdtdatahash" xmlns:w16se="http://schemas.microsoft.com/office/word/2015/wordml/symex" xmlns:wpg="http://schemas.microsoft.com/office/word/2010/wordprocessingGroup" xmlns:wpi="http://schemas.microsoft.com/office/word/2010/wordprocessingInk" xmlns:wne="http://schemas.microsoft.com/office/word/2006/wordml" xmlns:wps="http://schemas.microsoft.com/office/word/2010/wordprocessingShape" mc:Ignorable="w14 w15 w16se w16cid w16 w16cex w16sdtdh w16du wp14">
+  <w:sdt>
+    <w:sdtPr>
+      <w:id w:val="1519736096"/>
+      <w:docPartObj>
+        <w:docPartGallery w:val="Page Numbers (Bottom of Page)"/>
+        <w:docPartUnique/>
+      </w:docPartObj>
+    </w:sdtPr>
+    <w:sdtContent>
+      <w:p>
+        <w:pPr>
+          <w:pStyle w:val="Rodap"/>
+          <w:jc w:val="right"/>
+        </w:pPr>
+      </w:p>
+      <w:p>
+        <w:pPr>
+          <w:pStyle w:val="Rodap"/>
+          <w:jc w:val="right"/>
+        </w:pPr>
+        <w:r>
+          <w:fldChar w:fldCharType="begin"/>
+        </w:r>
+        <w:r>
+          <w:instrText>PAGE   \* MERGEFORMAT</w:instrText>
+        </w:r>
+        <w:r>
+          <w:fldChar w:fldCharType="separate"/>
+        </w:r>
+        <w:r>
+          <w:t>2</w:t>
+        </w:r>
+        <w:r>
+          <w:fldChar w:fldCharType="end"/>
+        </w:r>
+      </w:p>
+    </w:sdtContent>
+  </w:sdt>
+  <w:p>
+    <w:pPr>
+      <w:pStyle w:val="Rodap"/>
+    </w:pPr>
+  </w:p>
+</w:ftr>
+</file>
+
+<file path=word/footnotes.xml><?xml version="1.0" encoding="utf-8"?>
+<w:footnotes xmlns:wpc="http://schemas.microsoft.com/office/word/2010/wordprocessingCanvas" xmlns:cx="http://schemas.microsoft.com/office/drawing/2014/chartex" xmlns:cx1="http://schemas.microsoft.com/office/drawing/2015/9/8/chartex" xmlns:cx2="http://schemas.microsoft.com/office/drawing/2015/10/21/chartex" xmlns:cx3="http://schemas.microsoft.com/office/drawing/2016/5/9/chartex" xmlns:cx4="http://schemas.microsoft.com/office/drawing/2016/5/10/chartex" xmlns:cx5="http://schemas.microsoft.com/office/drawing/2016/5/11/chartex" xmlns:cx6="http://schemas.microsoft.com/office/drawing/2016/5/12/chartex" xmlns:cx7="http://schemas.microsoft.com/office/drawing/2016/5/13/chartex" xmlns:cx8="http://schemas.microsoft.com/office/drawing/2016/5/14/chartex" xmlns:mc="http://schemas.openxmlformats.org/markup-compatibility/2006" xmlns:aink="http://schemas.microsoft.com/office/drawing/2016/ink" xmlns:am3d="http://schemas.microsoft.com/office/drawing/2017/model3d" xmlns:o="urn:schemas-microsoft-com:office:office" xmlns:oel="http://schemas.microsoft.com/office/2019/extlst" xmlns:r="http://schemas.openxmlformats.org/officeDocument/2006/relationships" xmlns:m="http://schemas.openxmlformats.org/officeDocument/2006/math" xmlns:v="urn:schemas-microsoft-com:vml" xmlns:wp14="http://schemas.microsoft.com/office/word/2010/wordprocessingDrawing" xmlns:wp="http://schemas.openxmlformats.org/drawingml/2006/wordprocessingDrawing" xmlns:w10="urn:schemas-microsoft-com:office:word" xmlns:w="http://schemas.openxmlformats.org/wordprocessingml/2006/main" xmlns:w14="http://schemas.microsoft.com/office/word/2010/wordml" xmlns:w15="http://schemas.microsoft.com/office/word/2012/wordml" xmlns:w16cex="http://schemas.microsoft.com/office/word/2018/wordml/cex" xmlns:w16cid="http://schemas.microsoft.com/office/word/2016/wordml/cid" xmlns:w16="http://schemas.microsoft.com/office/word/2018/wordml" xmlns:w16du="http://schemas.microsoft.com/office/word/2023/wordml/word16du" xmlns:w16sdtdh="http://schemas.microsoft.com/office/word/2020/wordml/sdtdatahash" xmlns:w16se="http://schemas.microsoft.com/office/word/2015/wordml/symex" xmlns:wpg="http://schemas.microsoft.com/office/word/2010/wordprocessingGroup" xmlns:wpi="http://schemas.microsoft.com/office/word/2010/wordprocessingInk" xmlns:wne="http://schemas.microsoft.com/office/word/2006/wordml" xmlns:wps="http://schemas.microsoft.com/office/word/2010/wordprocessingShape" mc:Ignorable="w14 w15 w16se w16cid w16 w16cex w16sdtdh w16du wp14">
+  <w:footnote w:type="separator" w:id="-1">
+    <w:p>
+      <w:pPr>
+        <w:spacing w:after="0" w:line="240" w:lineRule="auto"/>
+      </w:pPr>
+      <w:r>
+        <w:separator/>
+      </w:r>
+    </w:p>
+  </w:footnote>
+  <w:footnote w:type="continuationSeparator" w:id="0">
+    <w:p>
+      <w:pPr>
+        <w:spacing w:after="0" w:line="240" w:lineRule="auto"/>
+      </w:pPr>
+      <w:r>
+        <w:continuationSeparator/>
+      </w:r>
+    </w:p>
+  </w:footnote>
+</w:footnotes>
 </file>
 
 <file path=word/numbering.xml><?xml version="1.0" encoding="utf-8"?>
@@ -2202,6 +2318,50 @@
       <w:shd w:val="clear" w:color="auto" w:fill="E1DFDD"/>
     </w:rPr>
   </w:style>
+  <w:style w:type="paragraph" w:styleId="Cabealho">
+    <w:name w:val="header"/>
+    <w:basedOn w:val="Normal"/>
+    <w:link w:val="CabealhoCarter"/>
+    <w:uiPriority w:val="99"/>
+    <w:unhideWhenUsed/>
+    <w:rsid w:val="00E16CD4"/>
+    <w:pPr>
+      <w:tabs>
+        <w:tab w:val="center" w:pos="4252"/>
+        <w:tab w:val="right" w:pos="8504"/>
+      </w:tabs>
+      <w:spacing w:after="0" w:line="240" w:lineRule="auto"/>
+    </w:pPr>
+  </w:style>
+  <w:style w:type="character" w:customStyle="1" w:styleId="CabealhoCarter">
+    <w:name w:val="Cabeçalho Caráter"/>
+    <w:basedOn w:val="Tipodeletrapredefinidodopargrafo"/>
+    <w:link w:val="Cabealho"/>
+    <w:uiPriority w:val="99"/>
+    <w:rsid w:val="00E16CD4"/>
+  </w:style>
+  <w:style w:type="paragraph" w:styleId="Rodap">
+    <w:name w:val="footer"/>
+    <w:basedOn w:val="Normal"/>
+    <w:link w:val="RodapCarter"/>
+    <w:uiPriority w:val="99"/>
+    <w:unhideWhenUsed/>
+    <w:rsid w:val="00E16CD4"/>
+    <w:pPr>
+      <w:tabs>
+        <w:tab w:val="center" w:pos="4252"/>
+        <w:tab w:val="right" w:pos="8504"/>
+      </w:tabs>
+      <w:spacing w:after="0" w:line="240" w:lineRule="auto"/>
+    </w:pPr>
+  </w:style>
+  <w:style w:type="character" w:customStyle="1" w:styleId="RodapCarter">
+    <w:name w:val="Rodapé Caráter"/>
+    <w:basedOn w:val="Tipodeletrapredefinidodopargrafo"/>
+    <w:link w:val="Rodap"/>
+    <w:uiPriority w:val="99"/>
+    <w:rsid w:val="00E16CD4"/>
+  </w:style>
 </w:styles>
 </file>
 
@@ -2498,4 +2658,16 @@
     </a:ext>
   </a:extLst>
 </a:theme>
+</file>
+
+<file path=customXml/item1.xml><?xml version="1.0" encoding="utf-8"?>
+<b:Sources xmlns:b="http://schemas.openxmlformats.org/officeDocument/2006/bibliography" xmlns="http://schemas.openxmlformats.org/officeDocument/2006/bibliography" SelectedStyle="\APASixthEditionOfficeOnline.xsl" StyleName="APA" Version="6"/>
+</file>
+
+<file path=customXml/itemProps1.xml><?xml version="1.0" encoding="utf-8"?>
+<ds:datastoreItem xmlns:ds="http://schemas.openxmlformats.org/officeDocument/2006/customXml" ds:itemID="{9A6E9D09-E66F-4EE1-BC7B-5301436A3E72}">
+  <ds:schemaRefs>
+    <ds:schemaRef ds:uri="http://schemas.openxmlformats.org/officeDocument/2006/bibliography"/>
+  </ds:schemaRefs>
+</ds:datastoreItem>
 </file>
--- a/Relatório.docx
+++ b/Relatório.docx
@@ -8,7 +8,7 @@
           <w:noProof/>
         </w:rPr>
         <w:drawing>
-          <wp:anchor distT="0" distB="0" distL="114300" distR="114300" simplePos="0" relativeHeight="251658240" behindDoc="0" locked="0" layoutInCell="1" allowOverlap="1" wp14:anchorId="7A2A6446" wp14:editId="7259C949">
+          <wp:anchor distT="0" distB="0" distL="114300" distR="114300" simplePos="0" relativeHeight="251658240" behindDoc="0" locked="0" layoutInCell="1" allowOverlap="1" wp14:anchorId="7A2A6446" wp14:editId="62BBC71B">
             <wp:simplePos x="0" y="0"/>
             <wp:positionH relativeFrom="margin">
               <wp:align>center</wp:align>
@@ -259,15 +259,7 @@
           <w:sz w:val="28"/>
           <w:szCs w:val="28"/>
         </w:rPr>
-        <w:t xml:space="preserve">- </w:t>
-      </w:r>
-      <w:r>
-        <w:rPr>
-          <w:rFonts w:ascii="Calibri" w:hAnsi="Calibri" w:cs="Calibri"/>
-          <w:sz w:val="28"/>
-          <w:szCs w:val="28"/>
-        </w:rPr>
-        <w:t>Clarisse Maria Teixeira de Carvalho (up202008444@fc.up.pt)</w:t>
+        <w:t>- Clarisse Maria Teixeira de Carvalho (up202008444@fc.up.pt)</w:t>
       </w:r>
     </w:p>
     <w:p>
@@ -1134,12 +1126,1086 @@
       <w:pPr>
         <w:rPr>
           <w:rFonts w:ascii="Calibri" w:hAnsi="Calibri" w:cs="Calibri"/>
+          <w:i/>
+          <w:sz w:val="28"/>
+          <w:szCs w:val="28"/>
+        </w:rPr>
+      </w:pPr>
+      <w:proofErr w:type="spellStart"/>
+      <w:r>
+        <w:rPr>
+          <w:rFonts w:ascii="Calibri" w:hAnsi="Calibri" w:cs="Calibri"/>
+          <w:i/>
+          <w:sz w:val="28"/>
+          <w:szCs w:val="28"/>
+        </w:rPr>
+        <w:t>LinkLayer</w:t>
+      </w:r>
+      <w:proofErr w:type="spellEnd"/>
+      <w:r>
+        <w:rPr>
+          <w:rFonts w:ascii="Calibri" w:hAnsi="Calibri" w:cs="Calibri"/>
+          <w:i/>
+          <w:sz w:val="28"/>
+          <w:szCs w:val="28"/>
+        </w:rPr>
+        <w:t>:</w:t>
+      </w:r>
+    </w:p>
+    <w:p>
+      <w:pPr>
+        <w:pBdr>
+          <w:bottom w:val="single" w:sz="6" w:space="1" w:color="auto"/>
+        </w:pBdr>
+        <w:rPr>
+          <w:rFonts w:ascii="Calibri" w:hAnsi="Calibri" w:cs="Calibri"/>
+        </w:rPr>
+      </w:pPr>
+      <w:r>
+        <w:rPr>
+          <w:rFonts w:ascii="Calibri" w:hAnsi="Calibri" w:cs="Calibri"/>
+        </w:rPr>
+        <w:t xml:space="preserve"> Nesta camada foram utilizadas duas estruturas de dados auxiliares: </w:t>
+      </w:r>
+      <w:proofErr w:type="spellStart"/>
+      <w:r>
+        <w:rPr>
+          <w:rFonts w:ascii="Calibri" w:hAnsi="Calibri" w:cs="Calibri"/>
+          <w:i/>
+        </w:rPr>
+        <w:t>LinkLayer</w:t>
+      </w:r>
+      <w:proofErr w:type="spellEnd"/>
+      <w:r>
+        <w:rPr>
+          <w:rFonts w:ascii="Calibri" w:hAnsi="Calibri" w:cs="Calibri"/>
+        </w:rPr>
+        <w:t xml:space="preserve">, onde são caracterizados os parâmetros associados à transferência de dados, e </w:t>
+      </w:r>
+      <w:proofErr w:type="spellStart"/>
+      <w:r>
+        <w:rPr>
+          <w:rFonts w:ascii="Calibri" w:hAnsi="Calibri" w:cs="Calibri"/>
+          <w:i/>
+        </w:rPr>
+        <w:t>LinkLayerRole</w:t>
+      </w:r>
+      <w:proofErr w:type="spellEnd"/>
+      <w:r>
+        <w:rPr>
+          <w:rFonts w:ascii="Calibri" w:hAnsi="Calibri" w:cs="Calibri"/>
+        </w:rPr>
+        <w:t>, onde se identifica se o computador é um transmissor ou recetor</w:t>
+      </w:r>
+    </w:p>
+    <w:p>
+      <w:pPr>
+        <w:rPr>
+          <w:rFonts w:ascii="Calibri" w:hAnsi="Calibri" w:cs="Calibri"/>
+        </w:rPr>
+      </w:pPr>
+      <w:r>
+        <w:rPr>
+          <w:rFonts w:ascii="Calibri" w:hAnsi="Calibri" w:cs="Calibri"/>
+        </w:rPr>
+        <w:drawing>
+          <wp:anchor distT="0" distB="0" distL="114300" distR="114300" simplePos="0" relativeHeight="251659264" behindDoc="0" locked="0" layoutInCell="1" allowOverlap="1" wp14:anchorId="77F9B0F4" wp14:editId="6D6C7D36">
+            <wp:simplePos x="0" y="0"/>
+            <wp:positionH relativeFrom="margin">
+              <wp:align>center</wp:align>
+            </wp:positionH>
+            <wp:positionV relativeFrom="paragraph">
+              <wp:posOffset>57462</wp:posOffset>
+            </wp:positionV>
+            <wp:extent cx="1930400" cy="2075180"/>
+            <wp:effectExtent l="0" t="0" r="0" b="1270"/>
+            <wp:wrapSquare wrapText="bothSides"/>
+            <wp:docPr id="892173199" name="Imagem 1" descr="Uma imagem com texto, captura de ecrã, Tipo de letra&#10;&#10;Descrição gerada automaticamente"/>
+            <wp:cNvGraphicFramePr>
+              <a:graphicFrameLocks xmlns:a="http://schemas.openxmlformats.org/drawingml/2006/main" noChangeAspect="1"/>
+            </wp:cNvGraphicFramePr>
+            <a:graphic xmlns:a="http://schemas.openxmlformats.org/drawingml/2006/main">
+              <a:graphicData uri="http://schemas.openxmlformats.org/drawingml/2006/picture">
+                <pic:pic xmlns:pic="http://schemas.openxmlformats.org/drawingml/2006/picture">
+                  <pic:nvPicPr>
+                    <pic:cNvPr id="892173199" name="Imagem 1" descr="Uma imagem com texto, captura de ecrã, Tipo de letra&#10;&#10;Descrição gerada automaticamente"/>
+                    <pic:cNvPicPr/>
+                  </pic:nvPicPr>
+                  <pic:blipFill>
+                    <a:blip r:embed="rId10">
+                      <a:extLst>
+                        <a:ext uri="{28A0092B-C50C-407E-A947-70E740481C1C}">
+                          <a14:useLocalDpi xmlns:a14="http://schemas.microsoft.com/office/drawing/2010/main" val="0"/>
+                        </a:ext>
+                      </a:extLst>
+                    </a:blip>
+                    <a:stretch>
+                      <a:fillRect/>
+                    </a:stretch>
+                  </pic:blipFill>
+                  <pic:spPr>
+                    <a:xfrm>
+                      <a:off x="0" y="0"/>
+                      <a:ext cx="1930400" cy="2075180"/>
+                    </a:xfrm>
+                    <a:prstGeom prst="rect">
+                      <a:avLst/>
+                    </a:prstGeom>
+                  </pic:spPr>
+                </pic:pic>
+              </a:graphicData>
+            </a:graphic>
+            <wp14:sizeRelH relativeFrom="margin">
+              <wp14:pctWidth>0</wp14:pctWidth>
+            </wp14:sizeRelH>
+            <wp14:sizeRelV relativeFrom="margin">
+              <wp14:pctHeight>0</wp14:pctHeight>
+            </wp14:sizeRelV>
+          </wp:anchor>
+        </w:drawing>
+      </w:r>
+    </w:p>
+    <w:p>
+      <w:pPr>
+        <w:rPr>
+          <w:rFonts w:ascii="Calibri" w:hAnsi="Calibri" w:cs="Calibri"/>
+        </w:rPr>
+      </w:pPr>
+    </w:p>
+    <w:p>
+      <w:pPr>
+        <w:rPr>
+          <w:rFonts w:ascii="Calibri" w:hAnsi="Calibri" w:cs="Calibri"/>
+        </w:rPr>
+      </w:pPr>
+    </w:p>
+    <w:p>
+      <w:pPr>
+        <w:rPr>
+          <w:rFonts w:ascii="Calibri" w:hAnsi="Calibri" w:cs="Calibri"/>
+        </w:rPr>
+      </w:pPr>
+    </w:p>
+    <w:p>
+      <w:pPr>
+        <w:rPr>
+          <w:rFonts w:ascii="Calibri" w:hAnsi="Calibri" w:cs="Calibri"/>
+        </w:rPr>
+      </w:pPr>
+    </w:p>
+    <w:p>
+      <w:pPr>
+        <w:rPr>
+          <w:rFonts w:ascii="Calibri" w:hAnsi="Calibri" w:cs="Calibri"/>
+        </w:rPr>
+      </w:pPr>
+    </w:p>
+    <w:p>
+      <w:pPr>
+        <w:rPr>
+          <w:rFonts w:ascii="Calibri" w:hAnsi="Calibri" w:cs="Calibri"/>
+        </w:rPr>
+      </w:pPr>
+    </w:p>
+    <w:p>
+      <w:pPr>
+        <w:rPr>
+          <w:rFonts w:ascii="Calibri" w:hAnsi="Calibri" w:cs="Calibri"/>
+        </w:rPr>
+      </w:pPr>
+    </w:p>
+    <w:p>
+      <w:pPr>
+        <w:pBdr>
+          <w:bottom w:val="single" w:sz="6" w:space="1" w:color="auto"/>
+        </w:pBdr>
+        <w:rPr>
+          <w:rFonts w:ascii="Calibri" w:hAnsi="Calibri" w:cs="Calibri"/>
+        </w:rPr>
+      </w:pPr>
+    </w:p>
+    <w:p>
+      <w:pPr>
+        <w:rPr>
+          <w:rFonts w:ascii="Calibri" w:hAnsi="Calibri" w:cs="Calibri"/>
+        </w:rPr>
+      </w:pPr>
+      <w:r>
+        <w:rPr>
+          <w:rFonts w:ascii="Calibri" w:hAnsi="Calibri" w:cs="Calibri"/>
+        </w:rPr>
+        <w:t xml:space="preserve"> As funções implementadas foras as seguintes:</w:t>
+      </w:r>
+    </w:p>
+    <w:p>
+      <w:pPr>
+        <w:rPr>
+          <w:rFonts w:ascii="Calibri" w:hAnsi="Calibri" w:cs="Calibri"/>
+        </w:rPr>
+      </w:pPr>
+      <w:r>
+        <w:rPr>
+          <w:rFonts w:ascii="Calibri" w:hAnsi="Calibri" w:cs="Calibri"/>
+        </w:rPr>
+        <w:drawing>
+          <wp:anchor distT="0" distB="0" distL="114300" distR="114300" simplePos="0" relativeHeight="251660288" behindDoc="0" locked="0" layoutInCell="1" allowOverlap="1" wp14:anchorId="2C3958B9" wp14:editId="21A3150D">
+            <wp:simplePos x="0" y="0"/>
+            <wp:positionH relativeFrom="margin">
+              <wp:align>center</wp:align>
+            </wp:positionH>
+            <wp:positionV relativeFrom="paragraph">
+              <wp:posOffset>113140</wp:posOffset>
+            </wp:positionV>
+            <wp:extent cx="4217035" cy="1862455"/>
+            <wp:effectExtent l="0" t="0" r="0" b="4445"/>
+            <wp:wrapSquare wrapText="bothSides"/>
+            <wp:docPr id="1910293740" name="Imagem 1" descr="Uma imagem com texto, captura de ecrã, Tipo de letra&#10;&#10;Descrição gerada automaticamente"/>
+            <wp:cNvGraphicFramePr>
+              <a:graphicFrameLocks xmlns:a="http://schemas.openxmlformats.org/drawingml/2006/main" noChangeAspect="1"/>
+            </wp:cNvGraphicFramePr>
+            <a:graphic xmlns:a="http://schemas.openxmlformats.org/drawingml/2006/main">
+              <a:graphicData uri="http://schemas.openxmlformats.org/drawingml/2006/picture">
+                <pic:pic xmlns:pic="http://schemas.openxmlformats.org/drawingml/2006/picture">
+                  <pic:nvPicPr>
+                    <pic:cNvPr id="1910293740" name="Imagem 1" descr="Uma imagem com texto, captura de ecrã, Tipo de letra&#10;&#10;Descrição gerada automaticamente"/>
+                    <pic:cNvPicPr/>
+                  </pic:nvPicPr>
+                  <pic:blipFill>
+                    <a:blip r:embed="rId11">
+                      <a:extLst>
+                        <a:ext uri="{28A0092B-C50C-407E-A947-70E740481C1C}">
+                          <a14:useLocalDpi xmlns:a14="http://schemas.microsoft.com/office/drawing/2010/main" val="0"/>
+                        </a:ext>
+                      </a:extLst>
+                    </a:blip>
+                    <a:stretch>
+                      <a:fillRect/>
+                    </a:stretch>
+                  </pic:blipFill>
+                  <pic:spPr>
+                    <a:xfrm>
+                      <a:off x="0" y="0"/>
+                      <a:ext cx="4217035" cy="1862455"/>
+                    </a:xfrm>
+                    <a:prstGeom prst="rect">
+                      <a:avLst/>
+                    </a:prstGeom>
+                  </pic:spPr>
+                </pic:pic>
+              </a:graphicData>
+            </a:graphic>
+            <wp14:sizeRelH relativeFrom="margin">
+              <wp14:pctWidth>0</wp14:pctWidth>
+            </wp14:sizeRelH>
+            <wp14:sizeRelV relativeFrom="margin">
+              <wp14:pctHeight>0</wp14:pctHeight>
+            </wp14:sizeRelV>
+          </wp:anchor>
+        </w:drawing>
+      </w:r>
+    </w:p>
+    <w:p>
+      <w:pPr>
+        <w:rPr>
+          <w:rFonts w:ascii="Calibri" w:hAnsi="Calibri" w:cs="Calibri"/>
+        </w:rPr>
+      </w:pPr>
+    </w:p>
+    <w:p>
+      <w:pPr>
+        <w:rPr>
+          <w:rFonts w:ascii="Calibri" w:hAnsi="Calibri" w:cs="Calibri"/>
+        </w:rPr>
+      </w:pPr>
+    </w:p>
+    <w:p>
+      <w:pPr>
+        <w:rPr>
+          <w:rFonts w:ascii="Calibri" w:hAnsi="Calibri" w:cs="Calibri"/>
+        </w:rPr>
+      </w:pPr>
+    </w:p>
+    <w:p>
+      <w:pPr>
+        <w:rPr>
+          <w:rFonts w:ascii="Calibri" w:hAnsi="Calibri" w:cs="Calibri"/>
+        </w:rPr>
+      </w:pPr>
+    </w:p>
+    <w:p>
+      <w:pPr>
+        <w:rPr>
+          <w:rFonts w:ascii="Calibri" w:hAnsi="Calibri" w:cs="Calibri"/>
+        </w:rPr>
+      </w:pPr>
+    </w:p>
+    <w:p>
+      <w:pPr>
+        <w:rPr>
+          <w:rFonts w:ascii="Calibri" w:hAnsi="Calibri" w:cs="Calibri"/>
+        </w:rPr>
+      </w:pPr>
+    </w:p>
+    <w:p>
+      <w:pPr>
+        <w:pBdr>
+          <w:bottom w:val="single" w:sz="6" w:space="1" w:color="auto"/>
+        </w:pBdr>
+        <w:rPr>
+          <w:rFonts w:ascii="Calibri" w:hAnsi="Calibri" w:cs="Calibri"/>
+        </w:rPr>
+      </w:pPr>
+    </w:p>
+    <w:p>
+      <w:pPr>
+        <w:rPr>
+          <w:rFonts w:ascii="Calibri" w:hAnsi="Calibri" w:cs="Calibri"/>
+        </w:rPr>
+      </w:pPr>
+    </w:p>
+    <w:p>
+      <w:pPr>
+        <w:rPr>
+          <w:rFonts w:ascii="Calibri" w:hAnsi="Calibri" w:cs="Calibri"/>
+          <w:i/>
+          <w:sz w:val="28"/>
+          <w:szCs w:val="28"/>
+        </w:rPr>
+      </w:pPr>
+      <w:proofErr w:type="spellStart"/>
+      <w:r>
+        <w:rPr>
+          <w:rFonts w:ascii="Calibri" w:hAnsi="Calibri" w:cs="Calibri"/>
+          <w:i/>
+          <w:sz w:val="28"/>
+          <w:szCs w:val="28"/>
+        </w:rPr>
+        <w:lastRenderedPageBreak/>
+        <w:t>ApplicationLayer</w:t>
+      </w:r>
+      <w:proofErr w:type="spellEnd"/>
+    </w:p>
+    <w:p>
+      <w:pPr>
+        <w:rPr>
+          <w:rFonts w:ascii="Calibri" w:hAnsi="Calibri" w:cs="Calibri"/>
+        </w:rPr>
+      </w:pPr>
+      <w:r>
+        <w:rPr>
+          <w:rFonts w:ascii="Calibri" w:hAnsi="Calibri" w:cs="Calibri"/>
+        </w:rPr>
+        <w:drawing>
+          <wp:anchor distT="0" distB="0" distL="114300" distR="114300" simplePos="0" relativeHeight="251661312" behindDoc="1" locked="0" layoutInCell="1" allowOverlap="1" wp14:anchorId="2AB0BAFD" wp14:editId="634985F0">
+            <wp:simplePos x="0" y="0"/>
+            <wp:positionH relativeFrom="page">
+              <wp:posOffset>1532890</wp:posOffset>
+            </wp:positionH>
+            <wp:positionV relativeFrom="paragraph">
+              <wp:posOffset>283646</wp:posOffset>
+            </wp:positionV>
+            <wp:extent cx="4717415" cy="417195"/>
+            <wp:effectExtent l="0" t="0" r="6985" b="1905"/>
+            <wp:wrapNone/>
+            <wp:docPr id="1320011072" name="Imagem 1"/>
+            <wp:cNvGraphicFramePr>
+              <a:graphicFrameLocks xmlns:a="http://schemas.openxmlformats.org/drawingml/2006/main" noChangeAspect="1"/>
+            </wp:cNvGraphicFramePr>
+            <a:graphic xmlns:a="http://schemas.openxmlformats.org/drawingml/2006/main">
+              <a:graphicData uri="http://schemas.openxmlformats.org/drawingml/2006/picture">
+                <pic:pic xmlns:pic="http://schemas.openxmlformats.org/drawingml/2006/picture">
+                  <pic:nvPicPr>
+                    <pic:cNvPr id="1320011072" name=""/>
+                    <pic:cNvPicPr/>
+                  </pic:nvPicPr>
+                  <pic:blipFill>
+                    <a:blip r:embed="rId12">
+                      <a:extLst>
+                        <a:ext uri="{28A0092B-C50C-407E-A947-70E740481C1C}">
+                          <a14:useLocalDpi xmlns:a14="http://schemas.microsoft.com/office/drawing/2010/main" val="0"/>
+                        </a:ext>
+                      </a:extLst>
+                    </a:blip>
+                    <a:stretch>
+                      <a:fillRect/>
+                    </a:stretch>
+                  </pic:blipFill>
+                  <pic:spPr>
+                    <a:xfrm>
+                      <a:off x="0" y="0"/>
+                      <a:ext cx="4717415" cy="417195"/>
+                    </a:xfrm>
+                    <a:prstGeom prst="rect">
+                      <a:avLst/>
+                    </a:prstGeom>
+                  </pic:spPr>
+                </pic:pic>
+              </a:graphicData>
+            </a:graphic>
+          </wp:anchor>
+        </w:drawing>
+      </w:r>
+      <w:r>
+        <w:rPr>
+          <w:rFonts w:ascii="Calibri" w:hAnsi="Calibri" w:cs="Calibri"/>
+        </w:rPr>
+        <w:t xml:space="preserve"> As funções implementadas foram:</w:t>
+      </w:r>
+    </w:p>
+    <w:p>
+      <w:pPr>
+        <w:rPr>
+          <w:rFonts w:ascii="Calibri" w:hAnsi="Calibri" w:cs="Calibri"/>
+        </w:rPr>
+      </w:pPr>
+    </w:p>
+    <w:p>
+      <w:pPr>
+        <w:rPr>
+          <w:rFonts w:ascii="Calibri" w:hAnsi="Calibri" w:cs="Calibri"/>
+        </w:rPr>
+      </w:pPr>
+    </w:p>
+    <w:p>
+      <w:pPr>
+        <w:pBdr>
+          <w:bottom w:val="single" w:sz="6" w:space="1" w:color="auto"/>
+        </w:pBdr>
+        <w:spacing w:after="0" w:line="240" w:lineRule="auto"/>
+        <w:rPr>
+          <w:rFonts w:ascii="Calibri" w:hAnsi="Calibri" w:cs="Calibri"/>
+        </w:rPr>
+      </w:pPr>
+    </w:p>
+    <w:p>
+      <w:pPr>
+        <w:spacing w:after="0" w:line="240" w:lineRule="auto"/>
+        <w:rPr>
+          <w:rFonts w:ascii="Calibri" w:hAnsi="Calibri" w:cs="Calibri"/>
+        </w:rPr>
+      </w:pPr>
+    </w:p>
+    <w:p>
+      <w:pPr>
+        <w:rPr>
+          <w:rFonts w:ascii="Calibri" w:hAnsi="Calibri" w:cs="Calibri"/>
+          <w:i/>
+          <w:sz w:val="28"/>
+          <w:szCs w:val="28"/>
+        </w:rPr>
+      </w:pPr>
+      <w:proofErr w:type="spellStart"/>
+      <w:r>
+        <w:rPr>
+          <w:rFonts w:ascii="Calibri" w:hAnsi="Calibri" w:cs="Calibri"/>
+          <w:i/>
+          <w:sz w:val="28"/>
+          <w:szCs w:val="28"/>
+        </w:rPr>
+        <w:t>Alarm</w:t>
+      </w:r>
+      <w:proofErr w:type="spellEnd"/>
+    </w:p>
+    <w:p>
+      <w:pPr>
+        <w:rPr>
+          <w:rFonts w:ascii="Calibri" w:hAnsi="Calibri" w:cs="Calibri"/>
+          <w:iCs/>
+        </w:rPr>
+      </w:pPr>
+      <w:r>
+        <w:rPr>
+          <w:rFonts w:ascii="Calibri" w:hAnsi="Calibri" w:cs="Calibri"/>
+          <w:iCs/>
+        </w:rPr>
+        <w:t xml:space="preserve"> As funções implementadas foram as seguintes:</w:t>
+      </w:r>
+    </w:p>
+    <w:p>
+      <w:pPr>
+        <w:rPr>
+          <w:rFonts w:ascii="Calibri" w:hAnsi="Calibri" w:cs="Calibri"/>
+          <w:iCs/>
+        </w:rPr>
+      </w:pPr>
+      <w:r>
+        <w:rPr>
+          <w:rFonts w:ascii="Calibri" w:hAnsi="Calibri" w:cs="Calibri"/>
+          <w:iCs/>
+        </w:rPr>
+        <w:drawing>
+          <wp:anchor distT="0" distB="0" distL="114300" distR="114300" simplePos="0" relativeHeight="251662336" behindDoc="1" locked="0" layoutInCell="1" allowOverlap="1" wp14:anchorId="469A70E6" wp14:editId="5008ED04">
+            <wp:simplePos x="0" y="0"/>
+            <wp:positionH relativeFrom="margin">
+              <wp:align>center</wp:align>
+            </wp:positionH>
+            <wp:positionV relativeFrom="paragraph">
+              <wp:posOffset>47305</wp:posOffset>
+            </wp:positionV>
+            <wp:extent cx="2013585" cy="935355"/>
+            <wp:effectExtent l="0" t="0" r="5715" b="0"/>
+            <wp:wrapTight wrapText="bothSides">
+              <wp:wrapPolygon edited="0">
+                <wp:start x="0" y="0"/>
+                <wp:lineTo x="0" y="21116"/>
+                <wp:lineTo x="21457" y="21116"/>
+                <wp:lineTo x="21457" y="0"/>
+                <wp:lineTo x="0" y="0"/>
+              </wp:wrapPolygon>
+            </wp:wrapTight>
+            <wp:docPr id="1777902440" name="Imagem 1"/>
+            <wp:cNvGraphicFramePr>
+              <a:graphicFrameLocks xmlns:a="http://schemas.openxmlformats.org/drawingml/2006/main" noChangeAspect="1"/>
+            </wp:cNvGraphicFramePr>
+            <a:graphic xmlns:a="http://schemas.openxmlformats.org/drawingml/2006/main">
+              <a:graphicData uri="http://schemas.openxmlformats.org/drawingml/2006/picture">
+                <pic:pic xmlns:pic="http://schemas.openxmlformats.org/drawingml/2006/picture">
+                  <pic:nvPicPr>
+                    <pic:cNvPr id="1777902440" name=""/>
+                    <pic:cNvPicPr/>
+                  </pic:nvPicPr>
+                  <pic:blipFill>
+                    <a:blip r:embed="rId13">
+                      <a:extLst>
+                        <a:ext uri="{28A0092B-C50C-407E-A947-70E740481C1C}">
+                          <a14:useLocalDpi xmlns:a14="http://schemas.microsoft.com/office/drawing/2010/main" val="0"/>
+                        </a:ext>
+                      </a:extLst>
+                    </a:blip>
+                    <a:stretch>
+                      <a:fillRect/>
+                    </a:stretch>
+                  </pic:blipFill>
+                  <pic:spPr>
+                    <a:xfrm>
+                      <a:off x="0" y="0"/>
+                      <a:ext cx="2013585" cy="935355"/>
+                    </a:xfrm>
+                    <a:prstGeom prst="rect">
+                      <a:avLst/>
+                    </a:prstGeom>
+                  </pic:spPr>
+                </pic:pic>
+              </a:graphicData>
+            </a:graphic>
+            <wp14:sizeRelH relativeFrom="margin">
+              <wp14:pctWidth>0</wp14:pctWidth>
+            </wp14:sizeRelH>
+            <wp14:sizeRelV relativeFrom="margin">
+              <wp14:pctHeight>0</wp14:pctHeight>
+            </wp14:sizeRelV>
+          </wp:anchor>
+        </w:drawing>
+      </w:r>
+    </w:p>
+    <w:p>
+      <w:pPr>
+        <w:rPr>
+          <w:rFonts w:ascii="Calibri" w:hAnsi="Calibri" w:cs="Calibri"/>
+          <w:i/>
+          <w:sz w:val="28"/>
+          <w:szCs w:val="28"/>
+        </w:rPr>
+      </w:pPr>
+    </w:p>
+    <w:p>
+      <w:pPr>
+        <w:rPr>
+          <w:rFonts w:ascii="Calibri" w:hAnsi="Calibri" w:cs="Calibri"/>
+          <w:i/>
+          <w:sz w:val="28"/>
+          <w:szCs w:val="28"/>
+        </w:rPr>
+      </w:pPr>
+    </w:p>
+    <w:p>
+      <w:pPr>
+        <w:pBdr>
+          <w:bottom w:val="single" w:sz="6" w:space="1" w:color="auto"/>
+        </w:pBdr>
+        <w:spacing w:after="0" w:line="240" w:lineRule="auto"/>
+        <w:rPr>
+          <w:rFonts w:ascii="Calibri" w:hAnsi="Calibri" w:cs="Calibri"/>
+          <w:i/>
+          <w:sz w:val="28"/>
+          <w:szCs w:val="28"/>
+        </w:rPr>
+      </w:pPr>
+    </w:p>
+    <w:p>
+      <w:pPr>
+        <w:pBdr>
+          <w:bottom w:val="single" w:sz="6" w:space="1" w:color="auto"/>
+        </w:pBdr>
+        <w:spacing w:after="0" w:line="240" w:lineRule="auto"/>
+        <w:rPr>
+          <w:rFonts w:ascii="Calibri" w:hAnsi="Calibri" w:cs="Calibri"/>
+          <w:i/>
+        </w:rPr>
+      </w:pPr>
+    </w:p>
+    <w:p>
+      <w:pPr>
+        <w:spacing w:after="0" w:line="240" w:lineRule="auto"/>
+        <w:rPr>
+          <w:rFonts w:ascii="Calibri" w:hAnsi="Calibri" w:cs="Calibri"/>
+          <w:iCs/>
+        </w:rPr>
+      </w:pPr>
+    </w:p>
+    <w:p>
+      <w:pPr>
+        <w:rPr>
+          <w:rFonts w:ascii="Calibri" w:hAnsi="Calibri" w:cs="Calibri"/>
+          <w:i/>
+          <w:sz w:val="28"/>
+          <w:szCs w:val="28"/>
+        </w:rPr>
+      </w:pPr>
+      <w:proofErr w:type="spellStart"/>
+      <w:r>
+        <w:rPr>
+          <w:rFonts w:ascii="Calibri" w:hAnsi="Calibri" w:cs="Calibri"/>
+          <w:i/>
+          <w:sz w:val="28"/>
+          <w:szCs w:val="28"/>
+        </w:rPr>
+        <w:t>Message</w:t>
+      </w:r>
+      <w:proofErr w:type="spellEnd"/>
+    </w:p>
+    <w:p>
+      <w:pPr>
+        <w:rPr>
+          <w:rFonts w:ascii="Calibri" w:hAnsi="Calibri" w:cs="Calibri"/>
+          <w:iCs/>
+        </w:rPr>
+      </w:pPr>
+      <w:r>
+        <w:rPr>
+          <w:rFonts w:ascii="Calibri" w:hAnsi="Calibri" w:cs="Calibri"/>
+          <w:iCs/>
+        </w:rPr>
+        <w:t xml:space="preserve"> As funções implementadas foram as seguintes:</w:t>
+      </w:r>
+    </w:p>
+    <w:p>
+      <w:pPr>
+        <w:rPr>
+          <w:rFonts w:ascii="Calibri" w:hAnsi="Calibri" w:cs="Calibri"/>
+          <w:iCs/>
+        </w:rPr>
+      </w:pPr>
+      <w:r>
+        <w:rPr>
+          <w:rFonts w:ascii="Calibri" w:hAnsi="Calibri" w:cs="Calibri"/>
+          <w:iCs/>
+        </w:rPr>
+        <w:drawing>
+          <wp:anchor distT="0" distB="0" distL="114300" distR="114300" simplePos="0" relativeHeight="251663360" behindDoc="1" locked="0" layoutInCell="1" allowOverlap="1" wp14:anchorId="15EBDC5B" wp14:editId="54D1D669">
+            <wp:simplePos x="0" y="0"/>
+            <wp:positionH relativeFrom="margin">
+              <wp:align>center</wp:align>
+            </wp:positionH>
+            <wp:positionV relativeFrom="paragraph">
+              <wp:posOffset>3171</wp:posOffset>
+            </wp:positionV>
+            <wp:extent cx="4027805" cy="923925"/>
+            <wp:effectExtent l="0" t="0" r="0" b="9525"/>
+            <wp:wrapTight wrapText="bothSides">
+              <wp:wrapPolygon edited="0">
+                <wp:start x="0" y="0"/>
+                <wp:lineTo x="0" y="21377"/>
+                <wp:lineTo x="21454" y="21377"/>
+                <wp:lineTo x="21454" y="0"/>
+                <wp:lineTo x="0" y="0"/>
+              </wp:wrapPolygon>
+            </wp:wrapTight>
+            <wp:docPr id="1057817749" name="Imagem 1" descr="Uma imagem com texto, captura de ecrã, Tipo de letra&#10;&#10;Descrição gerada automaticamente"/>
+            <wp:cNvGraphicFramePr>
+              <a:graphicFrameLocks xmlns:a="http://schemas.openxmlformats.org/drawingml/2006/main" noChangeAspect="1"/>
+            </wp:cNvGraphicFramePr>
+            <a:graphic xmlns:a="http://schemas.openxmlformats.org/drawingml/2006/main">
+              <a:graphicData uri="http://schemas.openxmlformats.org/drawingml/2006/picture">
+                <pic:pic xmlns:pic="http://schemas.openxmlformats.org/drawingml/2006/picture">
+                  <pic:nvPicPr>
+                    <pic:cNvPr id="1057817749" name="Imagem 1" descr="Uma imagem com texto, captura de ecrã, Tipo de letra&#10;&#10;Descrição gerada automaticamente"/>
+                    <pic:cNvPicPr/>
+                  </pic:nvPicPr>
+                  <pic:blipFill>
+                    <a:blip r:embed="rId14">
+                      <a:extLst>
+                        <a:ext uri="{28A0092B-C50C-407E-A947-70E740481C1C}">
+                          <a14:useLocalDpi xmlns:a14="http://schemas.microsoft.com/office/drawing/2010/main" val="0"/>
+                        </a:ext>
+                      </a:extLst>
+                    </a:blip>
+                    <a:stretch>
+                      <a:fillRect/>
+                    </a:stretch>
+                  </pic:blipFill>
+                  <pic:spPr>
+                    <a:xfrm>
+                      <a:off x="0" y="0"/>
+                      <a:ext cx="4027805" cy="923925"/>
+                    </a:xfrm>
+                    <a:prstGeom prst="rect">
+                      <a:avLst/>
+                    </a:prstGeom>
+                  </pic:spPr>
+                </pic:pic>
+              </a:graphicData>
+            </a:graphic>
+            <wp14:sizeRelH relativeFrom="margin">
+              <wp14:pctWidth>0</wp14:pctWidth>
+            </wp14:sizeRelH>
+            <wp14:sizeRelV relativeFrom="margin">
+              <wp14:pctHeight>0</wp14:pctHeight>
+            </wp14:sizeRelV>
+          </wp:anchor>
+        </w:drawing>
+      </w:r>
+    </w:p>
+    <w:p>
+      <w:pPr>
+        <w:rPr>
+          <w:rFonts w:ascii="Calibri" w:hAnsi="Calibri" w:cs="Calibri"/>
+          <w:iCs/>
+        </w:rPr>
+      </w:pPr>
+    </w:p>
+    <w:p>
+      <w:pPr>
+        <w:rPr>
+          <w:rFonts w:ascii="Calibri" w:hAnsi="Calibri" w:cs="Calibri"/>
+          <w:iCs/>
+        </w:rPr>
+      </w:pPr>
+    </w:p>
+    <w:p>
+      <w:pPr>
+        <w:pBdr>
+          <w:bottom w:val="single" w:sz="6" w:space="1" w:color="auto"/>
+        </w:pBdr>
+        <w:rPr>
+          <w:rFonts w:ascii="Calibri" w:hAnsi="Calibri" w:cs="Calibri"/>
+          <w:iCs/>
+        </w:rPr>
+      </w:pPr>
+    </w:p>
+    <w:p>
+      <w:pPr>
+        <w:pBdr>
+          <w:bottom w:val="single" w:sz="6" w:space="1" w:color="auto"/>
+        </w:pBdr>
+        <w:spacing w:after="0" w:line="240" w:lineRule="auto"/>
+        <w:rPr>
+          <w:rFonts w:ascii="Calibri" w:hAnsi="Calibri" w:cs="Calibri"/>
+          <w:iCs/>
+        </w:rPr>
+      </w:pPr>
+    </w:p>
+    <w:p>
+      <w:pPr>
+        <w:spacing w:after="0" w:line="240" w:lineRule="auto"/>
+        <w:rPr>
+          <w:rFonts w:ascii="Calibri" w:hAnsi="Calibri" w:cs="Calibri"/>
+          <w:iCs/>
+        </w:rPr>
+      </w:pPr>
+    </w:p>
+    <w:p>
+      <w:pPr>
+        <w:rPr>
+          <w:rFonts w:ascii="Calibri" w:hAnsi="Calibri" w:cs="Calibri"/>
+          <w:i/>
+          <w:sz w:val="28"/>
+          <w:szCs w:val="28"/>
+        </w:rPr>
+      </w:pPr>
+      <w:r>
+        <w:rPr>
+          <w:rFonts w:ascii="Calibri" w:hAnsi="Calibri" w:cs="Calibri"/>
+          <w:i/>
+          <w:sz w:val="28"/>
+          <w:szCs w:val="28"/>
+        </w:rPr>
+        <w:t xml:space="preserve">Serial </w:t>
+      </w:r>
+      <w:proofErr w:type="spellStart"/>
+      <w:r>
+        <w:rPr>
+          <w:rFonts w:ascii="Calibri" w:hAnsi="Calibri" w:cs="Calibri"/>
+          <w:i/>
+          <w:sz w:val="28"/>
+          <w:szCs w:val="28"/>
+        </w:rPr>
+        <w:t>Port</w:t>
+      </w:r>
+      <w:proofErr w:type="spellEnd"/>
+    </w:p>
+    <w:p>
+      <w:pPr>
+        <w:rPr>
+          <w:rFonts w:ascii="Calibri" w:hAnsi="Calibri" w:cs="Calibri"/>
+          <w:iCs/>
+        </w:rPr>
+      </w:pPr>
+      <w:r>
+        <w:rPr>
+          <w:rFonts w:ascii="Calibri" w:hAnsi="Calibri" w:cs="Calibri"/>
+          <w:iCs/>
+        </w:rPr>
+        <w:drawing>
+          <wp:anchor distT="0" distB="0" distL="114300" distR="114300" simplePos="0" relativeHeight="251664384" behindDoc="1" locked="0" layoutInCell="1" allowOverlap="1" wp14:anchorId="43FBC50C" wp14:editId="3ECBE5F2">
+            <wp:simplePos x="0" y="0"/>
+            <wp:positionH relativeFrom="margin">
+              <wp:align>center</wp:align>
+            </wp:positionH>
+            <wp:positionV relativeFrom="paragraph">
+              <wp:posOffset>248601</wp:posOffset>
+            </wp:positionV>
+            <wp:extent cx="3931920" cy="638810"/>
+            <wp:effectExtent l="0" t="0" r="0" b="8890"/>
+            <wp:wrapTight wrapText="bothSides">
+              <wp:wrapPolygon edited="0">
+                <wp:start x="0" y="0"/>
+                <wp:lineTo x="0" y="21256"/>
+                <wp:lineTo x="21453" y="21256"/>
+                <wp:lineTo x="21453" y="0"/>
+                <wp:lineTo x="0" y="0"/>
+              </wp:wrapPolygon>
+            </wp:wrapTight>
+            <wp:docPr id="1932040197" name="Imagem 1"/>
+            <wp:cNvGraphicFramePr>
+              <a:graphicFrameLocks xmlns:a="http://schemas.openxmlformats.org/drawingml/2006/main" noChangeAspect="1"/>
+            </wp:cNvGraphicFramePr>
+            <a:graphic xmlns:a="http://schemas.openxmlformats.org/drawingml/2006/main">
+              <a:graphicData uri="http://schemas.openxmlformats.org/drawingml/2006/picture">
+                <pic:pic xmlns:pic="http://schemas.openxmlformats.org/drawingml/2006/picture">
+                  <pic:nvPicPr>
+                    <pic:cNvPr id="1932040197" name=""/>
+                    <pic:cNvPicPr/>
+                  </pic:nvPicPr>
+                  <pic:blipFill>
+                    <a:blip r:embed="rId15">
+                      <a:extLst>
+                        <a:ext uri="{28A0092B-C50C-407E-A947-70E740481C1C}">
+                          <a14:useLocalDpi xmlns:a14="http://schemas.microsoft.com/office/drawing/2010/main" val="0"/>
+                        </a:ext>
+                      </a:extLst>
+                    </a:blip>
+                    <a:stretch>
+                      <a:fillRect/>
+                    </a:stretch>
+                  </pic:blipFill>
+                  <pic:spPr>
+                    <a:xfrm>
+                      <a:off x="0" y="0"/>
+                      <a:ext cx="3931920" cy="638810"/>
+                    </a:xfrm>
+                    <a:prstGeom prst="rect">
+                      <a:avLst/>
+                    </a:prstGeom>
+                  </pic:spPr>
+                </pic:pic>
+              </a:graphicData>
+            </a:graphic>
+            <wp14:sizeRelH relativeFrom="margin">
+              <wp14:pctWidth>0</wp14:pctWidth>
+            </wp14:sizeRelH>
+            <wp14:sizeRelV relativeFrom="margin">
+              <wp14:pctHeight>0</wp14:pctHeight>
+            </wp14:sizeRelV>
+          </wp:anchor>
+        </w:drawing>
+      </w:r>
+      <w:r>
+        <w:rPr>
+          <w:rFonts w:ascii="Calibri" w:hAnsi="Calibri" w:cs="Calibri"/>
+          <w:iCs/>
+        </w:rPr>
+        <w:t xml:space="preserve"> As funções implementadas foram:</w:t>
+      </w:r>
+    </w:p>
+    <w:p>
+      <w:pPr>
+        <w:rPr>
+          <w:rFonts w:ascii="Calibri" w:hAnsi="Calibri" w:cs="Calibri"/>
+          <w:iCs/>
+        </w:rPr>
+      </w:pPr>
+    </w:p>
+    <w:p>
+      <w:pPr>
+        <w:pBdr>
+          <w:bottom w:val="single" w:sz="6" w:space="1" w:color="auto"/>
+        </w:pBdr>
+        <w:rPr>
+          <w:rFonts w:ascii="Calibri" w:hAnsi="Calibri" w:cs="Calibri"/>
+          <w:i/>
+          <w:sz w:val="28"/>
+          <w:szCs w:val="28"/>
+        </w:rPr>
+      </w:pPr>
+    </w:p>
+    <w:p>
+      <w:pPr>
+        <w:pBdr>
+          <w:bottom w:val="single" w:sz="6" w:space="1" w:color="auto"/>
+        </w:pBdr>
+        <w:spacing w:after="0" w:line="240" w:lineRule="auto"/>
+        <w:rPr>
+          <w:rFonts w:ascii="Calibri" w:hAnsi="Calibri" w:cs="Calibri"/>
+          <w:iCs/>
+        </w:rPr>
+      </w:pPr>
+    </w:p>
+    <w:p>
+      <w:pPr>
+        <w:spacing w:after="0" w:line="240" w:lineRule="auto"/>
+        <w:rPr>
+          <w:rFonts w:ascii="Calibri" w:hAnsi="Calibri" w:cs="Calibri"/>
+          <w:iCs/>
+        </w:rPr>
+      </w:pPr>
+    </w:p>
+    <w:p>
+      <w:pPr>
+        <w:rPr>
+          <w:rFonts w:ascii="Calibri" w:hAnsi="Calibri" w:cs="Calibri"/>
+          <w:i/>
+          <w:sz w:val="28"/>
+          <w:szCs w:val="28"/>
+        </w:rPr>
+      </w:pPr>
+      <w:proofErr w:type="spellStart"/>
+      <w:r>
+        <w:rPr>
+          <w:rFonts w:ascii="Calibri" w:hAnsi="Calibri" w:cs="Calibri"/>
+          <w:i/>
+          <w:sz w:val="28"/>
+          <w:szCs w:val="28"/>
+        </w:rPr>
+        <w:t>State</w:t>
+      </w:r>
+      <w:proofErr w:type="spellEnd"/>
+    </w:p>
+    <w:p>
+      <w:pPr>
+        <w:rPr>
+          <w:rFonts w:ascii="Calibri" w:hAnsi="Calibri" w:cs="Calibri"/>
+          <w:iCs/>
+        </w:rPr>
+      </w:pPr>
+      <w:r>
+        <w:rPr>
+          <w:rFonts w:ascii="Calibri" w:hAnsi="Calibri" w:cs="Calibri"/>
+          <w:iCs/>
+        </w:rPr>
+        <w:t xml:space="preserve"> As funções implementadas foram:</w:t>
+      </w:r>
+    </w:p>
+    <w:p>
+      <w:pPr>
+        <w:rPr>
+          <w:rFonts w:ascii="Calibri" w:hAnsi="Calibri" w:cs="Calibri"/>
+          <w:iCs/>
+        </w:rPr>
+      </w:pPr>
+    </w:p>
+    <w:p>
+      <w:pPr>
+        <w:rPr>
+          <w:rFonts w:ascii="Calibri" w:hAnsi="Calibri" w:cs="Calibri"/>
+          <w:i/>
+          <w:sz w:val="28"/>
+          <w:szCs w:val="28"/>
+        </w:rPr>
+      </w:pPr>
+    </w:p>
+    <w:p>
+      <w:pPr>
+        <w:rPr>
+          <w:rFonts w:ascii="Calibri" w:hAnsi="Calibri" w:cs="Calibri"/>
+          <w:i/>
+          <w:sz w:val="28"/>
+          <w:szCs w:val="28"/>
+        </w:rPr>
+      </w:pPr>
+      <w:proofErr w:type="spellStart"/>
+      <w:r>
+        <w:rPr>
+          <w:rFonts w:ascii="Calibri" w:hAnsi="Calibri" w:cs="Calibri"/>
+          <w:i/>
+          <w:sz w:val="28"/>
+          <w:szCs w:val="28"/>
+        </w:rPr>
+        <w:lastRenderedPageBreak/>
+        <w:t>Frame</w:t>
+      </w:r>
+      <w:proofErr w:type="spellEnd"/>
+    </w:p>
+    <w:p>
+      <w:pPr>
+        <w:rPr>
+          <w:rFonts w:ascii="Calibri" w:hAnsi="Calibri" w:cs="Calibri"/>
+          <w:i/>
+          <w:sz w:val="28"/>
+          <w:szCs w:val="28"/>
+        </w:rPr>
+      </w:pPr>
+    </w:p>
+    <w:p>
+      <w:pPr>
+        <w:rPr>
+          <w:rFonts w:ascii="Calibri" w:hAnsi="Calibri" w:cs="Calibri"/>
           <w:b/>
           <w:bCs/>
           <w:sz w:val="32"/>
           <w:szCs w:val="32"/>
         </w:rPr>
       </w:pPr>
+      <w:r>
+        <w:rPr>
+          <w:rFonts w:ascii="Calibri" w:hAnsi="Calibri" w:cs="Calibri"/>
+          <w:b/>
+          <w:bCs/>
+          <w:sz w:val="32"/>
+          <w:szCs w:val="32"/>
+        </w:rPr>
+        <w:t>Principais casos de uso</w:t>
+      </w:r>
+      <w:r>
+        <w:rPr>
+          <w:rFonts w:ascii="Calibri" w:hAnsi="Calibri" w:cs="Calibri"/>
+          <w:b/>
+          <w:bCs/>
+          <w:sz w:val="32"/>
+          <w:szCs w:val="32"/>
+        </w:rPr>
+        <w:t>:</w:t>
+      </w:r>
+    </w:p>
+    <w:p>
+      <w:pPr>
+        <w:rPr>
+          <w:rFonts w:ascii="Calibri" w:hAnsi="Calibri" w:cs="Calibri"/>
+        </w:rPr>
+      </w:pPr>
+      <w:r>
+        <w:rPr>
+          <w:rFonts w:ascii="Calibri" w:hAnsi="Calibri" w:cs="Calibri"/>
+        </w:rPr>
+        <w:t xml:space="preserve"> O programa pode ser executado nos modos de transmissor e recetor.  As funções a ser utilizadas e a sequência de chamadas serão diferentes dependendo da escolha feita.</w:t>
+      </w:r>
+    </w:p>
+    <w:p>
+      <w:pPr>
+        <w:rPr>
+          <w:rFonts w:ascii="Calibri" w:hAnsi="Calibri" w:cs="Calibri"/>
+        </w:rPr>
+      </w:pPr>
     </w:p>
     <w:p>
       <w:pPr>
@@ -1149,9 +2215,84 @@
           <w:szCs w:val="28"/>
         </w:rPr>
       </w:pPr>
+      <w:r>
+        <w:rPr>
+          <w:rFonts w:ascii="Calibri" w:hAnsi="Calibri" w:cs="Calibri"/>
+          <w:sz w:val="28"/>
+          <w:szCs w:val="28"/>
+        </w:rPr>
+        <w:t>- Transmissor:</w:t>
+      </w:r>
+    </w:p>
+    <w:p>
+      <w:pPr>
+        <w:pStyle w:val="PargrafodaLista"/>
+        <w:numPr>
+          <w:ilvl w:val="0"/>
+          <w:numId w:val="3"/>
+        </w:numPr>
+        <w:rPr>
+          <w:rFonts w:ascii="Calibri" w:hAnsi="Calibri" w:cs="Calibri"/>
+        </w:rPr>
+      </w:pPr>
+      <w:proofErr w:type="spellStart"/>
+      <w:proofErr w:type="gramStart"/>
+      <w:r>
+        <w:rPr>
+          <w:rFonts w:ascii="Calibri" w:hAnsi="Calibri" w:cs="Calibri"/>
+          <w:b/>
+          <w:bCs/>
+        </w:rPr>
+        <w:t>llopen</w:t>
+      </w:r>
+      <w:proofErr w:type="spellEnd"/>
+      <w:r>
+        <w:rPr>
+          <w:rFonts w:ascii="Calibri" w:hAnsi="Calibri" w:cs="Calibri"/>
+          <w:b/>
+          <w:bCs/>
+        </w:rPr>
+        <w:t>(</w:t>
+      </w:r>
+      <w:proofErr w:type="gramEnd"/>
+      <w:r>
+        <w:rPr>
+          <w:rFonts w:ascii="Calibri" w:hAnsi="Calibri" w:cs="Calibri"/>
+          <w:b/>
+          <w:bCs/>
+        </w:rPr>
+        <w:t>):</w:t>
+      </w:r>
+      <w:r>
+        <w:t xml:space="preserve"> </w:t>
+      </w:r>
+      <w:proofErr w:type="spellStart"/>
+      <w:r>
+        <w:rPr>
+          <w:i/>
+          <w:iCs/>
+        </w:rPr>
+        <w:t>handshake</w:t>
+      </w:r>
+      <w:proofErr w:type="spellEnd"/>
+      <w:r>
+        <w:t xml:space="preserve"> entre o transmissor e o recetor, através da troca de pacotes de controlo de conexão com a porta série</w:t>
+      </w:r>
+    </w:p>
+    <w:p>
+      <w:pPr>
+        <w:pStyle w:val="PargrafodaLista"/>
+        <w:numPr>
+          <w:ilvl w:val="0"/>
+          <w:numId w:val="3"/>
+        </w:numPr>
+        <w:rPr>
+          <w:rFonts w:ascii="Calibri" w:hAnsi="Calibri" w:cs="Calibri"/>
+        </w:rPr>
+      </w:pPr>
     </w:p>
     <w:sectPr>
-      <w:footerReference w:type="default" r:id="rId10"/>
+      <w:footerReference w:type="default" r:id="rId16"/>
       <w:pgSz w:w="11906" w:h="16838"/>
       <w:pgMar w:top="1417" w:right="1701" w:bottom="1417" w:left="1701" w:header="708" w:footer="708" w:gutter="0"/>
       <w:cols w:space="708"/>
@@ -1374,8 +2515,213 @@
       </w:rPr>
     </w:lvl>
   </w:abstractNum>
+  <w:abstractNum w:abstractNumId="1" w15:restartNumberingAfterBreak="0">
+    <w:nsid w:val="4AA679C0"/>
+    <w:multiLevelType w:val="hybridMultilevel"/>
+    <w:tmpl w:val="41107B52"/>
+    <w:lvl w:ilvl="0" w:tplc="08160001">
+      <w:start w:val="1"/>
+      <w:numFmt w:val="bullet"/>
+      <w:lvlText w:val=""/>
+      <w:lvlJc w:val="left"/>
+      <w:pPr>
+        <w:ind w:left="720" w:hanging="360"/>
+      </w:pPr>
+      <w:rPr>
+        <w:rFonts w:ascii="Symbol" w:hAnsi="Symbol" w:hint="default"/>
+      </w:rPr>
+    </w:lvl>
+    <w:lvl w:ilvl="1" w:tplc="08160003" w:tentative="1">
+      <w:start w:val="1"/>
+      <w:numFmt w:val="bullet"/>
+      <w:lvlText w:val="o"/>
+      <w:lvlJc w:val="left"/>
+      <w:pPr>
+        <w:ind w:left="1440" w:hanging="360"/>
+      </w:pPr>
+      <w:rPr>
+        <w:rFonts w:ascii="Courier New" w:hAnsi="Courier New" w:cs="Courier New" w:hint="default"/>
+      </w:rPr>
+    </w:lvl>
+    <w:lvl w:ilvl="2" w:tplc="08160005" w:tentative="1">
+      <w:start w:val="1"/>
+      <w:numFmt w:val="bullet"/>
+      <w:lvlText w:val=""/>
+      <w:lvlJc w:val="left"/>
+      <w:pPr>
+        <w:ind w:left="2160" w:hanging="360"/>
+      </w:pPr>
+      <w:rPr>
+        <w:rFonts w:ascii="Wingdings" w:hAnsi="Wingdings" w:hint="default"/>
+      </w:rPr>
+    </w:lvl>
+    <w:lvl w:ilvl="3" w:tplc="08160001" w:tentative="1">
+      <w:start w:val="1"/>
+      <w:numFmt w:val="bullet"/>
+      <w:lvlText w:val=""/>
+      <w:lvlJc w:val="left"/>
+      <w:pPr>
+        <w:ind w:left="2880" w:hanging="360"/>
+      </w:pPr>
+      <w:rPr>
+        <w:rFonts w:ascii="Symbol" w:hAnsi="Symbol" w:hint="default"/>
+      </w:rPr>
+    </w:lvl>
+    <w:lvl w:ilvl="4" w:tplc="08160003" w:tentative="1">
+      <w:start w:val="1"/>
+      <w:numFmt w:val="bullet"/>
+      <w:lvlText w:val="o"/>
+      <w:lvlJc w:val="left"/>
+      <w:pPr>
+        <w:ind w:left="3600" w:hanging="360"/>
+      </w:pPr>
+      <w:rPr>
+        <w:rFonts w:ascii="Courier New" w:hAnsi="Courier New" w:cs="Courier New" w:hint="default"/>
+      </w:rPr>
+    </w:lvl>
+    <w:lvl w:ilvl="5" w:tplc="08160005" w:tentative="1">
+      <w:start w:val="1"/>
+      <w:numFmt w:val="bullet"/>
+      <w:lvlText w:val=""/>
+      <w:lvlJc w:val="left"/>
+      <w:pPr>
+        <w:ind w:left="4320" w:hanging="360"/>
+      </w:pPr>
+      <w:rPr>
+        <w:rFonts w:ascii="Wingdings" w:hAnsi="Wingdings" w:hint="default"/>
+      </w:rPr>
+    </w:lvl>
+    <w:lvl w:ilvl="6" w:tplc="08160001" w:tentative="1">
+      <w:start w:val="1"/>
+      <w:numFmt w:val="bullet"/>
+      <w:lvlText w:val=""/>
+      <w:lvlJc w:val="left"/>
+      <w:pPr>
+        <w:ind w:left="5040" w:hanging="360"/>
+      </w:pPr>
+      <w:rPr>
+        <w:rFonts w:ascii="Symbol" w:hAnsi="Symbol" w:hint="default"/>
+      </w:rPr>
+    </w:lvl>
+    <w:lvl w:ilvl="7" w:tplc="08160003" w:tentative="1">
+      <w:start w:val="1"/>
+      <w:numFmt w:val="bullet"/>
+      <w:lvlText w:val="o"/>
+      <w:lvlJc w:val="left"/>
+      <w:pPr>
+        <w:ind w:left="5760" w:hanging="360"/>
+      </w:pPr>
+      <w:rPr>
+        <w:rFonts w:ascii="Courier New" w:hAnsi="Courier New" w:cs="Courier New" w:hint="default"/>
+      </w:rPr>
+    </w:lvl>
+    <w:lvl w:ilvl="8" w:tplc="08160005" w:tentative="1">
+      <w:start w:val="1"/>
+      <w:numFmt w:val="bullet"/>
+      <w:lvlText w:val=""/>
+      <w:lvlJc w:val="left"/>
+      <w:pPr>
+        <w:ind w:left="6480" w:hanging="360"/>
+      </w:pPr>
+      <w:rPr>
+        <w:rFonts w:ascii="Wingdings" w:hAnsi="Wingdings" w:hint="default"/>
+      </w:rPr>
+    </w:lvl>
+  </w:abstractNum>
+  <w:abstractNum w:abstractNumId="2" w15:restartNumberingAfterBreak="0">
+    <w:nsid w:val="61110F82"/>
+    <w:multiLevelType w:val="hybridMultilevel"/>
+    <w:tmpl w:val="4EEE817A"/>
+    <w:lvl w:ilvl="0" w:tplc="0816000F">
+      <w:start w:val="1"/>
+      <w:numFmt w:val="decimal"/>
+      <w:lvlText w:val="%1."/>
+      <w:lvlJc w:val="left"/>
+      <w:pPr>
+        <w:ind w:left="720" w:hanging="360"/>
+      </w:pPr>
+    </w:lvl>
+    <w:lvl w:ilvl="1" w:tplc="08160019" w:tentative="1">
+      <w:start w:val="1"/>
+      <w:numFmt w:val="lowerLetter"/>
+      <w:lvlText w:val="%2."/>
+      <w:lvlJc w:val="left"/>
+      <w:pPr>
+        <w:ind w:left="1440" w:hanging="360"/>
+      </w:pPr>
+    </w:lvl>
+    <w:lvl w:ilvl="2" w:tplc="0816001B" w:tentative="1">
+      <w:start w:val="1"/>
+      <w:numFmt w:val="lowerRoman"/>
+      <w:lvlText w:val="%3."/>
+      <w:lvlJc w:val="right"/>
+      <w:pPr>
+        <w:ind w:left="2160" w:hanging="180"/>
+      </w:pPr>
+    </w:lvl>
+    <w:lvl w:ilvl="3" w:tplc="0816000F" w:tentative="1">
+      <w:start w:val="1"/>
+      <w:numFmt w:val="decimal"/>
+      <w:lvlText w:val="%4."/>
+      <w:lvlJc w:val="left"/>
+      <w:pPr>
+        <w:ind w:left="2880" w:hanging="360"/>
+      </w:pPr>
+    </w:lvl>
+    <w:lvl w:ilvl="4" w:tplc="08160019" w:tentative="1">
+      <w:start w:val="1"/>
+      <w:numFmt w:val="lowerLetter"/>
+      <w:lvlText w:val="%5."/>
+      <w:lvlJc w:val="left"/>
+      <w:pPr>
+        <w:ind w:left="3600" w:hanging="360"/>
+      </w:pPr>
+    </w:lvl>
+    <w:lvl w:ilvl="5" w:tplc="0816001B" w:tentative="1">
+      <w:start w:val="1"/>
+      <w:numFmt w:val="lowerRoman"/>
+      <w:lvlText w:val="%6."/>
+      <w:lvlJc w:val="right"/>
+      <w:pPr>
+        <w:ind w:left="4320" w:hanging="180"/>
+      </w:pPr>
+    </w:lvl>
+    <w:lvl w:ilvl="6" w:tplc="0816000F" w:tentative="1">
+      <w:start w:val="1"/>
+      <w:numFmt w:val="decimal"/>
+      <w:lvlText w:val="%7."/>
+      <w:lvlJc w:val="left"/>
+      <w:pPr>
+        <w:ind w:left="5040" w:hanging="360"/>
+      </w:pPr>
+    </w:lvl>
+    <w:lvl w:ilvl="7" w:tplc="08160019" w:tentative="1">
+      <w:start w:val="1"/>
+      <w:numFmt w:val="lowerLetter"/>
+      <w:lvlText w:val="%8."/>
+      <w:lvlJc w:val="left"/>
+      <w:pPr>
+        <w:ind w:left="5760" w:hanging="360"/>
+      </w:pPr>
+    </w:lvl>
+    <w:lvl w:ilvl="8" w:tplc="0816001B" w:tentative="1">
+      <w:start w:val="1"/>
+      <w:numFmt w:val="lowerRoman"/>
+      <w:lvlText w:val="%9."/>
+      <w:lvlJc w:val="right"/>
+      <w:pPr>
+        <w:ind w:left="6480" w:hanging="180"/>
+      </w:pPr>
+    </w:lvl>
+  </w:abstractNum>
   <w:num w:numId="1" w16cid:durableId="1183126520">
     <w:abstractNumId w:val="0"/>
+  </w:num>
+  <w:num w:numId="2" w16cid:durableId="748119265">
+    <w:abstractNumId w:val="1"/>
+  </w:num>
+  <w:num w:numId="3" w16cid:durableId="5255983">
+    <w:abstractNumId w:val="2"/>
   </w:num>
 </w:numbering>
 </file>
@@ -1780,7 +3126,7 @@
   <w:style w:type="paragraph" w:default="1" w:styleId="Normal">
     <w:name w:val="Normal"/>
     <w:qFormat/>
-    <w:rsid w:val="00262E39"/>
+    <w:rsid w:val="00DC0464"/>
   </w:style>
   <w:style w:type="paragraph" w:styleId="Ttulo1">
     <w:name w:val="heading 1"/>

--- a/Relatório.docx
+++ b/Relatório.docx
@@ -8,7 +8,7 @@
           <w:noProof/>
         </w:rPr>
         <w:drawing>
-          <wp:anchor distT="0" distB="0" distL="114300" distR="114300" simplePos="0" relativeHeight="251658240" behindDoc="0" locked="0" layoutInCell="1" allowOverlap="1" wp14:anchorId="7A2A6446" wp14:editId="3CDC2150">
+          <wp:anchor distT="0" distB="0" distL="114300" distR="114300" simplePos="0" relativeHeight="251658240" behindDoc="0" locked="0" layoutInCell="1" allowOverlap="1" wp14:anchorId="7A2A6446" wp14:editId="0D398194">
             <wp:simplePos x="0" y="0"/>
             <wp:positionH relativeFrom="margin">
               <wp:align>center</wp:align>
@@ -3586,7 +3586,7 @@
           <w:bdr w:val="none" w:sz="0" w:space="0" w:color="auto" w:frame="1"/>
         </w:rPr>
         <w:drawing>
-          <wp:anchor distT="0" distB="0" distL="114300" distR="114300" simplePos="0" relativeHeight="251666432" behindDoc="0" locked="0" layoutInCell="1" allowOverlap="1" wp14:anchorId="4D4A96EF" wp14:editId="01521337">
+          <wp:anchor distT="0" distB="0" distL="114300" distR="114300" simplePos="0" relativeHeight="251666432" behindDoc="0" locked="0" layoutInCell="1" allowOverlap="1" wp14:anchorId="4D4A96EF" wp14:editId="0E6D2BE4">
             <wp:simplePos x="0" y="0"/>
             <wp:positionH relativeFrom="column">
               <wp:posOffset>3295650</wp:posOffset>
@@ -3656,7 +3656,7 @@
           <w:bdr w:val="none" w:sz="0" w:space="0" w:color="auto" w:frame="1"/>
         </w:rPr>
         <w:drawing>
-          <wp:anchor distT="0" distB="0" distL="114300" distR="114300" simplePos="0" relativeHeight="251665408" behindDoc="1" locked="0" layoutInCell="1" allowOverlap="1" wp14:anchorId="29A5CE75" wp14:editId="0084CA50">
+          <wp:anchor distT="0" distB="0" distL="114300" distR="114300" simplePos="0" relativeHeight="251665408" behindDoc="1" locked="0" layoutInCell="1" allowOverlap="1" wp14:anchorId="29A5CE75" wp14:editId="5FC11C72">
             <wp:simplePos x="0" y="0"/>
             <wp:positionH relativeFrom="margin">
               <wp:align>left</wp:align>
@@ -4011,21 +4011,7 @@
         <w:rPr>
           <w:rFonts w:ascii="Calibri" w:hAnsi="Calibri" w:cs="Calibri"/>
         </w:rPr>
-        <w:t xml:space="preserve"> </w:t>
-      </w:r>
-      <w:proofErr w:type="spellStart"/>
-      <w:r>
-        <w:rPr>
-          <w:rFonts w:ascii="Calibri" w:hAnsi="Calibri" w:cs="Calibri"/>
-        </w:rPr>
-        <w:t>mode</w:t>
-      </w:r>
-      <w:proofErr w:type="spellEnd"/>
-      <w:r>
-        <w:rPr>
-          <w:rFonts w:ascii="Calibri" w:hAnsi="Calibri" w:cs="Calibri"/>
-        </w:rPr>
-        <w:t>.</w:t>
+        <w:t xml:space="preserve"> mode.</w:t>
       </w:r>
       <w:r>
         <w:rPr>
@@ -4540,6 +4526,7 @@
       <w:r>
         <w:rPr>
           <w:rFonts w:ascii="Calibri" w:hAnsi="Calibri" w:cs="Calibri"/>
+          <w:noProof/>
         </w:rPr>
         <w:drawing>
           <wp:anchor distT="0" distB="0" distL="114300" distR="114300" simplePos="0" relativeHeight="251667456" behindDoc="1" locked="0" layoutInCell="1" allowOverlap="1" wp14:anchorId="39D21178" wp14:editId="56EDBDE3">
@@ -5420,6 +5407,7 @@
         <w:rPr>
           <w:rFonts w:ascii="Calibri" w:hAnsi="Calibri" w:cs="Calibri"/>
           <w:iCs/>
+          <w:noProof/>
         </w:rPr>
         <w:drawing>
           <wp:anchor distT="0" distB="0" distL="114300" distR="114300" simplePos="0" relativeHeight="251671552" behindDoc="1" locked="0" layoutInCell="1" allowOverlap="1" wp14:anchorId="3AC8CB2E" wp14:editId="6DE51618">
@@ -5536,6 +5524,7 @@
         <w:rPr>
           <w:rFonts w:ascii="Calibri" w:hAnsi="Calibri" w:cs="Calibri"/>
           <w:iCs/>
+          <w:noProof/>
         </w:rPr>
         <w:drawing>
           <wp:inline distT="0" distB="0" distL="0" distR="0" wp14:anchorId="03CCB068" wp14:editId="3FFBA3BB">
@@ -5597,6 +5586,7 @@
         <w:rPr>
           <w:rFonts w:ascii="Calibri" w:hAnsi="Calibri" w:cs="Calibri"/>
           <w:iCs/>
+          <w:noProof/>
         </w:rPr>
         <w:drawing>
           <wp:anchor distT="0" distB="0" distL="114300" distR="114300" simplePos="0" relativeHeight="251672576" behindDoc="0" locked="0" layoutInCell="1" allowOverlap="1" wp14:anchorId="4B86EB5F" wp14:editId="69592D14">
@@ -5688,6 +5678,7 @@
           <w:szCs w:val="32"/>
         </w:rPr>
       </w:pPr>
+      <w:proofErr w:type="spellStart"/>
       <w:r>
         <w:rPr>
           <w:rFonts w:ascii="Calibri" w:hAnsi="Calibri" w:cs="Calibri"/>
@@ -5697,7 +5688,18 @@
           <w:szCs w:val="32"/>
         </w:rPr>
         <w:lastRenderedPageBreak/>
-        <w:t>Principais casos de uso</w:t>
+        <w:t>Main</w:t>
+      </w:r>
+      <w:proofErr w:type="spellEnd"/>
+      <w:r>
+        <w:rPr>
+          <w:rFonts w:ascii="Calibri" w:hAnsi="Calibri" w:cs="Calibri"/>
+          <w:b/>
+          <w:bCs/>
+          <w:sz w:val="32"/>
+          <w:szCs w:val="32"/>
+        </w:rPr>
+        <w:t xml:space="preserve"> use cases</w:t>
       </w:r>
       <w:r>
         <w:rPr>
@@ -6296,18 +6298,28 @@
       <w:pPr>
         <w:rPr>
           <w:rFonts w:ascii="Calibri" w:hAnsi="Calibri" w:cs="Calibri"/>
+          <w:color w:val="FF0000"/>
           <w:sz w:val="28"/>
           <w:szCs w:val="28"/>
         </w:rPr>
       </w:pPr>
-    </w:p>
-    <w:p>
-      <w:pPr>
-        <w:rPr>
-          <w:rFonts w:ascii="Calibri" w:hAnsi="Calibri" w:cs="Calibri"/>
+      <w:r>
+        <w:rPr>
+          <w:rFonts w:ascii="Calibri" w:hAnsi="Calibri" w:cs="Calibri"/>
+          <w:color w:val="FF0000"/>
           <w:sz w:val="28"/>
           <w:szCs w:val="28"/>
         </w:rPr>
+        <w:t>[…]</w:t>
+      </w:r>
+    </w:p>
+    <w:p>
+      <w:pPr>
+        <w:rPr>
+          <w:rFonts w:ascii="Calibri" w:hAnsi="Calibri" w:cs="Calibri"/>
+          <w:sz w:val="28"/>
+          <w:szCs w:val="28"/>
+        </w:rPr>
       </w:pPr>
     </w:p>
     <w:p>
@@ -8540,6 +8552,8 @@
       <w:pPr>
         <w:rPr>
           <w:rFonts w:ascii="Calibri" w:hAnsi="Calibri" w:cs="Calibri"/>
+          <w:b/>
+          <w:bCs/>
           <w:sz w:val="32"/>
           <w:szCs w:val="32"/>
         </w:rPr>
@@ -8565,6 +8579,1320 @@
           <w:szCs w:val="32"/>
         </w:rPr>
         <w:t>:</w:t>
+      </w:r>
+    </w:p>
+    <w:p>
+      <w:pPr>
+        <w:rPr>
+          <w:rFonts w:ascii="Calibri" w:hAnsi="Calibri" w:cs="Calibri"/>
+        </w:rPr>
+      </w:pPr>
+      <w:r>
+        <w:rPr>
+          <w:rFonts w:ascii="Calibri" w:hAnsi="Calibri" w:cs="Calibri"/>
+        </w:rPr>
+        <w:t xml:space="preserve"> </w:t>
+      </w:r>
+      <w:proofErr w:type="spellStart"/>
+      <w:r>
+        <w:rPr>
+          <w:rFonts w:ascii="Calibri" w:hAnsi="Calibri" w:cs="Calibri"/>
+        </w:rPr>
+        <w:t>The</w:t>
+      </w:r>
+      <w:proofErr w:type="spellEnd"/>
+      <w:r>
+        <w:rPr>
+          <w:rFonts w:ascii="Calibri" w:hAnsi="Calibri" w:cs="Calibri"/>
+        </w:rPr>
+        <w:t xml:space="preserve"> </w:t>
+      </w:r>
+      <w:proofErr w:type="spellStart"/>
+      <w:r>
+        <w:rPr>
+          <w:rFonts w:ascii="Calibri" w:hAnsi="Calibri" w:cs="Calibri"/>
+        </w:rPr>
+        <w:t>following</w:t>
+      </w:r>
+      <w:proofErr w:type="spellEnd"/>
+      <w:r>
+        <w:rPr>
+          <w:rFonts w:ascii="Calibri" w:hAnsi="Calibri" w:cs="Calibri"/>
+        </w:rPr>
+        <w:t xml:space="preserve"> </w:t>
+      </w:r>
+      <w:proofErr w:type="spellStart"/>
+      <w:r>
+        <w:rPr>
+          <w:rFonts w:ascii="Calibri" w:hAnsi="Calibri" w:cs="Calibri"/>
+        </w:rPr>
+        <w:t>tests</w:t>
+      </w:r>
+      <w:proofErr w:type="spellEnd"/>
+      <w:r>
+        <w:rPr>
+          <w:rFonts w:ascii="Calibri" w:hAnsi="Calibri" w:cs="Calibri"/>
+        </w:rPr>
+        <w:t xml:space="preserve"> </w:t>
+      </w:r>
+      <w:proofErr w:type="spellStart"/>
+      <w:r>
+        <w:rPr>
+          <w:rFonts w:ascii="Calibri" w:hAnsi="Calibri" w:cs="Calibri"/>
+        </w:rPr>
+        <w:t>were</w:t>
+      </w:r>
+      <w:proofErr w:type="spellEnd"/>
+      <w:r>
+        <w:rPr>
+          <w:rFonts w:ascii="Calibri" w:hAnsi="Calibri" w:cs="Calibri"/>
+        </w:rPr>
+        <w:t xml:space="preserve"> </w:t>
+      </w:r>
+      <w:proofErr w:type="spellStart"/>
+      <w:r>
+        <w:rPr>
+          <w:rFonts w:ascii="Calibri" w:hAnsi="Calibri" w:cs="Calibri"/>
+        </w:rPr>
+        <w:t>carried</w:t>
+      </w:r>
+      <w:proofErr w:type="spellEnd"/>
+      <w:r>
+        <w:rPr>
+          <w:rFonts w:ascii="Calibri" w:hAnsi="Calibri" w:cs="Calibri"/>
+        </w:rPr>
+        <w:t xml:space="preserve"> out </w:t>
+      </w:r>
+      <w:proofErr w:type="spellStart"/>
+      <w:r>
+        <w:rPr>
+          <w:rFonts w:ascii="Calibri" w:hAnsi="Calibri" w:cs="Calibri"/>
+        </w:rPr>
+        <w:t>throughout</w:t>
+      </w:r>
+      <w:proofErr w:type="spellEnd"/>
+      <w:r>
+        <w:rPr>
+          <w:rFonts w:ascii="Calibri" w:hAnsi="Calibri" w:cs="Calibri"/>
+        </w:rPr>
+        <w:t xml:space="preserve"> </w:t>
+      </w:r>
+      <w:proofErr w:type="spellStart"/>
+      <w:r>
+        <w:rPr>
+          <w:rFonts w:ascii="Calibri" w:hAnsi="Calibri" w:cs="Calibri"/>
+        </w:rPr>
+        <w:t>the</w:t>
+      </w:r>
+      <w:proofErr w:type="spellEnd"/>
+      <w:r>
+        <w:rPr>
+          <w:rFonts w:ascii="Calibri" w:hAnsi="Calibri" w:cs="Calibri"/>
+        </w:rPr>
+        <w:t xml:space="preserve"> </w:t>
+      </w:r>
+      <w:proofErr w:type="spellStart"/>
+      <w:r>
+        <w:rPr>
+          <w:rFonts w:ascii="Calibri" w:hAnsi="Calibri" w:cs="Calibri"/>
+        </w:rPr>
+        <w:t>project</w:t>
+      </w:r>
+      <w:proofErr w:type="spellEnd"/>
+      <w:r>
+        <w:rPr>
+          <w:rFonts w:ascii="Calibri" w:hAnsi="Calibri" w:cs="Calibri"/>
+        </w:rPr>
+        <w:t>:</w:t>
+      </w:r>
+    </w:p>
+    <w:p>
+      <w:pPr>
+        <w:pStyle w:val="PargrafodaLista"/>
+        <w:numPr>
+          <w:ilvl w:val="0"/>
+          <w:numId w:val="4"/>
+        </w:numPr>
+        <w:rPr>
+          <w:rFonts w:ascii="Calibri" w:hAnsi="Calibri" w:cs="Calibri"/>
+        </w:rPr>
+      </w:pPr>
+      <w:proofErr w:type="spellStart"/>
+      <w:r>
+        <w:rPr>
+          <w:rFonts w:ascii="Calibri" w:hAnsi="Calibri" w:cs="Calibri"/>
+        </w:rPr>
+        <w:t>Partial</w:t>
+      </w:r>
+      <w:proofErr w:type="spellEnd"/>
+      <w:r>
+        <w:rPr>
+          <w:rFonts w:ascii="Calibri" w:hAnsi="Calibri" w:cs="Calibri"/>
+        </w:rPr>
+        <w:t xml:space="preserve"> </w:t>
+      </w:r>
+      <w:proofErr w:type="spellStart"/>
+      <w:r>
+        <w:rPr>
+          <w:rFonts w:ascii="Calibri" w:hAnsi="Calibri" w:cs="Calibri"/>
+        </w:rPr>
+        <w:t>and</w:t>
+      </w:r>
+      <w:proofErr w:type="spellEnd"/>
+      <w:r>
+        <w:rPr>
+          <w:rFonts w:ascii="Calibri" w:hAnsi="Calibri" w:cs="Calibri"/>
+        </w:rPr>
+        <w:t>/</w:t>
+      </w:r>
+      <w:proofErr w:type="spellStart"/>
+      <w:r>
+        <w:rPr>
+          <w:rFonts w:ascii="Calibri" w:hAnsi="Calibri" w:cs="Calibri"/>
+        </w:rPr>
+        <w:t>or</w:t>
+      </w:r>
+      <w:proofErr w:type="spellEnd"/>
+      <w:r>
+        <w:rPr>
+          <w:rFonts w:ascii="Calibri" w:hAnsi="Calibri" w:cs="Calibri"/>
+        </w:rPr>
+        <w:t xml:space="preserve"> total </w:t>
+      </w:r>
+      <w:proofErr w:type="spellStart"/>
+      <w:r>
+        <w:rPr>
+          <w:rFonts w:ascii="Calibri" w:hAnsi="Calibri" w:cs="Calibri"/>
+        </w:rPr>
+        <w:t>interruption</w:t>
+      </w:r>
+      <w:proofErr w:type="spellEnd"/>
+      <w:r>
+        <w:rPr>
+          <w:rFonts w:ascii="Calibri" w:hAnsi="Calibri" w:cs="Calibri"/>
+        </w:rPr>
+        <w:t xml:space="preserve"> </w:t>
+      </w:r>
+      <w:proofErr w:type="spellStart"/>
+      <w:r>
+        <w:rPr>
+          <w:rFonts w:ascii="Calibri" w:hAnsi="Calibri" w:cs="Calibri"/>
+        </w:rPr>
+        <w:t>of</w:t>
+      </w:r>
+      <w:proofErr w:type="spellEnd"/>
+      <w:r>
+        <w:rPr>
+          <w:rFonts w:ascii="Calibri" w:hAnsi="Calibri" w:cs="Calibri"/>
+        </w:rPr>
+        <w:t xml:space="preserve"> </w:t>
+      </w:r>
+      <w:proofErr w:type="spellStart"/>
+      <w:r>
+        <w:rPr>
+          <w:rFonts w:ascii="Calibri" w:hAnsi="Calibri" w:cs="Calibri"/>
+        </w:rPr>
+        <w:t>the</w:t>
+      </w:r>
+      <w:proofErr w:type="spellEnd"/>
+      <w:r>
+        <w:rPr>
+          <w:rFonts w:ascii="Calibri" w:hAnsi="Calibri" w:cs="Calibri"/>
+        </w:rPr>
+        <w:t xml:space="preserve"> Serial </w:t>
+      </w:r>
+      <w:proofErr w:type="spellStart"/>
+      <w:r>
+        <w:rPr>
+          <w:rFonts w:ascii="Calibri" w:hAnsi="Calibri" w:cs="Calibri"/>
+        </w:rPr>
+        <w:t>Port</w:t>
+      </w:r>
+      <w:proofErr w:type="spellEnd"/>
+    </w:p>
+    <w:p>
+      <w:pPr>
+        <w:pStyle w:val="PargrafodaLista"/>
+        <w:numPr>
+          <w:ilvl w:val="0"/>
+          <w:numId w:val="4"/>
+        </w:numPr>
+        <w:rPr>
+          <w:rFonts w:ascii="Calibri" w:hAnsi="Calibri" w:cs="Calibri"/>
+        </w:rPr>
+      </w:pPr>
+      <w:proofErr w:type="spellStart"/>
+      <w:r>
+        <w:rPr>
+          <w:rFonts w:ascii="Calibri" w:hAnsi="Calibri" w:cs="Calibri"/>
+        </w:rPr>
+        <w:t>Introduction</w:t>
+      </w:r>
+      <w:proofErr w:type="spellEnd"/>
+      <w:r>
+        <w:rPr>
+          <w:rFonts w:ascii="Calibri" w:hAnsi="Calibri" w:cs="Calibri"/>
+        </w:rPr>
+        <w:t xml:space="preserve"> </w:t>
+      </w:r>
+      <w:proofErr w:type="spellStart"/>
+      <w:r>
+        <w:rPr>
+          <w:rFonts w:ascii="Calibri" w:hAnsi="Calibri" w:cs="Calibri"/>
+        </w:rPr>
+        <w:t>of</w:t>
+      </w:r>
+      <w:proofErr w:type="spellEnd"/>
+      <w:r>
+        <w:rPr>
+          <w:rFonts w:ascii="Calibri" w:hAnsi="Calibri" w:cs="Calibri"/>
+        </w:rPr>
+        <w:t xml:space="preserve"> noise </w:t>
+      </w:r>
+      <w:proofErr w:type="spellStart"/>
+      <w:r>
+        <w:rPr>
+          <w:rFonts w:ascii="Calibri" w:hAnsi="Calibri" w:cs="Calibri"/>
+        </w:rPr>
+        <w:t>into</w:t>
+      </w:r>
+      <w:proofErr w:type="spellEnd"/>
+      <w:r>
+        <w:rPr>
+          <w:rFonts w:ascii="Calibri" w:hAnsi="Calibri" w:cs="Calibri"/>
+        </w:rPr>
+        <w:t xml:space="preserve"> </w:t>
+      </w:r>
+      <w:proofErr w:type="spellStart"/>
+      <w:r>
+        <w:rPr>
+          <w:rFonts w:ascii="Calibri" w:hAnsi="Calibri" w:cs="Calibri"/>
+        </w:rPr>
+        <w:t>the</w:t>
+      </w:r>
+      <w:proofErr w:type="spellEnd"/>
+      <w:r>
+        <w:rPr>
+          <w:rFonts w:ascii="Calibri" w:hAnsi="Calibri" w:cs="Calibri"/>
+        </w:rPr>
+        <w:t xml:space="preserve"> Serial </w:t>
+      </w:r>
+      <w:proofErr w:type="spellStart"/>
+      <w:r>
+        <w:rPr>
+          <w:rFonts w:ascii="Calibri" w:hAnsi="Calibri" w:cs="Calibri"/>
+        </w:rPr>
+        <w:t>Port</w:t>
+      </w:r>
+      <w:proofErr w:type="spellEnd"/>
+      <w:r>
+        <w:rPr>
+          <w:rFonts w:ascii="Calibri" w:hAnsi="Calibri" w:cs="Calibri"/>
+        </w:rPr>
+        <w:t xml:space="preserve"> via a short </w:t>
+      </w:r>
+      <w:proofErr w:type="spellStart"/>
+      <w:r>
+        <w:rPr>
+          <w:rFonts w:ascii="Calibri" w:hAnsi="Calibri" w:cs="Calibri"/>
+        </w:rPr>
+        <w:t>circuit</w:t>
+      </w:r>
+      <w:proofErr w:type="spellEnd"/>
+      <w:r>
+        <w:rPr>
+          <w:rFonts w:ascii="Calibri" w:hAnsi="Calibri" w:cs="Calibri"/>
+        </w:rPr>
+        <w:t>.</w:t>
+      </w:r>
+    </w:p>
+    <w:p>
+      <w:pPr>
+        <w:pStyle w:val="PargrafodaLista"/>
+        <w:numPr>
+          <w:ilvl w:val="0"/>
+          <w:numId w:val="4"/>
+        </w:numPr>
+        <w:rPr>
+          <w:rFonts w:ascii="Calibri" w:hAnsi="Calibri" w:cs="Calibri"/>
+        </w:rPr>
+      </w:pPr>
+      <w:proofErr w:type="spellStart"/>
+      <w:r>
+        <w:rPr>
+          <w:rFonts w:ascii="Calibri" w:hAnsi="Calibri" w:cs="Calibri"/>
+        </w:rPr>
+        <w:t>Rejection</w:t>
+      </w:r>
+      <w:proofErr w:type="spellEnd"/>
+      <w:r>
+        <w:rPr>
+          <w:rFonts w:ascii="Calibri" w:hAnsi="Calibri" w:cs="Calibri"/>
+        </w:rPr>
+        <w:t xml:space="preserve"> </w:t>
+      </w:r>
+      <w:proofErr w:type="spellStart"/>
+      <w:r>
+        <w:rPr>
+          <w:rFonts w:ascii="Calibri" w:hAnsi="Calibri" w:cs="Calibri"/>
+        </w:rPr>
+        <w:t>of</w:t>
+      </w:r>
+      <w:proofErr w:type="spellEnd"/>
+      <w:r>
+        <w:rPr>
+          <w:rFonts w:ascii="Calibri" w:hAnsi="Calibri" w:cs="Calibri"/>
+        </w:rPr>
+        <w:t xml:space="preserve"> data </w:t>
+      </w:r>
+      <w:proofErr w:type="spellStart"/>
+      <w:r>
+        <w:rPr>
+          <w:rFonts w:ascii="Calibri" w:hAnsi="Calibri" w:cs="Calibri"/>
+        </w:rPr>
+        <w:t>plots</w:t>
+      </w:r>
+      <w:proofErr w:type="spellEnd"/>
+      <w:r>
+        <w:rPr>
+          <w:rFonts w:ascii="Calibri" w:hAnsi="Calibri" w:cs="Calibri"/>
+        </w:rPr>
+        <w:t xml:space="preserve"> by </w:t>
+      </w:r>
+      <w:proofErr w:type="spellStart"/>
+      <w:r>
+        <w:rPr>
+          <w:rFonts w:ascii="Calibri" w:hAnsi="Calibri" w:cs="Calibri"/>
+        </w:rPr>
+        <w:t>introducing</w:t>
+      </w:r>
+      <w:proofErr w:type="spellEnd"/>
+      <w:r>
+        <w:rPr>
+          <w:rFonts w:ascii="Calibri" w:hAnsi="Calibri" w:cs="Calibri"/>
+        </w:rPr>
+        <w:t xml:space="preserve"> </w:t>
+      </w:r>
+      <w:proofErr w:type="spellStart"/>
+      <w:r>
+        <w:rPr>
+          <w:rFonts w:ascii="Calibri" w:hAnsi="Calibri" w:cs="Calibri"/>
+        </w:rPr>
+        <w:t>randomness</w:t>
+      </w:r>
+      <w:proofErr w:type="spellEnd"/>
+    </w:p>
+    <w:p>
+      <w:pPr>
+        <w:rPr>
+          <w:rFonts w:ascii="Calibri" w:hAnsi="Calibri" w:cs="Calibri"/>
+        </w:rPr>
+      </w:pPr>
+      <w:r>
+        <w:rPr>
+          <w:rFonts w:ascii="Calibri" w:hAnsi="Calibri" w:cs="Calibri"/>
+        </w:rPr>
+        <w:t xml:space="preserve"> </w:t>
+      </w:r>
+      <w:proofErr w:type="spellStart"/>
+      <w:r>
+        <w:rPr>
+          <w:rFonts w:ascii="Calibri" w:hAnsi="Calibri" w:cs="Calibri"/>
+        </w:rPr>
+        <w:t>The</w:t>
+      </w:r>
+      <w:proofErr w:type="spellEnd"/>
+      <w:r>
+        <w:rPr>
+          <w:rFonts w:ascii="Calibri" w:hAnsi="Calibri" w:cs="Calibri"/>
+        </w:rPr>
+        <w:t xml:space="preserve"> </w:t>
+      </w:r>
+      <w:proofErr w:type="spellStart"/>
+      <w:r>
+        <w:rPr>
+          <w:rFonts w:ascii="Calibri" w:hAnsi="Calibri" w:cs="Calibri"/>
+        </w:rPr>
+        <w:t>tests</w:t>
+      </w:r>
+      <w:proofErr w:type="spellEnd"/>
+      <w:r>
+        <w:rPr>
+          <w:rFonts w:ascii="Calibri" w:hAnsi="Calibri" w:cs="Calibri"/>
+        </w:rPr>
+        <w:t xml:space="preserve"> have not </w:t>
+      </w:r>
+      <w:proofErr w:type="spellStart"/>
+      <w:r>
+        <w:rPr>
+          <w:rFonts w:ascii="Calibri" w:hAnsi="Calibri" w:cs="Calibri"/>
+        </w:rPr>
+        <w:t>yet</w:t>
+      </w:r>
+      <w:proofErr w:type="spellEnd"/>
+      <w:r>
+        <w:rPr>
+          <w:rFonts w:ascii="Calibri" w:hAnsi="Calibri" w:cs="Calibri"/>
+        </w:rPr>
+        <w:t xml:space="preserve"> </w:t>
+      </w:r>
+      <w:proofErr w:type="spellStart"/>
+      <w:r>
+        <w:rPr>
+          <w:rFonts w:ascii="Calibri" w:hAnsi="Calibri" w:cs="Calibri"/>
+        </w:rPr>
+        <w:t>been</w:t>
+      </w:r>
+      <w:proofErr w:type="spellEnd"/>
+      <w:r>
+        <w:rPr>
+          <w:rFonts w:ascii="Calibri" w:hAnsi="Calibri" w:cs="Calibri"/>
+        </w:rPr>
+        <w:t xml:space="preserve"> </w:t>
+      </w:r>
+      <w:proofErr w:type="spellStart"/>
+      <w:r>
+        <w:rPr>
+          <w:rFonts w:ascii="Calibri" w:hAnsi="Calibri" w:cs="Calibri"/>
+        </w:rPr>
+        <w:t>tested</w:t>
+      </w:r>
+      <w:proofErr w:type="spellEnd"/>
+      <w:r>
+        <w:rPr>
+          <w:rFonts w:ascii="Calibri" w:hAnsi="Calibri" w:cs="Calibri"/>
+        </w:rPr>
+        <w:t xml:space="preserve"> in </w:t>
+      </w:r>
+      <w:proofErr w:type="spellStart"/>
+      <w:r>
+        <w:rPr>
+          <w:rFonts w:ascii="Calibri" w:hAnsi="Calibri" w:cs="Calibri"/>
+        </w:rPr>
+        <w:t>the</w:t>
+      </w:r>
+      <w:proofErr w:type="spellEnd"/>
+      <w:r>
+        <w:rPr>
+          <w:rFonts w:ascii="Calibri" w:hAnsi="Calibri" w:cs="Calibri"/>
+        </w:rPr>
+        <w:t xml:space="preserve"> </w:t>
+      </w:r>
+      <w:proofErr w:type="spellStart"/>
+      <w:r>
+        <w:rPr>
+          <w:rFonts w:ascii="Calibri" w:hAnsi="Calibri" w:cs="Calibri"/>
+        </w:rPr>
+        <w:t>presence</w:t>
+      </w:r>
+      <w:proofErr w:type="spellEnd"/>
+      <w:r>
+        <w:rPr>
+          <w:rFonts w:ascii="Calibri" w:hAnsi="Calibri" w:cs="Calibri"/>
+        </w:rPr>
+        <w:t xml:space="preserve"> </w:t>
+      </w:r>
+      <w:proofErr w:type="spellStart"/>
+      <w:r>
+        <w:rPr>
+          <w:rFonts w:ascii="Calibri" w:hAnsi="Calibri" w:cs="Calibri"/>
+        </w:rPr>
+        <w:t>of</w:t>
+      </w:r>
+      <w:proofErr w:type="spellEnd"/>
+      <w:r>
+        <w:rPr>
+          <w:rFonts w:ascii="Calibri" w:hAnsi="Calibri" w:cs="Calibri"/>
+        </w:rPr>
+        <w:t xml:space="preserve"> </w:t>
+      </w:r>
+      <w:proofErr w:type="spellStart"/>
+      <w:r>
+        <w:rPr>
+          <w:rFonts w:ascii="Calibri" w:hAnsi="Calibri" w:cs="Calibri"/>
+        </w:rPr>
+        <w:t>the</w:t>
+      </w:r>
+      <w:proofErr w:type="spellEnd"/>
+      <w:r>
+        <w:rPr>
+          <w:rFonts w:ascii="Calibri" w:hAnsi="Calibri" w:cs="Calibri"/>
+        </w:rPr>
+        <w:t xml:space="preserve"> </w:t>
+      </w:r>
+      <w:proofErr w:type="spellStart"/>
+      <w:r>
+        <w:rPr>
+          <w:rFonts w:ascii="Calibri" w:hAnsi="Calibri" w:cs="Calibri"/>
+        </w:rPr>
+        <w:t>teacher</w:t>
+      </w:r>
+      <w:proofErr w:type="spellEnd"/>
+      <w:r>
+        <w:rPr>
+          <w:rFonts w:ascii="Calibri" w:hAnsi="Calibri" w:cs="Calibri"/>
+        </w:rPr>
+        <w:t xml:space="preserve"> (we have not </w:t>
+      </w:r>
+      <w:proofErr w:type="spellStart"/>
+      <w:r>
+        <w:rPr>
+          <w:rFonts w:ascii="Calibri" w:hAnsi="Calibri" w:cs="Calibri"/>
+        </w:rPr>
+        <w:t>yet</w:t>
+      </w:r>
+      <w:proofErr w:type="spellEnd"/>
+      <w:r>
+        <w:rPr>
+          <w:rFonts w:ascii="Calibri" w:hAnsi="Calibri" w:cs="Calibri"/>
+        </w:rPr>
+        <w:t xml:space="preserve"> </w:t>
+      </w:r>
+      <w:proofErr w:type="spellStart"/>
+      <w:r>
+        <w:rPr>
+          <w:rFonts w:ascii="Calibri" w:hAnsi="Calibri" w:cs="Calibri"/>
+        </w:rPr>
+        <w:t>had</w:t>
+      </w:r>
+      <w:proofErr w:type="spellEnd"/>
+      <w:r>
+        <w:rPr>
+          <w:rFonts w:ascii="Calibri" w:hAnsi="Calibri" w:cs="Calibri"/>
+        </w:rPr>
+        <w:t xml:space="preserve"> </w:t>
+      </w:r>
+      <w:proofErr w:type="spellStart"/>
+      <w:r>
+        <w:rPr>
+          <w:rFonts w:ascii="Calibri" w:hAnsi="Calibri" w:cs="Calibri"/>
+        </w:rPr>
+        <w:t>the</w:t>
+      </w:r>
+      <w:proofErr w:type="spellEnd"/>
+      <w:r>
+        <w:rPr>
+          <w:rFonts w:ascii="Calibri" w:hAnsi="Calibri" w:cs="Calibri"/>
+        </w:rPr>
+        <w:t xml:space="preserve"> </w:t>
+      </w:r>
+      <w:proofErr w:type="spellStart"/>
+      <w:r>
+        <w:rPr>
+          <w:rFonts w:ascii="Calibri" w:hAnsi="Calibri" w:cs="Calibri"/>
+        </w:rPr>
+        <w:t>opportunity</w:t>
+      </w:r>
+      <w:proofErr w:type="spellEnd"/>
+      <w:r>
+        <w:rPr>
+          <w:rFonts w:ascii="Calibri" w:hAnsi="Calibri" w:cs="Calibri"/>
+        </w:rPr>
+        <w:t xml:space="preserve"> to </w:t>
+      </w:r>
+      <w:proofErr w:type="spellStart"/>
+      <w:r>
+        <w:rPr>
+          <w:rFonts w:ascii="Calibri" w:hAnsi="Calibri" w:cs="Calibri"/>
+        </w:rPr>
+        <w:t>give</w:t>
+      </w:r>
+      <w:proofErr w:type="spellEnd"/>
+      <w:r>
+        <w:rPr>
+          <w:rFonts w:ascii="Calibri" w:hAnsi="Calibri" w:cs="Calibri"/>
+        </w:rPr>
+        <w:t xml:space="preserve"> </w:t>
+      </w:r>
+      <w:proofErr w:type="spellStart"/>
+      <w:r>
+        <w:rPr>
+          <w:rFonts w:ascii="Calibri" w:hAnsi="Calibri" w:cs="Calibri"/>
+        </w:rPr>
+        <w:t>the</w:t>
+      </w:r>
+      <w:proofErr w:type="spellEnd"/>
+      <w:r>
+        <w:rPr>
+          <w:rFonts w:ascii="Calibri" w:hAnsi="Calibri" w:cs="Calibri"/>
+        </w:rPr>
+        <w:t xml:space="preserve"> </w:t>
+      </w:r>
+      <w:proofErr w:type="spellStart"/>
+      <w:r>
+        <w:rPr>
+          <w:rFonts w:ascii="Calibri" w:hAnsi="Calibri" w:cs="Calibri"/>
+        </w:rPr>
+        <w:t>presentation</w:t>
+      </w:r>
+      <w:proofErr w:type="spellEnd"/>
+      <w:r>
+        <w:rPr>
+          <w:rFonts w:ascii="Calibri" w:hAnsi="Calibri" w:cs="Calibri"/>
+        </w:rPr>
+        <w:t xml:space="preserve"> in </w:t>
+      </w:r>
+      <w:proofErr w:type="spellStart"/>
+      <w:r>
+        <w:rPr>
+          <w:rFonts w:ascii="Calibri" w:hAnsi="Calibri" w:cs="Calibri"/>
+        </w:rPr>
+        <w:t>the</w:t>
+      </w:r>
+      <w:proofErr w:type="spellEnd"/>
+      <w:r>
+        <w:rPr>
+          <w:rFonts w:ascii="Calibri" w:hAnsi="Calibri" w:cs="Calibri"/>
+        </w:rPr>
+        <w:t xml:space="preserve"> </w:t>
+      </w:r>
+      <w:proofErr w:type="spellStart"/>
+      <w:r>
+        <w:rPr>
+          <w:rFonts w:ascii="Calibri" w:hAnsi="Calibri" w:cs="Calibri"/>
+        </w:rPr>
+        <w:t>laboratory</w:t>
+      </w:r>
+      <w:proofErr w:type="spellEnd"/>
+      <w:r>
+        <w:rPr>
+          <w:rFonts w:ascii="Calibri" w:hAnsi="Calibri" w:cs="Calibri"/>
+        </w:rPr>
+        <w:t xml:space="preserve"> </w:t>
+      </w:r>
+      <w:proofErr w:type="spellStart"/>
+      <w:r>
+        <w:rPr>
+          <w:rFonts w:ascii="Calibri" w:hAnsi="Calibri" w:cs="Calibri"/>
+        </w:rPr>
+        <w:t>class</w:t>
+      </w:r>
+      <w:proofErr w:type="spellEnd"/>
+      <w:r>
+        <w:rPr>
+          <w:rFonts w:ascii="Calibri" w:hAnsi="Calibri" w:cs="Calibri"/>
+        </w:rPr>
+        <w:t>).</w:t>
+      </w:r>
+    </w:p>
+    <w:p>
+      <w:pPr>
+        <w:rPr>
+          <w:rFonts w:ascii="Calibri" w:hAnsi="Calibri" w:cs="Calibri"/>
+          <w:color w:val="FF0000"/>
+        </w:rPr>
+      </w:pPr>
+      <w:r>
+        <w:rPr>
+          <w:rFonts w:ascii="Calibri" w:hAnsi="Calibri" w:cs="Calibri"/>
+          <w:color w:val="FF0000"/>
+        </w:rPr>
+        <w:lastRenderedPageBreak/>
+        <w:t>[…]</w:t>
+      </w:r>
+    </w:p>
+    <w:p>
+      <w:pPr>
+        <w:rPr>
+          <w:rFonts w:ascii="Calibri" w:hAnsi="Calibri" w:cs="Calibri"/>
+        </w:rPr>
+      </w:pPr>
+    </w:p>
+    <w:p>
+      <w:pPr>
+        <w:rPr>
+          <w:rFonts w:ascii="Calibri" w:hAnsi="Calibri" w:cs="Calibri"/>
+          <w:b/>
+          <w:bCs/>
+          <w:sz w:val="32"/>
+          <w:szCs w:val="32"/>
+        </w:rPr>
+      </w:pPr>
+      <w:r>
+        <w:rPr>
+          <w:rFonts w:ascii="Calibri" w:hAnsi="Calibri" w:cs="Calibri"/>
+          <w:b/>
+          <w:bCs/>
+          <w:sz w:val="32"/>
+          <w:szCs w:val="32"/>
+        </w:rPr>
+        <w:t xml:space="preserve">Data Link </w:t>
+      </w:r>
+      <w:proofErr w:type="spellStart"/>
+      <w:r>
+        <w:rPr>
+          <w:rFonts w:ascii="Calibri" w:hAnsi="Calibri" w:cs="Calibri"/>
+          <w:b/>
+          <w:bCs/>
+          <w:sz w:val="32"/>
+          <w:szCs w:val="32"/>
+        </w:rPr>
+        <w:t>Protocol</w:t>
+      </w:r>
+      <w:proofErr w:type="spellEnd"/>
+      <w:r>
+        <w:rPr>
+          <w:rFonts w:ascii="Calibri" w:hAnsi="Calibri" w:cs="Calibri"/>
+          <w:b/>
+          <w:bCs/>
+          <w:sz w:val="32"/>
+          <w:szCs w:val="32"/>
+        </w:rPr>
+        <w:t xml:space="preserve"> </w:t>
+      </w:r>
+      <w:proofErr w:type="spellStart"/>
+      <w:r>
+        <w:rPr>
+          <w:rFonts w:ascii="Calibri" w:hAnsi="Calibri" w:cs="Calibri"/>
+          <w:b/>
+          <w:bCs/>
+          <w:sz w:val="32"/>
+          <w:szCs w:val="32"/>
+        </w:rPr>
+        <w:t>Efficiency</w:t>
+      </w:r>
+      <w:proofErr w:type="spellEnd"/>
+      <w:r>
+        <w:rPr>
+          <w:rFonts w:ascii="Calibri" w:hAnsi="Calibri" w:cs="Calibri"/>
+          <w:b/>
+          <w:bCs/>
+          <w:sz w:val="32"/>
+          <w:szCs w:val="32"/>
+        </w:rPr>
+        <w:t>:</w:t>
+      </w:r>
+    </w:p>
+    <w:p>
+      <w:pPr>
+        <w:rPr>
+          <w:rFonts w:ascii="Calibri" w:hAnsi="Calibri" w:cs="Calibri"/>
+          <w:bCs/>
+          <w:sz w:val="24"/>
+          <w:szCs w:val="24"/>
+        </w:rPr>
+      </w:pPr>
+      <w:r>
+        <w:rPr>
+          <w:rFonts w:ascii="Calibri" w:hAnsi="Calibri" w:cs="Calibri"/>
+          <w:bCs/>
+          <w:sz w:val="24"/>
+          <w:szCs w:val="24"/>
+        </w:rPr>
+        <w:t xml:space="preserve">- </w:t>
+      </w:r>
+      <w:proofErr w:type="spellStart"/>
+      <w:r>
+        <w:rPr>
+          <w:rFonts w:ascii="Calibri" w:hAnsi="Calibri" w:cs="Calibri"/>
+          <w:bCs/>
+          <w:i/>
+          <w:iCs/>
+          <w:sz w:val="24"/>
+          <w:szCs w:val="24"/>
+        </w:rPr>
+        <w:t>Baudrate</w:t>
+      </w:r>
+      <w:proofErr w:type="spellEnd"/>
+      <w:r>
+        <w:rPr>
+          <w:rFonts w:ascii="Calibri" w:hAnsi="Calibri" w:cs="Calibri"/>
+          <w:bCs/>
+          <w:sz w:val="24"/>
+          <w:szCs w:val="24"/>
+        </w:rPr>
+        <w:t xml:space="preserve"> </w:t>
+      </w:r>
+      <w:proofErr w:type="spellStart"/>
+      <w:r>
+        <w:rPr>
+          <w:rFonts w:ascii="Calibri" w:hAnsi="Calibri" w:cs="Calibri"/>
+          <w:bCs/>
+          <w:sz w:val="24"/>
+          <w:szCs w:val="24"/>
+        </w:rPr>
+        <w:t>variation</w:t>
+      </w:r>
+      <w:proofErr w:type="spellEnd"/>
+    </w:p>
+    <w:p>
+      <w:pPr>
+        <w:rPr>
+          <w:rFonts w:ascii="Calibri" w:hAnsi="Calibri" w:cs="Calibri"/>
+          <w:bCs/>
+          <w:sz w:val="24"/>
+          <w:szCs w:val="24"/>
+        </w:rPr>
+      </w:pPr>
+    </w:p>
+    <w:p>
+      <w:pPr>
+        <w:rPr>
+          <w:rFonts w:ascii="Calibri" w:hAnsi="Calibri" w:cs="Calibri"/>
+          <w:bCs/>
+          <w:sz w:val="24"/>
+          <w:szCs w:val="24"/>
+        </w:rPr>
+      </w:pPr>
+      <w:r>
+        <w:rPr>
+          <w:rFonts w:ascii="Calibri" w:hAnsi="Calibri" w:cs="Calibri"/>
+          <w:bCs/>
+          <w:sz w:val="24"/>
+          <w:szCs w:val="24"/>
+        </w:rPr>
+        <w:t xml:space="preserve">- </w:t>
+      </w:r>
+      <w:proofErr w:type="spellStart"/>
+      <w:r>
+        <w:rPr>
+          <w:rFonts w:ascii="Calibri" w:hAnsi="Calibri" w:cs="Calibri"/>
+          <w:bCs/>
+          <w:sz w:val="24"/>
+          <w:szCs w:val="24"/>
+        </w:rPr>
+        <w:t>Frame</w:t>
+      </w:r>
+      <w:proofErr w:type="spellEnd"/>
+      <w:r>
+        <w:rPr>
+          <w:rFonts w:ascii="Calibri" w:hAnsi="Calibri" w:cs="Calibri"/>
+          <w:bCs/>
+          <w:sz w:val="24"/>
+          <w:szCs w:val="24"/>
+        </w:rPr>
+        <w:t xml:space="preserve"> </w:t>
+      </w:r>
+      <w:proofErr w:type="spellStart"/>
+      <w:r>
+        <w:rPr>
+          <w:rFonts w:ascii="Calibri" w:hAnsi="Calibri" w:cs="Calibri"/>
+          <w:bCs/>
+          <w:sz w:val="24"/>
+          <w:szCs w:val="24"/>
+        </w:rPr>
+        <w:t>size</w:t>
+      </w:r>
+      <w:proofErr w:type="spellEnd"/>
+      <w:r>
+        <w:rPr>
+          <w:rFonts w:ascii="Calibri" w:hAnsi="Calibri" w:cs="Calibri"/>
+          <w:bCs/>
+          <w:sz w:val="24"/>
+          <w:szCs w:val="24"/>
+        </w:rPr>
+        <w:t xml:space="preserve"> </w:t>
+      </w:r>
+      <w:proofErr w:type="spellStart"/>
+      <w:r>
+        <w:rPr>
+          <w:rFonts w:ascii="Calibri" w:hAnsi="Calibri" w:cs="Calibri"/>
+          <w:bCs/>
+          <w:sz w:val="24"/>
+          <w:szCs w:val="24"/>
+        </w:rPr>
+        <w:t>variation</w:t>
+      </w:r>
+      <w:proofErr w:type="spellEnd"/>
+    </w:p>
+    <w:p>
+      <w:pPr>
+        <w:rPr>
+          <w:rFonts w:ascii="Calibri" w:hAnsi="Calibri" w:cs="Calibri"/>
+          <w:bCs/>
+          <w:sz w:val="24"/>
+          <w:szCs w:val="24"/>
+        </w:rPr>
+      </w:pPr>
+    </w:p>
+    <w:p>
+      <w:pPr>
+        <w:rPr>
+          <w:rFonts w:ascii="Calibri" w:hAnsi="Calibri" w:cs="Calibri"/>
+          <w:bCs/>
+          <w:sz w:val="24"/>
+          <w:szCs w:val="24"/>
+        </w:rPr>
+      </w:pPr>
+      <w:r>
+        <w:rPr>
+          <w:rFonts w:ascii="Calibri" w:hAnsi="Calibri" w:cs="Calibri"/>
+          <w:bCs/>
+          <w:sz w:val="24"/>
+          <w:szCs w:val="24"/>
+        </w:rPr>
+        <w:t xml:space="preserve">- </w:t>
+      </w:r>
+      <w:r>
+        <w:rPr>
+          <w:rFonts w:ascii="Calibri" w:hAnsi="Calibri" w:cs="Calibri"/>
+          <w:bCs/>
+          <w:sz w:val="24"/>
+          <w:szCs w:val="24"/>
+        </w:rPr>
+        <w:t xml:space="preserve">Error rate </w:t>
+      </w:r>
+      <w:proofErr w:type="spellStart"/>
+      <w:r>
+        <w:rPr>
+          <w:rFonts w:ascii="Calibri" w:hAnsi="Calibri" w:cs="Calibri"/>
+          <w:bCs/>
+          <w:sz w:val="24"/>
+          <w:szCs w:val="24"/>
+        </w:rPr>
+        <w:t>variation</w:t>
+      </w:r>
+      <w:proofErr w:type="spellEnd"/>
+    </w:p>
+    <w:p>
+      <w:pPr>
+        <w:rPr>
+          <w:rFonts w:ascii="Calibri" w:hAnsi="Calibri" w:cs="Calibri"/>
+          <w:b/>
+          <w:bCs/>
+        </w:rPr>
+      </w:pPr>
+    </w:p>
+    <w:p>
+      <w:pPr>
+        <w:rPr>
+          <w:rFonts w:ascii="Calibri" w:hAnsi="Calibri" w:cs="Calibri"/>
+          <w:b/>
+          <w:bCs/>
+          <w:sz w:val="32"/>
+          <w:szCs w:val="32"/>
+        </w:rPr>
+      </w:pPr>
+      <w:proofErr w:type="spellStart"/>
+      <w:r>
+        <w:rPr>
+          <w:rFonts w:ascii="Calibri" w:hAnsi="Calibri" w:cs="Calibri"/>
+          <w:b/>
+          <w:bCs/>
+          <w:sz w:val="32"/>
+          <w:szCs w:val="32"/>
+        </w:rPr>
+        <w:t>Conclusions</w:t>
+      </w:r>
+      <w:proofErr w:type="spellEnd"/>
+      <w:r>
+        <w:rPr>
+          <w:rFonts w:ascii="Calibri" w:hAnsi="Calibri" w:cs="Calibri"/>
+          <w:b/>
+          <w:bCs/>
+          <w:sz w:val="32"/>
+          <w:szCs w:val="32"/>
+        </w:rPr>
+        <w:t>:</w:t>
+      </w:r>
+    </w:p>
+    <w:p>
+      <w:r>
+        <w:t xml:space="preserve"> </w:t>
+      </w:r>
+      <w:proofErr w:type="spellStart"/>
+      <w:r>
+        <w:t>With</w:t>
+      </w:r>
+      <w:proofErr w:type="spellEnd"/>
+      <w:r>
+        <w:t xml:space="preserve"> this </w:t>
+      </w:r>
+      <w:proofErr w:type="spellStart"/>
+      <w:r>
+        <w:t>project</w:t>
+      </w:r>
+      <w:proofErr w:type="spellEnd"/>
+      <w:r>
+        <w:t xml:space="preserve"> we </w:t>
+      </w:r>
+      <w:proofErr w:type="spellStart"/>
+      <w:r>
+        <w:t>were</w:t>
+      </w:r>
+      <w:proofErr w:type="spellEnd"/>
+      <w:r>
+        <w:t xml:space="preserve"> </w:t>
+      </w:r>
+      <w:proofErr w:type="spellStart"/>
+      <w:r>
+        <w:t>able</w:t>
+      </w:r>
+      <w:proofErr w:type="spellEnd"/>
+      <w:r>
+        <w:t xml:space="preserve"> to </w:t>
+      </w:r>
+      <w:proofErr w:type="spellStart"/>
+      <w:r>
+        <w:t>consolidate</w:t>
+      </w:r>
+      <w:proofErr w:type="spellEnd"/>
+      <w:r>
+        <w:t xml:space="preserve"> what we </w:t>
+      </w:r>
+      <w:proofErr w:type="spellStart"/>
+      <w:r>
+        <w:t>had</w:t>
+      </w:r>
+      <w:proofErr w:type="spellEnd"/>
+      <w:r>
+        <w:t xml:space="preserve"> </w:t>
+      </w:r>
+      <w:proofErr w:type="spellStart"/>
+      <w:r>
+        <w:t>learned</w:t>
+      </w:r>
+      <w:proofErr w:type="spellEnd"/>
+      <w:r>
+        <w:t xml:space="preserve"> in </w:t>
+      </w:r>
+      <w:proofErr w:type="spellStart"/>
+      <w:r>
+        <w:t>theory</w:t>
+      </w:r>
+      <w:proofErr w:type="spellEnd"/>
+      <w:r>
+        <w:t xml:space="preserve"> classes. This </w:t>
+      </w:r>
+      <w:proofErr w:type="spellStart"/>
+      <w:r>
+        <w:t>project</w:t>
+      </w:r>
+      <w:proofErr w:type="spellEnd"/>
+      <w:r>
+        <w:t xml:space="preserve"> </w:t>
+      </w:r>
+      <w:proofErr w:type="spellStart"/>
+      <w:r>
+        <w:t>made</w:t>
+      </w:r>
+      <w:proofErr w:type="spellEnd"/>
+      <w:r>
+        <w:t xml:space="preserve"> </w:t>
+      </w:r>
+      <w:proofErr w:type="spellStart"/>
+      <w:r>
+        <w:t>us</w:t>
+      </w:r>
+      <w:proofErr w:type="spellEnd"/>
+      <w:r>
+        <w:t xml:space="preserve"> </w:t>
+      </w:r>
+      <w:proofErr w:type="spellStart"/>
+      <w:r>
+        <w:t>understand</w:t>
+      </w:r>
+      <w:proofErr w:type="spellEnd"/>
+      <w:r>
+        <w:t xml:space="preserve"> that </w:t>
+      </w:r>
+      <w:proofErr w:type="spellStart"/>
+      <w:r>
+        <w:rPr>
+          <w:i/>
+          <w:iCs/>
+        </w:rPr>
+        <w:t>LinkLayer</w:t>
+      </w:r>
+      <w:proofErr w:type="spellEnd"/>
+      <w:r>
+        <w:t xml:space="preserve"> </w:t>
+      </w:r>
+      <w:proofErr w:type="spellStart"/>
+      <w:r>
+        <w:t>was</w:t>
+      </w:r>
+      <w:proofErr w:type="spellEnd"/>
+      <w:r>
+        <w:t xml:space="preserve"> </w:t>
+      </w:r>
+      <w:proofErr w:type="spellStart"/>
+      <w:r>
+        <w:t>responsible</w:t>
+      </w:r>
+      <w:proofErr w:type="spellEnd"/>
+      <w:r>
+        <w:t xml:space="preserve"> for </w:t>
+      </w:r>
+      <w:proofErr w:type="spellStart"/>
+      <w:r>
+        <w:t>interacting</w:t>
+      </w:r>
+      <w:proofErr w:type="spellEnd"/>
+      <w:r>
+        <w:t xml:space="preserve"> </w:t>
+      </w:r>
+      <w:proofErr w:type="spellStart"/>
+      <w:r>
+        <w:t>with</w:t>
+      </w:r>
+      <w:proofErr w:type="spellEnd"/>
+      <w:r>
+        <w:t xml:space="preserve"> </w:t>
+      </w:r>
+      <w:proofErr w:type="spellStart"/>
+      <w:r>
+        <w:t>the</w:t>
+      </w:r>
+      <w:proofErr w:type="spellEnd"/>
+      <w:r>
+        <w:t xml:space="preserve"> serial </w:t>
+      </w:r>
+      <w:proofErr w:type="spellStart"/>
+      <w:r>
+        <w:t>port</w:t>
+      </w:r>
+      <w:proofErr w:type="spellEnd"/>
+      <w:r>
+        <w:t xml:space="preserve"> </w:t>
+      </w:r>
+      <w:proofErr w:type="spellStart"/>
+      <w:r>
+        <w:t>and</w:t>
+      </w:r>
+      <w:proofErr w:type="spellEnd"/>
+      <w:r>
+        <w:t xml:space="preserve"> </w:t>
+      </w:r>
+      <w:proofErr w:type="spellStart"/>
+      <w:r>
+        <w:t>managing</w:t>
+      </w:r>
+      <w:proofErr w:type="spellEnd"/>
+      <w:r>
+        <w:t xml:space="preserve"> </w:t>
+      </w:r>
+      <w:proofErr w:type="spellStart"/>
+      <w:r>
+        <w:t>the</w:t>
+      </w:r>
+      <w:proofErr w:type="spellEnd"/>
+      <w:r>
+        <w:t xml:space="preserve"> </w:t>
+      </w:r>
+      <w:proofErr w:type="spellStart"/>
+      <w:r>
+        <w:t>information</w:t>
+      </w:r>
+      <w:proofErr w:type="spellEnd"/>
+      <w:r>
+        <w:t xml:space="preserve"> webs </w:t>
+      </w:r>
+      <w:proofErr w:type="spellStart"/>
+      <w:r>
+        <w:t>and</w:t>
+      </w:r>
+      <w:proofErr w:type="spellEnd"/>
+      <w:r>
+        <w:t xml:space="preserve"> that </w:t>
+      </w:r>
+      <w:proofErr w:type="spellStart"/>
+      <w:r>
+        <w:rPr>
+          <w:i/>
+          <w:iCs/>
+        </w:rPr>
+        <w:t>ApplpicationLayer</w:t>
+      </w:r>
+      <w:proofErr w:type="spellEnd"/>
+      <w:r>
+        <w:t xml:space="preserve"> </w:t>
+      </w:r>
+      <w:proofErr w:type="spellStart"/>
+      <w:r>
+        <w:t>was</w:t>
+      </w:r>
+      <w:proofErr w:type="spellEnd"/>
+      <w:r>
+        <w:t xml:space="preserve"> </w:t>
+      </w:r>
+      <w:proofErr w:type="spellStart"/>
+      <w:r>
+        <w:t>responsible</w:t>
+      </w:r>
+      <w:proofErr w:type="spellEnd"/>
+      <w:r>
+        <w:t xml:space="preserve"> for </w:t>
+      </w:r>
+      <w:proofErr w:type="spellStart"/>
+      <w:r>
+        <w:t>the</w:t>
+      </w:r>
+      <w:proofErr w:type="spellEnd"/>
+      <w:r>
+        <w:t xml:space="preserve"> </w:t>
+      </w:r>
+      <w:proofErr w:type="spellStart"/>
+      <w:r>
+        <w:t>layer</w:t>
+      </w:r>
+      <w:proofErr w:type="spellEnd"/>
+      <w:r>
+        <w:t xml:space="preserve"> that </w:t>
+      </w:r>
+      <w:proofErr w:type="spellStart"/>
+      <w:r>
+        <w:t>interacted</w:t>
+      </w:r>
+      <w:proofErr w:type="spellEnd"/>
+      <w:r>
+        <w:t xml:space="preserve"> </w:t>
+      </w:r>
+      <w:proofErr w:type="spellStart"/>
+      <w:r>
+        <w:t>directly</w:t>
+      </w:r>
+      <w:proofErr w:type="spellEnd"/>
+      <w:r>
+        <w:t xml:space="preserve"> </w:t>
+      </w:r>
+      <w:proofErr w:type="spellStart"/>
+      <w:r>
+        <w:t>with</w:t>
+      </w:r>
+      <w:proofErr w:type="spellEnd"/>
+      <w:r>
+        <w:t xml:space="preserve"> </w:t>
+      </w:r>
+      <w:proofErr w:type="spellStart"/>
+      <w:r>
+        <w:t>the</w:t>
+      </w:r>
+      <w:proofErr w:type="spellEnd"/>
+      <w:r>
+        <w:t xml:space="preserve"> file that </w:t>
+      </w:r>
+      <w:proofErr w:type="spellStart"/>
+      <w:r>
+        <w:t>was</w:t>
+      </w:r>
+      <w:proofErr w:type="spellEnd"/>
+      <w:r>
+        <w:t xml:space="preserve"> </w:t>
+      </w:r>
+      <w:proofErr w:type="spellStart"/>
+      <w:r>
+        <w:t>going</w:t>
+      </w:r>
+      <w:proofErr w:type="spellEnd"/>
+      <w:r>
+        <w:t xml:space="preserve"> to </w:t>
+      </w:r>
+      <w:proofErr w:type="spellStart"/>
+      <w:r>
+        <w:t>be</w:t>
+      </w:r>
+      <w:proofErr w:type="spellEnd"/>
+      <w:r>
+        <w:t xml:space="preserve"> </w:t>
+      </w:r>
+      <w:proofErr w:type="spellStart"/>
+      <w:r>
+        <w:t>transferred</w:t>
+      </w:r>
+      <w:proofErr w:type="spellEnd"/>
+      <w:r>
+        <w:t>.</w:t>
       </w:r>
     </w:p>
     <w:sectPr>
@@ -8679,9 +10007,9 @@
 <file path=word/numbering.xml><?xml version="1.0" encoding="utf-8"?>
 <w:numbering xmlns:wpc="http://schemas.microsoft.com/office/word/2010/wordprocessingCanvas" xmlns:cx="http://schemas.microsoft.com/office/drawing/2014/chartex" xmlns:cx1="http://schemas.microsoft.com/office/drawing/2015/9/8/chartex" xmlns:cx2="http://schemas.microsoft.com/office/drawing/2015/10/21/chartex" xmlns:cx3="http://schemas.microsoft.com/office/drawing/2016/5/9/chartex" xmlns:cx4="http://schemas.microsoft.com/office/drawing/2016/5/10/chartex" xmlns:cx5="http://schemas.microsoft.com/office/drawing/2016/5/11/chartex" xmlns:cx6="http://schemas.microsoft.com/office/drawing/2016/5/12/chartex" xmlns:cx7="http://schemas.microsoft.com/office/drawing/2016/5/13/chartex" xmlns:cx8="http://schemas.microsoft.com/office/drawing/2016/5/14/chartex" xmlns:mc="http://schemas.openxmlformats.org/markup-compatibility/2006" xmlns:aink="http://schemas.microsoft.com/office/drawing/2016/ink" xmlns:am3d="http://schemas.microsoft.com/office/drawing/2017/model3d" xmlns:o="urn:schemas-microsoft-com:office:office" xmlns:oel="http://schemas.microsoft.com/office/2019/extlst" xmlns:r="http://schemas.openxmlformats.org/officeDocument/2006/relationships" xmlns:m="http://schemas.openxmlformats.org/officeDocument/2006/math" xmlns:v="urn:schemas-microsoft-com:vml" xmlns:wp14="http://schemas.microsoft.com/office/word/2010/wordprocessingDrawing" xmlns:wp="http://schemas.openxmlformats.org/drawingml/2006/wordprocessingDrawing" xmlns:w10="urn:schemas-microsoft-com:office:word" xmlns:w="http://schemas.openxmlformats.org/wordprocessingml/2006/main" xmlns:w14="http://schemas.microsoft.com/office/word/2010/wordml" xmlns:w15="http://schemas.microsoft.com/office/word/2012/wordml" xmlns:w16cex="http://schemas.microsoft.com/office/word/2018/wordml/cex" xmlns:w16cid="http://schemas.microsoft.com/office/word/2016/wordml/cid" xmlns:w16="http://schemas.microsoft.com/office/word/2018/wordml" xmlns:w16du="http://schemas.microsoft.com/office/word/2023/wordml/word16du" xmlns:w16sdtdh="http://schemas.microsoft.com/office/word/2020/wordml/sdtdatahash" xmlns:w16se="http://schemas.microsoft.com/office/word/2015/wordml/symex" xmlns:wpg="http://schemas.microsoft.com/office/word/2010/wordprocessingGroup" xmlns:wpi="http://schemas.microsoft.com/office/word/2010/wordprocessingInk" xmlns:wne="http://schemas.microsoft.com/office/word/2006/wordml" xmlns:wps="http://schemas.microsoft.com/office/word/2010/wordprocessingShape" mc:Ignorable="w14 w15 w16se w16cid w16 w16cex w16sdtdh w16du wp14">
   <w:abstractNum w:abstractNumId="0" w15:restartNumberingAfterBreak="0">
-    <w:nsid w:val="47FA74C3"/>
+    <w:nsid w:val="2F144767"/>
     <w:multiLevelType w:val="hybridMultilevel"/>
-    <w:tmpl w:val="5EBCBC86"/>
+    <w:tmpl w:val="E5A46B7E"/>
     <w:lvl w:ilvl="0" w:tplc="08160001">
       <w:start w:val="1"/>
       <w:numFmt w:val="bullet"/>
@@ -8792,9 +10120,9 @@
     </w:lvl>
   </w:abstractNum>
   <w:abstractNum w:abstractNumId="1" w15:restartNumberingAfterBreak="0">
-    <w:nsid w:val="4AA679C0"/>
+    <w:nsid w:val="47FA74C3"/>
     <w:multiLevelType w:val="hybridMultilevel"/>
-    <w:tmpl w:val="41107B52"/>
+    <w:tmpl w:val="5EBCBC86"/>
     <w:lvl w:ilvl="0" w:tplc="08160001">
       <w:start w:val="1"/>
       <w:numFmt w:val="bullet"/>
@@ -8905,6 +10233,119 @@
     </w:lvl>
   </w:abstractNum>
   <w:abstractNum w:abstractNumId="2" w15:restartNumberingAfterBreak="0">
+    <w:nsid w:val="4AA679C0"/>
+    <w:multiLevelType w:val="hybridMultilevel"/>
+    <w:tmpl w:val="41107B52"/>
+    <w:lvl w:ilvl="0" w:tplc="08160001">
+      <w:start w:val="1"/>
+      <w:numFmt w:val="bullet"/>
+      <w:lvlText w:val=""/>
+      <w:lvlJc w:val="left"/>
+      <w:pPr>
+        <w:ind w:left="720" w:hanging="360"/>
+      </w:pPr>
+      <w:rPr>
+        <w:rFonts w:ascii="Symbol" w:hAnsi="Symbol" w:hint="default"/>
+      </w:rPr>
+    </w:lvl>
+    <w:lvl w:ilvl="1" w:tplc="08160003" w:tentative="1">
+      <w:start w:val="1"/>
+      <w:numFmt w:val="bullet"/>
+      <w:lvlText w:val="o"/>
+      <w:lvlJc w:val="left"/>
+      <w:pPr>
+        <w:ind w:left="1440" w:hanging="360"/>
+      </w:pPr>
+      <w:rPr>
+        <w:rFonts w:ascii="Courier New" w:hAnsi="Courier New" w:cs="Courier New" w:hint="default"/>
+      </w:rPr>
+    </w:lvl>
+    <w:lvl w:ilvl="2" w:tplc="08160005" w:tentative="1">
+      <w:start w:val="1"/>
+      <w:numFmt w:val="bullet"/>
+      <w:lvlText w:val=""/>
+      <w:lvlJc w:val="left"/>
+      <w:pPr>
+        <w:ind w:left="2160" w:hanging="360"/>
+      </w:pPr>
+      <w:rPr>
+        <w:rFonts w:ascii="Wingdings" w:hAnsi="Wingdings" w:hint="default"/>
+      </w:rPr>
+    </w:lvl>
+    <w:lvl w:ilvl="3" w:tplc="08160001" w:tentative="1">
+      <w:start w:val="1"/>
+      <w:numFmt w:val="bullet"/>
+      <w:lvlText w:val=""/>
+      <w:lvlJc w:val="left"/>
+      <w:pPr>
+        <w:ind w:left="2880" w:hanging="360"/>
+      </w:pPr>
+      <w:rPr>
+        <w:rFonts w:ascii="Symbol" w:hAnsi="Symbol" w:hint="default"/>
+      </w:rPr>
+    </w:lvl>
+    <w:lvl w:ilvl="4" w:tplc="08160003" w:tentative="1">
+      <w:start w:val="1"/>
+      <w:numFmt w:val="bullet"/>
+      <w:lvlText w:val="o"/>
+      <w:lvlJc w:val="left"/>
+      <w:pPr>
+        <w:ind w:left="3600" w:hanging="360"/>
+      </w:pPr>
+      <w:rPr>
+        <w:rFonts w:ascii="Courier New" w:hAnsi="Courier New" w:cs="Courier New" w:hint="default"/>
+      </w:rPr>
+    </w:lvl>
+    <w:lvl w:ilvl="5" w:tplc="08160005" w:tentative="1">
+      <w:start w:val="1"/>
+      <w:numFmt w:val="bullet"/>
+      <w:lvlText w:val=""/>
+      <w:lvlJc w:val="left"/>
+      <w:pPr>
+        <w:ind w:left="4320" w:hanging="360"/>
+      </w:pPr>
+      <w:rPr>
+        <w:rFonts w:ascii="Wingdings" w:hAnsi="Wingdings" w:hint="default"/>
+      </w:rPr>
+    </w:lvl>
+    <w:lvl w:ilvl="6" w:tplc="08160001" w:tentative="1">
+      <w:start w:val="1"/>
+      <w:numFmt w:val="bullet"/>
+      <w:lvlText w:val=""/>
+      <w:lvlJc w:val="left"/>
+      <w:pPr>
+        <w:ind w:left="5040" w:hanging="360"/>
+      </w:pPr>
+      <w:rPr>
+        <w:rFonts w:ascii="Symbol" w:hAnsi="Symbol" w:hint="default"/>
+      </w:rPr>
+    </w:lvl>
+    <w:lvl w:ilvl="7" w:tplc="08160003" w:tentative="1">
+      <w:start w:val="1"/>
+      <w:numFmt w:val="bullet"/>
+      <w:lvlText w:val="o"/>
+      <w:lvlJc w:val="left"/>
+      <w:pPr>
+        <w:ind w:left="5760" w:hanging="360"/>
+      </w:pPr>
+      <w:rPr>
+        <w:rFonts w:ascii="Courier New" w:hAnsi="Courier New" w:cs="Courier New" w:hint="default"/>
+      </w:rPr>
+    </w:lvl>
+    <w:lvl w:ilvl="8" w:tplc="08160005" w:tentative="1">
+      <w:start w:val="1"/>
+      <w:numFmt w:val="bullet"/>
+      <w:lvlText w:val=""/>
+      <w:lvlJc w:val="left"/>
+      <w:pPr>
+        <w:ind w:left="6480" w:hanging="360"/>
+      </w:pPr>
+      <w:rPr>
+        <w:rFonts w:ascii="Wingdings" w:hAnsi="Wingdings" w:hint="default"/>
+      </w:rPr>
+    </w:lvl>
+  </w:abstractNum>
+  <w:abstractNum w:abstractNumId="3" w15:restartNumberingAfterBreak="0">
     <w:nsid w:val="61110F82"/>
     <w:multiLevelType w:val="hybridMultilevel"/>
     <w:tmpl w:val="4EEE817A"/>
@@ -8991,13 +10432,16 @@
     </w:lvl>
   </w:abstractNum>
   <w:num w:numId="1" w16cid:durableId="1183126520">
-    <w:abstractNumId w:val="0"/>
+    <w:abstractNumId w:val="1"/>
   </w:num>
   <w:num w:numId="2" w16cid:durableId="748119265">
-    <w:abstractNumId w:val="1"/>
+    <w:abstractNumId w:val="2"/>
   </w:num>
   <w:num w:numId="3" w16cid:durableId="5255983">
-    <w:abstractNumId w:val="2"/>
+    <w:abstractNumId w:val="3"/>
+  </w:num>
+  <w:num w:numId="4" w16cid:durableId="1070999939">
+    <w:abstractNumId w:val="0"/>
   </w:num>
 </w:numbering>
 </file>

--- a/Relatório.docx
+++ b/Relatório.docx
@@ -8,7 +8,7 @@
           <w:noProof/>
         </w:rPr>
         <w:drawing>
-          <wp:anchor distT="0" distB="0" distL="114300" distR="114300" simplePos="0" relativeHeight="251658240" behindDoc="0" locked="0" layoutInCell="1" allowOverlap="1" wp14:anchorId="7A2A6446" wp14:editId="0D398194">
+          <wp:anchor distT="0" distB="0" distL="114300" distR="114300" simplePos="0" relativeHeight="251658240" behindDoc="0" locked="0" layoutInCell="1" allowOverlap="1" wp14:anchorId="7A2A6446" wp14:editId="17683495">
             <wp:simplePos x="0" y="0"/>
             <wp:positionH relativeFrom="margin">
               <wp:align>center</wp:align>
@@ -3586,7 +3586,7 @@
           <w:bdr w:val="none" w:sz="0" w:space="0" w:color="auto" w:frame="1"/>
         </w:rPr>
         <w:drawing>
-          <wp:anchor distT="0" distB="0" distL="114300" distR="114300" simplePos="0" relativeHeight="251666432" behindDoc="0" locked="0" layoutInCell="1" allowOverlap="1" wp14:anchorId="4D4A96EF" wp14:editId="0E6D2BE4">
+          <wp:anchor distT="0" distB="0" distL="114300" distR="114300" simplePos="0" relativeHeight="251666432" behindDoc="0" locked="0" layoutInCell="1" allowOverlap="1" wp14:anchorId="4D4A96EF" wp14:editId="71745831">
             <wp:simplePos x="0" y="0"/>
             <wp:positionH relativeFrom="column">
               <wp:posOffset>3295650</wp:posOffset>
@@ -3656,7 +3656,7 @@
           <w:bdr w:val="none" w:sz="0" w:space="0" w:color="auto" w:frame="1"/>
         </w:rPr>
         <w:drawing>
-          <wp:anchor distT="0" distB="0" distL="114300" distR="114300" simplePos="0" relativeHeight="251665408" behindDoc="1" locked="0" layoutInCell="1" allowOverlap="1" wp14:anchorId="29A5CE75" wp14:editId="5FC11C72">
+          <wp:anchor distT="0" distB="0" distL="114300" distR="114300" simplePos="0" relativeHeight="251665408" behindDoc="1" locked="0" layoutInCell="1" allowOverlap="1" wp14:anchorId="29A5CE75" wp14:editId="4B009C2D">
             <wp:simplePos x="0" y="0"/>
             <wp:positionH relativeFrom="margin">
               <wp:align>left</wp:align>
@@ -8534,6 +8534,376 @@
       <w:pPr>
         <w:rPr>
           <w:rFonts w:ascii="Calibri" w:hAnsi="Calibri" w:cs="Calibri"/>
+        </w:rPr>
+      </w:pPr>
+      <w:r>
+        <w:rPr>
+          <w:rFonts w:ascii="Calibri" w:hAnsi="Calibri" w:cs="Calibri"/>
+          <w:b/>
+          <w:bCs/>
+          <w:sz w:val="32"/>
+          <w:szCs w:val="32"/>
+        </w:rPr>
+        <w:t xml:space="preserve"> </w:t>
+      </w:r>
+      <w:proofErr w:type="spellStart"/>
+      <w:r>
+        <w:rPr>
+          <w:rFonts w:ascii="Calibri" w:hAnsi="Calibri" w:cs="Calibri"/>
+        </w:rPr>
+        <w:t>The</w:t>
+      </w:r>
+      <w:proofErr w:type="spellEnd"/>
+      <w:r>
+        <w:rPr>
+          <w:rFonts w:ascii="Calibri" w:hAnsi="Calibri" w:cs="Calibri"/>
+        </w:rPr>
+        <w:t xml:space="preserve"> </w:t>
+      </w:r>
+      <w:proofErr w:type="spellStart"/>
+      <w:r>
+        <w:rPr>
+          <w:rFonts w:ascii="Calibri" w:hAnsi="Calibri" w:cs="Calibri"/>
+        </w:rPr>
+        <w:t>application</w:t>
+      </w:r>
+      <w:proofErr w:type="spellEnd"/>
+      <w:r>
+        <w:rPr>
+          <w:rFonts w:ascii="Calibri" w:hAnsi="Calibri" w:cs="Calibri"/>
+        </w:rPr>
+        <w:t xml:space="preserve"> </w:t>
+      </w:r>
+      <w:proofErr w:type="spellStart"/>
+      <w:r>
+        <w:rPr>
+          <w:rFonts w:ascii="Calibri" w:hAnsi="Calibri" w:cs="Calibri"/>
+        </w:rPr>
+        <w:t>layer</w:t>
+      </w:r>
+      <w:proofErr w:type="spellEnd"/>
+      <w:r>
+        <w:rPr>
+          <w:rFonts w:ascii="Calibri" w:hAnsi="Calibri" w:cs="Calibri"/>
+        </w:rPr>
+        <w:t xml:space="preserve"> is </w:t>
+      </w:r>
+      <w:proofErr w:type="spellStart"/>
+      <w:r>
+        <w:rPr>
+          <w:rFonts w:ascii="Calibri" w:hAnsi="Calibri" w:cs="Calibri"/>
+        </w:rPr>
+        <w:t>the</w:t>
+      </w:r>
+      <w:proofErr w:type="spellEnd"/>
+      <w:r>
+        <w:rPr>
+          <w:rFonts w:ascii="Calibri" w:hAnsi="Calibri" w:cs="Calibri"/>
+        </w:rPr>
+        <w:t xml:space="preserve"> </w:t>
+      </w:r>
+      <w:proofErr w:type="spellStart"/>
+      <w:r>
+        <w:rPr>
+          <w:rFonts w:ascii="Calibri" w:hAnsi="Calibri" w:cs="Calibri"/>
+        </w:rPr>
+        <w:t>one</w:t>
+      </w:r>
+      <w:proofErr w:type="spellEnd"/>
+      <w:r>
+        <w:rPr>
+          <w:rFonts w:ascii="Calibri" w:hAnsi="Calibri" w:cs="Calibri"/>
+        </w:rPr>
+        <w:t xml:space="preserve"> that </w:t>
+      </w:r>
+      <w:proofErr w:type="spellStart"/>
+      <w:r>
+        <w:rPr>
+          <w:rFonts w:ascii="Calibri" w:hAnsi="Calibri" w:cs="Calibri"/>
+        </w:rPr>
+        <w:t>interacts</w:t>
+      </w:r>
+      <w:proofErr w:type="spellEnd"/>
+      <w:r>
+        <w:rPr>
+          <w:rFonts w:ascii="Calibri" w:hAnsi="Calibri" w:cs="Calibri"/>
+        </w:rPr>
+        <w:t xml:space="preserve"> </w:t>
+      </w:r>
+      <w:proofErr w:type="spellStart"/>
+      <w:r>
+        <w:rPr>
+          <w:rFonts w:ascii="Calibri" w:hAnsi="Calibri" w:cs="Calibri"/>
+        </w:rPr>
+        <w:t>directly</w:t>
+      </w:r>
+      <w:proofErr w:type="spellEnd"/>
+      <w:r>
+        <w:rPr>
+          <w:rFonts w:ascii="Calibri" w:hAnsi="Calibri" w:cs="Calibri"/>
+        </w:rPr>
+        <w:t xml:space="preserve"> </w:t>
+      </w:r>
+      <w:proofErr w:type="spellStart"/>
+      <w:r>
+        <w:rPr>
+          <w:rFonts w:ascii="Calibri" w:hAnsi="Calibri" w:cs="Calibri"/>
+        </w:rPr>
+        <w:t>with</w:t>
+      </w:r>
+      <w:proofErr w:type="spellEnd"/>
+      <w:r>
+        <w:rPr>
+          <w:rFonts w:ascii="Calibri" w:hAnsi="Calibri" w:cs="Calibri"/>
+        </w:rPr>
+        <w:t xml:space="preserve"> </w:t>
+      </w:r>
+      <w:proofErr w:type="spellStart"/>
+      <w:r>
+        <w:rPr>
+          <w:rFonts w:ascii="Calibri" w:hAnsi="Calibri" w:cs="Calibri"/>
+        </w:rPr>
+        <w:t>the</w:t>
+      </w:r>
+      <w:proofErr w:type="spellEnd"/>
+      <w:r>
+        <w:rPr>
+          <w:rFonts w:ascii="Calibri" w:hAnsi="Calibri" w:cs="Calibri"/>
+        </w:rPr>
+        <w:t xml:space="preserve"> file </w:t>
+      </w:r>
+      <w:proofErr w:type="spellStart"/>
+      <w:r>
+        <w:rPr>
+          <w:rFonts w:ascii="Calibri" w:hAnsi="Calibri" w:cs="Calibri"/>
+        </w:rPr>
+        <w:t>being</w:t>
+      </w:r>
+      <w:proofErr w:type="spellEnd"/>
+      <w:r>
+        <w:rPr>
+          <w:rFonts w:ascii="Calibri" w:hAnsi="Calibri" w:cs="Calibri"/>
+        </w:rPr>
+        <w:t xml:space="preserve"> </w:t>
+      </w:r>
+      <w:proofErr w:type="spellStart"/>
+      <w:r>
+        <w:rPr>
+          <w:rFonts w:ascii="Calibri" w:hAnsi="Calibri" w:cs="Calibri"/>
+        </w:rPr>
+        <w:t>transferred</w:t>
+      </w:r>
+      <w:proofErr w:type="spellEnd"/>
+      <w:r>
+        <w:rPr>
+          <w:rFonts w:ascii="Calibri" w:hAnsi="Calibri" w:cs="Calibri"/>
+        </w:rPr>
+        <w:t xml:space="preserve"> </w:t>
+      </w:r>
+      <w:proofErr w:type="spellStart"/>
+      <w:r>
+        <w:rPr>
+          <w:rFonts w:ascii="Calibri" w:hAnsi="Calibri" w:cs="Calibri"/>
+        </w:rPr>
+        <w:t>and</w:t>
+      </w:r>
+      <w:proofErr w:type="spellEnd"/>
+      <w:r>
+        <w:rPr>
+          <w:rFonts w:ascii="Calibri" w:hAnsi="Calibri" w:cs="Calibri"/>
+        </w:rPr>
+        <w:t xml:space="preserve"> </w:t>
+      </w:r>
+      <w:proofErr w:type="spellStart"/>
+      <w:r>
+        <w:rPr>
+          <w:rFonts w:ascii="Calibri" w:hAnsi="Calibri" w:cs="Calibri"/>
+        </w:rPr>
+        <w:t>with</w:t>
+      </w:r>
+      <w:proofErr w:type="spellEnd"/>
+      <w:r>
+        <w:rPr>
+          <w:rFonts w:ascii="Calibri" w:hAnsi="Calibri" w:cs="Calibri"/>
+        </w:rPr>
+        <w:t xml:space="preserve"> </w:t>
+      </w:r>
+      <w:proofErr w:type="spellStart"/>
+      <w:r>
+        <w:rPr>
+          <w:rFonts w:ascii="Calibri" w:hAnsi="Calibri" w:cs="Calibri"/>
+        </w:rPr>
+        <w:t>the</w:t>
+      </w:r>
+      <w:proofErr w:type="spellEnd"/>
+      <w:r>
+        <w:rPr>
+          <w:rFonts w:ascii="Calibri" w:hAnsi="Calibri" w:cs="Calibri"/>
+        </w:rPr>
+        <w:t xml:space="preserve"> </w:t>
+      </w:r>
+      <w:proofErr w:type="spellStart"/>
+      <w:r>
+        <w:rPr>
+          <w:rFonts w:ascii="Calibri" w:hAnsi="Calibri" w:cs="Calibri"/>
+        </w:rPr>
+        <w:t>user</w:t>
+      </w:r>
+      <w:proofErr w:type="spellEnd"/>
+      <w:r>
+        <w:rPr>
+          <w:rFonts w:ascii="Calibri" w:hAnsi="Calibri" w:cs="Calibri"/>
+        </w:rPr>
+        <w:t xml:space="preserve">. Here </w:t>
+      </w:r>
+      <w:proofErr w:type="spellStart"/>
+      <w:r>
+        <w:rPr>
+          <w:rFonts w:ascii="Calibri" w:hAnsi="Calibri" w:cs="Calibri"/>
+        </w:rPr>
+        <w:t>it</w:t>
+      </w:r>
+      <w:proofErr w:type="spellEnd"/>
+      <w:r>
+        <w:rPr>
+          <w:rFonts w:ascii="Calibri" w:hAnsi="Calibri" w:cs="Calibri"/>
+        </w:rPr>
+        <w:t xml:space="preserve"> is </w:t>
+      </w:r>
+      <w:proofErr w:type="spellStart"/>
+      <w:r>
+        <w:rPr>
+          <w:rFonts w:ascii="Calibri" w:hAnsi="Calibri" w:cs="Calibri"/>
+        </w:rPr>
+        <w:t>possible</w:t>
+      </w:r>
+      <w:proofErr w:type="spellEnd"/>
+      <w:r>
+        <w:rPr>
+          <w:rFonts w:ascii="Calibri" w:hAnsi="Calibri" w:cs="Calibri"/>
+        </w:rPr>
+        <w:t xml:space="preserve"> to define </w:t>
+      </w:r>
+      <w:proofErr w:type="spellStart"/>
+      <w:r>
+        <w:rPr>
+          <w:rFonts w:ascii="Calibri" w:hAnsi="Calibri" w:cs="Calibri"/>
+        </w:rPr>
+        <w:t>the</w:t>
+      </w:r>
+      <w:proofErr w:type="spellEnd"/>
+      <w:r>
+        <w:rPr>
+          <w:rFonts w:ascii="Calibri" w:hAnsi="Calibri" w:cs="Calibri"/>
+        </w:rPr>
+        <w:t xml:space="preserve"> file to </w:t>
+      </w:r>
+      <w:proofErr w:type="spellStart"/>
+      <w:r>
+        <w:rPr>
+          <w:rFonts w:ascii="Calibri" w:hAnsi="Calibri" w:cs="Calibri"/>
+        </w:rPr>
+        <w:t>be</w:t>
+      </w:r>
+      <w:proofErr w:type="spellEnd"/>
+      <w:r>
+        <w:rPr>
+          <w:rFonts w:ascii="Calibri" w:hAnsi="Calibri" w:cs="Calibri"/>
+        </w:rPr>
+        <w:t xml:space="preserve"> </w:t>
+      </w:r>
+      <w:proofErr w:type="spellStart"/>
+      <w:r>
+        <w:rPr>
+          <w:rFonts w:ascii="Calibri" w:hAnsi="Calibri" w:cs="Calibri"/>
+        </w:rPr>
+        <w:t>transferred</w:t>
+      </w:r>
+      <w:proofErr w:type="spellEnd"/>
+      <w:r>
+        <w:rPr>
+          <w:rFonts w:ascii="Calibri" w:hAnsi="Calibri" w:cs="Calibri"/>
+        </w:rPr>
+        <w:t xml:space="preserve">, </w:t>
+      </w:r>
+      <w:proofErr w:type="spellStart"/>
+      <w:r>
+        <w:rPr>
+          <w:rFonts w:ascii="Calibri" w:hAnsi="Calibri" w:cs="Calibri"/>
+        </w:rPr>
+        <w:t>the</w:t>
+      </w:r>
+      <w:proofErr w:type="spellEnd"/>
+      <w:r>
+        <w:rPr>
+          <w:rFonts w:ascii="Calibri" w:hAnsi="Calibri" w:cs="Calibri"/>
+        </w:rPr>
+        <w:t xml:space="preserve"> serial </w:t>
+      </w:r>
+      <w:proofErr w:type="spellStart"/>
+      <w:r>
+        <w:rPr>
+          <w:rFonts w:ascii="Calibri" w:hAnsi="Calibri" w:cs="Calibri"/>
+        </w:rPr>
+        <w:t>port</w:t>
+      </w:r>
+      <w:proofErr w:type="spellEnd"/>
+      <w:r>
+        <w:rPr>
+          <w:rFonts w:ascii="Calibri" w:hAnsi="Calibri" w:cs="Calibri"/>
+        </w:rPr>
+        <w:t xml:space="preserve">, </w:t>
+      </w:r>
+      <w:proofErr w:type="spellStart"/>
+      <w:r>
+        <w:rPr>
+          <w:rFonts w:ascii="Calibri" w:hAnsi="Calibri" w:cs="Calibri"/>
+        </w:rPr>
+        <w:t>the</w:t>
+      </w:r>
+      <w:proofErr w:type="spellEnd"/>
+      <w:r>
+        <w:rPr>
+          <w:rFonts w:ascii="Calibri" w:hAnsi="Calibri" w:cs="Calibri"/>
+        </w:rPr>
+        <w:t xml:space="preserve"> </w:t>
+      </w:r>
+      <w:proofErr w:type="spellStart"/>
+      <w:r>
+        <w:rPr>
+          <w:rFonts w:ascii="Calibri" w:hAnsi="Calibri" w:cs="Calibri"/>
+        </w:rPr>
+        <w:t>transfer</w:t>
+      </w:r>
+      <w:proofErr w:type="spellEnd"/>
+      <w:r>
+        <w:rPr>
+          <w:rFonts w:ascii="Calibri" w:hAnsi="Calibri" w:cs="Calibri"/>
+        </w:rPr>
+        <w:t xml:space="preserve"> speed, etc.</w:t>
+      </w:r>
+    </w:p>
+    <w:p>
+      <w:pPr>
+        <w:rPr>
+          <w:rFonts w:ascii="Calibri" w:hAnsi="Calibri" w:cs="Calibri"/>
+          <w:color w:val="FF0000"/>
+          <w:sz w:val="16"/>
+          <w:szCs w:val="16"/>
+        </w:rPr>
+      </w:pPr>
+      <w:r>
+        <w:rPr>
+          <w:rFonts w:ascii="Calibri" w:hAnsi="Calibri" w:cs="Calibri"/>
+          <w:color w:val="FF0000"/>
+        </w:rPr>
+        <w:t>[…]</w:t>
+      </w:r>
+    </w:p>
+    <w:p>
+      <w:pPr>
+        <w:rPr>
+          <w:rFonts w:ascii="Calibri" w:hAnsi="Calibri" w:cs="Calibri"/>
           <w:b/>
           <w:bCs/>
         </w:rPr>
@@ -8922,6 +9292,7 @@
         <w:rPr>
           <w:rFonts w:ascii="Calibri" w:hAnsi="Calibri" w:cs="Calibri"/>
         </w:rPr>
+        <w:lastRenderedPageBreak/>
         <w:t>Rejection</w:t>
       </w:r>
       <w:proofErr w:type="spellEnd"/>
@@ -9287,7 +9658,6 @@
           <w:rFonts w:ascii="Calibri" w:hAnsi="Calibri" w:cs="Calibri"/>
           <w:color w:val="FF0000"/>
         </w:rPr>
-        <w:lastRenderedPageBreak/>
         <w:t>[…]</w:t>
       </w:r>
     </w:p>
@@ -9521,16 +9891,7 @@
           <w:sz w:val="24"/>
           <w:szCs w:val="24"/>
         </w:rPr>
-        <w:t xml:space="preserve">- </w:t>
-      </w:r>
-      <w:r>
-        <w:rPr>
-          <w:rFonts w:ascii="Calibri" w:hAnsi="Calibri" w:cs="Calibri"/>
-          <w:bCs/>
-          <w:sz w:val="24"/>
-          <w:szCs w:val="24"/>
-        </w:rPr>
-        <w:t xml:space="preserve">Error rate </w:t>
+        <w:t xml:space="preserve">- Error rate </w:t>
       </w:r>
       <w:proofErr w:type="spellStart"/>
       <w:r>
@@ -11049,6 +11410,7 @@
   <w:style w:type="character" w:default="1" w:styleId="Tipodeletrapredefinidodopargrafo">
     <w:name w:val="Default Paragraph Font"/>
     <w:uiPriority w:val="1"/>
+    <w:semiHidden/>
     <w:unhideWhenUsed/>
   </w:style>
   <w:style w:type="table" w:default="1" w:styleId="Tabelanormal">

--- a/Relatório.docx
+++ b/Relatório.docx
@@ -3,12 +3,14 @@
 <w:document xmlns:wpc="http://schemas.microsoft.com/office/word/2010/wordprocessingCanvas" xmlns:cx="http://schemas.microsoft.com/office/drawing/2014/chartex" xmlns:cx1="http://schemas.microsoft.com/office/drawing/2015/9/8/chartex" xmlns:cx2="http://schemas.microsoft.com/office/drawing/2015/10/21/chartex" xmlns:cx3="http://schemas.microsoft.com/office/drawing/2016/5/9/chartex" xmlns:cx4="http://schemas.microsoft.com/office/drawing/2016/5/10/chartex" xmlns:cx5="http://schemas.microsoft.com/office/drawing/2016/5/11/chartex" xmlns:cx6="http://schemas.microsoft.com/office/drawing/2016/5/12/chartex" xmlns:cx7="http://schemas.microsoft.com/office/drawing/2016/5/13/chartex" xmlns:cx8="http://schemas.microsoft.com/office/drawing/2016/5/14/chartex" xmlns:mc="http://schemas.openxmlformats.org/markup-compatibility/2006" xmlns:aink="http://schemas.microsoft.com/office/drawing/2016/ink" xmlns:am3d="http://schemas.microsoft.com/office/drawing/2017/model3d" xmlns:o="urn:schemas-microsoft-com:office:office" xmlns:oel="http://schemas.microsoft.com/office/2019/extlst" xmlns:r="http://schemas.openxmlformats.org/officeDocument/2006/relationships" xmlns:m="http://schemas.openxmlformats.org/officeDocument/2006/math" xmlns:v="urn:schemas-microsoft-com:vml" xmlns:wp14="http://schemas.microsoft.com/office/word/2010/wordprocessingDrawing" xmlns:wp="http://schemas.openxmlformats.org/drawingml/2006/wordprocessingDrawing" xmlns:w10="urn:schemas-microsoft-com:office:word" xmlns:w="http://schemas.openxmlformats.org/wordprocessingml/2006/main" xmlns:w14="http://schemas.microsoft.com/office/word/2010/wordml" xmlns:w15="http://schemas.microsoft.com/office/word/2012/wordml" xmlns:w16cex="http://schemas.microsoft.com/office/word/2018/wordml/cex" xmlns:w16cid="http://schemas.microsoft.com/office/word/2016/wordml/cid" xmlns:w16="http://schemas.microsoft.com/office/word/2018/wordml" xmlns:w16du="http://schemas.microsoft.com/office/word/2023/wordml/word16du" xmlns:w16sdtdh="http://schemas.microsoft.com/office/word/2020/wordml/sdtdatahash" xmlns:w16se="http://schemas.microsoft.com/office/word/2015/wordml/symex" xmlns:wpg="http://schemas.microsoft.com/office/word/2010/wordprocessingGroup" xmlns:wpi="http://schemas.microsoft.com/office/word/2010/wordprocessingInk" xmlns:wne="http://schemas.microsoft.com/office/word/2006/wordml" xmlns:wps="http://schemas.microsoft.com/office/word/2010/wordprocessingShape" mc:Ignorable="w14 w15 w16se w16cid w16 w16cex w16sdtdh w16du wp14">
   <w:body>
     <w:p>
+      <w:bookmarkStart w:id="0" w:name="_Hlk182152814"/>
+      <w:bookmarkEnd w:id="0"/>
       <w:r>
         <w:rPr>
           <w:noProof/>
         </w:rPr>
         <w:drawing>
-          <wp:anchor distT="0" distB="0" distL="114300" distR="114300" simplePos="0" relativeHeight="251658240" behindDoc="0" locked="0" layoutInCell="1" allowOverlap="1" wp14:anchorId="7A2A6446" wp14:editId="17683495">
+          <wp:anchor distT="0" distB="0" distL="114300" distR="114300" simplePos="0" relativeHeight="251658240" behindDoc="0" locked="0" layoutInCell="1" allowOverlap="1" wp14:anchorId="7A2A6446" wp14:editId="54522847">
             <wp:simplePos x="0" y="0"/>
             <wp:positionH relativeFrom="margin">
               <wp:align>center</wp:align>
@@ -256,7 +258,7 @@
         <w:jc w:val="center"/>
         <w:rPr>
           <w:rFonts w:ascii="Calibri" w:hAnsi="Calibri" w:cs="Calibri"/>
-          <w:color w:val="FF0000"/>
+          <w:color w:val="000000" w:themeColor="text1"/>
           <w:sz w:val="36"/>
           <w:szCs w:val="36"/>
         </w:rPr>
@@ -264,7 +266,7 @@
       <w:r>
         <w:rPr>
           <w:rFonts w:ascii="Calibri" w:hAnsi="Calibri" w:cs="Calibri"/>
-          <w:color w:val="FF0000"/>
+          <w:color w:val="000000" w:themeColor="text1"/>
           <w:sz w:val="36"/>
           <w:szCs w:val="36"/>
         </w:rPr>
@@ -276,7 +278,7 @@
         <w:jc w:val="center"/>
         <w:rPr>
           <w:rFonts w:ascii="Calibri" w:hAnsi="Calibri" w:cs="Calibri"/>
-          <w:color w:val="FF0000"/>
+          <w:color w:val="000000" w:themeColor="text1"/>
           <w:sz w:val="36"/>
           <w:szCs w:val="36"/>
         </w:rPr>
@@ -284,7 +286,7 @@
       <w:r>
         <w:rPr>
           <w:rFonts w:ascii="Calibri" w:hAnsi="Calibri" w:cs="Calibri"/>
-          <w:color w:val="FF0000"/>
+          <w:color w:val="000000" w:themeColor="text1"/>
           <w:sz w:val="36"/>
           <w:szCs w:val="36"/>
         </w:rPr>
@@ -293,7 +295,7 @@
       <w:r>
         <w:rPr>
           <w:rFonts w:ascii="Calibri" w:hAnsi="Calibri" w:cs="Calibri"/>
-          <w:color w:val="FF0000"/>
+          <w:color w:val="000000" w:themeColor="text1"/>
           <w:sz w:val="36"/>
           <w:szCs w:val="36"/>
         </w:rPr>
@@ -374,25 +376,24 @@
           <w:szCs w:val="28"/>
         </w:rPr>
       </w:pPr>
-      <w:r>
+    </w:p>
+    <w:p>
+      <w:pPr>
+        <w:jc w:val="center"/>
         <w:rPr>
           <w:rFonts w:ascii="Calibri" w:hAnsi="Calibri" w:cs="Calibri"/>
           <w:sz w:val="28"/>
           <w:szCs w:val="28"/>
         </w:rPr>
+      </w:pPr>
+      <w:r>
+        <w:rPr>
+          <w:rFonts w:ascii="Calibri" w:hAnsi="Calibri" w:cs="Calibri"/>
+          <w:sz w:val="28"/>
+          <w:szCs w:val="28"/>
+        </w:rPr>
         <w:t>Porto, 31 de outubro de 2024</w:t>
       </w:r>
-    </w:p>
-    <w:p>
-      <w:pPr>
-        <w:rPr>
-          <w:rFonts w:ascii="Calibri" w:hAnsi="Calibri" w:cs="Calibri"/>
-          <w:b/>
-          <w:bCs/>
-          <w:sz w:val="32"/>
-          <w:szCs w:val="32"/>
-        </w:rPr>
-      </w:pPr>
     </w:p>
     <w:p>
       <w:pPr>
@@ -2706,110 +2707,63 @@
       <w:pPr>
         <w:rPr>
           <w:rFonts w:ascii="Calibri" w:hAnsi="Calibri" w:cs="Calibri"/>
-        </w:rPr>
-      </w:pPr>
-      <w:r>
-        <w:rPr>
-          <w:rFonts w:ascii="Calibri" w:hAnsi="Calibri" w:cs="Calibri"/>
-        </w:rPr>
-        <w:t xml:space="preserve"> </w:t>
-      </w:r>
-      <w:proofErr w:type="spellStart"/>
-      <w:r>
-        <w:rPr>
-          <w:rFonts w:ascii="Calibri" w:hAnsi="Calibri" w:cs="Calibri"/>
-        </w:rPr>
-        <w:t>The</w:t>
-      </w:r>
-      <w:proofErr w:type="spellEnd"/>
-      <w:r>
-        <w:rPr>
-          <w:rFonts w:ascii="Calibri" w:hAnsi="Calibri" w:cs="Calibri"/>
-        </w:rPr>
-        <w:t xml:space="preserve"> </w:t>
-      </w:r>
-      <w:proofErr w:type="spellStart"/>
-      <w:r>
-        <w:rPr>
-          <w:rFonts w:ascii="Calibri" w:hAnsi="Calibri" w:cs="Calibri"/>
-        </w:rPr>
-        <w:t>project</w:t>
-      </w:r>
-      <w:proofErr w:type="spellEnd"/>
-      <w:r>
-        <w:rPr>
-          <w:rFonts w:ascii="Calibri" w:hAnsi="Calibri" w:cs="Calibri"/>
-        </w:rPr>
-        <w:t xml:space="preserve"> consistes </w:t>
-      </w:r>
-      <w:proofErr w:type="spellStart"/>
-      <w:r>
-        <w:rPr>
-          <w:rFonts w:ascii="Calibri" w:hAnsi="Calibri" w:cs="Calibri"/>
-        </w:rPr>
-        <w:t>of</w:t>
-      </w:r>
-      <w:proofErr w:type="spellEnd"/>
-      <w:r>
-        <w:rPr>
-          <w:rFonts w:ascii="Calibri" w:hAnsi="Calibri" w:cs="Calibri"/>
-        </w:rPr>
-        <w:t xml:space="preserve"> </w:t>
-      </w:r>
-      <w:proofErr w:type="spellStart"/>
-      <w:r>
-        <w:rPr>
-          <w:rFonts w:ascii="Calibri" w:hAnsi="Calibri" w:cs="Calibri"/>
-        </w:rPr>
-        <w:t>two</w:t>
-      </w:r>
-      <w:proofErr w:type="spellEnd"/>
-      <w:r>
-        <w:rPr>
-          <w:rFonts w:ascii="Calibri" w:hAnsi="Calibri" w:cs="Calibri"/>
-        </w:rPr>
-        <w:t xml:space="preserve"> </w:t>
-      </w:r>
-      <w:proofErr w:type="spellStart"/>
-      <w:r>
-        <w:rPr>
-          <w:rFonts w:ascii="Calibri" w:hAnsi="Calibri" w:cs="Calibri"/>
-        </w:rPr>
-        <w:t>main</w:t>
-      </w:r>
-      <w:proofErr w:type="spellEnd"/>
-      <w:r>
-        <w:rPr>
-          <w:rFonts w:ascii="Calibri" w:hAnsi="Calibri" w:cs="Calibri"/>
-        </w:rPr>
-        <w:t xml:space="preserve"> </w:t>
-      </w:r>
-      <w:proofErr w:type="spellStart"/>
-      <w:r>
-        <w:rPr>
-          <w:rFonts w:ascii="Calibri" w:hAnsi="Calibri" w:cs="Calibri"/>
-        </w:rPr>
-        <w:t>layer</w:t>
-      </w:r>
-      <w:r>
-        <w:rPr>
-          <w:rFonts w:ascii="Calibri" w:hAnsi="Calibri" w:cs="Calibri"/>
-        </w:rPr>
-        <w:t>s</w:t>
-      </w:r>
-      <w:proofErr w:type="spellEnd"/>
-      <w:r>
-        <w:rPr>
-          <w:rFonts w:ascii="Calibri" w:hAnsi="Calibri" w:cs="Calibri"/>
-        </w:rPr>
-        <w:t xml:space="preserve"> – </w:t>
-      </w:r>
+          <w:b/>
+          <w:bCs/>
+          <w:lang w:val="en-US"/>
+        </w:rPr>
+      </w:pPr>
+      <w:r>
+        <w:rPr>
+          <w:rFonts w:ascii="Calibri" w:hAnsi="Calibri" w:cs="Calibri"/>
+          <w:lang w:val="en-US"/>
+        </w:rPr>
+        <w:t xml:space="preserve">The project is structured around two primary layers: the </w:t>
+      </w:r>
+      <w:r>
+        <w:rPr>
+          <w:rFonts w:ascii="Calibri" w:hAnsi="Calibri" w:cs="Calibri"/>
+          <w:b/>
+          <w:bCs/>
+          <w:lang w:val="en-US"/>
+        </w:rPr>
+        <w:t>Link Layer</w:t>
+      </w:r>
+      <w:r>
+        <w:rPr>
+          <w:rFonts w:ascii="Calibri" w:hAnsi="Calibri" w:cs="Calibri"/>
+          <w:lang w:val="en-US"/>
+        </w:rPr>
+        <w:t xml:space="preserve"> and the </w:t>
+      </w:r>
+      <w:r>
+        <w:rPr>
+          <w:rFonts w:ascii="Calibri" w:hAnsi="Calibri" w:cs="Calibri"/>
+          <w:b/>
+          <w:bCs/>
+          <w:lang w:val="en-US"/>
+        </w:rPr>
+        <w:t>Application Layer</w:t>
+      </w:r>
+    </w:p>
+    <w:p>
+      <w:pPr>
+        <w:pStyle w:val="PargrafodaLista"/>
+        <w:numPr>
+          <w:ilvl w:val="0"/>
+          <w:numId w:val="1"/>
+        </w:numPr>
+        <w:rPr>
+          <w:rFonts w:ascii="Calibri" w:hAnsi="Calibri" w:cs="Calibri"/>
+          <w:lang w:val="en-US"/>
+        </w:rPr>
+      </w:pPr>
       <w:proofErr w:type="spellStart"/>
       <w:r>
         <w:rPr>
           <w:rFonts w:ascii="Calibri" w:hAnsi="Calibri" w:cs="Calibri"/>
           <w:i/>
           <w:iCs/>
+          <w:lang w:val="en-US"/>
         </w:rPr>
         <w:t>LinkLayer</w:t>
       </w:r>
@@ -2817,130 +2771,15 @@
       <w:r>
         <w:rPr>
           <w:rFonts w:ascii="Calibri" w:hAnsi="Calibri" w:cs="Calibri"/>
-        </w:rPr>
-        <w:t xml:space="preserve"> </w:t>
-      </w:r>
-      <w:proofErr w:type="spellStart"/>
-      <w:r>
-        <w:rPr>
-          <w:rFonts w:ascii="Calibri" w:hAnsi="Calibri" w:cs="Calibri"/>
-        </w:rPr>
-        <w:t>and</w:t>
-      </w:r>
-      <w:proofErr w:type="spellEnd"/>
-      <w:r>
-        <w:rPr>
-          <w:rFonts w:ascii="Calibri" w:hAnsi="Calibri" w:cs="Calibri"/>
-        </w:rPr>
-        <w:t xml:space="preserve"> </w:t>
-      </w:r>
-      <w:proofErr w:type="spellStart"/>
-      <w:r>
-        <w:rPr>
-          <w:rFonts w:ascii="Calibri" w:hAnsi="Calibri" w:cs="Calibri"/>
-          <w:i/>
-          <w:iCs/>
-        </w:rPr>
-        <w:t>ApplicationLayer</w:t>
-      </w:r>
-      <w:proofErr w:type="spellEnd"/>
-      <w:r>
-        <w:rPr>
-          <w:rFonts w:ascii="Calibri" w:hAnsi="Calibri" w:cs="Calibri"/>
-        </w:rPr>
-        <w:t>:</w:t>
-      </w:r>
-    </w:p>
-    <w:p>
-      <w:pPr>
-        <w:rPr>
-          <w:rFonts w:ascii="Calibri" w:hAnsi="Calibri" w:cs="Calibri"/>
-        </w:rPr>
-      </w:pPr>
-      <w:r>
-        <w:rPr>
-          <w:rFonts w:ascii="Calibri" w:hAnsi="Calibri" w:cs="Calibri"/>
-          <w:b/>
-          <w:bCs/>
-        </w:rPr>
-        <w:t xml:space="preserve"> </w:t>
-      </w:r>
-      <w:proofErr w:type="spellStart"/>
-      <w:r>
-        <w:rPr>
-          <w:rFonts w:ascii="Calibri" w:hAnsi="Calibri" w:cs="Calibri"/>
-          <w:i/>
-          <w:iCs/>
-        </w:rPr>
-        <w:t>LinkLayer</w:t>
-      </w:r>
-      <w:proofErr w:type="spellEnd"/>
-      <w:r>
-        <w:rPr>
-          <w:rFonts w:ascii="Calibri" w:hAnsi="Calibri" w:cs="Calibri"/>
-        </w:rPr>
-        <w:t xml:space="preserve">: </w:t>
-      </w:r>
-      <w:proofErr w:type="spellStart"/>
-      <w:r>
-        <w:rPr>
-          <w:rFonts w:ascii="Calibri" w:hAnsi="Calibri" w:cs="Calibri"/>
-        </w:rPr>
-        <w:t>Implements</w:t>
-      </w:r>
-      <w:proofErr w:type="spellEnd"/>
-      <w:r>
-        <w:rPr>
-          <w:rFonts w:ascii="Calibri" w:hAnsi="Calibri" w:cs="Calibri"/>
-        </w:rPr>
-        <w:t xml:space="preserve"> </w:t>
-      </w:r>
-      <w:proofErr w:type="spellStart"/>
-      <w:r>
-        <w:rPr>
-          <w:rFonts w:ascii="Calibri" w:hAnsi="Calibri" w:cs="Calibri"/>
-        </w:rPr>
-        <w:t>the</w:t>
-      </w:r>
-      <w:proofErr w:type="spellEnd"/>
-      <w:r>
-        <w:rPr>
-          <w:rFonts w:ascii="Calibri" w:hAnsi="Calibri" w:cs="Calibri"/>
-        </w:rPr>
-        <w:t xml:space="preserve"> data link </w:t>
-      </w:r>
-      <w:proofErr w:type="spellStart"/>
-      <w:r>
-        <w:rPr>
-          <w:rFonts w:ascii="Calibri" w:hAnsi="Calibri" w:cs="Calibri"/>
-        </w:rPr>
-        <w:t>protocol</w:t>
-      </w:r>
-      <w:proofErr w:type="spellEnd"/>
-      <w:r>
-        <w:rPr>
-          <w:rFonts w:ascii="Calibri" w:hAnsi="Calibri" w:cs="Calibri"/>
-        </w:rPr>
-        <w:t xml:space="preserve">, </w:t>
-      </w:r>
-      <w:proofErr w:type="spellStart"/>
-      <w:r>
-        <w:rPr>
-          <w:rFonts w:ascii="Calibri" w:hAnsi="Calibri" w:cs="Calibri"/>
-        </w:rPr>
-        <w:t>found</w:t>
-      </w:r>
-      <w:proofErr w:type="spellEnd"/>
-      <w:r>
-        <w:rPr>
-          <w:rFonts w:ascii="Calibri" w:hAnsi="Calibri" w:cs="Calibri"/>
-        </w:rPr>
-        <w:t xml:space="preserve"> in </w:t>
-      </w:r>
-      <w:proofErr w:type="spellStart"/>
-      <w:r>
-        <w:rPr>
-          <w:rFonts w:ascii="Calibri" w:hAnsi="Calibri" w:cs="Calibri"/>
+          <w:lang w:val="en-US"/>
+        </w:rPr>
+        <w:t xml:space="preserve">: This layer is responsible for implementing the data link protocol and handling low-level communication over the serial port. Found in </w:t>
+      </w:r>
+      <w:proofErr w:type="spellStart"/>
+      <w:r>
+        <w:rPr>
+          <w:rFonts w:ascii="Calibri" w:hAnsi="Calibri" w:cs="Calibri"/>
+          <w:lang w:val="en-US"/>
         </w:rPr>
         <w:t>link_layer.h</w:t>
       </w:r>
@@ -2948,27 +2787,15 @@
       <w:r>
         <w:rPr>
           <w:rFonts w:ascii="Calibri" w:hAnsi="Calibri" w:cs="Calibri"/>
-        </w:rPr>
-        <w:t xml:space="preserve"> </w:t>
-      </w:r>
-      <w:proofErr w:type="spellStart"/>
-      <w:r>
-        <w:rPr>
-          <w:rFonts w:ascii="Calibri" w:hAnsi="Calibri" w:cs="Calibri"/>
-        </w:rPr>
-        <w:t>and</w:t>
-      </w:r>
-      <w:proofErr w:type="spellEnd"/>
-      <w:r>
-        <w:rPr>
-          <w:rFonts w:ascii="Calibri" w:hAnsi="Calibri" w:cs="Calibri"/>
-        </w:rPr>
-        <w:t xml:space="preserve"> </w:t>
-      </w:r>
-      <w:proofErr w:type="spellStart"/>
-      <w:r>
-        <w:rPr>
-          <w:rFonts w:ascii="Calibri" w:hAnsi="Calibri" w:cs="Calibri"/>
+          <w:lang w:val="en-US"/>
+        </w:rPr>
+        <w:t xml:space="preserve"> and </w:t>
+      </w:r>
+      <w:proofErr w:type="spellStart"/>
+      <w:r>
+        <w:rPr>
+          <w:rFonts w:ascii="Calibri" w:hAnsi="Calibri" w:cs="Calibri"/>
+          <w:lang w:val="en-US"/>
         </w:rPr>
         <w:t>link_layer.c</w:t>
       </w:r>
@@ -2976,236 +2803,101 @@
       <w:r>
         <w:rPr>
           <w:rFonts w:ascii="Calibri" w:hAnsi="Calibri" w:cs="Calibri"/>
-        </w:rPr>
-        <w:t xml:space="preserve">. This </w:t>
-      </w:r>
-      <w:proofErr w:type="spellStart"/>
-      <w:r>
-        <w:rPr>
-          <w:rFonts w:ascii="Calibri" w:hAnsi="Calibri" w:cs="Calibri"/>
-        </w:rPr>
-        <w:t>layer</w:t>
-      </w:r>
-      <w:proofErr w:type="spellEnd"/>
-      <w:r>
-        <w:rPr>
-          <w:rFonts w:ascii="Calibri" w:hAnsi="Calibri" w:cs="Calibri"/>
-        </w:rPr>
-        <w:t xml:space="preserve"> is </w:t>
-      </w:r>
-      <w:proofErr w:type="spellStart"/>
-      <w:r>
-        <w:rPr>
-          <w:rFonts w:ascii="Calibri" w:hAnsi="Calibri" w:cs="Calibri"/>
-        </w:rPr>
-        <w:t>responsible</w:t>
-      </w:r>
-      <w:proofErr w:type="spellEnd"/>
-      <w:r>
-        <w:rPr>
-          <w:rFonts w:ascii="Calibri" w:hAnsi="Calibri" w:cs="Calibri"/>
-        </w:rPr>
-        <w:t xml:space="preserve"> for </w:t>
-      </w:r>
-      <w:proofErr w:type="spellStart"/>
-      <w:r>
-        <w:rPr>
-          <w:rFonts w:ascii="Calibri" w:hAnsi="Calibri" w:cs="Calibri"/>
-        </w:rPr>
-        <w:t>establishing</w:t>
-      </w:r>
-      <w:proofErr w:type="spellEnd"/>
-      <w:r>
-        <w:rPr>
-          <w:rFonts w:ascii="Calibri" w:hAnsi="Calibri" w:cs="Calibri"/>
-        </w:rPr>
-        <w:t xml:space="preserve"> </w:t>
-      </w:r>
-      <w:proofErr w:type="spellStart"/>
-      <w:r>
-        <w:rPr>
-          <w:rFonts w:ascii="Calibri" w:hAnsi="Calibri" w:cs="Calibri"/>
-        </w:rPr>
-        <w:t>and</w:t>
-      </w:r>
-      <w:proofErr w:type="spellEnd"/>
-      <w:r>
-        <w:rPr>
-          <w:rFonts w:ascii="Calibri" w:hAnsi="Calibri" w:cs="Calibri"/>
-        </w:rPr>
-        <w:t xml:space="preserve"> </w:t>
-      </w:r>
-      <w:proofErr w:type="spellStart"/>
-      <w:r>
-        <w:rPr>
-          <w:rFonts w:ascii="Calibri" w:hAnsi="Calibri" w:cs="Calibri"/>
-        </w:rPr>
-        <w:t>terminating</w:t>
-      </w:r>
-      <w:proofErr w:type="spellEnd"/>
-      <w:r>
-        <w:rPr>
-          <w:rFonts w:ascii="Calibri" w:hAnsi="Calibri" w:cs="Calibri"/>
-        </w:rPr>
-        <w:t xml:space="preserve"> </w:t>
-      </w:r>
-      <w:proofErr w:type="spellStart"/>
-      <w:r>
-        <w:rPr>
-          <w:rFonts w:ascii="Calibri" w:hAnsi="Calibri" w:cs="Calibri"/>
-        </w:rPr>
-        <w:t>connections</w:t>
-      </w:r>
-      <w:proofErr w:type="spellEnd"/>
-      <w:r>
-        <w:rPr>
-          <w:rFonts w:ascii="Calibri" w:hAnsi="Calibri" w:cs="Calibri"/>
-        </w:rPr>
-        <w:t xml:space="preserve">, </w:t>
-      </w:r>
-      <w:proofErr w:type="spellStart"/>
-      <w:r>
-        <w:rPr>
-          <w:rFonts w:ascii="Calibri" w:hAnsi="Calibri" w:cs="Calibri"/>
-        </w:rPr>
-        <w:t>creating</w:t>
-      </w:r>
-      <w:proofErr w:type="spellEnd"/>
-      <w:r>
-        <w:rPr>
-          <w:rFonts w:ascii="Calibri" w:hAnsi="Calibri" w:cs="Calibri"/>
-        </w:rPr>
-        <w:t xml:space="preserve"> </w:t>
-      </w:r>
-      <w:proofErr w:type="spellStart"/>
-      <w:r>
-        <w:rPr>
-          <w:rFonts w:ascii="Calibri" w:hAnsi="Calibri" w:cs="Calibri"/>
-        </w:rPr>
-        <w:t>and</w:t>
-      </w:r>
-      <w:proofErr w:type="spellEnd"/>
-      <w:r>
-        <w:rPr>
-          <w:rFonts w:ascii="Calibri" w:hAnsi="Calibri" w:cs="Calibri"/>
-        </w:rPr>
-        <w:t xml:space="preserve"> </w:t>
-      </w:r>
-      <w:proofErr w:type="spellStart"/>
-      <w:r>
-        <w:rPr>
-          <w:rFonts w:ascii="Calibri" w:hAnsi="Calibri" w:cs="Calibri"/>
-        </w:rPr>
-        <w:t>sending</w:t>
-      </w:r>
-      <w:proofErr w:type="spellEnd"/>
-      <w:r>
-        <w:rPr>
-          <w:rFonts w:ascii="Calibri" w:hAnsi="Calibri" w:cs="Calibri"/>
-        </w:rPr>
-        <w:t xml:space="preserve"> data </w:t>
-      </w:r>
-      <w:proofErr w:type="spellStart"/>
-      <w:r>
-        <w:rPr>
-          <w:rFonts w:ascii="Calibri" w:hAnsi="Calibri" w:cs="Calibri"/>
-        </w:rPr>
-        <w:t>frames</w:t>
-      </w:r>
-      <w:proofErr w:type="spellEnd"/>
-      <w:r>
-        <w:rPr>
-          <w:rFonts w:ascii="Calibri" w:hAnsi="Calibri" w:cs="Calibri"/>
-        </w:rPr>
-        <w:t xml:space="preserve"> via </w:t>
-      </w:r>
-      <w:proofErr w:type="spellStart"/>
-      <w:r>
-        <w:rPr>
-          <w:rFonts w:ascii="Calibri" w:hAnsi="Calibri" w:cs="Calibri"/>
-        </w:rPr>
-        <w:t>the</w:t>
-      </w:r>
-      <w:proofErr w:type="spellEnd"/>
-      <w:r>
-        <w:rPr>
-          <w:rFonts w:ascii="Calibri" w:hAnsi="Calibri" w:cs="Calibri"/>
-        </w:rPr>
-        <w:t xml:space="preserve"> </w:t>
-      </w:r>
-      <w:r>
-        <w:rPr>
-          <w:rFonts w:ascii="Calibri" w:hAnsi="Calibri" w:cs="Calibri"/>
-        </w:rPr>
-        <w:t xml:space="preserve">serial </w:t>
-      </w:r>
-      <w:proofErr w:type="spellStart"/>
-      <w:r>
-        <w:rPr>
-          <w:rFonts w:ascii="Calibri" w:hAnsi="Calibri" w:cs="Calibri"/>
-        </w:rPr>
-        <w:t>port</w:t>
-      </w:r>
-      <w:proofErr w:type="spellEnd"/>
-    </w:p>
-    <w:p>
-      <w:pPr>
-        <w:rPr>
-          <w:rFonts w:ascii="Calibri" w:hAnsi="Calibri" w:cs="Calibri"/>
-        </w:rPr>
-      </w:pPr>
-      <w:r>
-        <w:rPr>
-          <w:rFonts w:ascii="Calibri" w:hAnsi="Calibri" w:cs="Calibri"/>
-        </w:rPr>
-        <w:t xml:space="preserve"> </w:t>
-      </w:r>
-      <w:proofErr w:type="spellStart"/>
-      <w:r>
-        <w:rPr>
-          <w:rFonts w:ascii="Calibri" w:hAnsi="Calibri" w:cs="Calibri"/>
-        </w:rPr>
-        <w:t>Application</w:t>
-      </w:r>
-      <w:proofErr w:type="spellEnd"/>
-      <w:r>
-        <w:rPr>
-          <w:rFonts w:ascii="Calibri" w:hAnsi="Calibri" w:cs="Calibri"/>
-        </w:rPr>
-        <w:t xml:space="preserve"> </w:t>
-      </w:r>
-      <w:proofErr w:type="spellStart"/>
-      <w:r>
-        <w:rPr>
-          <w:rFonts w:ascii="Calibri" w:hAnsi="Calibri" w:cs="Calibri"/>
-        </w:rPr>
-        <w:t>Layer</w:t>
-      </w:r>
-      <w:proofErr w:type="spellEnd"/>
-      <w:r>
-        <w:rPr>
-          <w:rFonts w:ascii="Calibri" w:hAnsi="Calibri" w:cs="Calibri"/>
-        </w:rPr>
-        <w:t xml:space="preserve">: </w:t>
-      </w:r>
-      <w:proofErr w:type="spellStart"/>
-      <w:r>
-        <w:rPr>
-          <w:rFonts w:ascii="Calibri" w:hAnsi="Calibri" w:cs="Calibri"/>
-        </w:rPr>
-        <w:t>Implemented</w:t>
-      </w:r>
-      <w:proofErr w:type="spellEnd"/>
-      <w:r>
-        <w:rPr>
-          <w:rFonts w:ascii="Calibri" w:hAnsi="Calibri" w:cs="Calibri"/>
-        </w:rPr>
-        <w:t xml:space="preserve"> in </w:t>
-      </w:r>
-      <w:proofErr w:type="spellStart"/>
-      <w:r>
-        <w:rPr>
-          <w:rFonts w:ascii="Calibri" w:hAnsi="Calibri" w:cs="Calibri"/>
+          <w:lang w:val="en-US"/>
+        </w:rPr>
+        <w:t xml:space="preserve">, it manages essential tasks such as establishing and terminating connections, framing data, error detection, and handling acknowledgments. Key functions in this layer include </w:t>
+      </w:r>
+      <w:proofErr w:type="spellStart"/>
+      <w:proofErr w:type="gramStart"/>
+      <w:r>
+        <w:rPr>
+          <w:rFonts w:ascii="Calibri" w:hAnsi="Calibri" w:cs="Calibri"/>
+          <w:lang w:val="en-US"/>
+        </w:rPr>
+        <w:t>llopen</w:t>
+      </w:r>
+      <w:proofErr w:type="spellEnd"/>
+      <w:r>
+        <w:rPr>
+          <w:rFonts w:ascii="Calibri" w:hAnsi="Calibri" w:cs="Calibri"/>
+          <w:lang w:val="en-US"/>
+        </w:rPr>
+        <w:t>(</w:t>
+      </w:r>
+      <w:proofErr w:type="gramEnd"/>
+      <w:r>
+        <w:rPr>
+          <w:rFonts w:ascii="Calibri" w:hAnsi="Calibri" w:cs="Calibri"/>
+          <w:lang w:val="en-US"/>
+        </w:rPr>
+        <w:t xml:space="preserve">) for connection setup, </w:t>
+      </w:r>
+      <w:proofErr w:type="spellStart"/>
+      <w:r>
+        <w:rPr>
+          <w:rFonts w:ascii="Calibri" w:hAnsi="Calibri" w:cs="Calibri"/>
+          <w:lang w:val="en-US"/>
+        </w:rPr>
+        <w:t>llwrite</w:t>
+      </w:r>
+      <w:proofErr w:type="spellEnd"/>
+      <w:r>
+        <w:rPr>
+          <w:rFonts w:ascii="Calibri" w:hAnsi="Calibri" w:cs="Calibri"/>
+          <w:lang w:val="en-US"/>
+        </w:rPr>
+        <w:t xml:space="preserve">() for data transmission, and </w:t>
+      </w:r>
+      <w:proofErr w:type="spellStart"/>
+      <w:r>
+        <w:rPr>
+          <w:rFonts w:ascii="Calibri" w:hAnsi="Calibri" w:cs="Calibri"/>
+          <w:lang w:val="en-US"/>
+        </w:rPr>
+        <w:t>llclose</w:t>
+      </w:r>
+      <w:proofErr w:type="spellEnd"/>
+      <w:r>
+        <w:rPr>
+          <w:rFonts w:ascii="Calibri" w:hAnsi="Calibri" w:cs="Calibri"/>
+          <w:lang w:val="en-US"/>
+        </w:rPr>
+        <w:t>() for disconnection.</w:t>
+      </w:r>
+    </w:p>
+    <w:p>
+      <w:pPr>
+        <w:pStyle w:val="PargrafodaLista"/>
+        <w:rPr>
+          <w:rFonts w:ascii="Calibri" w:hAnsi="Calibri" w:cs="Calibri"/>
+          <w:lang w:val="en-US"/>
+        </w:rPr>
+      </w:pPr>
+    </w:p>
+    <w:p>
+      <w:pPr>
+        <w:pStyle w:val="PargrafodaLista"/>
+        <w:numPr>
+          <w:ilvl w:val="0"/>
+          <w:numId w:val="1"/>
+        </w:numPr>
+        <w:rPr>
+          <w:rFonts w:ascii="Calibri" w:hAnsi="Calibri" w:cs="Calibri"/>
+          <w:lang w:val="en-US"/>
+        </w:rPr>
+      </w:pPr>
+      <w:r>
+        <w:rPr>
+          <w:rFonts w:ascii="Calibri" w:hAnsi="Calibri" w:cs="Calibri"/>
+          <w:lang w:val="en-US"/>
+        </w:rPr>
+        <w:t xml:space="preserve">Application Layer: Implemented in </w:t>
+      </w:r>
+      <w:proofErr w:type="spellStart"/>
+      <w:r>
+        <w:rPr>
+          <w:rFonts w:ascii="Calibri" w:hAnsi="Calibri" w:cs="Calibri"/>
+          <w:lang w:val="en-US"/>
         </w:rPr>
         <w:t>application_layer.h</w:t>
       </w:r>
@@ -3213,27 +2905,15 @@
       <w:r>
         <w:rPr>
           <w:rFonts w:ascii="Calibri" w:hAnsi="Calibri" w:cs="Calibri"/>
-        </w:rPr>
-        <w:t xml:space="preserve"> </w:t>
-      </w:r>
-      <w:proofErr w:type="spellStart"/>
-      <w:r>
-        <w:rPr>
-          <w:rFonts w:ascii="Calibri" w:hAnsi="Calibri" w:cs="Calibri"/>
-        </w:rPr>
-        <w:t>and</w:t>
-      </w:r>
-      <w:proofErr w:type="spellEnd"/>
-      <w:r>
-        <w:rPr>
-          <w:rFonts w:ascii="Calibri" w:hAnsi="Calibri" w:cs="Calibri"/>
-        </w:rPr>
-        <w:t xml:space="preserve"> </w:t>
-      </w:r>
-      <w:proofErr w:type="spellStart"/>
-      <w:r>
-        <w:rPr>
-          <w:rFonts w:ascii="Calibri" w:hAnsi="Calibri" w:cs="Calibri"/>
+          <w:lang w:val="en-US"/>
+        </w:rPr>
+        <w:t xml:space="preserve"> and </w:t>
+      </w:r>
+      <w:proofErr w:type="spellStart"/>
+      <w:r>
+        <w:rPr>
+          <w:rFonts w:ascii="Calibri" w:hAnsi="Calibri" w:cs="Calibri"/>
+          <w:lang w:val="en-US"/>
         </w:rPr>
         <w:t>application_layer.c</w:t>
       </w:r>
@@ -3241,274 +2921,9 @@
       <w:r>
         <w:rPr>
           <w:rFonts w:ascii="Calibri" w:hAnsi="Calibri" w:cs="Calibri"/>
-        </w:rPr>
-        <w:t xml:space="preserve">, this </w:t>
-      </w:r>
-      <w:proofErr w:type="spellStart"/>
-      <w:r>
-        <w:rPr>
-          <w:rFonts w:ascii="Calibri" w:hAnsi="Calibri" w:cs="Calibri"/>
-        </w:rPr>
-        <w:t>layer</w:t>
-      </w:r>
-      <w:proofErr w:type="spellEnd"/>
-      <w:r>
-        <w:rPr>
-          <w:rFonts w:ascii="Calibri" w:hAnsi="Calibri" w:cs="Calibri"/>
-        </w:rPr>
-        <w:t xml:space="preserve"> uses </w:t>
-      </w:r>
-      <w:proofErr w:type="spellStart"/>
-      <w:r>
-        <w:rPr>
-          <w:rFonts w:ascii="Calibri" w:hAnsi="Calibri" w:cs="Calibri"/>
-        </w:rPr>
-        <w:t>the</w:t>
-      </w:r>
-      <w:proofErr w:type="spellEnd"/>
-      <w:r>
-        <w:rPr>
-          <w:rFonts w:ascii="Calibri" w:hAnsi="Calibri" w:cs="Calibri"/>
-        </w:rPr>
-        <w:t xml:space="preserve"> Link </w:t>
-      </w:r>
-      <w:proofErr w:type="spellStart"/>
-      <w:r>
-        <w:rPr>
-          <w:rFonts w:ascii="Calibri" w:hAnsi="Calibri" w:cs="Calibri"/>
-        </w:rPr>
-        <w:t>Layer</w:t>
-      </w:r>
-      <w:proofErr w:type="spellEnd"/>
-      <w:r>
-        <w:rPr>
-          <w:rFonts w:ascii="Calibri" w:hAnsi="Calibri" w:cs="Calibri"/>
-        </w:rPr>
-        <w:t xml:space="preserve"> API to </w:t>
-      </w:r>
-      <w:proofErr w:type="spellStart"/>
-      <w:r>
-        <w:rPr>
-          <w:rFonts w:ascii="Calibri" w:hAnsi="Calibri" w:cs="Calibri"/>
-        </w:rPr>
-        <w:t>transfer</w:t>
-      </w:r>
-      <w:proofErr w:type="spellEnd"/>
-      <w:r>
-        <w:rPr>
-          <w:rFonts w:ascii="Calibri" w:hAnsi="Calibri" w:cs="Calibri"/>
-        </w:rPr>
-        <w:t xml:space="preserve"> </w:t>
-      </w:r>
-      <w:proofErr w:type="spellStart"/>
-      <w:r>
-        <w:rPr>
-          <w:rFonts w:ascii="Calibri" w:hAnsi="Calibri" w:cs="Calibri"/>
-        </w:rPr>
-        <w:t>and</w:t>
-      </w:r>
-      <w:proofErr w:type="spellEnd"/>
-      <w:r>
-        <w:rPr>
-          <w:rFonts w:ascii="Calibri" w:hAnsi="Calibri" w:cs="Calibri"/>
-        </w:rPr>
-        <w:t xml:space="preserve"> </w:t>
-      </w:r>
-      <w:proofErr w:type="spellStart"/>
-      <w:r>
-        <w:rPr>
-          <w:rFonts w:ascii="Calibri" w:hAnsi="Calibri" w:cs="Calibri"/>
-        </w:rPr>
-        <w:t>receive</w:t>
-      </w:r>
-      <w:proofErr w:type="spellEnd"/>
-      <w:r>
-        <w:rPr>
-          <w:rFonts w:ascii="Calibri" w:hAnsi="Calibri" w:cs="Calibri"/>
-        </w:rPr>
-        <w:t xml:space="preserve"> file data </w:t>
-      </w:r>
-      <w:proofErr w:type="spellStart"/>
-      <w:r>
-        <w:rPr>
-          <w:rFonts w:ascii="Calibri" w:hAnsi="Calibri" w:cs="Calibri"/>
-        </w:rPr>
-        <w:t>packets</w:t>
-      </w:r>
-      <w:proofErr w:type="spellEnd"/>
-      <w:r>
-        <w:rPr>
-          <w:rFonts w:ascii="Calibri" w:hAnsi="Calibri" w:cs="Calibri"/>
-        </w:rPr>
-        <w:t xml:space="preserve">. </w:t>
-      </w:r>
-      <w:proofErr w:type="spellStart"/>
-      <w:r>
-        <w:rPr>
-          <w:rFonts w:ascii="Calibri" w:hAnsi="Calibri" w:cs="Calibri"/>
-        </w:rPr>
-        <w:t>It</w:t>
-      </w:r>
-      <w:proofErr w:type="spellEnd"/>
-      <w:r>
-        <w:rPr>
-          <w:rFonts w:ascii="Calibri" w:hAnsi="Calibri" w:cs="Calibri"/>
-        </w:rPr>
-        <w:t xml:space="preserve"> </w:t>
-      </w:r>
-      <w:proofErr w:type="spellStart"/>
-      <w:r>
-        <w:rPr>
-          <w:rFonts w:ascii="Calibri" w:hAnsi="Calibri" w:cs="Calibri"/>
-        </w:rPr>
-        <w:t>provides</w:t>
-      </w:r>
-      <w:proofErr w:type="spellEnd"/>
-      <w:r>
-        <w:rPr>
-          <w:rFonts w:ascii="Calibri" w:hAnsi="Calibri" w:cs="Calibri"/>
-        </w:rPr>
-        <w:t xml:space="preserve"> a </w:t>
-      </w:r>
-      <w:proofErr w:type="spellStart"/>
-      <w:r>
-        <w:rPr>
-          <w:rFonts w:ascii="Calibri" w:hAnsi="Calibri" w:cs="Calibri"/>
-        </w:rPr>
-        <w:t>user</w:t>
-      </w:r>
-      <w:proofErr w:type="spellEnd"/>
-      <w:r>
-        <w:rPr>
-          <w:rFonts w:ascii="Calibri" w:hAnsi="Calibri" w:cs="Calibri"/>
-        </w:rPr>
-        <w:t xml:space="preserve"> interface for </w:t>
-      </w:r>
-      <w:proofErr w:type="spellStart"/>
-      <w:r>
-        <w:rPr>
-          <w:rFonts w:ascii="Calibri" w:hAnsi="Calibri" w:cs="Calibri"/>
-        </w:rPr>
-        <w:t>defining</w:t>
-      </w:r>
-      <w:proofErr w:type="spellEnd"/>
-      <w:r>
-        <w:rPr>
-          <w:rFonts w:ascii="Calibri" w:hAnsi="Calibri" w:cs="Calibri"/>
-        </w:rPr>
-        <w:t xml:space="preserve"> </w:t>
-      </w:r>
-      <w:proofErr w:type="spellStart"/>
-      <w:r>
-        <w:rPr>
-          <w:rFonts w:ascii="Calibri" w:hAnsi="Calibri" w:cs="Calibri"/>
-        </w:rPr>
-        <w:t>parameters</w:t>
-      </w:r>
-      <w:proofErr w:type="spellEnd"/>
-      <w:r>
-        <w:rPr>
-          <w:rFonts w:ascii="Calibri" w:hAnsi="Calibri" w:cs="Calibri"/>
-        </w:rPr>
-        <w:t xml:space="preserve"> </w:t>
-      </w:r>
-      <w:proofErr w:type="spellStart"/>
-      <w:r>
-        <w:rPr>
-          <w:rFonts w:ascii="Calibri" w:hAnsi="Calibri" w:cs="Calibri"/>
-        </w:rPr>
-        <w:t>like</w:t>
-      </w:r>
-      <w:proofErr w:type="spellEnd"/>
-      <w:r>
-        <w:rPr>
-          <w:rFonts w:ascii="Calibri" w:hAnsi="Calibri" w:cs="Calibri"/>
-        </w:rPr>
-        <w:t xml:space="preserve"> </w:t>
-      </w:r>
-      <w:proofErr w:type="spellStart"/>
-      <w:r>
-        <w:rPr>
-          <w:rFonts w:ascii="Calibri" w:hAnsi="Calibri" w:cs="Calibri"/>
-        </w:rPr>
-        <w:t>frame</w:t>
-      </w:r>
-      <w:proofErr w:type="spellEnd"/>
-      <w:r>
-        <w:rPr>
-          <w:rFonts w:ascii="Calibri" w:hAnsi="Calibri" w:cs="Calibri"/>
-        </w:rPr>
-        <w:t xml:space="preserve"> </w:t>
-      </w:r>
-      <w:proofErr w:type="spellStart"/>
-      <w:r>
-        <w:rPr>
-          <w:rFonts w:ascii="Calibri" w:hAnsi="Calibri" w:cs="Calibri"/>
-        </w:rPr>
-        <w:t>size</w:t>
-      </w:r>
-      <w:proofErr w:type="spellEnd"/>
-      <w:r>
-        <w:rPr>
-          <w:rFonts w:ascii="Calibri" w:hAnsi="Calibri" w:cs="Calibri"/>
-        </w:rPr>
-        <w:t xml:space="preserve">, </w:t>
-      </w:r>
-      <w:proofErr w:type="spellStart"/>
-      <w:r>
-        <w:rPr>
-          <w:rFonts w:ascii="Calibri" w:hAnsi="Calibri" w:cs="Calibri"/>
-        </w:rPr>
-        <w:t>transfer</w:t>
-      </w:r>
-      <w:proofErr w:type="spellEnd"/>
-      <w:r>
-        <w:rPr>
-          <w:rFonts w:ascii="Calibri" w:hAnsi="Calibri" w:cs="Calibri"/>
-        </w:rPr>
-        <w:t xml:space="preserve"> speed, </w:t>
-      </w:r>
-      <w:proofErr w:type="spellStart"/>
-      <w:r>
-        <w:rPr>
-          <w:rFonts w:ascii="Calibri" w:hAnsi="Calibri" w:cs="Calibri"/>
-        </w:rPr>
-        <w:t>and</w:t>
-      </w:r>
-      <w:proofErr w:type="spellEnd"/>
-      <w:r>
-        <w:rPr>
-          <w:rFonts w:ascii="Calibri" w:hAnsi="Calibri" w:cs="Calibri"/>
-        </w:rPr>
-        <w:t xml:space="preserve"> </w:t>
-      </w:r>
-      <w:proofErr w:type="spellStart"/>
-      <w:r>
-        <w:rPr>
-          <w:rFonts w:ascii="Calibri" w:hAnsi="Calibri" w:cs="Calibri"/>
-        </w:rPr>
-        <w:t>maximum</w:t>
-      </w:r>
-      <w:proofErr w:type="spellEnd"/>
-      <w:r>
-        <w:rPr>
-          <w:rFonts w:ascii="Calibri" w:hAnsi="Calibri" w:cs="Calibri"/>
-        </w:rPr>
-        <w:t xml:space="preserve"> </w:t>
-      </w:r>
-      <w:proofErr w:type="spellStart"/>
-      <w:r>
-        <w:rPr>
-          <w:rFonts w:ascii="Calibri" w:hAnsi="Calibri" w:cs="Calibri"/>
-        </w:rPr>
-        <w:t>retries</w:t>
-      </w:r>
-      <w:proofErr w:type="spellEnd"/>
-      <w:r>
-        <w:rPr>
-          <w:rFonts w:ascii="Calibri" w:hAnsi="Calibri" w:cs="Calibri"/>
-        </w:rPr>
-        <w:t>.</w:t>
+          <w:lang w:val="en-US"/>
+        </w:rPr>
+        <w:t>, this layer provides higher-level functionality to facilitate file transfer operations. It leverages the Link Layer API to send and receive data packets through the serial port, handling file preparation and ensuring reliable transmission. Users interact with this layer to set parameters such as frame size, transfer speed, and retry limits.</w:t>
       </w:r>
     </w:p>
     <w:p>
@@ -3544,15 +2959,15 @@
           <w:szCs w:val="28"/>
         </w:rPr>
       </w:pPr>
-    </w:p>
-    <w:p>
-      <w:pPr>
+      <w:r>
         <w:rPr>
           <w:rFonts w:ascii="Calibri" w:hAnsi="Calibri" w:cs="Calibri"/>
           <w:sz w:val="28"/>
           <w:szCs w:val="28"/>
         </w:rPr>
-      </w:pPr>
+        <w:lastRenderedPageBreak/>
+        <w:t>- Interfaces:</w:t>
+      </w:r>
     </w:p>
     <w:p>
       <w:pPr>
@@ -3560,22 +2975,7 @@
           <w:rFonts w:ascii="Calibri" w:hAnsi="Calibri" w:cs="Calibri"/>
           <w:sz w:val="28"/>
           <w:szCs w:val="28"/>
-        </w:rPr>
-      </w:pPr>
-      <w:r>
-        <w:rPr>
-          <w:rFonts w:ascii="Calibri" w:hAnsi="Calibri" w:cs="Calibri"/>
-          <w:sz w:val="28"/>
-          <w:szCs w:val="28"/>
-        </w:rPr>
-        <w:lastRenderedPageBreak/>
-        <w:t>- Interfaces:</w:t>
-      </w:r>
-    </w:p>
-    <w:p>
-      <w:pPr>
-        <w:rPr>
-          <w:rFonts w:ascii="Calibri" w:hAnsi="Calibri" w:cs="Calibri"/>
+          <w:lang w:val="en-US"/>
         </w:rPr>
       </w:pPr>
       <w:r>
@@ -3586,13 +2986,13 @@
           <w:bdr w:val="none" w:sz="0" w:space="0" w:color="auto" w:frame="1"/>
         </w:rPr>
         <w:drawing>
-          <wp:anchor distT="0" distB="0" distL="114300" distR="114300" simplePos="0" relativeHeight="251666432" behindDoc="0" locked="0" layoutInCell="1" allowOverlap="1" wp14:anchorId="4D4A96EF" wp14:editId="71745831">
+          <wp:anchor distT="0" distB="0" distL="114300" distR="114300" simplePos="0" relativeHeight="251666432" behindDoc="0" locked="0" layoutInCell="1" allowOverlap="1" wp14:anchorId="4D4A96EF" wp14:editId="22E57AE2">
             <wp:simplePos x="0" y="0"/>
             <wp:positionH relativeFrom="column">
               <wp:posOffset>3295650</wp:posOffset>
             </wp:positionH>
             <wp:positionV relativeFrom="paragraph">
-              <wp:posOffset>566420</wp:posOffset>
+              <wp:posOffset>653111</wp:posOffset>
             </wp:positionV>
             <wp:extent cx="3013075" cy="2127250"/>
             <wp:effectExtent l="0" t="0" r="0" b="6350"/>
@@ -3656,13 +3056,13 @@
           <w:bdr w:val="none" w:sz="0" w:space="0" w:color="auto" w:frame="1"/>
         </w:rPr>
         <w:drawing>
-          <wp:anchor distT="0" distB="0" distL="114300" distR="114300" simplePos="0" relativeHeight="251665408" behindDoc="1" locked="0" layoutInCell="1" allowOverlap="1" wp14:anchorId="29A5CE75" wp14:editId="4B009C2D">
+          <wp:anchor distT="0" distB="0" distL="114300" distR="114300" simplePos="0" relativeHeight="251665408" behindDoc="1" locked="0" layoutInCell="1" allowOverlap="1" wp14:anchorId="29A5CE75" wp14:editId="58A802BF">
             <wp:simplePos x="0" y="0"/>
             <wp:positionH relativeFrom="margin">
               <wp:align>left</wp:align>
             </wp:positionH>
             <wp:positionV relativeFrom="paragraph">
-              <wp:posOffset>549275</wp:posOffset>
+              <wp:posOffset>659765</wp:posOffset>
             </wp:positionV>
             <wp:extent cx="3018155" cy="2130425"/>
             <wp:effectExtent l="0" t="0" r="0" b="3175"/>
@@ -3696,7 +3096,7 @@
                   <pic:spPr bwMode="auto">
                     <a:xfrm>
                       <a:off x="0" y="0"/>
-                      <a:ext cx="3048680" cy="2152276"/>
+                      <a:ext cx="3018155" cy="2130425"/>
                     </a:xfrm>
                     <a:prstGeom prst="rect">
                       <a:avLst/>
@@ -3733,12 +3133,79 @@
         </w:rPr>
         <w:t xml:space="preserve"> </w:t>
       </w:r>
-      <w:proofErr w:type="spellStart"/>
-      <w:r>
-        <w:rPr>
-          <w:rFonts w:ascii="Calibri" w:hAnsi="Calibri" w:cs="Calibri"/>
-        </w:rPr>
-        <w:t>The</w:t>
+      <w:r>
+        <w:rPr>
+          <w:rFonts w:ascii="Calibri" w:hAnsi="Calibri" w:cs="Calibri"/>
+          <w:lang w:val="en-US"/>
+        </w:rPr>
+        <w:t xml:space="preserve">The program is designed to operate on two computers, each connected via an RS-232 serial cable. It uses two terminals—one on each computer—to enable communication between a </w:t>
+      </w:r>
+      <w:r>
+        <w:rPr>
+          <w:rFonts w:ascii="Calibri" w:hAnsi="Calibri" w:cs="Calibri"/>
+          <w:b/>
+          <w:bCs/>
+          <w:lang w:val="en-US"/>
+        </w:rPr>
+        <w:t>transmitter</w:t>
+      </w:r>
+      <w:r>
+        <w:rPr>
+          <w:rFonts w:ascii="Calibri" w:hAnsi="Calibri" w:cs="Calibri"/>
+          <w:lang w:val="en-US"/>
+        </w:rPr>
+        <w:t xml:space="preserve"> and a </w:t>
+      </w:r>
+      <w:r>
+        <w:rPr>
+          <w:rFonts w:ascii="Calibri" w:hAnsi="Calibri" w:cs="Calibri"/>
+          <w:b/>
+          <w:bCs/>
+          <w:lang w:val="en-US"/>
+        </w:rPr>
+        <w:t>receiver</w:t>
+      </w:r>
+      <w:r>
+        <w:rPr>
+          <w:rFonts w:ascii="Calibri" w:hAnsi="Calibri" w:cs="Calibri"/>
+          <w:lang w:val="en-US"/>
+        </w:rPr>
+        <w:t xml:space="preserve">. </w:t>
+      </w:r>
+      <w:proofErr w:type="spellStart"/>
+      <w:r>
+        <w:rPr>
+          <w:rFonts w:ascii="Calibri" w:hAnsi="Calibri" w:cs="Calibri"/>
+        </w:rPr>
+        <w:t>Each</w:t>
+      </w:r>
+      <w:proofErr w:type="spellEnd"/>
+      <w:r>
+        <w:rPr>
+          <w:rFonts w:ascii="Calibri" w:hAnsi="Calibri" w:cs="Calibri"/>
+        </w:rPr>
+        <w:t xml:space="preserve"> </w:t>
+      </w:r>
+      <w:proofErr w:type="gramStart"/>
+      <w:r>
+        <w:rPr>
+          <w:rFonts w:ascii="Calibri" w:hAnsi="Calibri" w:cs="Calibri"/>
+        </w:rPr>
+        <w:t>terminal runs</w:t>
+      </w:r>
+      <w:proofErr w:type="gramEnd"/>
+      <w:r>
+        <w:rPr>
+          <w:rFonts w:ascii="Calibri" w:hAnsi="Calibri" w:cs="Calibri"/>
+        </w:rPr>
+        <w:t xml:space="preserve"> </w:t>
+      </w:r>
+      <w:proofErr w:type="spellStart"/>
+      <w:r>
+        <w:rPr>
+          <w:rFonts w:ascii="Calibri" w:hAnsi="Calibri" w:cs="Calibri"/>
+        </w:rPr>
+        <w:t>the</w:t>
       </w:r>
       <w:proofErr w:type="spellEnd"/>
       <w:r>
@@ -3759,182 +3226,14 @@
         <w:rPr>
           <w:rFonts w:ascii="Calibri" w:hAnsi="Calibri" w:cs="Calibri"/>
         </w:rPr>
-        <w:t xml:space="preserve"> is </w:t>
-      </w:r>
-      <w:proofErr w:type="spellStart"/>
-      <w:r>
-        <w:rPr>
-          <w:rFonts w:ascii="Calibri" w:hAnsi="Calibri" w:cs="Calibri"/>
-        </w:rPr>
-        <w:t>executed</w:t>
-      </w:r>
-      <w:proofErr w:type="spellEnd"/>
-      <w:r>
-        <w:rPr>
-          <w:rFonts w:ascii="Calibri" w:hAnsi="Calibri" w:cs="Calibri"/>
-        </w:rPr>
-        <w:t xml:space="preserve"> </w:t>
-      </w:r>
-      <w:proofErr w:type="spellStart"/>
-      <w:r>
-        <w:rPr>
-          <w:rFonts w:ascii="Calibri" w:hAnsi="Calibri" w:cs="Calibri"/>
-        </w:rPr>
-        <w:t>using</w:t>
-      </w:r>
-      <w:proofErr w:type="spellEnd"/>
-      <w:r>
-        <w:rPr>
-          <w:rFonts w:ascii="Calibri" w:hAnsi="Calibri" w:cs="Calibri"/>
-        </w:rPr>
-        <w:t xml:space="preserve"> </w:t>
-      </w:r>
-      <w:proofErr w:type="spellStart"/>
-      <w:r>
-        <w:rPr>
-          <w:rFonts w:ascii="Calibri" w:hAnsi="Calibri" w:cs="Calibri"/>
-        </w:rPr>
-        <w:t>two</w:t>
-      </w:r>
-      <w:proofErr w:type="spellEnd"/>
-      <w:r>
-        <w:rPr>
-          <w:rFonts w:ascii="Calibri" w:hAnsi="Calibri" w:cs="Calibri"/>
-        </w:rPr>
-        <w:t xml:space="preserve"> </w:t>
-      </w:r>
-      <w:proofErr w:type="spellStart"/>
-      <w:r>
-        <w:rPr>
-          <w:rFonts w:ascii="Calibri" w:hAnsi="Calibri" w:cs="Calibri"/>
-        </w:rPr>
-        <w:t>terminals</w:t>
-      </w:r>
-      <w:proofErr w:type="spellEnd"/>
-      <w:r>
-        <w:rPr>
-          <w:rFonts w:ascii="Calibri" w:hAnsi="Calibri" w:cs="Calibri"/>
-        </w:rPr>
-        <w:t xml:space="preserve">, </w:t>
-      </w:r>
-      <w:proofErr w:type="spellStart"/>
-      <w:r>
-        <w:rPr>
-          <w:rFonts w:ascii="Calibri" w:hAnsi="Calibri" w:cs="Calibri"/>
-        </w:rPr>
-        <w:t>each</w:t>
-      </w:r>
-      <w:proofErr w:type="spellEnd"/>
-      <w:r>
-        <w:rPr>
-          <w:rFonts w:ascii="Calibri" w:hAnsi="Calibri" w:cs="Calibri"/>
-        </w:rPr>
-        <w:t xml:space="preserve"> </w:t>
-      </w:r>
-      <w:proofErr w:type="spellStart"/>
-      <w:r>
-        <w:rPr>
-          <w:rFonts w:ascii="Calibri" w:hAnsi="Calibri" w:cs="Calibri"/>
-        </w:rPr>
-        <w:t>on</w:t>
-      </w:r>
-      <w:proofErr w:type="spellEnd"/>
-      <w:r>
-        <w:rPr>
-          <w:rFonts w:ascii="Calibri" w:hAnsi="Calibri" w:cs="Calibri"/>
-        </w:rPr>
-        <w:t xml:space="preserve"> a </w:t>
-      </w:r>
-      <w:proofErr w:type="spellStart"/>
-      <w:r>
-        <w:rPr>
-          <w:rFonts w:ascii="Calibri" w:hAnsi="Calibri" w:cs="Calibri"/>
-        </w:rPr>
-        <w:t>different</w:t>
-      </w:r>
-      <w:proofErr w:type="spellEnd"/>
-      <w:r>
-        <w:rPr>
-          <w:rFonts w:ascii="Calibri" w:hAnsi="Calibri" w:cs="Calibri"/>
-        </w:rPr>
-        <w:t xml:space="preserve"> </w:t>
-      </w:r>
-      <w:proofErr w:type="spellStart"/>
-      <w:r>
-        <w:rPr>
-          <w:rFonts w:ascii="Calibri" w:hAnsi="Calibri" w:cs="Calibri"/>
-        </w:rPr>
-        <w:t>computer</w:t>
-      </w:r>
-      <w:proofErr w:type="spellEnd"/>
-      <w:r>
-        <w:rPr>
-          <w:rFonts w:ascii="Calibri" w:hAnsi="Calibri" w:cs="Calibri"/>
-        </w:rPr>
-        <w:t xml:space="preserve">. </w:t>
-      </w:r>
-      <w:proofErr w:type="spellStart"/>
-      <w:r>
-        <w:rPr>
-          <w:rFonts w:ascii="Calibri" w:hAnsi="Calibri" w:cs="Calibri"/>
-        </w:rPr>
-        <w:t>One</w:t>
-      </w:r>
-      <w:proofErr w:type="spellEnd"/>
-      <w:r>
-        <w:rPr>
-          <w:rFonts w:ascii="Calibri" w:hAnsi="Calibri" w:cs="Calibri"/>
-        </w:rPr>
-        <w:t xml:space="preserve"> </w:t>
-      </w:r>
-      <w:proofErr w:type="spellStart"/>
-      <w:r>
-        <w:rPr>
-          <w:rFonts w:ascii="Calibri" w:hAnsi="Calibri" w:cs="Calibri"/>
-        </w:rPr>
-        <w:t>computer</w:t>
-      </w:r>
-      <w:proofErr w:type="spellEnd"/>
-      <w:r>
-        <w:rPr>
-          <w:rFonts w:ascii="Calibri" w:hAnsi="Calibri" w:cs="Calibri"/>
-        </w:rPr>
-        <w:t xml:space="preserve"> runs </w:t>
-      </w:r>
-      <w:proofErr w:type="spellStart"/>
-      <w:r>
-        <w:rPr>
-          <w:rFonts w:ascii="Calibri" w:hAnsi="Calibri" w:cs="Calibri"/>
-        </w:rPr>
-        <w:t>the</w:t>
-      </w:r>
-      <w:proofErr w:type="spellEnd"/>
-      <w:r>
-        <w:rPr>
-          <w:rFonts w:ascii="Calibri" w:hAnsi="Calibri" w:cs="Calibri"/>
-        </w:rPr>
-        <w:t xml:space="preserve"> </w:t>
-      </w:r>
-      <w:proofErr w:type="spellStart"/>
-      <w:r>
-        <w:rPr>
-          <w:rFonts w:ascii="Calibri" w:hAnsi="Calibri" w:cs="Calibri"/>
-        </w:rPr>
-        <w:t>binary</w:t>
-      </w:r>
-      <w:proofErr w:type="spellEnd"/>
-      <w:r>
-        <w:rPr>
-          <w:rFonts w:ascii="Calibri" w:hAnsi="Calibri" w:cs="Calibri"/>
-        </w:rPr>
-        <w:t xml:space="preserve"> in </w:t>
-      </w:r>
-      <w:proofErr w:type="spellStart"/>
-      <w:r>
-        <w:rPr>
-          <w:rFonts w:ascii="Calibri" w:hAnsi="Calibri" w:cs="Calibri"/>
-        </w:rPr>
-        <w:t>transmitter</w:t>
+        <w:t xml:space="preserve"> in a </w:t>
+      </w:r>
+      <w:proofErr w:type="spellStart"/>
+      <w:r>
+        <w:rPr>
+          <w:rFonts w:ascii="Calibri" w:hAnsi="Calibri" w:cs="Calibri"/>
+        </w:rPr>
+        <w:t>specified</w:t>
       </w:r>
       <w:proofErr w:type="spellEnd"/>
       <w:r>
@@ -3955,71 +3254,81 @@
         <w:rPr>
           <w:rFonts w:ascii="Calibri" w:hAnsi="Calibri" w:cs="Calibri"/>
         </w:rPr>
-        <w:t xml:space="preserve"> </w:t>
-      </w:r>
-      <w:proofErr w:type="spellStart"/>
-      <w:r>
-        <w:rPr>
-          <w:rFonts w:ascii="Calibri" w:hAnsi="Calibri" w:cs="Calibri"/>
-        </w:rPr>
-        <w:t>and</w:t>
-      </w:r>
-      <w:proofErr w:type="spellEnd"/>
-      <w:r>
-        <w:rPr>
-          <w:rFonts w:ascii="Calibri" w:hAnsi="Calibri" w:cs="Calibri"/>
-        </w:rPr>
-        <w:t xml:space="preserve"> </w:t>
-      </w:r>
-      <w:proofErr w:type="spellStart"/>
-      <w:r>
-        <w:rPr>
-          <w:rFonts w:ascii="Calibri" w:hAnsi="Calibri" w:cs="Calibri"/>
-        </w:rPr>
-        <w:t>the</w:t>
-      </w:r>
-      <w:proofErr w:type="spellEnd"/>
-      <w:r>
-        <w:rPr>
-          <w:rFonts w:ascii="Calibri" w:hAnsi="Calibri" w:cs="Calibri"/>
-        </w:rPr>
-        <w:t xml:space="preserve"> </w:t>
-      </w:r>
-      <w:proofErr w:type="spellStart"/>
-      <w:r>
-        <w:rPr>
-          <w:rFonts w:ascii="Calibri" w:hAnsi="Calibri" w:cs="Calibri"/>
-        </w:rPr>
-        <w:t>other</w:t>
-      </w:r>
-      <w:proofErr w:type="spellEnd"/>
-      <w:r>
-        <w:rPr>
-          <w:rFonts w:ascii="Calibri" w:hAnsi="Calibri" w:cs="Calibri"/>
-        </w:rPr>
-        <w:t xml:space="preserve"> in </w:t>
-      </w:r>
-      <w:proofErr w:type="spellStart"/>
-      <w:r>
-        <w:rPr>
-          <w:rFonts w:ascii="Calibri" w:hAnsi="Calibri" w:cs="Calibri"/>
-        </w:rPr>
-        <w:t>receiver</w:t>
-      </w:r>
-      <w:proofErr w:type="spellEnd"/>
-      <w:r>
-        <w:rPr>
-          <w:rFonts w:ascii="Calibri" w:hAnsi="Calibri" w:cs="Calibri"/>
-        </w:rPr>
-        <w:t xml:space="preserve"> mode.</w:t>
-      </w:r>
-      <w:r>
-        <w:rPr>
-          <w:rFonts w:ascii="Arial" w:hAnsi="Arial" w:cs="Arial"/>
-          <w:color w:val="000000"/>
-          <w:bdr w:val="none" w:sz="0" w:space="0" w:color="auto" w:frame="1"/>
-        </w:rPr>
-        <w:t xml:space="preserve"> </w:t>
+        <w:t>.</w:t>
+      </w:r>
+    </w:p>
+    <w:p>
+      <w:pPr>
+        <w:pStyle w:val="PargrafodaLista"/>
+        <w:rPr>
+          <w:rFonts w:ascii="Calibri" w:hAnsi="Calibri" w:cs="Calibri"/>
+          <w:lang w:val="en-US"/>
+        </w:rPr>
+      </w:pPr>
+    </w:p>
+    <w:p>
+      <w:pPr>
+        <w:pStyle w:val="PargrafodaLista"/>
+        <w:numPr>
+          <w:ilvl w:val="0"/>
+          <w:numId w:val="1"/>
+        </w:numPr>
+        <w:rPr>
+          <w:rFonts w:ascii="Calibri" w:hAnsi="Calibri" w:cs="Calibri"/>
+          <w:lang w:val="en-US"/>
+        </w:rPr>
+      </w:pPr>
+      <w:r>
+        <w:rPr>
+          <w:rFonts w:ascii="Calibri" w:hAnsi="Calibri" w:cs="Calibri"/>
+          <w:b/>
+          <w:bCs/>
+          <w:lang w:val="en-US"/>
+        </w:rPr>
+        <w:t>Transmitter Mode</w:t>
+      </w:r>
+      <w:r>
+        <w:rPr>
+          <w:rFonts w:ascii="Calibri" w:hAnsi="Calibri" w:cs="Calibri"/>
+          <w:lang w:val="en-US"/>
+        </w:rPr>
+        <w:t>: Sends data frames to the receiver, ensuring they are correctly received and acknowledged.</w:t>
+      </w:r>
+    </w:p>
+    <w:p>
+      <w:pPr>
+        <w:pStyle w:val="PargrafodaLista"/>
+        <w:numPr>
+          <w:ilvl w:val="0"/>
+          <w:numId w:val="1"/>
+        </w:numPr>
+        <w:rPr>
+          <w:rFonts w:ascii="Calibri" w:hAnsi="Calibri" w:cs="Calibri"/>
+          <w:lang w:val="en-US"/>
+        </w:rPr>
+      </w:pPr>
+      <w:r>
+        <w:rPr>
+          <w:rFonts w:ascii="Calibri" w:hAnsi="Calibri" w:cs="Calibri"/>
+          <w:b/>
+          <w:bCs/>
+          <w:lang w:val="en-US"/>
+        </w:rPr>
+        <w:t>Receiver Mode</w:t>
+      </w:r>
+      <w:r>
+        <w:rPr>
+          <w:rFonts w:ascii="Calibri" w:hAnsi="Calibri" w:cs="Calibri"/>
+          <w:lang w:val="en-US"/>
+        </w:rPr>
+        <w:t>: Receives, validates, and stores data frames, acknowledging successful reception or requesting retransmission if errors are detected</w:t>
+      </w:r>
+      <w:r>
+        <w:rPr>
+          <w:rFonts w:ascii="Calibri" w:hAnsi="Calibri" w:cs="Calibri"/>
+          <w:lang w:val="en-US"/>
+        </w:rPr>
+        <w:t>.</w:t>
       </w:r>
     </w:p>
     <w:p>
@@ -4036,7 +3345,24 @@
           <w:sz w:val="28"/>
           <w:szCs w:val="28"/>
         </w:rPr>
-        <w:t xml:space="preserve">                                                                                    </w:t>
+        <w:t xml:space="preserve">   </w:t>
+      </w:r>
+    </w:p>
+    <w:p>
+      <w:pPr>
+        <w:rPr>
+          <w:rFonts w:ascii="Calibri" w:hAnsi="Calibri" w:cs="Calibri"/>
+          <w:sz w:val="28"/>
+          <w:szCs w:val="28"/>
+        </w:rPr>
+      </w:pPr>
+      <w:r>
+        <w:rPr>
+          <w:rFonts w:ascii="Calibri" w:hAnsi="Calibri" w:cs="Calibri"/>
+          <w:sz w:val="28"/>
+          <w:szCs w:val="28"/>
+        </w:rPr>
+        <w:t xml:space="preserve">                                                                                 </w:t>
       </w:r>
     </w:p>
     <w:p>
@@ -4729,14 +4055,25 @@
           <w:szCs w:val="28"/>
         </w:rPr>
       </w:pPr>
-      <w:proofErr w:type="spellStart"/>
-      <w:r>
+    </w:p>
+    <w:p>
+      <w:pPr>
         <w:rPr>
           <w:rFonts w:ascii="Calibri" w:hAnsi="Calibri" w:cs="Calibri"/>
           <w:i/>
           <w:sz w:val="28"/>
           <w:szCs w:val="28"/>
         </w:rPr>
+      </w:pPr>
+      <w:proofErr w:type="spellStart"/>
+      <w:r>
+        <w:rPr>
+          <w:rFonts w:ascii="Calibri" w:hAnsi="Calibri" w:cs="Calibri"/>
+          <w:i/>
+          <w:sz w:val="28"/>
+          <w:szCs w:val="28"/>
+        </w:rPr>
+        <w:lastRenderedPageBreak/>
         <w:t>ApplicationLayer</w:t>
       </w:r>
       <w:proofErr w:type="spellEnd"/>
@@ -4812,13 +4149,6 @@
     </w:p>
     <w:p>
       <w:pPr>
-        <w:rPr>
-          <w:rFonts w:ascii="Calibri" w:hAnsi="Calibri" w:cs="Calibri"/>
-        </w:rPr>
-      </w:pPr>
-    </w:p>
-    <w:p>
-      <w:pPr>
         <w:jc w:val="center"/>
         <w:rPr>
           <w:rFonts w:ascii="Calibri" w:hAnsi="Calibri" w:cs="Calibri"/>
@@ -4950,7 +4280,6 @@
           <w:sz w:val="28"/>
           <w:szCs w:val="28"/>
         </w:rPr>
-        <w:lastRenderedPageBreak/>
         <w:t>Alarm</w:t>
       </w:r>
       <w:proofErr w:type="spellEnd"/>
@@ -5385,24 +4714,6 @@
           <w:szCs w:val="28"/>
         </w:rPr>
       </w:pPr>
-      <w:proofErr w:type="spellStart"/>
-      <w:r>
-        <w:rPr>
-          <w:rFonts w:ascii="Calibri" w:hAnsi="Calibri" w:cs="Calibri"/>
-          <w:i/>
-          <w:sz w:val="28"/>
-          <w:szCs w:val="28"/>
-        </w:rPr>
-        <w:t>State</w:t>
-      </w:r>
-      <w:proofErr w:type="spellEnd"/>
-    </w:p>
-    <w:p>
-      <w:pPr>
-        <w:rPr>
-          <w:noProof/>
-        </w:rPr>
-      </w:pPr>
       <w:r>
         <w:rPr>
           <w:rFonts w:ascii="Calibri" w:hAnsi="Calibri" w:cs="Calibri"/>
@@ -5410,18 +4721,18 @@
           <w:noProof/>
         </w:rPr>
         <w:drawing>
-          <wp:anchor distT="0" distB="0" distL="114300" distR="114300" simplePos="0" relativeHeight="251671552" behindDoc="1" locked="0" layoutInCell="1" allowOverlap="1" wp14:anchorId="3AC8CB2E" wp14:editId="6DE51618">
+          <wp:anchor distT="0" distB="0" distL="114300" distR="114300" simplePos="0" relativeHeight="251672576" behindDoc="0" locked="0" layoutInCell="1" allowOverlap="1" wp14:anchorId="4B86EB5F" wp14:editId="28AE1034">
             <wp:simplePos x="0" y="0"/>
-            <wp:positionH relativeFrom="column">
-              <wp:posOffset>1768281</wp:posOffset>
+            <wp:positionH relativeFrom="margin">
+              <wp:posOffset>3432921</wp:posOffset>
             </wp:positionH>
             <wp:positionV relativeFrom="paragraph">
-              <wp:posOffset>12672</wp:posOffset>
+              <wp:posOffset>2417445</wp:posOffset>
             </wp:positionV>
-            <wp:extent cx="2436495" cy="3736975"/>
-            <wp:effectExtent l="0" t="0" r="1905" b="0"/>
+            <wp:extent cx="3275937" cy="1470269"/>
+            <wp:effectExtent l="0" t="0" r="1270" b="0"/>
             <wp:wrapNone/>
-            <wp:docPr id="292092994" name="Imagem 1" descr="Uma imagem com texto, captura de ecrã, Tipo de letra, design&#10;&#10;Descrição gerada automaticamente"/>
+            <wp:docPr id="838934628" name="Imagem 1" descr="Uma imagem com texto, captura de ecrã, Tipo de letra&#10;&#10;Descrição gerada automaticamente"/>
             <wp:cNvGraphicFramePr>
               <a:graphicFrameLocks xmlns:a="http://schemas.openxmlformats.org/drawingml/2006/main" noChangeAspect="1"/>
             </wp:cNvGraphicFramePr>
@@ -5429,7 +4740,7 @@
               <a:graphicData uri="http://schemas.openxmlformats.org/drawingml/2006/picture">
                 <pic:pic xmlns:pic="http://schemas.openxmlformats.org/drawingml/2006/picture">
                   <pic:nvPicPr>
-                    <pic:cNvPr id="292092994" name="Imagem 1" descr="Uma imagem com texto, captura de ecrã, Tipo de letra, design&#10;&#10;Descrição gerada automaticamente"/>
+                    <pic:cNvPr id="838934628" name="Imagem 1" descr="Uma imagem com texto, captura de ecrã, Tipo de letra&#10;&#10;Descrição gerada automaticamente"/>
                     <pic:cNvPicPr/>
                   </pic:nvPicPr>
                   <pic:blipFill>
@@ -5447,7 +4758,7 @@
                   <pic:spPr>
                     <a:xfrm>
                       <a:off x="0" y="0"/>
-                      <a:ext cx="2436495" cy="3736975"/>
+                      <a:ext cx="3275937" cy="1470269"/>
                     </a:xfrm>
                     <a:prstGeom prst="rect">
                       <a:avLst/>
@@ -5456,6 +4767,12 @@
                 </pic:pic>
               </a:graphicData>
             </a:graphic>
+            <wp14:sizeRelH relativeFrom="margin">
+              <wp14:pctWidth>0</wp14:pctWidth>
+            </wp14:sizeRelH>
+            <wp14:sizeRelV relativeFrom="margin">
+              <wp14:pctHeight>0</wp14:pctHeight>
+            </wp14:sizeRelV>
           </wp:anchor>
         </w:drawing>
       </w:r>
@@ -5464,16 +4781,16 @@
           <w:noProof/>
         </w:rPr>
         <w:drawing>
-          <wp:anchor distT="0" distB="0" distL="114300" distR="114300" simplePos="0" relativeHeight="251670528" behindDoc="1" locked="0" layoutInCell="1" allowOverlap="1" wp14:anchorId="459B5A5E" wp14:editId="48EE5300">
+          <wp:anchor distT="0" distB="0" distL="114300" distR="114300" simplePos="0" relativeHeight="251670528" behindDoc="1" locked="0" layoutInCell="1" allowOverlap="1" wp14:anchorId="459B5A5E" wp14:editId="35CFB238">
             <wp:simplePos x="0" y="0"/>
             <wp:positionH relativeFrom="margin">
-              <wp:posOffset>4404636</wp:posOffset>
+              <wp:posOffset>3986999</wp:posOffset>
             </wp:positionH>
             <wp:positionV relativeFrom="paragraph">
-              <wp:posOffset>752475</wp:posOffset>
+              <wp:posOffset>446792</wp:posOffset>
             </wp:positionV>
-            <wp:extent cx="2395220" cy="1915795"/>
-            <wp:effectExtent l="0" t="0" r="5080" b="8255"/>
+            <wp:extent cx="2067751" cy="1653872"/>
+            <wp:effectExtent l="0" t="0" r="8890" b="3810"/>
             <wp:wrapNone/>
             <wp:docPr id="906328969" name="Imagem 1" descr="Uma imagem com texto, captura de ecrã, Tipo de letra&#10;&#10;Descrição gerada automaticamente"/>
             <wp:cNvGraphicFramePr>
@@ -5501,7 +4818,7 @@
                   <pic:spPr>
                     <a:xfrm>
                       <a:off x="0" y="0"/>
-                      <a:ext cx="2395220" cy="1915795"/>
+                      <a:ext cx="2067751" cy="1653872"/>
                     </a:xfrm>
                     <a:prstGeom prst="rect">
                       <a:avLst/>
@@ -5510,6 +4827,12 @@
                 </pic:pic>
               </a:graphicData>
             </a:graphic>
+            <wp14:sizeRelH relativeFrom="margin">
+              <wp14:pctWidth>0</wp14:pctWidth>
+            </wp14:sizeRelH>
+            <wp14:sizeRelV relativeFrom="margin">
+              <wp14:pctHeight>0</wp14:pctHeight>
+            </wp14:sizeRelV>
           </wp:anchor>
         </w:drawing>
       </w:r>
@@ -5517,8 +4840,63 @@
         <w:rPr>
           <w:rFonts w:ascii="Calibri" w:hAnsi="Calibri" w:cs="Calibri"/>
           <w:iCs/>
-        </w:rPr>
-        <w:t xml:space="preserve"> </w:t>
+          <w:noProof/>
+        </w:rPr>
+        <w:drawing>
+          <wp:anchor distT="0" distB="0" distL="114300" distR="114300" simplePos="0" relativeHeight="251671552" behindDoc="1" locked="0" layoutInCell="1" allowOverlap="1" wp14:anchorId="3AC8CB2E" wp14:editId="329C51F4">
+            <wp:simplePos x="0" y="0"/>
+            <wp:positionH relativeFrom="column">
+              <wp:posOffset>1267874</wp:posOffset>
+            </wp:positionH>
+            <wp:positionV relativeFrom="paragraph">
+              <wp:posOffset>661311</wp:posOffset>
+            </wp:positionV>
+            <wp:extent cx="2035534" cy="3122001"/>
+            <wp:effectExtent l="0" t="0" r="3175" b="2540"/>
+            <wp:wrapNone/>
+            <wp:docPr id="292092994" name="Imagem 1" descr="Uma imagem com texto, captura de ecrã, Tipo de letra, design&#10;&#10;Descrição gerada automaticamente"/>
+            <wp:cNvGraphicFramePr>
+              <a:graphicFrameLocks xmlns:a="http://schemas.openxmlformats.org/drawingml/2006/main" noChangeAspect="1"/>
+            </wp:cNvGraphicFramePr>
+            <a:graphic xmlns:a="http://schemas.openxmlformats.org/drawingml/2006/main">
+              <a:graphicData uri="http://schemas.openxmlformats.org/drawingml/2006/picture">
+                <pic:pic xmlns:pic="http://schemas.openxmlformats.org/drawingml/2006/picture">
+                  <pic:nvPicPr>
+                    <pic:cNvPr id="292092994" name="Imagem 1" descr="Uma imagem com texto, captura de ecrã, Tipo de letra, design&#10;&#10;Descrição gerada automaticamente"/>
+                    <pic:cNvPicPr/>
+                  </pic:nvPicPr>
+                  <pic:blipFill>
+                    <a:blip r:embed="rId19">
+                      <a:extLst>
+                        <a:ext uri="{28A0092B-C50C-407E-A947-70E740481C1C}">
+                          <a14:useLocalDpi xmlns:a14="http://schemas.microsoft.com/office/drawing/2010/main" val="0"/>
+                        </a:ext>
+                      </a:extLst>
+                    </a:blip>
+                    <a:stretch>
+                      <a:fillRect/>
+                    </a:stretch>
+                  </pic:blipFill>
+                  <pic:spPr>
+                    <a:xfrm>
+                      <a:off x="0" y="0"/>
+                      <a:ext cx="2035534" cy="3122001"/>
+                    </a:xfrm>
+                    <a:prstGeom prst="rect">
+                      <a:avLst/>
+                    </a:prstGeom>
+                  </pic:spPr>
+                </pic:pic>
+              </a:graphicData>
+            </a:graphic>
+            <wp14:sizeRelH relativeFrom="margin">
+              <wp14:pctWidth>0</wp14:pctWidth>
+            </wp14:sizeRelH>
+            <wp14:sizeRelV relativeFrom="margin">
+              <wp14:pctHeight>0</wp14:pctHeight>
+            </wp14:sizeRelV>
+          </wp:anchor>
+        </w:drawing>
       </w:r>
       <w:r>
         <w:rPr>
@@ -5527,9 +4905,17 @@
           <w:noProof/>
         </w:rPr>
         <w:drawing>
-          <wp:inline distT="0" distB="0" distL="0" distR="0" wp14:anchorId="03CCB068" wp14:editId="3FFBA3BB">
-            <wp:extent cx="1319916" cy="3752251"/>
-            <wp:effectExtent l="0" t="0" r="0" b="635"/>
+          <wp:anchor distT="0" distB="0" distL="114300" distR="114300" simplePos="0" relativeHeight="251673600" behindDoc="0" locked="0" layoutInCell="1" allowOverlap="1" wp14:anchorId="231D057B" wp14:editId="58CDD6B4">
+            <wp:simplePos x="0" y="0"/>
+            <wp:positionH relativeFrom="margin">
+              <wp:posOffset>-75206</wp:posOffset>
+            </wp:positionH>
+            <wp:positionV relativeFrom="paragraph">
+              <wp:posOffset>497398</wp:posOffset>
+            </wp:positionV>
+            <wp:extent cx="1218924" cy="3465598"/>
+            <wp:effectExtent l="0" t="0" r="635" b="1905"/>
+            <wp:wrapTopAndBottom/>
             <wp:docPr id="1833882145" name="Imagem 1" descr="Uma imagem com texto, captura de ecrã, Tipo de letra, design&#10;&#10;Descrição gerada automaticamente"/>
             <wp:cNvGraphicFramePr>
               <a:graphicFrameLocks xmlns:a="http://schemas.openxmlformats.org/drawingml/2006/main" noChangeAspect="1"/>
@@ -5539,76 +4925,6 @@
                 <pic:pic xmlns:pic="http://schemas.openxmlformats.org/drawingml/2006/picture">
                   <pic:nvPicPr>
                     <pic:cNvPr id="1833882145" name="Imagem 1" descr="Uma imagem com texto, captura de ecrã, Tipo de letra, design&#10;&#10;Descrição gerada automaticamente"/>
-                    <pic:cNvPicPr/>
-                  </pic:nvPicPr>
-                  <pic:blipFill>
-                    <a:blip r:embed="rId19"/>
-                    <a:stretch>
-                      <a:fillRect/>
-                    </a:stretch>
-                  </pic:blipFill>
-                  <pic:spPr>
-                    <a:xfrm>
-                      <a:off x="0" y="0"/>
-                      <a:ext cx="1324620" cy="3765625"/>
-                    </a:xfrm>
-                    <a:prstGeom prst="rect">
-                      <a:avLst/>
-                    </a:prstGeom>
-                  </pic:spPr>
-                </pic:pic>
-              </a:graphicData>
-            </a:graphic>
-          </wp:inline>
-        </w:drawing>
-      </w:r>
-      <w:r>
-        <w:rPr>
-          <w:noProof/>
-        </w:rPr>
-        <w:t xml:space="preserve"> </w:t>
-      </w:r>
-      <w:r>
-        <w:rPr>
-          <w:noProof/>
-        </w:rPr>
-        <w:t xml:space="preserve"> </w:t>
-      </w:r>
-    </w:p>
-    <w:p>
-      <w:pPr>
-        <w:rPr>
-          <w:rFonts w:ascii="Calibri" w:hAnsi="Calibri" w:cs="Calibri"/>
-          <w:iCs/>
-        </w:rPr>
-      </w:pPr>
-      <w:r>
-        <w:rPr>
-          <w:rFonts w:ascii="Calibri" w:hAnsi="Calibri" w:cs="Calibri"/>
-          <w:iCs/>
-          <w:noProof/>
-        </w:rPr>
-        <w:drawing>
-          <wp:anchor distT="0" distB="0" distL="114300" distR="114300" simplePos="0" relativeHeight="251672576" behindDoc="0" locked="0" layoutInCell="1" allowOverlap="1" wp14:anchorId="4B86EB5F" wp14:editId="69592D14">
-            <wp:simplePos x="0" y="0"/>
-            <wp:positionH relativeFrom="margin">
-              <wp:align>center</wp:align>
-            </wp:positionH>
-            <wp:positionV relativeFrom="paragraph">
-              <wp:posOffset>184536</wp:posOffset>
-            </wp:positionV>
-            <wp:extent cx="3863975" cy="1734185"/>
-            <wp:effectExtent l="0" t="0" r="3175" b="0"/>
-            <wp:wrapNone/>
-            <wp:docPr id="838934628" name="Imagem 1" descr="Uma imagem com texto, captura de ecrã, Tipo de letra&#10;&#10;Descrição gerada automaticamente"/>
-            <wp:cNvGraphicFramePr>
-              <a:graphicFrameLocks xmlns:a="http://schemas.openxmlformats.org/drawingml/2006/main" noChangeAspect="1"/>
-            </wp:cNvGraphicFramePr>
-            <a:graphic xmlns:a="http://schemas.openxmlformats.org/drawingml/2006/main">
-              <a:graphicData uri="http://schemas.openxmlformats.org/drawingml/2006/picture">
-                <pic:pic xmlns:pic="http://schemas.openxmlformats.org/drawingml/2006/picture">
-                  <pic:nvPicPr>
-                    <pic:cNvPr id="838934628" name="Imagem 1" descr="Uma imagem com texto, captura de ecrã, Tipo de letra&#10;&#10;Descrição gerada automaticamente"/>
                     <pic:cNvPicPr/>
                   </pic:nvPicPr>
                   <pic:blipFill>
@@ -5626,7 +4942,7 @@
                   <pic:spPr>
                     <a:xfrm>
                       <a:off x="0" y="0"/>
-                      <a:ext cx="3863975" cy="1734185"/>
+                      <a:ext cx="1218924" cy="3465598"/>
                     </a:xfrm>
                     <a:prstGeom prst="rect">
                       <a:avLst/>
@@ -5635,27 +4951,26 @@
                 </pic:pic>
               </a:graphicData>
             </a:graphic>
+            <wp14:sizeRelH relativeFrom="margin">
+              <wp14:pctWidth>0</wp14:pctWidth>
+            </wp14:sizeRelH>
+            <wp14:sizeRelV relativeFrom="margin">
+              <wp14:pctHeight>0</wp14:pctHeight>
+            </wp14:sizeRelV>
           </wp:anchor>
         </w:drawing>
       </w:r>
-    </w:p>
-    <w:p>
-      <w:pPr>
-        <w:rPr>
-          <w:rFonts w:ascii="Calibri" w:hAnsi="Calibri" w:cs="Calibri"/>
-          <w:iCs/>
-        </w:rPr>
-      </w:pPr>
-    </w:p>
-    <w:p>
-      <w:pPr>
+      <w:proofErr w:type="spellStart"/>
+      <w:r>
         <w:rPr>
           <w:rFonts w:ascii="Calibri" w:hAnsi="Calibri" w:cs="Calibri"/>
           <w:i/>
           <w:sz w:val="28"/>
           <w:szCs w:val="28"/>
         </w:rPr>
-      </w:pPr>
+        <w:t>State</w:t>
+      </w:r>
+      <w:proofErr w:type="spellEnd"/>
     </w:p>
     <w:p>
       <w:pPr>
@@ -5667,9 +4982,8 @@
           <w:szCs w:val="32"/>
         </w:rPr>
       </w:pPr>
-    </w:p>
-    <w:p>
-      <w:pPr>
+      <w:proofErr w:type="spellStart"/>
+      <w:r>
         <w:rPr>
           <w:rFonts w:ascii="Calibri" w:hAnsi="Calibri" w:cs="Calibri"/>
           <w:b/>
@@ -5677,8 +4991,10 @@
           <w:sz w:val="32"/>
           <w:szCs w:val="32"/>
         </w:rPr>
-      </w:pPr>
-      <w:proofErr w:type="spellStart"/>
+        <w:lastRenderedPageBreak/>
+        <w:t>Main</w:t>
+      </w:r>
+      <w:proofErr w:type="spellEnd"/>
       <w:r>
         <w:rPr>
           <w:rFonts w:ascii="Calibri" w:hAnsi="Calibri" w:cs="Calibri"/>
@@ -5687,10 +5003,8 @@
           <w:sz w:val="32"/>
           <w:szCs w:val="32"/>
         </w:rPr>
-        <w:lastRenderedPageBreak/>
-        <w:t>Main</w:t>
-      </w:r>
-      <w:proofErr w:type="spellEnd"/>
+        <w:t xml:space="preserve"> use cases</w:t>
+      </w:r>
       <w:r>
         <w:rPr>
           <w:rFonts w:ascii="Calibri" w:hAnsi="Calibri" w:cs="Calibri"/>
@@ -5699,16 +5013,6 @@
           <w:sz w:val="32"/>
           <w:szCs w:val="32"/>
         </w:rPr>
-        <w:t xml:space="preserve"> use cases</w:t>
-      </w:r>
-      <w:r>
-        <w:rPr>
-          <w:rFonts w:ascii="Calibri" w:hAnsi="Calibri" w:cs="Calibri"/>
-          <w:b/>
-          <w:bCs/>
-          <w:sz w:val="32"/>
-          <w:szCs w:val="32"/>
-        </w:rPr>
         <w:t>:</w:t>
       </w:r>
     </w:p>
@@ -6053,6 +5357,7 @@
           <w:rFonts w:ascii="Calibri" w:hAnsi="Calibri" w:cs="Calibri"/>
           <w:sz w:val="28"/>
           <w:szCs w:val="28"/>
+          <w:lang w:val="en-US"/>
         </w:rPr>
       </w:pPr>
       <w:r>
@@ -6060,6 +5365,7 @@
           <w:rFonts w:ascii="Calibri" w:hAnsi="Calibri" w:cs="Calibri"/>
           <w:sz w:val="28"/>
           <w:szCs w:val="28"/>
+          <w:lang w:val="en-US"/>
         </w:rPr>
         <w:t xml:space="preserve">- </w:t>
       </w:r>
@@ -6069,31 +5375,17 @@
           <w:rFonts w:ascii="Calibri" w:hAnsi="Calibri" w:cs="Calibri"/>
           <w:sz w:val="28"/>
           <w:szCs w:val="28"/>
-        </w:rPr>
-        <w:t>Transmi</w:t>
-      </w:r>
+          <w:lang w:val="en-US"/>
+        </w:rPr>
+        <w:t>Transmiter</w:t>
+      </w:r>
+      <w:proofErr w:type="spellEnd"/>
       <w:r>
         <w:rPr>
           <w:rFonts w:ascii="Calibri" w:hAnsi="Calibri" w:cs="Calibri"/>
           <w:sz w:val="28"/>
           <w:szCs w:val="28"/>
-        </w:rPr>
-        <w:t>te</w:t>
-      </w:r>
-      <w:r>
-        <w:rPr>
-          <w:rFonts w:ascii="Calibri" w:hAnsi="Calibri" w:cs="Calibri"/>
-          <w:sz w:val="28"/>
-          <w:szCs w:val="28"/>
-        </w:rPr>
-        <w:t>r</w:t>
-      </w:r>
-      <w:proofErr w:type="spellEnd"/>
-      <w:r>
-        <w:rPr>
-          <w:rFonts w:ascii="Calibri" w:hAnsi="Calibri" w:cs="Calibri"/>
-          <w:sz w:val="28"/>
-          <w:szCs w:val="28"/>
+          <w:lang w:val="en-US"/>
         </w:rPr>
         <w:t>:</w:t>
       </w:r>
@@ -6103,14 +5395,31 @@
         <w:pStyle w:val="PargrafodaLista"/>
         <w:numPr>
           <w:ilvl w:val="0"/>
-          <w:numId w:val="3"/>
+          <w:numId w:val="5"/>
         </w:numPr>
         <w:rPr>
           <w:rFonts w:ascii="Calibri" w:hAnsi="Calibri" w:cs="Calibri"/>
         </w:rPr>
       </w:pPr>
       <w:proofErr w:type="spellStart"/>
-      <w:proofErr w:type="gramStart"/>
+      <w:r>
+        <w:rPr>
+          <w:rFonts w:ascii="Calibri" w:hAnsi="Calibri" w:cs="Calibri"/>
+          <w:b/>
+          <w:bCs/>
+        </w:rPr>
+        <w:t>Connection</w:t>
+      </w:r>
+      <w:proofErr w:type="spellEnd"/>
+      <w:r>
+        <w:rPr>
+          <w:rFonts w:ascii="Calibri" w:hAnsi="Calibri" w:cs="Calibri"/>
+          <w:b/>
+          <w:bCs/>
+        </w:rPr>
+        <w:t xml:space="preserve"> Setup (</w:t>
+      </w:r>
+      <w:proofErr w:type="spellStart"/>
       <w:r>
         <w:rPr>
           <w:rFonts w:ascii="Calibri" w:hAnsi="Calibri" w:cs="Calibri"/>
@@ -6126,2949 +5435,8 @@
           <w:b/>
           <w:bCs/>
         </w:rPr>
-        <w:t>(</w:t>
-      </w:r>
-      <w:proofErr w:type="gramEnd"/>
-      <w:r>
-        <w:rPr>
-          <w:rFonts w:ascii="Calibri" w:hAnsi="Calibri" w:cs="Calibri"/>
-          <w:b/>
-          <w:bCs/>
-        </w:rPr>
-        <w:t>):</w:t>
-      </w:r>
-      <w:r>
-        <w:t xml:space="preserve"> </w:t>
-      </w:r>
-      <w:r>
-        <w:rPr>
-          <w:i/>
-          <w:iCs/>
-        </w:rPr>
-        <w:t xml:space="preserve"> </w:t>
-      </w:r>
-      <w:proofErr w:type="spellStart"/>
-      <w:r>
-        <w:rPr>
-          <w:i/>
-          <w:iCs/>
-        </w:rPr>
-        <w:t>handshake</w:t>
-      </w:r>
-      <w:proofErr w:type="spellEnd"/>
-      <w:r>
-        <w:rPr>
-          <w:i/>
-          <w:iCs/>
-        </w:rPr>
-        <w:t xml:space="preserve"> </w:t>
-      </w:r>
-      <w:proofErr w:type="spellStart"/>
-      <w:r>
-        <w:t>between</w:t>
-      </w:r>
-      <w:proofErr w:type="spellEnd"/>
-      <w:r>
-        <w:t xml:space="preserve"> </w:t>
-      </w:r>
-      <w:proofErr w:type="spellStart"/>
-      <w:r>
-        <w:t>transmitter</w:t>
-      </w:r>
-      <w:proofErr w:type="spellEnd"/>
-      <w:r>
-        <w:t xml:space="preserve"> </w:t>
-      </w:r>
-      <w:proofErr w:type="spellStart"/>
-      <w:r>
-        <w:t>and</w:t>
-      </w:r>
-      <w:proofErr w:type="spellEnd"/>
-      <w:r>
-        <w:t xml:space="preserve"> </w:t>
-      </w:r>
-      <w:proofErr w:type="spellStart"/>
-      <w:r>
-        <w:t>receiver</w:t>
-      </w:r>
-      <w:proofErr w:type="spellEnd"/>
-      <w:r>
-        <w:t xml:space="preserve">, by </w:t>
-      </w:r>
-      <w:proofErr w:type="spellStart"/>
-      <w:r>
-        <w:t>exchanging</w:t>
-      </w:r>
-      <w:proofErr w:type="spellEnd"/>
-      <w:r>
-        <w:t xml:space="preserve"> </w:t>
-      </w:r>
-      <w:proofErr w:type="spellStart"/>
-      <w:r>
-        <w:t>connection</w:t>
-      </w:r>
-      <w:proofErr w:type="spellEnd"/>
-      <w:r>
-        <w:t xml:space="preserve"> </w:t>
-      </w:r>
-      <w:proofErr w:type="spellStart"/>
-      <w:r>
-        <w:t>control</w:t>
-      </w:r>
-      <w:proofErr w:type="spellEnd"/>
-      <w:r>
-        <w:t xml:space="preserve"> </w:t>
-      </w:r>
-      <w:proofErr w:type="spellStart"/>
-      <w:r>
-        <w:t>packets</w:t>
-      </w:r>
-      <w:proofErr w:type="spellEnd"/>
-      <w:r>
-        <w:t xml:space="preserve"> </w:t>
-      </w:r>
-      <w:proofErr w:type="spellStart"/>
-      <w:r>
-        <w:t>with</w:t>
-      </w:r>
-      <w:proofErr w:type="spellEnd"/>
-      <w:r>
-        <w:t xml:space="preserve"> </w:t>
-      </w:r>
-      <w:proofErr w:type="spellStart"/>
-      <w:r>
-        <w:t>the</w:t>
-      </w:r>
-      <w:proofErr w:type="spellEnd"/>
-      <w:r>
-        <w:t xml:space="preserve"> serial </w:t>
-      </w:r>
-      <w:proofErr w:type="spellStart"/>
-      <w:r>
-        <w:t>port</w:t>
-      </w:r>
-      <w:proofErr w:type="spellEnd"/>
-      <w:r>
-        <w:t>.</w:t>
-      </w:r>
-    </w:p>
-    <w:p>
-      <w:pPr>
-        <w:rPr>
-          <w:rFonts w:ascii="Calibri" w:hAnsi="Calibri" w:cs="Calibri"/>
-        </w:rPr>
-      </w:pPr>
-    </w:p>
-    <w:p>
-      <w:pPr>
-        <w:rPr>
-          <w:rFonts w:ascii="Calibri" w:hAnsi="Calibri" w:cs="Calibri"/>
-          <w:sz w:val="28"/>
-          <w:szCs w:val="28"/>
-        </w:rPr>
-      </w:pPr>
-      <w:r>
-        <w:rPr>
-          <w:rFonts w:ascii="Calibri" w:hAnsi="Calibri" w:cs="Calibri"/>
-          <w:sz w:val="28"/>
-          <w:szCs w:val="28"/>
-        </w:rPr>
-        <w:t xml:space="preserve">- </w:t>
-      </w:r>
-      <w:proofErr w:type="spellStart"/>
-      <w:r>
-        <w:rPr>
-          <w:rFonts w:ascii="Calibri" w:hAnsi="Calibri" w:cs="Calibri"/>
-          <w:sz w:val="28"/>
-          <w:szCs w:val="28"/>
-        </w:rPr>
-        <w:t>Receiver</w:t>
-      </w:r>
-      <w:proofErr w:type="spellEnd"/>
-      <w:r>
-        <w:rPr>
-          <w:rFonts w:ascii="Calibri" w:hAnsi="Calibri" w:cs="Calibri"/>
-          <w:sz w:val="28"/>
-          <w:szCs w:val="28"/>
-        </w:rPr>
-        <w:t>:</w:t>
-      </w:r>
-    </w:p>
-    <w:p>
-      <w:pPr>
-        <w:rPr>
-          <w:rFonts w:ascii="Calibri" w:hAnsi="Calibri" w:cs="Calibri"/>
-          <w:color w:val="FF0000"/>
-          <w:sz w:val="28"/>
-          <w:szCs w:val="28"/>
-        </w:rPr>
-      </w:pPr>
-      <w:r>
-        <w:rPr>
-          <w:rFonts w:ascii="Calibri" w:hAnsi="Calibri" w:cs="Calibri"/>
-          <w:color w:val="FF0000"/>
-          <w:sz w:val="28"/>
-          <w:szCs w:val="28"/>
-        </w:rPr>
-        <w:t>[…]</w:t>
-      </w:r>
-    </w:p>
-    <w:p>
-      <w:pPr>
-        <w:rPr>
-          <w:rFonts w:ascii="Calibri" w:hAnsi="Calibri" w:cs="Calibri"/>
-          <w:sz w:val="28"/>
-          <w:szCs w:val="28"/>
-        </w:rPr>
-      </w:pPr>
-    </w:p>
-    <w:p>
-      <w:pPr>
-        <w:rPr>
-          <w:rFonts w:ascii="Calibri" w:hAnsi="Calibri" w:cs="Calibri"/>
-          <w:sz w:val="40"/>
-          <w:szCs w:val="40"/>
-        </w:rPr>
-      </w:pPr>
-      <w:r>
-        <w:rPr>
-          <w:rFonts w:ascii="Calibri" w:hAnsi="Calibri" w:cs="Calibri"/>
-          <w:b/>
-          <w:bCs/>
-          <w:sz w:val="32"/>
-          <w:szCs w:val="32"/>
-        </w:rPr>
-        <w:t xml:space="preserve">Logical Link </w:t>
-      </w:r>
-      <w:proofErr w:type="spellStart"/>
-      <w:r>
-        <w:rPr>
-          <w:rFonts w:ascii="Calibri" w:hAnsi="Calibri" w:cs="Calibri"/>
-          <w:b/>
-          <w:bCs/>
-          <w:sz w:val="32"/>
-          <w:szCs w:val="32"/>
-        </w:rPr>
-        <w:t>Protocol</w:t>
-      </w:r>
-      <w:proofErr w:type="spellEnd"/>
-      <w:r>
-        <w:rPr>
-          <w:rFonts w:ascii="Calibri" w:hAnsi="Calibri" w:cs="Calibri"/>
-          <w:b/>
-          <w:bCs/>
-          <w:sz w:val="32"/>
-          <w:szCs w:val="32"/>
-        </w:rPr>
-        <w:t>:</w:t>
-      </w:r>
-    </w:p>
-    <w:p>
-      <w:pPr>
-        <w:rPr>
-          <w:rFonts w:ascii="Calibri" w:hAnsi="Calibri" w:cs="Calibri"/>
-        </w:rPr>
-      </w:pPr>
-      <w:r>
-        <w:rPr>
-          <w:rFonts w:ascii="Calibri" w:hAnsi="Calibri" w:cs="Calibri"/>
-        </w:rPr>
-        <w:t xml:space="preserve"> </w:t>
-      </w:r>
-      <w:proofErr w:type="spellStart"/>
-      <w:r>
-        <w:rPr>
-          <w:rFonts w:ascii="Calibri" w:hAnsi="Calibri" w:cs="Calibri"/>
-        </w:rPr>
-        <w:t>The</w:t>
-      </w:r>
-      <w:proofErr w:type="spellEnd"/>
-      <w:r>
-        <w:rPr>
-          <w:rFonts w:ascii="Calibri" w:hAnsi="Calibri" w:cs="Calibri"/>
-        </w:rPr>
-        <w:t xml:space="preserve"> data link </w:t>
-      </w:r>
-      <w:proofErr w:type="spellStart"/>
-      <w:r>
-        <w:rPr>
-          <w:rFonts w:ascii="Calibri" w:hAnsi="Calibri" w:cs="Calibri"/>
-        </w:rPr>
-        <w:t>layer</w:t>
-      </w:r>
-      <w:proofErr w:type="spellEnd"/>
-      <w:r>
-        <w:rPr>
-          <w:rFonts w:ascii="Calibri" w:hAnsi="Calibri" w:cs="Calibri"/>
-        </w:rPr>
-        <w:t xml:space="preserve"> is </w:t>
-      </w:r>
-      <w:proofErr w:type="spellStart"/>
-      <w:r>
-        <w:rPr>
-          <w:rFonts w:ascii="Calibri" w:hAnsi="Calibri" w:cs="Calibri"/>
-        </w:rPr>
-        <w:t>the</w:t>
-      </w:r>
-      <w:proofErr w:type="spellEnd"/>
-      <w:r>
-        <w:rPr>
-          <w:rFonts w:ascii="Calibri" w:hAnsi="Calibri" w:cs="Calibri"/>
-        </w:rPr>
-        <w:t xml:space="preserve"> </w:t>
-      </w:r>
-      <w:proofErr w:type="spellStart"/>
-      <w:r>
-        <w:rPr>
-          <w:rFonts w:ascii="Calibri" w:hAnsi="Calibri" w:cs="Calibri"/>
-        </w:rPr>
-        <w:t>one</w:t>
-      </w:r>
-      <w:proofErr w:type="spellEnd"/>
-      <w:r>
-        <w:rPr>
-          <w:rFonts w:ascii="Calibri" w:hAnsi="Calibri" w:cs="Calibri"/>
-        </w:rPr>
-        <w:t xml:space="preserve"> that </w:t>
-      </w:r>
-      <w:proofErr w:type="spellStart"/>
-      <w:r>
-        <w:rPr>
-          <w:rFonts w:ascii="Calibri" w:hAnsi="Calibri" w:cs="Calibri"/>
-        </w:rPr>
-        <w:t>interacts</w:t>
-      </w:r>
-      <w:proofErr w:type="spellEnd"/>
-      <w:r>
-        <w:rPr>
-          <w:rFonts w:ascii="Calibri" w:hAnsi="Calibri" w:cs="Calibri"/>
-        </w:rPr>
-        <w:t xml:space="preserve"> </w:t>
-      </w:r>
-      <w:proofErr w:type="spellStart"/>
-      <w:r>
-        <w:rPr>
-          <w:rFonts w:ascii="Calibri" w:hAnsi="Calibri" w:cs="Calibri"/>
-        </w:rPr>
-        <w:t>directly</w:t>
-      </w:r>
-      <w:proofErr w:type="spellEnd"/>
-      <w:r>
-        <w:rPr>
-          <w:rFonts w:ascii="Calibri" w:hAnsi="Calibri" w:cs="Calibri"/>
-        </w:rPr>
-        <w:t xml:space="preserve"> </w:t>
-      </w:r>
-      <w:proofErr w:type="spellStart"/>
-      <w:r>
-        <w:rPr>
-          <w:rFonts w:ascii="Calibri" w:hAnsi="Calibri" w:cs="Calibri"/>
-        </w:rPr>
-        <w:t>with</w:t>
-      </w:r>
-      <w:proofErr w:type="spellEnd"/>
-      <w:r>
-        <w:rPr>
-          <w:rFonts w:ascii="Calibri" w:hAnsi="Calibri" w:cs="Calibri"/>
-        </w:rPr>
-        <w:t xml:space="preserve"> </w:t>
-      </w:r>
-      <w:proofErr w:type="spellStart"/>
-      <w:r>
-        <w:rPr>
-          <w:rFonts w:ascii="Calibri" w:hAnsi="Calibri" w:cs="Calibri"/>
-        </w:rPr>
-        <w:t>the</w:t>
-      </w:r>
-      <w:proofErr w:type="spellEnd"/>
-      <w:r>
-        <w:rPr>
-          <w:rFonts w:ascii="Calibri" w:hAnsi="Calibri" w:cs="Calibri"/>
-        </w:rPr>
-        <w:t xml:space="preserve"> Serial </w:t>
-      </w:r>
-      <w:proofErr w:type="spellStart"/>
-      <w:r>
-        <w:rPr>
-          <w:rFonts w:ascii="Calibri" w:hAnsi="Calibri" w:cs="Calibri"/>
-        </w:rPr>
-        <w:t>Port</w:t>
-      </w:r>
-      <w:proofErr w:type="spellEnd"/>
-      <w:r>
-        <w:rPr>
-          <w:rFonts w:ascii="Calibri" w:hAnsi="Calibri" w:cs="Calibri"/>
-        </w:rPr>
-        <w:t xml:space="preserve"> </w:t>
-      </w:r>
-      <w:proofErr w:type="spellStart"/>
-      <w:r>
-        <w:rPr>
-          <w:rFonts w:ascii="Calibri" w:hAnsi="Calibri" w:cs="Calibri"/>
-        </w:rPr>
-        <w:t>and</w:t>
-      </w:r>
-      <w:proofErr w:type="spellEnd"/>
-      <w:r>
-        <w:rPr>
-          <w:rFonts w:ascii="Calibri" w:hAnsi="Calibri" w:cs="Calibri"/>
-        </w:rPr>
-        <w:t xml:space="preserve"> is </w:t>
-      </w:r>
-      <w:proofErr w:type="spellStart"/>
-      <w:r>
-        <w:rPr>
-          <w:rFonts w:ascii="Calibri" w:hAnsi="Calibri" w:cs="Calibri"/>
-        </w:rPr>
-        <w:t>responsible</w:t>
-      </w:r>
-      <w:proofErr w:type="spellEnd"/>
-      <w:r>
-        <w:rPr>
-          <w:rFonts w:ascii="Calibri" w:hAnsi="Calibri" w:cs="Calibri"/>
-        </w:rPr>
-        <w:t xml:space="preserve"> for </w:t>
-      </w:r>
-      <w:proofErr w:type="spellStart"/>
-      <w:r>
-        <w:rPr>
-          <w:rFonts w:ascii="Calibri" w:hAnsi="Calibri" w:cs="Calibri"/>
-        </w:rPr>
-        <w:t>communication</w:t>
-      </w:r>
-      <w:proofErr w:type="spellEnd"/>
-      <w:r>
-        <w:rPr>
-          <w:rFonts w:ascii="Calibri" w:hAnsi="Calibri" w:cs="Calibri"/>
-        </w:rPr>
-        <w:t xml:space="preserve"> </w:t>
-      </w:r>
-      <w:proofErr w:type="spellStart"/>
-      <w:r>
-        <w:rPr>
-          <w:rFonts w:ascii="Calibri" w:hAnsi="Calibri" w:cs="Calibri"/>
-        </w:rPr>
-        <w:t>between</w:t>
-      </w:r>
-      <w:proofErr w:type="spellEnd"/>
-      <w:r>
-        <w:rPr>
-          <w:rFonts w:ascii="Calibri" w:hAnsi="Calibri" w:cs="Calibri"/>
-        </w:rPr>
-        <w:t xml:space="preserve"> </w:t>
-      </w:r>
-      <w:proofErr w:type="spellStart"/>
-      <w:r>
-        <w:rPr>
-          <w:rFonts w:ascii="Calibri" w:hAnsi="Calibri" w:cs="Calibri"/>
-        </w:rPr>
-        <w:t>the</w:t>
-      </w:r>
-      <w:proofErr w:type="spellEnd"/>
-      <w:r>
-        <w:rPr>
-          <w:rFonts w:ascii="Calibri" w:hAnsi="Calibri" w:cs="Calibri"/>
-        </w:rPr>
-        <w:t xml:space="preserve"> </w:t>
-      </w:r>
-      <w:proofErr w:type="spellStart"/>
-      <w:r>
-        <w:rPr>
-          <w:rFonts w:ascii="Calibri" w:hAnsi="Calibri" w:cs="Calibri"/>
-        </w:rPr>
-        <w:t>sender</w:t>
-      </w:r>
-      <w:proofErr w:type="spellEnd"/>
-      <w:r>
-        <w:rPr>
-          <w:rFonts w:ascii="Calibri" w:hAnsi="Calibri" w:cs="Calibri"/>
-        </w:rPr>
-        <w:t xml:space="preserve"> </w:t>
-      </w:r>
-      <w:proofErr w:type="spellStart"/>
-      <w:r>
-        <w:rPr>
-          <w:rFonts w:ascii="Calibri" w:hAnsi="Calibri" w:cs="Calibri"/>
-        </w:rPr>
-        <w:t>and</w:t>
-      </w:r>
-      <w:proofErr w:type="spellEnd"/>
-      <w:r>
-        <w:rPr>
-          <w:rFonts w:ascii="Calibri" w:hAnsi="Calibri" w:cs="Calibri"/>
-        </w:rPr>
-        <w:t xml:space="preserve"> </w:t>
-      </w:r>
-      <w:proofErr w:type="spellStart"/>
-      <w:r>
-        <w:rPr>
-          <w:rFonts w:ascii="Calibri" w:hAnsi="Calibri" w:cs="Calibri"/>
-        </w:rPr>
-        <w:t>receiver</w:t>
-      </w:r>
-      <w:proofErr w:type="spellEnd"/>
-      <w:r>
-        <w:rPr>
-          <w:rFonts w:ascii="Calibri" w:hAnsi="Calibri" w:cs="Calibri"/>
-        </w:rPr>
-        <w:t xml:space="preserve">. </w:t>
-      </w:r>
-      <w:proofErr w:type="spellStart"/>
-      <w:r>
-        <w:rPr>
-          <w:rFonts w:ascii="Calibri" w:hAnsi="Calibri" w:cs="Calibri"/>
-        </w:rPr>
-        <w:t>The</w:t>
-      </w:r>
-      <w:proofErr w:type="spellEnd"/>
-      <w:r>
-        <w:rPr>
-          <w:rFonts w:ascii="Calibri" w:hAnsi="Calibri" w:cs="Calibri"/>
-        </w:rPr>
-        <w:t xml:space="preserve"> Stop &amp; Wait </w:t>
-      </w:r>
-      <w:proofErr w:type="spellStart"/>
-      <w:r>
-        <w:rPr>
-          <w:rFonts w:ascii="Calibri" w:hAnsi="Calibri" w:cs="Calibri"/>
-        </w:rPr>
-        <w:t>protocol</w:t>
-      </w:r>
-      <w:proofErr w:type="spellEnd"/>
-      <w:r>
-        <w:rPr>
-          <w:rFonts w:ascii="Calibri" w:hAnsi="Calibri" w:cs="Calibri"/>
-        </w:rPr>
-        <w:t xml:space="preserve"> is </w:t>
-      </w:r>
-      <w:proofErr w:type="spellStart"/>
-      <w:r>
-        <w:rPr>
-          <w:rFonts w:ascii="Calibri" w:hAnsi="Calibri" w:cs="Calibri"/>
-        </w:rPr>
-        <w:t>used</w:t>
-      </w:r>
-      <w:proofErr w:type="spellEnd"/>
-      <w:r>
-        <w:rPr>
-          <w:rFonts w:ascii="Calibri" w:hAnsi="Calibri" w:cs="Calibri"/>
-        </w:rPr>
-        <w:t xml:space="preserve"> to </w:t>
-      </w:r>
-      <w:proofErr w:type="spellStart"/>
-      <w:r>
-        <w:rPr>
-          <w:rFonts w:ascii="Calibri" w:hAnsi="Calibri" w:cs="Calibri"/>
-        </w:rPr>
-        <w:t>establish</w:t>
-      </w:r>
-      <w:proofErr w:type="spellEnd"/>
-      <w:r>
-        <w:rPr>
-          <w:rFonts w:ascii="Calibri" w:hAnsi="Calibri" w:cs="Calibri"/>
-        </w:rPr>
-        <w:t xml:space="preserve"> </w:t>
-      </w:r>
-      <w:proofErr w:type="spellStart"/>
-      <w:r>
-        <w:rPr>
-          <w:rFonts w:ascii="Calibri" w:hAnsi="Calibri" w:cs="Calibri"/>
-        </w:rPr>
-        <w:t>and</w:t>
-      </w:r>
-      <w:proofErr w:type="spellEnd"/>
-      <w:r>
-        <w:rPr>
-          <w:rFonts w:ascii="Calibri" w:hAnsi="Calibri" w:cs="Calibri"/>
-        </w:rPr>
-        <w:t xml:space="preserve"> </w:t>
-      </w:r>
-      <w:proofErr w:type="spellStart"/>
-      <w:r>
-        <w:rPr>
-          <w:rFonts w:ascii="Calibri" w:hAnsi="Calibri" w:cs="Calibri"/>
-        </w:rPr>
-        <w:t>terminate</w:t>
-      </w:r>
-      <w:proofErr w:type="spellEnd"/>
-      <w:r>
-        <w:rPr>
-          <w:rFonts w:ascii="Calibri" w:hAnsi="Calibri" w:cs="Calibri"/>
-        </w:rPr>
-        <w:t xml:space="preserve"> </w:t>
-      </w:r>
-      <w:proofErr w:type="spellStart"/>
-      <w:r>
-        <w:rPr>
-          <w:rFonts w:ascii="Calibri" w:hAnsi="Calibri" w:cs="Calibri"/>
-        </w:rPr>
-        <w:t>the</w:t>
-      </w:r>
-      <w:proofErr w:type="spellEnd"/>
-      <w:r>
-        <w:rPr>
-          <w:rFonts w:ascii="Calibri" w:hAnsi="Calibri" w:cs="Calibri"/>
-        </w:rPr>
-        <w:t xml:space="preserve"> </w:t>
-      </w:r>
-      <w:proofErr w:type="spellStart"/>
-      <w:r>
-        <w:rPr>
-          <w:rFonts w:ascii="Calibri" w:hAnsi="Calibri" w:cs="Calibri"/>
-        </w:rPr>
-        <w:t>connection</w:t>
-      </w:r>
-      <w:proofErr w:type="spellEnd"/>
-      <w:r>
-        <w:rPr>
-          <w:rFonts w:ascii="Calibri" w:hAnsi="Calibri" w:cs="Calibri"/>
-        </w:rPr>
-        <w:t xml:space="preserve"> for </w:t>
-      </w:r>
-      <w:proofErr w:type="spellStart"/>
-      <w:r>
-        <w:rPr>
-          <w:rFonts w:ascii="Calibri" w:hAnsi="Calibri" w:cs="Calibri"/>
-        </w:rPr>
-        <w:t>sending</w:t>
-      </w:r>
-      <w:proofErr w:type="spellEnd"/>
-      <w:r>
-        <w:rPr>
-          <w:rFonts w:ascii="Calibri" w:hAnsi="Calibri" w:cs="Calibri"/>
-        </w:rPr>
-        <w:t xml:space="preserve"> </w:t>
-      </w:r>
-      <w:proofErr w:type="spellStart"/>
-      <w:r>
-        <w:rPr>
-          <w:rFonts w:ascii="Calibri" w:hAnsi="Calibri" w:cs="Calibri"/>
-        </w:rPr>
-        <w:t>frames</w:t>
-      </w:r>
-      <w:proofErr w:type="spellEnd"/>
-      <w:r>
-        <w:rPr>
-          <w:rFonts w:ascii="Calibri" w:hAnsi="Calibri" w:cs="Calibri"/>
-        </w:rPr>
-        <w:t>.</w:t>
-      </w:r>
-    </w:p>
-    <w:p>
-      <w:pPr>
-        <w:rPr>
-          <w:rFonts w:ascii="Calibri" w:hAnsi="Calibri" w:cs="Calibri"/>
-        </w:rPr>
-      </w:pPr>
-      <w:r>
-        <w:rPr>
-          <w:rFonts w:ascii="Calibri" w:hAnsi="Calibri" w:cs="Calibri"/>
-        </w:rPr>
-        <w:t xml:space="preserve"> </w:t>
-      </w:r>
-      <w:proofErr w:type="spellStart"/>
-      <w:r>
-        <w:rPr>
-          <w:rFonts w:ascii="Calibri" w:hAnsi="Calibri" w:cs="Calibri"/>
-        </w:rPr>
-        <w:t>The</w:t>
-      </w:r>
-      <w:proofErr w:type="spellEnd"/>
-      <w:r>
-        <w:rPr>
-          <w:rFonts w:ascii="Calibri" w:hAnsi="Calibri" w:cs="Calibri"/>
-        </w:rPr>
-        <w:t xml:space="preserve"> </w:t>
-      </w:r>
-      <w:proofErr w:type="spellStart"/>
-      <w:r>
-        <w:rPr>
-          <w:rFonts w:ascii="Calibri" w:hAnsi="Calibri" w:cs="Calibri"/>
-        </w:rPr>
-        <w:t>connection</w:t>
-      </w:r>
-      <w:proofErr w:type="spellEnd"/>
-      <w:r>
-        <w:rPr>
-          <w:rFonts w:ascii="Calibri" w:hAnsi="Calibri" w:cs="Calibri"/>
-        </w:rPr>
-        <w:t xml:space="preserve"> is </w:t>
-      </w:r>
-      <w:proofErr w:type="spellStart"/>
-      <w:r>
-        <w:rPr>
-          <w:rFonts w:ascii="Calibri" w:hAnsi="Calibri" w:cs="Calibri"/>
-        </w:rPr>
-        <w:t>established</w:t>
-      </w:r>
-      <w:proofErr w:type="spellEnd"/>
-      <w:r>
-        <w:rPr>
-          <w:rFonts w:ascii="Calibri" w:hAnsi="Calibri" w:cs="Calibri"/>
-        </w:rPr>
-        <w:t xml:space="preserve"> by </w:t>
-      </w:r>
-      <w:proofErr w:type="spellStart"/>
-      <w:proofErr w:type="gramStart"/>
-      <w:r>
-        <w:rPr>
-          <w:rFonts w:ascii="Calibri" w:hAnsi="Calibri" w:cs="Calibri"/>
-          <w:b/>
-          <w:bCs/>
-        </w:rPr>
-        <w:t>llopen</w:t>
-      </w:r>
-      <w:proofErr w:type="spellEnd"/>
-      <w:r>
-        <w:rPr>
-          <w:rFonts w:ascii="Calibri" w:hAnsi="Calibri" w:cs="Calibri"/>
-          <w:b/>
-          <w:bCs/>
-        </w:rPr>
-        <w:t>(</w:t>
-      </w:r>
-      <w:proofErr w:type="gramEnd"/>
-      <w:r>
-        <w:rPr>
-          <w:rFonts w:ascii="Calibri" w:hAnsi="Calibri" w:cs="Calibri"/>
-          <w:b/>
-          <w:bCs/>
-        </w:rPr>
         <w:t>)</w:t>
       </w:r>
-      <w:r>
-        <w:rPr>
-          <w:rFonts w:ascii="Calibri" w:hAnsi="Calibri" w:cs="Calibri"/>
-        </w:rPr>
-        <w:t xml:space="preserve">. </w:t>
-      </w:r>
-      <w:proofErr w:type="spellStart"/>
-      <w:r>
-        <w:rPr>
-          <w:rFonts w:ascii="Calibri" w:hAnsi="Calibri" w:cs="Calibri"/>
-        </w:rPr>
-        <w:t>After</w:t>
-      </w:r>
-      <w:proofErr w:type="spellEnd"/>
-      <w:r>
-        <w:rPr>
-          <w:rFonts w:ascii="Calibri" w:hAnsi="Calibri" w:cs="Calibri"/>
-        </w:rPr>
-        <w:t xml:space="preserve"> </w:t>
-      </w:r>
-      <w:proofErr w:type="spellStart"/>
-      <w:r>
-        <w:rPr>
-          <w:rFonts w:ascii="Calibri" w:hAnsi="Calibri" w:cs="Calibri"/>
-        </w:rPr>
-        <w:t>opening</w:t>
-      </w:r>
-      <w:proofErr w:type="spellEnd"/>
-      <w:r>
-        <w:rPr>
-          <w:rFonts w:ascii="Calibri" w:hAnsi="Calibri" w:cs="Calibri"/>
-        </w:rPr>
-        <w:t xml:space="preserve"> </w:t>
-      </w:r>
-      <w:proofErr w:type="spellStart"/>
-      <w:r>
-        <w:rPr>
-          <w:rFonts w:ascii="Calibri" w:hAnsi="Calibri" w:cs="Calibri"/>
-        </w:rPr>
-        <w:t>and</w:t>
-      </w:r>
-      <w:proofErr w:type="spellEnd"/>
-      <w:r>
-        <w:rPr>
-          <w:rFonts w:ascii="Calibri" w:hAnsi="Calibri" w:cs="Calibri"/>
-        </w:rPr>
-        <w:t xml:space="preserve"> </w:t>
-      </w:r>
-      <w:proofErr w:type="spellStart"/>
-      <w:r>
-        <w:rPr>
-          <w:rFonts w:ascii="Calibri" w:hAnsi="Calibri" w:cs="Calibri"/>
-        </w:rPr>
-        <w:t>configuring</w:t>
-      </w:r>
-      <w:proofErr w:type="spellEnd"/>
-      <w:r>
-        <w:rPr>
-          <w:rFonts w:ascii="Calibri" w:hAnsi="Calibri" w:cs="Calibri"/>
-        </w:rPr>
-        <w:t xml:space="preserve"> </w:t>
-      </w:r>
-      <w:proofErr w:type="spellStart"/>
-      <w:r>
-        <w:rPr>
-          <w:rFonts w:ascii="Calibri" w:hAnsi="Calibri" w:cs="Calibri"/>
-        </w:rPr>
-        <w:t>the</w:t>
-      </w:r>
-      <w:proofErr w:type="spellEnd"/>
-      <w:r>
-        <w:rPr>
-          <w:rFonts w:ascii="Calibri" w:hAnsi="Calibri" w:cs="Calibri"/>
-        </w:rPr>
-        <w:t xml:space="preserve"> serial </w:t>
-      </w:r>
-      <w:proofErr w:type="spellStart"/>
-      <w:r>
-        <w:rPr>
-          <w:rFonts w:ascii="Calibri" w:hAnsi="Calibri" w:cs="Calibri"/>
-        </w:rPr>
-        <w:t>port</w:t>
-      </w:r>
-      <w:proofErr w:type="spellEnd"/>
-      <w:r>
-        <w:rPr>
-          <w:rFonts w:ascii="Calibri" w:hAnsi="Calibri" w:cs="Calibri"/>
-        </w:rPr>
-        <w:t xml:space="preserve">, </w:t>
-      </w:r>
-      <w:proofErr w:type="spellStart"/>
-      <w:r>
-        <w:rPr>
-          <w:rFonts w:ascii="Calibri" w:hAnsi="Calibri" w:cs="Calibri"/>
-        </w:rPr>
-        <w:t>the</w:t>
-      </w:r>
-      <w:proofErr w:type="spellEnd"/>
-      <w:r>
-        <w:rPr>
-          <w:rFonts w:ascii="Calibri" w:hAnsi="Calibri" w:cs="Calibri"/>
-        </w:rPr>
-        <w:t xml:space="preserve"> </w:t>
-      </w:r>
-      <w:proofErr w:type="spellStart"/>
-      <w:r>
-        <w:rPr>
-          <w:rFonts w:ascii="Calibri" w:hAnsi="Calibri" w:cs="Calibri"/>
-        </w:rPr>
-        <w:t>transmitter</w:t>
-      </w:r>
-      <w:proofErr w:type="spellEnd"/>
-      <w:r>
-        <w:rPr>
-          <w:rFonts w:ascii="Calibri" w:hAnsi="Calibri" w:cs="Calibri"/>
-        </w:rPr>
-        <w:t xml:space="preserve"> </w:t>
-      </w:r>
-      <w:proofErr w:type="spellStart"/>
-      <w:r>
-        <w:rPr>
-          <w:rFonts w:ascii="Calibri" w:hAnsi="Calibri" w:cs="Calibri"/>
-        </w:rPr>
-        <w:t>sends</w:t>
-      </w:r>
-      <w:proofErr w:type="spellEnd"/>
-      <w:r>
-        <w:rPr>
-          <w:rFonts w:ascii="Calibri" w:hAnsi="Calibri" w:cs="Calibri"/>
-        </w:rPr>
-        <w:t xml:space="preserve"> a SET </w:t>
-      </w:r>
-      <w:proofErr w:type="spellStart"/>
-      <w:r>
-        <w:rPr>
-          <w:rFonts w:ascii="Calibri" w:hAnsi="Calibri" w:cs="Calibri"/>
-        </w:rPr>
-        <w:t>supervisory</w:t>
-      </w:r>
-      <w:proofErr w:type="spellEnd"/>
-      <w:r>
-        <w:rPr>
-          <w:rFonts w:ascii="Calibri" w:hAnsi="Calibri" w:cs="Calibri"/>
-        </w:rPr>
-        <w:t xml:space="preserve"> </w:t>
-      </w:r>
-      <w:proofErr w:type="spellStart"/>
-      <w:r>
-        <w:rPr>
-          <w:rFonts w:ascii="Calibri" w:hAnsi="Calibri" w:cs="Calibri"/>
-        </w:rPr>
-        <w:t>latch</w:t>
-      </w:r>
-      <w:proofErr w:type="spellEnd"/>
-      <w:r>
-        <w:rPr>
-          <w:rFonts w:ascii="Calibri" w:hAnsi="Calibri" w:cs="Calibri"/>
-        </w:rPr>
-        <w:t xml:space="preserve"> </w:t>
-      </w:r>
-      <w:proofErr w:type="spellStart"/>
-      <w:r>
-        <w:rPr>
-          <w:rFonts w:ascii="Calibri" w:hAnsi="Calibri" w:cs="Calibri"/>
-        </w:rPr>
-        <w:t>and</w:t>
-      </w:r>
-      <w:proofErr w:type="spellEnd"/>
-      <w:r>
-        <w:rPr>
-          <w:rFonts w:ascii="Calibri" w:hAnsi="Calibri" w:cs="Calibri"/>
-        </w:rPr>
-        <w:t xml:space="preserve"> </w:t>
-      </w:r>
-      <w:proofErr w:type="spellStart"/>
-      <w:r>
-        <w:rPr>
-          <w:rFonts w:ascii="Calibri" w:hAnsi="Calibri" w:cs="Calibri"/>
-        </w:rPr>
-        <w:t>waits</w:t>
-      </w:r>
-      <w:proofErr w:type="spellEnd"/>
-      <w:r>
-        <w:rPr>
-          <w:rFonts w:ascii="Calibri" w:hAnsi="Calibri" w:cs="Calibri"/>
-        </w:rPr>
-        <w:t xml:space="preserve"> for </w:t>
-      </w:r>
-      <w:proofErr w:type="spellStart"/>
-      <w:r>
-        <w:rPr>
-          <w:rFonts w:ascii="Calibri" w:hAnsi="Calibri" w:cs="Calibri"/>
-        </w:rPr>
-        <w:t>the</w:t>
-      </w:r>
-      <w:proofErr w:type="spellEnd"/>
-      <w:r>
-        <w:rPr>
-          <w:rFonts w:ascii="Calibri" w:hAnsi="Calibri" w:cs="Calibri"/>
-        </w:rPr>
-        <w:t xml:space="preserve"> </w:t>
-      </w:r>
-      <w:proofErr w:type="spellStart"/>
-      <w:r>
-        <w:rPr>
-          <w:rFonts w:ascii="Calibri" w:hAnsi="Calibri" w:cs="Calibri"/>
-        </w:rPr>
-        <w:t>receiver</w:t>
-      </w:r>
-      <w:proofErr w:type="spellEnd"/>
-      <w:r>
-        <w:rPr>
-          <w:rFonts w:ascii="Calibri" w:hAnsi="Calibri" w:cs="Calibri"/>
-        </w:rPr>
-        <w:t xml:space="preserve"> to </w:t>
-      </w:r>
-      <w:proofErr w:type="spellStart"/>
-      <w:r>
-        <w:rPr>
-          <w:rFonts w:ascii="Calibri" w:hAnsi="Calibri" w:cs="Calibri"/>
-        </w:rPr>
-        <w:t>respond</w:t>
-      </w:r>
-      <w:proofErr w:type="spellEnd"/>
-      <w:r>
-        <w:rPr>
-          <w:rFonts w:ascii="Calibri" w:hAnsi="Calibri" w:cs="Calibri"/>
-        </w:rPr>
-        <w:t xml:space="preserve"> </w:t>
-      </w:r>
-      <w:proofErr w:type="spellStart"/>
-      <w:r>
-        <w:rPr>
-          <w:rFonts w:ascii="Calibri" w:hAnsi="Calibri" w:cs="Calibri"/>
-        </w:rPr>
-        <w:t>with</w:t>
-      </w:r>
-      <w:proofErr w:type="spellEnd"/>
-      <w:r>
-        <w:rPr>
-          <w:rFonts w:ascii="Calibri" w:hAnsi="Calibri" w:cs="Calibri"/>
-        </w:rPr>
-        <w:t xml:space="preserve"> a UA </w:t>
-      </w:r>
-      <w:proofErr w:type="spellStart"/>
-      <w:r>
-        <w:rPr>
-          <w:rFonts w:ascii="Calibri" w:hAnsi="Calibri" w:cs="Calibri"/>
-        </w:rPr>
-        <w:t>supervisory</w:t>
-      </w:r>
-      <w:proofErr w:type="spellEnd"/>
-      <w:r>
-        <w:rPr>
-          <w:rFonts w:ascii="Calibri" w:hAnsi="Calibri" w:cs="Calibri"/>
-        </w:rPr>
-        <w:t xml:space="preserve"> </w:t>
-      </w:r>
-      <w:proofErr w:type="spellStart"/>
-      <w:r>
-        <w:rPr>
-          <w:rFonts w:ascii="Calibri" w:hAnsi="Calibri" w:cs="Calibri"/>
-        </w:rPr>
-        <w:t>frame</w:t>
-      </w:r>
-      <w:proofErr w:type="spellEnd"/>
-      <w:r>
-        <w:rPr>
-          <w:rFonts w:ascii="Calibri" w:hAnsi="Calibri" w:cs="Calibri"/>
-        </w:rPr>
-        <w:t xml:space="preserve">. </w:t>
-      </w:r>
-      <w:proofErr w:type="spellStart"/>
-      <w:r>
-        <w:rPr>
-          <w:rFonts w:ascii="Calibri" w:hAnsi="Calibri" w:cs="Calibri"/>
-        </w:rPr>
-        <w:t>When</w:t>
-      </w:r>
-      <w:proofErr w:type="spellEnd"/>
-      <w:r>
-        <w:rPr>
-          <w:rFonts w:ascii="Calibri" w:hAnsi="Calibri" w:cs="Calibri"/>
-        </w:rPr>
-        <w:t xml:space="preserve"> </w:t>
-      </w:r>
-      <w:proofErr w:type="spellStart"/>
-      <w:r>
-        <w:rPr>
-          <w:rFonts w:ascii="Calibri" w:hAnsi="Calibri" w:cs="Calibri"/>
-        </w:rPr>
-        <w:t>the</w:t>
-      </w:r>
-      <w:proofErr w:type="spellEnd"/>
-      <w:r>
-        <w:rPr>
-          <w:rFonts w:ascii="Calibri" w:hAnsi="Calibri" w:cs="Calibri"/>
-        </w:rPr>
-        <w:t xml:space="preserve"> </w:t>
-      </w:r>
-      <w:proofErr w:type="spellStart"/>
-      <w:r>
-        <w:rPr>
-          <w:rFonts w:ascii="Calibri" w:hAnsi="Calibri" w:cs="Calibri"/>
-        </w:rPr>
-        <w:t>receiver</w:t>
-      </w:r>
-      <w:proofErr w:type="spellEnd"/>
-      <w:r>
-        <w:rPr>
-          <w:rFonts w:ascii="Calibri" w:hAnsi="Calibri" w:cs="Calibri"/>
-        </w:rPr>
-        <w:t xml:space="preserve"> </w:t>
-      </w:r>
-      <w:proofErr w:type="spellStart"/>
-      <w:r>
-        <w:rPr>
-          <w:rFonts w:ascii="Calibri" w:hAnsi="Calibri" w:cs="Calibri"/>
-        </w:rPr>
-        <w:t>receives</w:t>
-      </w:r>
-      <w:proofErr w:type="spellEnd"/>
-      <w:r>
-        <w:rPr>
-          <w:rFonts w:ascii="Calibri" w:hAnsi="Calibri" w:cs="Calibri"/>
-        </w:rPr>
-        <w:t xml:space="preserve"> SET, </w:t>
-      </w:r>
-      <w:proofErr w:type="spellStart"/>
-      <w:r>
-        <w:rPr>
-          <w:rFonts w:ascii="Calibri" w:hAnsi="Calibri" w:cs="Calibri"/>
-        </w:rPr>
-        <w:t>it</w:t>
-      </w:r>
-      <w:proofErr w:type="spellEnd"/>
-      <w:r>
-        <w:rPr>
-          <w:rFonts w:ascii="Calibri" w:hAnsi="Calibri" w:cs="Calibri"/>
-        </w:rPr>
-        <w:t xml:space="preserve"> </w:t>
-      </w:r>
-      <w:proofErr w:type="spellStart"/>
-      <w:r>
-        <w:rPr>
-          <w:rFonts w:ascii="Calibri" w:hAnsi="Calibri" w:cs="Calibri"/>
-        </w:rPr>
-        <w:t>responds</w:t>
-      </w:r>
-      <w:proofErr w:type="spellEnd"/>
-      <w:r>
-        <w:rPr>
-          <w:rFonts w:ascii="Calibri" w:hAnsi="Calibri" w:cs="Calibri"/>
-        </w:rPr>
-        <w:t xml:space="preserve"> </w:t>
-      </w:r>
-      <w:proofErr w:type="spellStart"/>
-      <w:r>
-        <w:rPr>
-          <w:rFonts w:ascii="Calibri" w:hAnsi="Calibri" w:cs="Calibri"/>
-        </w:rPr>
-        <w:t>with</w:t>
-      </w:r>
-      <w:proofErr w:type="spellEnd"/>
-      <w:r>
-        <w:rPr>
-          <w:rFonts w:ascii="Calibri" w:hAnsi="Calibri" w:cs="Calibri"/>
-        </w:rPr>
-        <w:t xml:space="preserve"> UA (as </w:t>
-      </w:r>
-      <w:proofErr w:type="spellStart"/>
-      <w:r>
-        <w:rPr>
-          <w:rFonts w:ascii="Calibri" w:hAnsi="Calibri" w:cs="Calibri"/>
-        </w:rPr>
-        <w:t>expected</w:t>
-      </w:r>
-      <w:proofErr w:type="spellEnd"/>
-      <w:r>
-        <w:rPr>
-          <w:rFonts w:ascii="Calibri" w:hAnsi="Calibri" w:cs="Calibri"/>
-        </w:rPr>
-        <w:t xml:space="preserve">). </w:t>
-      </w:r>
-      <w:proofErr w:type="spellStart"/>
-      <w:r>
-        <w:rPr>
-          <w:rFonts w:ascii="Calibri" w:hAnsi="Calibri" w:cs="Calibri"/>
-        </w:rPr>
-        <w:t>If</w:t>
-      </w:r>
-      <w:proofErr w:type="spellEnd"/>
-      <w:r>
-        <w:rPr>
-          <w:rFonts w:ascii="Calibri" w:hAnsi="Calibri" w:cs="Calibri"/>
-        </w:rPr>
-        <w:t xml:space="preserve"> </w:t>
-      </w:r>
-      <w:proofErr w:type="spellStart"/>
-      <w:r>
-        <w:rPr>
-          <w:rFonts w:ascii="Calibri" w:hAnsi="Calibri" w:cs="Calibri"/>
-        </w:rPr>
-        <w:t>the</w:t>
-      </w:r>
-      <w:proofErr w:type="spellEnd"/>
-      <w:r>
-        <w:rPr>
-          <w:rFonts w:ascii="Calibri" w:hAnsi="Calibri" w:cs="Calibri"/>
-        </w:rPr>
-        <w:t xml:space="preserve"> </w:t>
-      </w:r>
-      <w:proofErr w:type="spellStart"/>
-      <w:r>
-        <w:rPr>
-          <w:rFonts w:ascii="Calibri" w:hAnsi="Calibri" w:cs="Calibri"/>
-        </w:rPr>
-        <w:t>transmitter</w:t>
-      </w:r>
-      <w:proofErr w:type="spellEnd"/>
-      <w:r>
-        <w:rPr>
-          <w:rFonts w:ascii="Calibri" w:hAnsi="Calibri" w:cs="Calibri"/>
-        </w:rPr>
-        <w:t xml:space="preserve"> </w:t>
-      </w:r>
-      <w:proofErr w:type="spellStart"/>
-      <w:r>
-        <w:rPr>
-          <w:rFonts w:ascii="Calibri" w:hAnsi="Calibri" w:cs="Calibri"/>
-        </w:rPr>
-        <w:t>receives</w:t>
-      </w:r>
-      <w:proofErr w:type="spellEnd"/>
-      <w:r>
-        <w:rPr>
-          <w:rFonts w:ascii="Calibri" w:hAnsi="Calibri" w:cs="Calibri"/>
-        </w:rPr>
-        <w:t xml:space="preserve"> </w:t>
-      </w:r>
-      <w:proofErr w:type="spellStart"/>
-      <w:r>
-        <w:rPr>
-          <w:rFonts w:ascii="Calibri" w:hAnsi="Calibri" w:cs="Calibri"/>
-        </w:rPr>
-        <w:t>the</w:t>
-      </w:r>
-      <w:proofErr w:type="spellEnd"/>
-      <w:r>
-        <w:rPr>
-          <w:rFonts w:ascii="Calibri" w:hAnsi="Calibri" w:cs="Calibri"/>
-        </w:rPr>
-        <w:t xml:space="preserve"> UA </w:t>
-      </w:r>
-      <w:proofErr w:type="spellStart"/>
-      <w:r>
-        <w:rPr>
-          <w:rFonts w:ascii="Calibri" w:hAnsi="Calibri" w:cs="Calibri"/>
-        </w:rPr>
-        <w:t>plot</w:t>
-      </w:r>
-      <w:proofErr w:type="spellEnd"/>
-      <w:r>
-        <w:rPr>
-          <w:rFonts w:ascii="Calibri" w:hAnsi="Calibri" w:cs="Calibri"/>
-        </w:rPr>
-        <w:t xml:space="preserve">, </w:t>
-      </w:r>
-      <w:proofErr w:type="spellStart"/>
-      <w:r>
-        <w:rPr>
-          <w:rFonts w:ascii="Calibri" w:hAnsi="Calibri" w:cs="Calibri"/>
-        </w:rPr>
-        <w:t>the</w:t>
-      </w:r>
-      <w:proofErr w:type="spellEnd"/>
-      <w:r>
-        <w:rPr>
-          <w:rFonts w:ascii="Calibri" w:hAnsi="Calibri" w:cs="Calibri"/>
-        </w:rPr>
-        <w:t xml:space="preserve"> </w:t>
-      </w:r>
-      <w:proofErr w:type="spellStart"/>
-      <w:r>
-        <w:rPr>
-          <w:rFonts w:ascii="Calibri" w:hAnsi="Calibri" w:cs="Calibri"/>
-        </w:rPr>
-        <w:t>connection</w:t>
-      </w:r>
-      <w:proofErr w:type="spellEnd"/>
-      <w:r>
-        <w:rPr>
-          <w:rFonts w:ascii="Calibri" w:hAnsi="Calibri" w:cs="Calibri"/>
-        </w:rPr>
-        <w:t xml:space="preserve"> </w:t>
-      </w:r>
-      <w:proofErr w:type="spellStart"/>
-      <w:r>
-        <w:rPr>
-          <w:rFonts w:ascii="Calibri" w:hAnsi="Calibri" w:cs="Calibri"/>
-        </w:rPr>
-        <w:t>has</w:t>
-      </w:r>
-      <w:proofErr w:type="spellEnd"/>
-      <w:r>
-        <w:rPr>
-          <w:rFonts w:ascii="Calibri" w:hAnsi="Calibri" w:cs="Calibri"/>
-        </w:rPr>
-        <w:t xml:space="preserve"> </w:t>
-      </w:r>
-      <w:proofErr w:type="spellStart"/>
-      <w:r>
-        <w:rPr>
-          <w:rFonts w:ascii="Calibri" w:hAnsi="Calibri" w:cs="Calibri"/>
-        </w:rPr>
-        <w:t>been</w:t>
-      </w:r>
-      <w:proofErr w:type="spellEnd"/>
-      <w:r>
-        <w:rPr>
-          <w:rFonts w:ascii="Calibri" w:hAnsi="Calibri" w:cs="Calibri"/>
-        </w:rPr>
-        <w:t xml:space="preserve"> well </w:t>
-      </w:r>
-      <w:proofErr w:type="spellStart"/>
-      <w:r>
-        <w:rPr>
-          <w:rFonts w:ascii="Calibri" w:hAnsi="Calibri" w:cs="Calibri"/>
-        </w:rPr>
-        <w:t>established</w:t>
-      </w:r>
-      <w:proofErr w:type="spellEnd"/>
-      <w:r>
-        <w:rPr>
-          <w:rFonts w:ascii="Calibri" w:hAnsi="Calibri" w:cs="Calibri"/>
-        </w:rPr>
-        <w:t xml:space="preserve">. </w:t>
-      </w:r>
-      <w:proofErr w:type="spellStart"/>
-      <w:r>
-        <w:rPr>
-          <w:rFonts w:ascii="Calibri" w:hAnsi="Calibri" w:cs="Calibri"/>
-        </w:rPr>
-        <w:t>After</w:t>
-      </w:r>
-      <w:proofErr w:type="spellEnd"/>
-      <w:r>
-        <w:rPr>
-          <w:rFonts w:ascii="Calibri" w:hAnsi="Calibri" w:cs="Calibri"/>
-        </w:rPr>
-        <w:t xml:space="preserve"> this, </w:t>
-      </w:r>
-      <w:proofErr w:type="spellStart"/>
-      <w:r>
-        <w:rPr>
-          <w:rFonts w:ascii="Calibri" w:hAnsi="Calibri" w:cs="Calibri"/>
-        </w:rPr>
-        <w:t>the</w:t>
-      </w:r>
-      <w:proofErr w:type="spellEnd"/>
-      <w:r>
-        <w:rPr>
-          <w:rFonts w:ascii="Calibri" w:hAnsi="Calibri" w:cs="Calibri"/>
-        </w:rPr>
-        <w:t xml:space="preserve"> </w:t>
-      </w:r>
-      <w:proofErr w:type="spellStart"/>
-      <w:r>
-        <w:rPr>
-          <w:rFonts w:ascii="Calibri" w:hAnsi="Calibri" w:cs="Calibri"/>
-        </w:rPr>
-        <w:t>transmitter</w:t>
-      </w:r>
-      <w:proofErr w:type="spellEnd"/>
-      <w:r>
-        <w:rPr>
-          <w:rFonts w:ascii="Calibri" w:hAnsi="Calibri" w:cs="Calibri"/>
-        </w:rPr>
-        <w:t xml:space="preserve"> </w:t>
-      </w:r>
-      <w:proofErr w:type="spellStart"/>
-      <w:r>
-        <w:rPr>
-          <w:rFonts w:ascii="Calibri" w:hAnsi="Calibri" w:cs="Calibri"/>
-        </w:rPr>
-        <w:t>starts</w:t>
-      </w:r>
-      <w:proofErr w:type="spellEnd"/>
-      <w:r>
-        <w:rPr>
-          <w:rFonts w:ascii="Calibri" w:hAnsi="Calibri" w:cs="Calibri"/>
-        </w:rPr>
-        <w:t xml:space="preserve"> </w:t>
-      </w:r>
-      <w:proofErr w:type="spellStart"/>
-      <w:r>
-        <w:rPr>
-          <w:rFonts w:ascii="Calibri" w:hAnsi="Calibri" w:cs="Calibri"/>
-        </w:rPr>
-        <w:t>sending</w:t>
-      </w:r>
-      <w:proofErr w:type="spellEnd"/>
-      <w:r>
-        <w:rPr>
-          <w:rFonts w:ascii="Calibri" w:hAnsi="Calibri" w:cs="Calibri"/>
-        </w:rPr>
-        <w:t xml:space="preserve"> </w:t>
-      </w:r>
-      <w:proofErr w:type="spellStart"/>
-      <w:r>
-        <w:rPr>
-          <w:rFonts w:ascii="Calibri" w:hAnsi="Calibri" w:cs="Calibri"/>
-        </w:rPr>
-        <w:t>information</w:t>
-      </w:r>
-      <w:proofErr w:type="spellEnd"/>
-      <w:r>
-        <w:rPr>
-          <w:rFonts w:ascii="Calibri" w:hAnsi="Calibri" w:cs="Calibri"/>
-        </w:rPr>
-        <w:t xml:space="preserve"> that </w:t>
-      </w:r>
-      <w:proofErr w:type="spellStart"/>
-      <w:r>
-        <w:rPr>
-          <w:rFonts w:ascii="Calibri" w:hAnsi="Calibri" w:cs="Calibri"/>
-        </w:rPr>
-        <w:t>will</w:t>
-      </w:r>
-      <w:proofErr w:type="spellEnd"/>
-      <w:r>
-        <w:rPr>
-          <w:rFonts w:ascii="Calibri" w:hAnsi="Calibri" w:cs="Calibri"/>
-        </w:rPr>
-        <w:t xml:space="preserve"> </w:t>
-      </w:r>
-      <w:proofErr w:type="spellStart"/>
-      <w:r>
-        <w:rPr>
-          <w:rFonts w:ascii="Calibri" w:hAnsi="Calibri" w:cs="Calibri"/>
-        </w:rPr>
-        <w:t>be</w:t>
-      </w:r>
-      <w:proofErr w:type="spellEnd"/>
-      <w:r>
-        <w:rPr>
-          <w:rFonts w:ascii="Calibri" w:hAnsi="Calibri" w:cs="Calibri"/>
-        </w:rPr>
-        <w:t xml:space="preserve"> </w:t>
-      </w:r>
-      <w:proofErr w:type="spellStart"/>
-      <w:r>
-        <w:rPr>
-          <w:rFonts w:ascii="Calibri" w:hAnsi="Calibri" w:cs="Calibri"/>
-        </w:rPr>
-        <w:t>read</w:t>
-      </w:r>
-      <w:proofErr w:type="spellEnd"/>
-      <w:r>
-        <w:rPr>
-          <w:rFonts w:ascii="Calibri" w:hAnsi="Calibri" w:cs="Calibri"/>
-        </w:rPr>
-        <w:t xml:space="preserve"> by </w:t>
-      </w:r>
-      <w:proofErr w:type="spellStart"/>
-      <w:r>
-        <w:rPr>
-          <w:rFonts w:ascii="Calibri" w:hAnsi="Calibri" w:cs="Calibri"/>
-        </w:rPr>
-        <w:t>the</w:t>
-      </w:r>
-      <w:proofErr w:type="spellEnd"/>
-      <w:r>
-        <w:rPr>
-          <w:rFonts w:ascii="Calibri" w:hAnsi="Calibri" w:cs="Calibri"/>
-        </w:rPr>
-        <w:t xml:space="preserve"> </w:t>
-      </w:r>
-      <w:proofErr w:type="spellStart"/>
-      <w:r>
-        <w:rPr>
-          <w:rFonts w:ascii="Calibri" w:hAnsi="Calibri" w:cs="Calibri"/>
-        </w:rPr>
-        <w:t>receiver</w:t>
-      </w:r>
-      <w:proofErr w:type="spellEnd"/>
-      <w:r>
-        <w:rPr>
-          <w:rFonts w:ascii="Calibri" w:hAnsi="Calibri" w:cs="Calibri"/>
-        </w:rPr>
-        <w:t>.</w:t>
-      </w:r>
-    </w:p>
-    <w:p>
-      <w:pPr>
-        <w:rPr>
-          <w:rFonts w:ascii="Calibri" w:hAnsi="Calibri" w:cs="Calibri"/>
-          <w:color w:val="FF0000"/>
-        </w:rPr>
-      </w:pPr>
-      <w:r>
-        <w:rPr>
-          <w:rFonts w:ascii="Calibri" w:hAnsi="Calibri" w:cs="Calibri"/>
-        </w:rPr>
-        <w:t xml:space="preserve"> </w:t>
-      </w:r>
-      <w:proofErr w:type="spellStart"/>
-      <w:r>
-        <w:rPr>
-          <w:rFonts w:ascii="Calibri" w:hAnsi="Calibri" w:cs="Calibri"/>
-        </w:rPr>
-        <w:t>The</w:t>
-      </w:r>
-      <w:proofErr w:type="spellEnd"/>
-      <w:r>
-        <w:rPr>
-          <w:rFonts w:ascii="Calibri" w:hAnsi="Calibri" w:cs="Calibri"/>
-        </w:rPr>
-        <w:t xml:space="preserve"> </w:t>
-      </w:r>
-      <w:proofErr w:type="spellStart"/>
-      <w:r>
-        <w:rPr>
-          <w:rFonts w:ascii="Calibri" w:hAnsi="Calibri" w:cs="Calibri"/>
-        </w:rPr>
-        <w:t>information</w:t>
-      </w:r>
-      <w:proofErr w:type="spellEnd"/>
-      <w:r>
-        <w:rPr>
-          <w:rFonts w:ascii="Calibri" w:hAnsi="Calibri" w:cs="Calibri"/>
-        </w:rPr>
-        <w:t xml:space="preserve"> is </w:t>
-      </w:r>
-      <w:proofErr w:type="spellStart"/>
-      <w:r>
-        <w:rPr>
-          <w:rFonts w:ascii="Calibri" w:hAnsi="Calibri" w:cs="Calibri"/>
-        </w:rPr>
-        <w:t>sent</w:t>
-      </w:r>
-      <w:proofErr w:type="spellEnd"/>
-      <w:r>
-        <w:rPr>
-          <w:rFonts w:ascii="Calibri" w:hAnsi="Calibri" w:cs="Calibri"/>
-        </w:rPr>
-        <w:t xml:space="preserve"> by </w:t>
-      </w:r>
-      <w:proofErr w:type="spellStart"/>
-      <w:proofErr w:type="gramStart"/>
-      <w:r>
-        <w:rPr>
-          <w:rFonts w:ascii="Calibri" w:hAnsi="Calibri" w:cs="Calibri"/>
-          <w:b/>
-          <w:bCs/>
-        </w:rPr>
-        <w:t>llwrite</w:t>
-      </w:r>
-      <w:proofErr w:type="spellEnd"/>
-      <w:r>
-        <w:rPr>
-          <w:rFonts w:ascii="Calibri" w:hAnsi="Calibri" w:cs="Calibri"/>
-          <w:b/>
-          <w:bCs/>
-        </w:rPr>
-        <w:t>(</w:t>
-      </w:r>
-      <w:proofErr w:type="gramEnd"/>
-      <w:r>
-        <w:rPr>
-          <w:rFonts w:ascii="Calibri" w:hAnsi="Calibri" w:cs="Calibri"/>
-          <w:b/>
-          <w:bCs/>
-        </w:rPr>
-        <w:t>)</w:t>
-      </w:r>
-      <w:r>
-        <w:rPr>
-          <w:rFonts w:ascii="Calibri" w:hAnsi="Calibri" w:cs="Calibri"/>
-        </w:rPr>
-        <w:t>.</w:t>
-      </w:r>
-      <w:r>
-        <w:rPr>
-          <w:rFonts w:ascii="Calibri" w:hAnsi="Calibri" w:cs="Calibri"/>
-        </w:rPr>
-        <w:t xml:space="preserve"> </w:t>
-      </w:r>
-      <w:r>
-        <w:rPr>
-          <w:rFonts w:ascii="Calibri" w:hAnsi="Calibri" w:cs="Calibri"/>
-          <w:color w:val="FF0000"/>
-        </w:rPr>
-        <w:t>[…]</w:t>
-      </w:r>
-    </w:p>
-    <w:p>
-      <w:pPr>
-        <w:rPr>
-          <w:rFonts w:ascii="Calibri" w:hAnsi="Calibri" w:cs="Calibri"/>
-        </w:rPr>
-      </w:pPr>
-      <w:r>
-        <w:rPr>
-          <w:rFonts w:ascii="Calibri" w:hAnsi="Calibri" w:cs="Calibri"/>
-        </w:rPr>
-        <w:t xml:space="preserve"> </w:t>
-      </w:r>
-      <w:proofErr w:type="spellStart"/>
-      <w:r>
-        <w:rPr>
-          <w:rFonts w:ascii="Calibri" w:hAnsi="Calibri" w:cs="Calibri"/>
-        </w:rPr>
-        <w:t>The</w:t>
-      </w:r>
-      <w:proofErr w:type="spellEnd"/>
-      <w:r>
-        <w:rPr>
-          <w:rFonts w:ascii="Calibri" w:hAnsi="Calibri" w:cs="Calibri"/>
-        </w:rPr>
-        <w:t xml:space="preserve"> </w:t>
-      </w:r>
-      <w:proofErr w:type="spellStart"/>
-      <w:r>
-        <w:rPr>
-          <w:rFonts w:ascii="Calibri" w:hAnsi="Calibri" w:cs="Calibri"/>
-        </w:rPr>
-        <w:t>information</w:t>
-      </w:r>
-      <w:proofErr w:type="spellEnd"/>
-      <w:r>
-        <w:rPr>
-          <w:rFonts w:ascii="Calibri" w:hAnsi="Calibri" w:cs="Calibri"/>
-        </w:rPr>
-        <w:t xml:space="preserve"> is </w:t>
-      </w:r>
-      <w:proofErr w:type="spellStart"/>
-      <w:r>
-        <w:rPr>
-          <w:rFonts w:ascii="Calibri" w:hAnsi="Calibri" w:cs="Calibri"/>
-        </w:rPr>
-        <w:t>read</w:t>
-      </w:r>
-      <w:proofErr w:type="spellEnd"/>
-      <w:r>
-        <w:rPr>
-          <w:rFonts w:ascii="Calibri" w:hAnsi="Calibri" w:cs="Calibri"/>
-        </w:rPr>
-        <w:t xml:space="preserve"> by </w:t>
-      </w:r>
-      <w:proofErr w:type="spellStart"/>
-      <w:r>
-        <w:rPr>
-          <w:rFonts w:ascii="Calibri" w:hAnsi="Calibri" w:cs="Calibri"/>
-        </w:rPr>
-        <w:t>the</w:t>
-      </w:r>
-      <w:proofErr w:type="spellEnd"/>
-      <w:r>
-        <w:rPr>
-          <w:rFonts w:ascii="Calibri" w:hAnsi="Calibri" w:cs="Calibri"/>
-        </w:rPr>
-        <w:t xml:space="preserve"> </w:t>
-      </w:r>
-      <w:proofErr w:type="spellStart"/>
-      <w:proofErr w:type="gramStart"/>
-      <w:r>
-        <w:rPr>
-          <w:rFonts w:ascii="Calibri" w:hAnsi="Calibri" w:cs="Calibri"/>
-          <w:b/>
-          <w:bCs/>
-        </w:rPr>
-        <w:t>llread</w:t>
-      </w:r>
-      <w:proofErr w:type="spellEnd"/>
-      <w:r>
-        <w:rPr>
-          <w:rFonts w:ascii="Calibri" w:hAnsi="Calibri" w:cs="Calibri"/>
-          <w:b/>
-          <w:bCs/>
-        </w:rPr>
-        <w:t>(</w:t>
-      </w:r>
-      <w:proofErr w:type="gramEnd"/>
-      <w:r>
-        <w:rPr>
-          <w:rFonts w:ascii="Calibri" w:hAnsi="Calibri" w:cs="Calibri"/>
-          <w:b/>
-          <w:bCs/>
-        </w:rPr>
-        <w:t>)</w:t>
-      </w:r>
-      <w:r>
-        <w:rPr>
-          <w:rFonts w:ascii="Calibri" w:hAnsi="Calibri" w:cs="Calibri"/>
-        </w:rPr>
-        <w:t xml:space="preserve"> </w:t>
-      </w:r>
-      <w:proofErr w:type="spellStart"/>
-      <w:r>
-        <w:rPr>
-          <w:rFonts w:ascii="Calibri" w:hAnsi="Calibri" w:cs="Calibri"/>
-        </w:rPr>
-        <w:t>function</w:t>
-      </w:r>
-      <w:proofErr w:type="spellEnd"/>
-      <w:r>
-        <w:rPr>
-          <w:rFonts w:ascii="Calibri" w:hAnsi="Calibri" w:cs="Calibri"/>
-        </w:rPr>
-        <w:t xml:space="preserve">, </w:t>
-      </w:r>
-      <w:proofErr w:type="spellStart"/>
-      <w:r>
-        <w:rPr>
-          <w:rFonts w:ascii="Calibri" w:hAnsi="Calibri" w:cs="Calibri"/>
-        </w:rPr>
-        <w:t>which</w:t>
-      </w:r>
-      <w:proofErr w:type="spellEnd"/>
-      <w:r>
-        <w:rPr>
-          <w:rFonts w:ascii="Calibri" w:hAnsi="Calibri" w:cs="Calibri"/>
-        </w:rPr>
-        <w:t xml:space="preserve"> </w:t>
-      </w:r>
-      <w:proofErr w:type="spellStart"/>
-      <w:r>
-        <w:rPr>
-          <w:rFonts w:ascii="Calibri" w:hAnsi="Calibri" w:cs="Calibri"/>
-        </w:rPr>
-        <w:t>reads</w:t>
-      </w:r>
-      <w:proofErr w:type="spellEnd"/>
-      <w:r>
-        <w:rPr>
-          <w:rFonts w:ascii="Calibri" w:hAnsi="Calibri" w:cs="Calibri"/>
-        </w:rPr>
-        <w:t xml:space="preserve"> </w:t>
-      </w:r>
-      <w:proofErr w:type="spellStart"/>
-      <w:r>
-        <w:rPr>
-          <w:rFonts w:ascii="Calibri" w:hAnsi="Calibri" w:cs="Calibri"/>
-        </w:rPr>
-        <w:t>the</w:t>
-      </w:r>
-      <w:proofErr w:type="spellEnd"/>
-      <w:r>
-        <w:rPr>
-          <w:rFonts w:ascii="Calibri" w:hAnsi="Calibri" w:cs="Calibri"/>
-        </w:rPr>
-        <w:t xml:space="preserve"> </w:t>
-      </w:r>
-      <w:proofErr w:type="spellStart"/>
-      <w:r>
-        <w:rPr>
-          <w:rFonts w:ascii="Calibri" w:hAnsi="Calibri" w:cs="Calibri"/>
-        </w:rPr>
-        <w:t>information</w:t>
-      </w:r>
-      <w:proofErr w:type="spellEnd"/>
-      <w:r>
-        <w:rPr>
-          <w:rFonts w:ascii="Calibri" w:hAnsi="Calibri" w:cs="Calibri"/>
-        </w:rPr>
-        <w:t xml:space="preserve"> </w:t>
-      </w:r>
-      <w:proofErr w:type="spellStart"/>
-      <w:r>
-        <w:rPr>
-          <w:rFonts w:ascii="Calibri" w:hAnsi="Calibri" w:cs="Calibri"/>
-        </w:rPr>
-        <w:t>received</w:t>
-      </w:r>
-      <w:proofErr w:type="spellEnd"/>
-      <w:r>
-        <w:rPr>
-          <w:rFonts w:ascii="Calibri" w:hAnsi="Calibri" w:cs="Calibri"/>
-        </w:rPr>
-        <w:t xml:space="preserve"> by </w:t>
-      </w:r>
-      <w:proofErr w:type="spellStart"/>
-      <w:r>
-        <w:rPr>
-          <w:rFonts w:ascii="Calibri" w:hAnsi="Calibri" w:cs="Calibri"/>
-        </w:rPr>
-        <w:t>the</w:t>
-      </w:r>
-      <w:proofErr w:type="spellEnd"/>
-      <w:r>
-        <w:rPr>
-          <w:rFonts w:ascii="Calibri" w:hAnsi="Calibri" w:cs="Calibri"/>
-        </w:rPr>
-        <w:t xml:space="preserve"> serial </w:t>
-      </w:r>
-      <w:proofErr w:type="spellStart"/>
-      <w:r>
-        <w:rPr>
-          <w:rFonts w:ascii="Calibri" w:hAnsi="Calibri" w:cs="Calibri"/>
-        </w:rPr>
-        <w:t>port</w:t>
-      </w:r>
-      <w:proofErr w:type="spellEnd"/>
-      <w:r>
-        <w:rPr>
-          <w:rFonts w:ascii="Calibri" w:hAnsi="Calibri" w:cs="Calibri"/>
-        </w:rPr>
-        <w:t xml:space="preserve"> </w:t>
-      </w:r>
-      <w:proofErr w:type="spellStart"/>
-      <w:r>
-        <w:rPr>
-          <w:rFonts w:ascii="Calibri" w:hAnsi="Calibri" w:cs="Calibri"/>
-        </w:rPr>
-        <w:t>and</w:t>
-      </w:r>
-      <w:proofErr w:type="spellEnd"/>
-      <w:r>
-        <w:rPr>
-          <w:rFonts w:ascii="Calibri" w:hAnsi="Calibri" w:cs="Calibri"/>
-        </w:rPr>
-        <w:t xml:space="preserve"> </w:t>
-      </w:r>
-      <w:proofErr w:type="spellStart"/>
-      <w:r>
-        <w:rPr>
-          <w:rFonts w:ascii="Calibri" w:hAnsi="Calibri" w:cs="Calibri"/>
-        </w:rPr>
-        <w:t>checks</w:t>
-      </w:r>
-      <w:proofErr w:type="spellEnd"/>
-      <w:r>
-        <w:rPr>
-          <w:rFonts w:ascii="Calibri" w:hAnsi="Calibri" w:cs="Calibri"/>
-        </w:rPr>
-        <w:t xml:space="preserve"> </w:t>
-      </w:r>
-      <w:proofErr w:type="spellStart"/>
-      <w:r>
-        <w:rPr>
-          <w:rFonts w:ascii="Calibri" w:hAnsi="Calibri" w:cs="Calibri"/>
-        </w:rPr>
-        <w:t>its</w:t>
-      </w:r>
-      <w:proofErr w:type="spellEnd"/>
-      <w:r>
-        <w:rPr>
-          <w:rFonts w:ascii="Calibri" w:hAnsi="Calibri" w:cs="Calibri"/>
-        </w:rPr>
-        <w:t xml:space="preserve"> </w:t>
-      </w:r>
-      <w:proofErr w:type="spellStart"/>
-      <w:r>
-        <w:rPr>
-          <w:rFonts w:ascii="Calibri" w:hAnsi="Calibri" w:cs="Calibri"/>
-        </w:rPr>
-        <w:t>validity</w:t>
-      </w:r>
-      <w:proofErr w:type="spellEnd"/>
-      <w:r>
-        <w:rPr>
-          <w:rFonts w:ascii="Calibri" w:hAnsi="Calibri" w:cs="Calibri"/>
-        </w:rPr>
-        <w:t xml:space="preserve">. </w:t>
-      </w:r>
-      <w:proofErr w:type="spellStart"/>
-      <w:r>
-        <w:rPr>
-          <w:rFonts w:ascii="Calibri" w:hAnsi="Calibri" w:cs="Calibri"/>
-        </w:rPr>
-        <w:t>It</w:t>
-      </w:r>
-      <w:proofErr w:type="spellEnd"/>
-      <w:r>
-        <w:rPr>
-          <w:rFonts w:ascii="Calibri" w:hAnsi="Calibri" w:cs="Calibri"/>
-        </w:rPr>
-        <w:t xml:space="preserve"> </w:t>
-      </w:r>
-      <w:proofErr w:type="spellStart"/>
-      <w:r>
-        <w:rPr>
-          <w:rFonts w:ascii="Calibri" w:hAnsi="Calibri" w:cs="Calibri"/>
-        </w:rPr>
-        <w:t>initially</w:t>
-      </w:r>
-      <w:proofErr w:type="spellEnd"/>
-      <w:r>
-        <w:rPr>
-          <w:rFonts w:ascii="Calibri" w:hAnsi="Calibri" w:cs="Calibri"/>
-        </w:rPr>
-        <w:t xml:space="preserve"> </w:t>
-      </w:r>
-      <w:proofErr w:type="spellStart"/>
-      <w:r>
-        <w:rPr>
-          <w:rFonts w:ascii="Calibri" w:hAnsi="Calibri" w:cs="Calibri"/>
-        </w:rPr>
-        <w:t>destuffs</w:t>
-      </w:r>
-      <w:proofErr w:type="spellEnd"/>
-      <w:r>
-        <w:rPr>
-          <w:rFonts w:ascii="Calibri" w:hAnsi="Calibri" w:cs="Calibri"/>
-        </w:rPr>
-        <w:t xml:space="preserve"> </w:t>
-      </w:r>
-      <w:proofErr w:type="spellStart"/>
-      <w:r>
-        <w:rPr>
-          <w:rFonts w:ascii="Calibri" w:hAnsi="Calibri" w:cs="Calibri"/>
-        </w:rPr>
-        <w:t>the</w:t>
-      </w:r>
-      <w:proofErr w:type="spellEnd"/>
-      <w:r>
-        <w:rPr>
-          <w:rFonts w:ascii="Calibri" w:hAnsi="Calibri" w:cs="Calibri"/>
-        </w:rPr>
-        <w:t xml:space="preserve"> </w:t>
-      </w:r>
-      <w:proofErr w:type="spellStart"/>
-      <w:r>
-        <w:rPr>
-          <w:rFonts w:ascii="Calibri" w:hAnsi="Calibri" w:cs="Calibri"/>
-        </w:rPr>
-        <w:t>plot</w:t>
-      </w:r>
-      <w:proofErr w:type="spellEnd"/>
-      <w:r>
-        <w:rPr>
-          <w:rFonts w:ascii="Calibri" w:hAnsi="Calibri" w:cs="Calibri"/>
-        </w:rPr>
-        <w:t xml:space="preserve"> data </w:t>
-      </w:r>
-      <w:proofErr w:type="spellStart"/>
-      <w:r>
-        <w:rPr>
-          <w:rFonts w:ascii="Calibri" w:hAnsi="Calibri" w:cs="Calibri"/>
-        </w:rPr>
-        <w:t>field</w:t>
-      </w:r>
-      <w:proofErr w:type="spellEnd"/>
-      <w:r>
-        <w:rPr>
-          <w:rFonts w:ascii="Calibri" w:hAnsi="Calibri" w:cs="Calibri"/>
-        </w:rPr>
-        <w:t xml:space="preserve"> </w:t>
-      </w:r>
-      <w:proofErr w:type="spellStart"/>
-      <w:r>
-        <w:rPr>
-          <w:rFonts w:ascii="Calibri" w:hAnsi="Calibri" w:cs="Calibri"/>
-        </w:rPr>
-        <w:t>and</w:t>
-      </w:r>
-      <w:proofErr w:type="spellEnd"/>
-      <w:r>
-        <w:rPr>
-          <w:rFonts w:ascii="Calibri" w:hAnsi="Calibri" w:cs="Calibri"/>
-        </w:rPr>
-        <w:t xml:space="preserve"> </w:t>
-      </w:r>
-      <w:proofErr w:type="spellStart"/>
-      <w:r>
-        <w:rPr>
-          <w:rFonts w:ascii="Calibri" w:hAnsi="Calibri" w:cs="Calibri"/>
-        </w:rPr>
-        <w:t>validates</w:t>
-      </w:r>
-      <w:proofErr w:type="spellEnd"/>
-      <w:r>
-        <w:rPr>
-          <w:rFonts w:ascii="Calibri" w:hAnsi="Calibri" w:cs="Calibri"/>
-        </w:rPr>
-        <w:t xml:space="preserve"> BCC1 </w:t>
-      </w:r>
-      <w:proofErr w:type="spellStart"/>
-      <w:r>
-        <w:rPr>
-          <w:rFonts w:ascii="Calibri" w:hAnsi="Calibri" w:cs="Calibri"/>
-        </w:rPr>
-        <w:t>and</w:t>
-      </w:r>
-      <w:proofErr w:type="spellEnd"/>
-      <w:r>
-        <w:rPr>
-          <w:rFonts w:ascii="Calibri" w:hAnsi="Calibri" w:cs="Calibri"/>
-        </w:rPr>
-        <w:t xml:space="preserve"> BCC2, </w:t>
-      </w:r>
-      <w:proofErr w:type="spellStart"/>
-      <w:r>
-        <w:rPr>
-          <w:rFonts w:ascii="Calibri" w:hAnsi="Calibri" w:cs="Calibri"/>
-        </w:rPr>
-        <w:t>which</w:t>
-      </w:r>
-      <w:proofErr w:type="spellEnd"/>
-      <w:r>
-        <w:rPr>
-          <w:rFonts w:ascii="Calibri" w:hAnsi="Calibri" w:cs="Calibri"/>
-        </w:rPr>
-        <w:t xml:space="preserve"> check </w:t>
-      </w:r>
-      <w:proofErr w:type="spellStart"/>
-      <w:r>
-        <w:rPr>
-          <w:rFonts w:ascii="Calibri" w:hAnsi="Calibri" w:cs="Calibri"/>
-        </w:rPr>
-        <w:t>if</w:t>
-      </w:r>
-      <w:proofErr w:type="spellEnd"/>
-      <w:r>
-        <w:rPr>
-          <w:rFonts w:ascii="Calibri" w:hAnsi="Calibri" w:cs="Calibri"/>
-        </w:rPr>
-        <w:t xml:space="preserve"> </w:t>
-      </w:r>
-      <w:proofErr w:type="spellStart"/>
-      <w:r>
-        <w:rPr>
-          <w:rFonts w:ascii="Calibri" w:hAnsi="Calibri" w:cs="Calibri"/>
-        </w:rPr>
-        <w:t>any</w:t>
-      </w:r>
-      <w:proofErr w:type="spellEnd"/>
-      <w:r>
-        <w:rPr>
-          <w:rFonts w:ascii="Calibri" w:hAnsi="Calibri" w:cs="Calibri"/>
-        </w:rPr>
-        <w:t xml:space="preserve"> </w:t>
-      </w:r>
-      <w:proofErr w:type="spellStart"/>
-      <w:r>
-        <w:rPr>
-          <w:rFonts w:ascii="Calibri" w:hAnsi="Calibri" w:cs="Calibri"/>
-        </w:rPr>
-        <w:t>errors</w:t>
-      </w:r>
-      <w:proofErr w:type="spellEnd"/>
-      <w:r>
-        <w:rPr>
-          <w:rFonts w:ascii="Calibri" w:hAnsi="Calibri" w:cs="Calibri"/>
-        </w:rPr>
-        <w:t xml:space="preserve"> </w:t>
-      </w:r>
-      <w:proofErr w:type="spellStart"/>
-      <w:r>
-        <w:rPr>
-          <w:rFonts w:ascii="Calibri" w:hAnsi="Calibri" w:cs="Calibri"/>
-        </w:rPr>
-        <w:t>occurred</w:t>
-      </w:r>
-      <w:proofErr w:type="spellEnd"/>
-      <w:r>
-        <w:rPr>
-          <w:rFonts w:ascii="Calibri" w:hAnsi="Calibri" w:cs="Calibri"/>
-        </w:rPr>
-        <w:t xml:space="preserve"> </w:t>
-      </w:r>
-      <w:proofErr w:type="spellStart"/>
-      <w:r>
-        <w:rPr>
-          <w:rFonts w:ascii="Calibri" w:hAnsi="Calibri" w:cs="Calibri"/>
-        </w:rPr>
-        <w:t>during</w:t>
-      </w:r>
-      <w:proofErr w:type="spellEnd"/>
-      <w:r>
-        <w:rPr>
-          <w:rFonts w:ascii="Calibri" w:hAnsi="Calibri" w:cs="Calibri"/>
-        </w:rPr>
-        <w:t xml:space="preserve"> </w:t>
-      </w:r>
-      <w:proofErr w:type="spellStart"/>
-      <w:r>
-        <w:rPr>
-          <w:rFonts w:ascii="Calibri" w:hAnsi="Calibri" w:cs="Calibri"/>
-        </w:rPr>
-        <w:t>transmission</w:t>
-      </w:r>
-      <w:proofErr w:type="spellEnd"/>
-      <w:r>
-        <w:rPr>
-          <w:rFonts w:ascii="Calibri" w:hAnsi="Calibri" w:cs="Calibri"/>
-        </w:rPr>
-        <w:t>.</w:t>
-      </w:r>
-    </w:p>
-    <w:p>
-      <w:pPr>
-        <w:rPr>
-          <w:rFonts w:ascii="Calibri" w:hAnsi="Calibri" w:cs="Calibri"/>
-        </w:rPr>
-      </w:pPr>
-      <w:r>
-        <w:rPr>
-          <w:rFonts w:ascii="Calibri" w:hAnsi="Calibri" w:cs="Calibri"/>
-        </w:rPr>
-        <w:t xml:space="preserve"> </w:t>
-      </w:r>
-      <w:proofErr w:type="spellStart"/>
-      <w:r>
-        <w:rPr>
-          <w:rFonts w:ascii="Calibri" w:hAnsi="Calibri" w:cs="Calibri"/>
-        </w:rPr>
-        <w:t>Finally</w:t>
-      </w:r>
-      <w:proofErr w:type="spellEnd"/>
-      <w:r>
-        <w:rPr>
-          <w:rFonts w:ascii="Calibri" w:hAnsi="Calibri" w:cs="Calibri"/>
-        </w:rPr>
-        <w:t xml:space="preserve">, we </w:t>
-      </w:r>
-      <w:proofErr w:type="spellStart"/>
-      <w:r>
-        <w:rPr>
-          <w:rFonts w:ascii="Calibri" w:hAnsi="Calibri" w:cs="Calibri"/>
-        </w:rPr>
-        <w:t>terminate</w:t>
-      </w:r>
-      <w:proofErr w:type="spellEnd"/>
-      <w:r>
-        <w:rPr>
-          <w:rFonts w:ascii="Calibri" w:hAnsi="Calibri" w:cs="Calibri"/>
-        </w:rPr>
-        <w:t xml:space="preserve"> </w:t>
-      </w:r>
-      <w:proofErr w:type="spellStart"/>
-      <w:r>
-        <w:rPr>
-          <w:rFonts w:ascii="Calibri" w:hAnsi="Calibri" w:cs="Calibri"/>
-        </w:rPr>
-        <w:t>the</w:t>
-      </w:r>
-      <w:proofErr w:type="spellEnd"/>
-      <w:r>
-        <w:rPr>
-          <w:rFonts w:ascii="Calibri" w:hAnsi="Calibri" w:cs="Calibri"/>
-        </w:rPr>
-        <w:t xml:space="preserve"> </w:t>
-      </w:r>
-      <w:proofErr w:type="spellStart"/>
-      <w:r>
-        <w:rPr>
-          <w:rFonts w:ascii="Calibri" w:hAnsi="Calibri" w:cs="Calibri"/>
-        </w:rPr>
-        <w:t>connection</w:t>
-      </w:r>
-      <w:proofErr w:type="spellEnd"/>
-      <w:r>
-        <w:rPr>
-          <w:rFonts w:ascii="Calibri" w:hAnsi="Calibri" w:cs="Calibri"/>
-        </w:rPr>
-        <w:t xml:space="preserve"> </w:t>
-      </w:r>
-      <w:proofErr w:type="spellStart"/>
-      <w:r>
-        <w:rPr>
-          <w:rFonts w:ascii="Calibri" w:hAnsi="Calibri" w:cs="Calibri"/>
-        </w:rPr>
-        <w:t>with</w:t>
-      </w:r>
-      <w:proofErr w:type="spellEnd"/>
-      <w:r>
-        <w:rPr>
-          <w:rFonts w:ascii="Calibri" w:hAnsi="Calibri" w:cs="Calibri"/>
-        </w:rPr>
-        <w:t xml:space="preserve"> </w:t>
-      </w:r>
-      <w:proofErr w:type="spellStart"/>
-      <w:proofErr w:type="gramStart"/>
-      <w:r>
-        <w:rPr>
-          <w:rFonts w:ascii="Calibri" w:hAnsi="Calibri" w:cs="Calibri"/>
-          <w:b/>
-          <w:bCs/>
-        </w:rPr>
-        <w:t>llclose</w:t>
-      </w:r>
-      <w:proofErr w:type="spellEnd"/>
-      <w:r>
-        <w:rPr>
-          <w:rFonts w:ascii="Calibri" w:hAnsi="Calibri" w:cs="Calibri"/>
-          <w:b/>
-          <w:bCs/>
-        </w:rPr>
-        <w:t>(</w:t>
-      </w:r>
-      <w:proofErr w:type="gramEnd"/>
-      <w:r>
-        <w:rPr>
-          <w:rFonts w:ascii="Calibri" w:hAnsi="Calibri" w:cs="Calibri"/>
-          <w:b/>
-          <w:bCs/>
-        </w:rPr>
-        <w:t>)</w:t>
-      </w:r>
-      <w:r>
-        <w:rPr>
-          <w:rFonts w:ascii="Calibri" w:hAnsi="Calibri" w:cs="Calibri"/>
-        </w:rPr>
-        <w:t xml:space="preserve">, </w:t>
-      </w:r>
-      <w:proofErr w:type="spellStart"/>
-      <w:r>
-        <w:rPr>
-          <w:rFonts w:ascii="Calibri" w:hAnsi="Calibri" w:cs="Calibri"/>
-        </w:rPr>
-        <w:t>which</w:t>
-      </w:r>
-      <w:proofErr w:type="spellEnd"/>
-      <w:r>
-        <w:rPr>
-          <w:rFonts w:ascii="Calibri" w:hAnsi="Calibri" w:cs="Calibri"/>
-        </w:rPr>
-        <w:t xml:space="preserve"> is </w:t>
-      </w:r>
-      <w:proofErr w:type="spellStart"/>
-      <w:r>
-        <w:rPr>
-          <w:rFonts w:ascii="Calibri" w:hAnsi="Calibri" w:cs="Calibri"/>
-        </w:rPr>
-        <w:t>invoked</w:t>
-      </w:r>
-      <w:proofErr w:type="spellEnd"/>
-      <w:r>
-        <w:rPr>
-          <w:rFonts w:ascii="Calibri" w:hAnsi="Calibri" w:cs="Calibri"/>
-        </w:rPr>
-        <w:t xml:space="preserve"> by </w:t>
-      </w:r>
-      <w:proofErr w:type="spellStart"/>
-      <w:r>
-        <w:rPr>
-          <w:rFonts w:ascii="Calibri" w:hAnsi="Calibri" w:cs="Calibri"/>
-        </w:rPr>
-        <w:t>the</w:t>
-      </w:r>
-      <w:proofErr w:type="spellEnd"/>
-      <w:r>
-        <w:rPr>
-          <w:rFonts w:ascii="Calibri" w:hAnsi="Calibri" w:cs="Calibri"/>
-        </w:rPr>
-        <w:t xml:space="preserve"> </w:t>
-      </w:r>
-      <w:proofErr w:type="spellStart"/>
-      <w:r>
-        <w:rPr>
-          <w:rFonts w:ascii="Calibri" w:hAnsi="Calibri" w:cs="Calibri"/>
-        </w:rPr>
-        <w:t>sender</w:t>
-      </w:r>
-      <w:proofErr w:type="spellEnd"/>
-      <w:r>
-        <w:rPr>
-          <w:rFonts w:ascii="Calibri" w:hAnsi="Calibri" w:cs="Calibri"/>
-        </w:rPr>
-        <w:t xml:space="preserve"> </w:t>
-      </w:r>
-      <w:proofErr w:type="spellStart"/>
-      <w:r>
-        <w:rPr>
-          <w:rFonts w:ascii="Calibri" w:hAnsi="Calibri" w:cs="Calibri"/>
-        </w:rPr>
-        <w:t>when</w:t>
-      </w:r>
-      <w:proofErr w:type="spellEnd"/>
-      <w:r>
-        <w:rPr>
-          <w:rFonts w:ascii="Calibri" w:hAnsi="Calibri" w:cs="Calibri"/>
-        </w:rPr>
-        <w:t xml:space="preserve"> </w:t>
-      </w:r>
-      <w:proofErr w:type="spellStart"/>
-      <w:r>
-        <w:rPr>
-          <w:rFonts w:ascii="Calibri" w:hAnsi="Calibri" w:cs="Calibri"/>
-        </w:rPr>
-        <w:t>the</w:t>
-      </w:r>
-      <w:proofErr w:type="spellEnd"/>
-      <w:r>
-        <w:rPr>
-          <w:rFonts w:ascii="Calibri" w:hAnsi="Calibri" w:cs="Calibri"/>
-        </w:rPr>
-        <w:t xml:space="preserve"> number </w:t>
-      </w:r>
-      <w:proofErr w:type="spellStart"/>
-      <w:r>
-        <w:rPr>
-          <w:rFonts w:ascii="Calibri" w:hAnsi="Calibri" w:cs="Calibri"/>
-        </w:rPr>
-        <w:t>of</w:t>
-      </w:r>
-      <w:proofErr w:type="spellEnd"/>
-      <w:r>
-        <w:rPr>
-          <w:rFonts w:ascii="Calibri" w:hAnsi="Calibri" w:cs="Calibri"/>
-        </w:rPr>
-        <w:t xml:space="preserve"> </w:t>
-      </w:r>
-      <w:proofErr w:type="spellStart"/>
-      <w:r>
-        <w:rPr>
-          <w:rFonts w:ascii="Calibri" w:hAnsi="Calibri" w:cs="Calibri"/>
-        </w:rPr>
-        <w:t>failed</w:t>
-      </w:r>
-      <w:proofErr w:type="spellEnd"/>
-      <w:r>
-        <w:rPr>
-          <w:rFonts w:ascii="Calibri" w:hAnsi="Calibri" w:cs="Calibri"/>
-        </w:rPr>
-        <w:t xml:space="preserve"> </w:t>
-      </w:r>
-      <w:proofErr w:type="spellStart"/>
-      <w:r>
-        <w:rPr>
-          <w:rFonts w:ascii="Calibri" w:hAnsi="Calibri" w:cs="Calibri"/>
-        </w:rPr>
-        <w:t>attempts</w:t>
-      </w:r>
-      <w:proofErr w:type="spellEnd"/>
-      <w:r>
-        <w:rPr>
-          <w:rFonts w:ascii="Calibri" w:hAnsi="Calibri" w:cs="Calibri"/>
-        </w:rPr>
-        <w:t xml:space="preserve"> is </w:t>
-      </w:r>
-      <w:proofErr w:type="spellStart"/>
-      <w:r>
-        <w:rPr>
-          <w:rFonts w:ascii="Calibri" w:hAnsi="Calibri" w:cs="Calibri"/>
-        </w:rPr>
-        <w:t>exceeded</w:t>
-      </w:r>
-      <w:proofErr w:type="spellEnd"/>
-      <w:r>
-        <w:rPr>
-          <w:rFonts w:ascii="Calibri" w:hAnsi="Calibri" w:cs="Calibri"/>
-        </w:rPr>
-        <w:t xml:space="preserve"> </w:t>
-      </w:r>
-      <w:proofErr w:type="spellStart"/>
-      <w:r>
-        <w:rPr>
-          <w:rFonts w:ascii="Calibri" w:hAnsi="Calibri" w:cs="Calibri"/>
-        </w:rPr>
-        <w:t>or</w:t>
-      </w:r>
-      <w:proofErr w:type="spellEnd"/>
-      <w:r>
-        <w:rPr>
-          <w:rFonts w:ascii="Calibri" w:hAnsi="Calibri" w:cs="Calibri"/>
-        </w:rPr>
-        <w:t xml:space="preserve"> </w:t>
-      </w:r>
-      <w:proofErr w:type="spellStart"/>
-      <w:r>
-        <w:rPr>
-          <w:rFonts w:ascii="Calibri" w:hAnsi="Calibri" w:cs="Calibri"/>
-        </w:rPr>
-        <w:t>when</w:t>
-      </w:r>
-      <w:proofErr w:type="spellEnd"/>
-      <w:r>
-        <w:rPr>
-          <w:rFonts w:ascii="Calibri" w:hAnsi="Calibri" w:cs="Calibri"/>
-        </w:rPr>
-        <w:t xml:space="preserve"> </w:t>
-      </w:r>
-      <w:proofErr w:type="spellStart"/>
-      <w:r>
-        <w:rPr>
-          <w:rFonts w:ascii="Calibri" w:hAnsi="Calibri" w:cs="Calibri"/>
-        </w:rPr>
-        <w:t>the</w:t>
-      </w:r>
-      <w:proofErr w:type="spellEnd"/>
-      <w:r>
-        <w:rPr>
-          <w:rFonts w:ascii="Calibri" w:hAnsi="Calibri" w:cs="Calibri"/>
-        </w:rPr>
-        <w:t xml:space="preserve"> </w:t>
-      </w:r>
-      <w:proofErr w:type="spellStart"/>
-      <w:r>
-        <w:rPr>
-          <w:rFonts w:ascii="Calibri" w:hAnsi="Calibri" w:cs="Calibri"/>
-        </w:rPr>
-        <w:t>transfer</w:t>
-      </w:r>
-      <w:proofErr w:type="spellEnd"/>
-      <w:r>
-        <w:rPr>
-          <w:rFonts w:ascii="Calibri" w:hAnsi="Calibri" w:cs="Calibri"/>
-        </w:rPr>
-        <w:t xml:space="preserve"> </w:t>
-      </w:r>
-      <w:proofErr w:type="spellStart"/>
-      <w:r>
-        <w:rPr>
-          <w:rFonts w:ascii="Calibri" w:hAnsi="Calibri" w:cs="Calibri"/>
-        </w:rPr>
-        <w:t>of</w:t>
-      </w:r>
-      <w:proofErr w:type="spellEnd"/>
-      <w:r>
-        <w:rPr>
-          <w:rFonts w:ascii="Calibri" w:hAnsi="Calibri" w:cs="Calibri"/>
-        </w:rPr>
-        <w:t xml:space="preserve"> data </w:t>
-      </w:r>
-      <w:proofErr w:type="spellStart"/>
-      <w:r>
-        <w:rPr>
-          <w:rFonts w:ascii="Calibri" w:hAnsi="Calibri" w:cs="Calibri"/>
-        </w:rPr>
-        <w:t>packets</w:t>
-      </w:r>
-      <w:proofErr w:type="spellEnd"/>
-      <w:r>
-        <w:rPr>
-          <w:rFonts w:ascii="Calibri" w:hAnsi="Calibri" w:cs="Calibri"/>
-        </w:rPr>
-        <w:t xml:space="preserve"> is complete.</w:t>
-      </w:r>
-    </w:p>
-    <w:p>
-      <w:pPr>
-        <w:rPr>
-          <w:rFonts w:ascii="Calibri" w:hAnsi="Calibri" w:cs="Calibri"/>
-        </w:rPr>
-      </w:pPr>
-    </w:p>
-    <w:p>
-      <w:pPr>
-        <w:rPr>
-          <w:rFonts w:ascii="Calibri" w:hAnsi="Calibri" w:cs="Calibri"/>
-          <w:b/>
-          <w:bCs/>
-          <w:sz w:val="32"/>
-          <w:szCs w:val="32"/>
-        </w:rPr>
-      </w:pPr>
-      <w:proofErr w:type="spellStart"/>
-      <w:r>
-        <w:rPr>
-          <w:rFonts w:ascii="Calibri" w:hAnsi="Calibri" w:cs="Calibri"/>
-          <w:b/>
-          <w:bCs/>
-          <w:sz w:val="32"/>
-          <w:szCs w:val="32"/>
-        </w:rPr>
-        <w:t>Application</w:t>
-      </w:r>
-      <w:proofErr w:type="spellEnd"/>
-      <w:r>
-        <w:rPr>
-          <w:rFonts w:ascii="Calibri" w:hAnsi="Calibri" w:cs="Calibri"/>
-          <w:b/>
-          <w:bCs/>
-          <w:sz w:val="32"/>
-          <w:szCs w:val="32"/>
-        </w:rPr>
-        <w:t xml:space="preserve"> </w:t>
-      </w:r>
-      <w:proofErr w:type="spellStart"/>
-      <w:r>
-        <w:rPr>
-          <w:rFonts w:ascii="Calibri" w:hAnsi="Calibri" w:cs="Calibri"/>
-          <w:b/>
-          <w:bCs/>
-          <w:sz w:val="32"/>
-          <w:szCs w:val="32"/>
-        </w:rPr>
-        <w:t>Protocol</w:t>
-      </w:r>
-      <w:proofErr w:type="spellEnd"/>
-      <w:r>
-        <w:rPr>
-          <w:rFonts w:ascii="Calibri" w:hAnsi="Calibri" w:cs="Calibri"/>
-          <w:b/>
-          <w:bCs/>
-          <w:sz w:val="32"/>
-          <w:szCs w:val="32"/>
-        </w:rPr>
-        <w:t>:</w:t>
-      </w:r>
-    </w:p>
-    <w:p>
-      <w:pPr>
-        <w:rPr>
-          <w:rFonts w:ascii="Calibri" w:hAnsi="Calibri" w:cs="Calibri"/>
-        </w:rPr>
-      </w:pPr>
-      <w:r>
-        <w:rPr>
-          <w:rFonts w:ascii="Calibri" w:hAnsi="Calibri" w:cs="Calibri"/>
-          <w:b/>
-          <w:bCs/>
-          <w:sz w:val="32"/>
-          <w:szCs w:val="32"/>
-        </w:rPr>
-        <w:t xml:space="preserve"> </w:t>
-      </w:r>
-      <w:proofErr w:type="spellStart"/>
-      <w:r>
-        <w:rPr>
-          <w:rFonts w:ascii="Calibri" w:hAnsi="Calibri" w:cs="Calibri"/>
-        </w:rPr>
-        <w:t>The</w:t>
-      </w:r>
-      <w:proofErr w:type="spellEnd"/>
-      <w:r>
-        <w:rPr>
-          <w:rFonts w:ascii="Calibri" w:hAnsi="Calibri" w:cs="Calibri"/>
-        </w:rPr>
-        <w:t xml:space="preserve"> </w:t>
-      </w:r>
-      <w:proofErr w:type="spellStart"/>
-      <w:r>
-        <w:rPr>
-          <w:rFonts w:ascii="Calibri" w:hAnsi="Calibri" w:cs="Calibri"/>
-        </w:rPr>
-        <w:t>application</w:t>
-      </w:r>
-      <w:proofErr w:type="spellEnd"/>
-      <w:r>
-        <w:rPr>
-          <w:rFonts w:ascii="Calibri" w:hAnsi="Calibri" w:cs="Calibri"/>
-        </w:rPr>
-        <w:t xml:space="preserve"> </w:t>
-      </w:r>
-      <w:proofErr w:type="spellStart"/>
-      <w:r>
-        <w:rPr>
-          <w:rFonts w:ascii="Calibri" w:hAnsi="Calibri" w:cs="Calibri"/>
-        </w:rPr>
-        <w:t>layer</w:t>
-      </w:r>
-      <w:proofErr w:type="spellEnd"/>
-      <w:r>
-        <w:rPr>
-          <w:rFonts w:ascii="Calibri" w:hAnsi="Calibri" w:cs="Calibri"/>
-        </w:rPr>
-        <w:t xml:space="preserve"> is </w:t>
-      </w:r>
-      <w:proofErr w:type="spellStart"/>
-      <w:r>
-        <w:rPr>
-          <w:rFonts w:ascii="Calibri" w:hAnsi="Calibri" w:cs="Calibri"/>
-        </w:rPr>
-        <w:t>the</w:t>
-      </w:r>
-      <w:proofErr w:type="spellEnd"/>
-      <w:r>
-        <w:rPr>
-          <w:rFonts w:ascii="Calibri" w:hAnsi="Calibri" w:cs="Calibri"/>
-        </w:rPr>
-        <w:t xml:space="preserve"> </w:t>
-      </w:r>
-      <w:proofErr w:type="spellStart"/>
-      <w:r>
-        <w:rPr>
-          <w:rFonts w:ascii="Calibri" w:hAnsi="Calibri" w:cs="Calibri"/>
-        </w:rPr>
-        <w:t>one</w:t>
-      </w:r>
-      <w:proofErr w:type="spellEnd"/>
-      <w:r>
-        <w:rPr>
-          <w:rFonts w:ascii="Calibri" w:hAnsi="Calibri" w:cs="Calibri"/>
-        </w:rPr>
-        <w:t xml:space="preserve"> that </w:t>
-      </w:r>
-      <w:proofErr w:type="spellStart"/>
-      <w:r>
-        <w:rPr>
-          <w:rFonts w:ascii="Calibri" w:hAnsi="Calibri" w:cs="Calibri"/>
-        </w:rPr>
-        <w:t>interacts</w:t>
-      </w:r>
-      <w:proofErr w:type="spellEnd"/>
-      <w:r>
-        <w:rPr>
-          <w:rFonts w:ascii="Calibri" w:hAnsi="Calibri" w:cs="Calibri"/>
-        </w:rPr>
-        <w:t xml:space="preserve"> </w:t>
-      </w:r>
-      <w:proofErr w:type="spellStart"/>
-      <w:r>
-        <w:rPr>
-          <w:rFonts w:ascii="Calibri" w:hAnsi="Calibri" w:cs="Calibri"/>
-        </w:rPr>
-        <w:t>directly</w:t>
-      </w:r>
-      <w:proofErr w:type="spellEnd"/>
-      <w:r>
-        <w:rPr>
-          <w:rFonts w:ascii="Calibri" w:hAnsi="Calibri" w:cs="Calibri"/>
-        </w:rPr>
-        <w:t xml:space="preserve"> </w:t>
-      </w:r>
-      <w:proofErr w:type="spellStart"/>
-      <w:r>
-        <w:rPr>
-          <w:rFonts w:ascii="Calibri" w:hAnsi="Calibri" w:cs="Calibri"/>
-        </w:rPr>
-        <w:t>with</w:t>
-      </w:r>
-      <w:proofErr w:type="spellEnd"/>
-      <w:r>
-        <w:rPr>
-          <w:rFonts w:ascii="Calibri" w:hAnsi="Calibri" w:cs="Calibri"/>
-        </w:rPr>
-        <w:t xml:space="preserve"> </w:t>
-      </w:r>
-      <w:proofErr w:type="spellStart"/>
-      <w:r>
-        <w:rPr>
-          <w:rFonts w:ascii="Calibri" w:hAnsi="Calibri" w:cs="Calibri"/>
-        </w:rPr>
-        <w:t>the</w:t>
-      </w:r>
-      <w:proofErr w:type="spellEnd"/>
-      <w:r>
-        <w:rPr>
-          <w:rFonts w:ascii="Calibri" w:hAnsi="Calibri" w:cs="Calibri"/>
-        </w:rPr>
-        <w:t xml:space="preserve"> file </w:t>
-      </w:r>
-      <w:proofErr w:type="spellStart"/>
-      <w:r>
-        <w:rPr>
-          <w:rFonts w:ascii="Calibri" w:hAnsi="Calibri" w:cs="Calibri"/>
-        </w:rPr>
-        <w:t>being</w:t>
-      </w:r>
-      <w:proofErr w:type="spellEnd"/>
-      <w:r>
-        <w:rPr>
-          <w:rFonts w:ascii="Calibri" w:hAnsi="Calibri" w:cs="Calibri"/>
-        </w:rPr>
-        <w:t xml:space="preserve"> </w:t>
-      </w:r>
-      <w:proofErr w:type="spellStart"/>
-      <w:r>
-        <w:rPr>
-          <w:rFonts w:ascii="Calibri" w:hAnsi="Calibri" w:cs="Calibri"/>
-        </w:rPr>
-        <w:t>transferred</w:t>
-      </w:r>
-      <w:proofErr w:type="spellEnd"/>
-      <w:r>
-        <w:rPr>
-          <w:rFonts w:ascii="Calibri" w:hAnsi="Calibri" w:cs="Calibri"/>
-        </w:rPr>
-        <w:t xml:space="preserve"> </w:t>
-      </w:r>
-      <w:proofErr w:type="spellStart"/>
-      <w:r>
-        <w:rPr>
-          <w:rFonts w:ascii="Calibri" w:hAnsi="Calibri" w:cs="Calibri"/>
-        </w:rPr>
-        <w:t>and</w:t>
-      </w:r>
-      <w:proofErr w:type="spellEnd"/>
-      <w:r>
-        <w:rPr>
-          <w:rFonts w:ascii="Calibri" w:hAnsi="Calibri" w:cs="Calibri"/>
-        </w:rPr>
-        <w:t xml:space="preserve"> </w:t>
-      </w:r>
-      <w:proofErr w:type="spellStart"/>
-      <w:r>
-        <w:rPr>
-          <w:rFonts w:ascii="Calibri" w:hAnsi="Calibri" w:cs="Calibri"/>
-        </w:rPr>
-        <w:t>with</w:t>
-      </w:r>
-      <w:proofErr w:type="spellEnd"/>
-      <w:r>
-        <w:rPr>
-          <w:rFonts w:ascii="Calibri" w:hAnsi="Calibri" w:cs="Calibri"/>
-        </w:rPr>
-        <w:t xml:space="preserve"> </w:t>
-      </w:r>
-      <w:proofErr w:type="spellStart"/>
-      <w:r>
-        <w:rPr>
-          <w:rFonts w:ascii="Calibri" w:hAnsi="Calibri" w:cs="Calibri"/>
-        </w:rPr>
-        <w:t>the</w:t>
-      </w:r>
-      <w:proofErr w:type="spellEnd"/>
-      <w:r>
-        <w:rPr>
-          <w:rFonts w:ascii="Calibri" w:hAnsi="Calibri" w:cs="Calibri"/>
-        </w:rPr>
-        <w:t xml:space="preserve"> </w:t>
-      </w:r>
-      <w:proofErr w:type="spellStart"/>
-      <w:r>
-        <w:rPr>
-          <w:rFonts w:ascii="Calibri" w:hAnsi="Calibri" w:cs="Calibri"/>
-        </w:rPr>
-        <w:t>user</w:t>
-      </w:r>
-      <w:proofErr w:type="spellEnd"/>
-      <w:r>
-        <w:rPr>
-          <w:rFonts w:ascii="Calibri" w:hAnsi="Calibri" w:cs="Calibri"/>
-        </w:rPr>
-        <w:t xml:space="preserve">. Here </w:t>
-      </w:r>
-      <w:proofErr w:type="spellStart"/>
-      <w:r>
-        <w:rPr>
-          <w:rFonts w:ascii="Calibri" w:hAnsi="Calibri" w:cs="Calibri"/>
-        </w:rPr>
-        <w:t>it</w:t>
-      </w:r>
-      <w:proofErr w:type="spellEnd"/>
-      <w:r>
-        <w:rPr>
-          <w:rFonts w:ascii="Calibri" w:hAnsi="Calibri" w:cs="Calibri"/>
-        </w:rPr>
-        <w:t xml:space="preserve"> is </w:t>
-      </w:r>
-      <w:proofErr w:type="spellStart"/>
-      <w:r>
-        <w:rPr>
-          <w:rFonts w:ascii="Calibri" w:hAnsi="Calibri" w:cs="Calibri"/>
-        </w:rPr>
-        <w:t>possible</w:t>
-      </w:r>
-      <w:proofErr w:type="spellEnd"/>
-      <w:r>
-        <w:rPr>
-          <w:rFonts w:ascii="Calibri" w:hAnsi="Calibri" w:cs="Calibri"/>
-        </w:rPr>
-        <w:t xml:space="preserve"> to define </w:t>
-      </w:r>
-      <w:proofErr w:type="spellStart"/>
-      <w:r>
-        <w:rPr>
-          <w:rFonts w:ascii="Calibri" w:hAnsi="Calibri" w:cs="Calibri"/>
-        </w:rPr>
-        <w:t>the</w:t>
-      </w:r>
-      <w:proofErr w:type="spellEnd"/>
-      <w:r>
-        <w:rPr>
-          <w:rFonts w:ascii="Calibri" w:hAnsi="Calibri" w:cs="Calibri"/>
-        </w:rPr>
-        <w:t xml:space="preserve"> file to </w:t>
-      </w:r>
-      <w:proofErr w:type="spellStart"/>
-      <w:r>
-        <w:rPr>
-          <w:rFonts w:ascii="Calibri" w:hAnsi="Calibri" w:cs="Calibri"/>
-        </w:rPr>
-        <w:t>be</w:t>
-      </w:r>
-      <w:proofErr w:type="spellEnd"/>
-      <w:r>
-        <w:rPr>
-          <w:rFonts w:ascii="Calibri" w:hAnsi="Calibri" w:cs="Calibri"/>
-        </w:rPr>
-        <w:t xml:space="preserve"> </w:t>
-      </w:r>
-      <w:proofErr w:type="spellStart"/>
-      <w:r>
-        <w:rPr>
-          <w:rFonts w:ascii="Calibri" w:hAnsi="Calibri" w:cs="Calibri"/>
-        </w:rPr>
-        <w:t>transferred</w:t>
-      </w:r>
-      <w:proofErr w:type="spellEnd"/>
-      <w:r>
-        <w:rPr>
-          <w:rFonts w:ascii="Calibri" w:hAnsi="Calibri" w:cs="Calibri"/>
-        </w:rPr>
-        <w:t xml:space="preserve">, </w:t>
-      </w:r>
-      <w:proofErr w:type="spellStart"/>
-      <w:r>
-        <w:rPr>
-          <w:rFonts w:ascii="Calibri" w:hAnsi="Calibri" w:cs="Calibri"/>
-        </w:rPr>
-        <w:t>the</w:t>
-      </w:r>
-      <w:proofErr w:type="spellEnd"/>
-      <w:r>
-        <w:rPr>
-          <w:rFonts w:ascii="Calibri" w:hAnsi="Calibri" w:cs="Calibri"/>
-        </w:rPr>
-        <w:t xml:space="preserve"> serial </w:t>
-      </w:r>
-      <w:proofErr w:type="spellStart"/>
-      <w:r>
-        <w:rPr>
-          <w:rFonts w:ascii="Calibri" w:hAnsi="Calibri" w:cs="Calibri"/>
-        </w:rPr>
-        <w:t>port</w:t>
-      </w:r>
-      <w:proofErr w:type="spellEnd"/>
-      <w:r>
-        <w:rPr>
-          <w:rFonts w:ascii="Calibri" w:hAnsi="Calibri" w:cs="Calibri"/>
-        </w:rPr>
-        <w:t xml:space="preserve">, </w:t>
-      </w:r>
-      <w:proofErr w:type="spellStart"/>
-      <w:r>
-        <w:rPr>
-          <w:rFonts w:ascii="Calibri" w:hAnsi="Calibri" w:cs="Calibri"/>
-        </w:rPr>
-        <w:t>the</w:t>
-      </w:r>
-      <w:proofErr w:type="spellEnd"/>
-      <w:r>
-        <w:rPr>
-          <w:rFonts w:ascii="Calibri" w:hAnsi="Calibri" w:cs="Calibri"/>
-        </w:rPr>
-        <w:t xml:space="preserve"> </w:t>
-      </w:r>
-      <w:proofErr w:type="spellStart"/>
-      <w:r>
-        <w:rPr>
-          <w:rFonts w:ascii="Calibri" w:hAnsi="Calibri" w:cs="Calibri"/>
-        </w:rPr>
-        <w:t>transfer</w:t>
-      </w:r>
-      <w:proofErr w:type="spellEnd"/>
-      <w:r>
-        <w:rPr>
-          <w:rFonts w:ascii="Calibri" w:hAnsi="Calibri" w:cs="Calibri"/>
-        </w:rPr>
-        <w:t xml:space="preserve"> speed, etc.</w:t>
-      </w:r>
-    </w:p>
-    <w:p>
-      <w:pPr>
-        <w:rPr>
-          <w:rFonts w:ascii="Calibri" w:hAnsi="Calibri" w:cs="Calibri"/>
-          <w:color w:val="FF0000"/>
-          <w:sz w:val="16"/>
-          <w:szCs w:val="16"/>
-        </w:rPr>
-      </w:pPr>
-      <w:r>
-        <w:rPr>
-          <w:rFonts w:ascii="Calibri" w:hAnsi="Calibri" w:cs="Calibri"/>
-          <w:color w:val="FF0000"/>
-        </w:rPr>
-        <w:t>[…]</w:t>
-      </w:r>
-    </w:p>
-    <w:p>
-      <w:pPr>
-        <w:rPr>
-          <w:rFonts w:ascii="Calibri" w:hAnsi="Calibri" w:cs="Calibri"/>
-          <w:b/>
-          <w:bCs/>
-        </w:rPr>
-      </w:pPr>
-    </w:p>
-    <w:p>
-      <w:pPr>
-        <w:rPr>
-          <w:rFonts w:ascii="Calibri" w:hAnsi="Calibri" w:cs="Calibri"/>
-          <w:b/>
-          <w:bCs/>
-        </w:rPr>
-      </w:pPr>
-    </w:p>
-    <w:p>
-      <w:pPr>
-        <w:rPr>
-          <w:rFonts w:ascii="Calibri" w:hAnsi="Calibri" w:cs="Calibri"/>
-          <w:b/>
-          <w:bCs/>
-          <w:sz w:val="32"/>
-          <w:szCs w:val="32"/>
-        </w:rPr>
-      </w:pPr>
-      <w:proofErr w:type="spellStart"/>
-      <w:r>
-        <w:rPr>
-          <w:rFonts w:ascii="Calibri" w:hAnsi="Calibri" w:cs="Calibri"/>
-          <w:b/>
-          <w:bCs/>
-          <w:sz w:val="32"/>
-          <w:szCs w:val="32"/>
-        </w:rPr>
-        <w:t>Validation</w:t>
-      </w:r>
-      <w:proofErr w:type="spellEnd"/>
-      <w:r>
-        <w:rPr>
-          <w:rFonts w:ascii="Calibri" w:hAnsi="Calibri" w:cs="Calibri"/>
-          <w:b/>
-          <w:bCs/>
-          <w:sz w:val="32"/>
-          <w:szCs w:val="32"/>
-        </w:rPr>
-        <w:t>:</w:t>
-      </w:r>
-    </w:p>
-    <w:p>
-      <w:pPr>
-        <w:rPr>
-          <w:rFonts w:ascii="Calibri" w:hAnsi="Calibri" w:cs="Calibri"/>
-        </w:rPr>
-      </w:pPr>
-      <w:r>
-        <w:rPr>
-          <w:rFonts w:ascii="Calibri" w:hAnsi="Calibri" w:cs="Calibri"/>
-        </w:rPr>
-        <w:t xml:space="preserve"> </w:t>
-      </w:r>
-      <w:proofErr w:type="spellStart"/>
-      <w:r>
-        <w:rPr>
-          <w:rFonts w:ascii="Calibri" w:hAnsi="Calibri" w:cs="Calibri"/>
-        </w:rPr>
-        <w:t>The</w:t>
-      </w:r>
-      <w:proofErr w:type="spellEnd"/>
-      <w:r>
-        <w:rPr>
-          <w:rFonts w:ascii="Calibri" w:hAnsi="Calibri" w:cs="Calibri"/>
-        </w:rPr>
-        <w:t xml:space="preserve"> </w:t>
-      </w:r>
-      <w:proofErr w:type="spellStart"/>
-      <w:r>
-        <w:rPr>
-          <w:rFonts w:ascii="Calibri" w:hAnsi="Calibri" w:cs="Calibri"/>
-        </w:rPr>
-        <w:t>following</w:t>
-      </w:r>
-      <w:proofErr w:type="spellEnd"/>
-      <w:r>
-        <w:rPr>
-          <w:rFonts w:ascii="Calibri" w:hAnsi="Calibri" w:cs="Calibri"/>
-        </w:rPr>
-        <w:t xml:space="preserve"> </w:t>
-      </w:r>
-      <w:proofErr w:type="spellStart"/>
-      <w:r>
-        <w:rPr>
-          <w:rFonts w:ascii="Calibri" w:hAnsi="Calibri" w:cs="Calibri"/>
-        </w:rPr>
-        <w:t>tests</w:t>
-      </w:r>
-      <w:proofErr w:type="spellEnd"/>
-      <w:r>
-        <w:rPr>
-          <w:rFonts w:ascii="Calibri" w:hAnsi="Calibri" w:cs="Calibri"/>
-        </w:rPr>
-        <w:t xml:space="preserve"> </w:t>
-      </w:r>
-      <w:proofErr w:type="spellStart"/>
-      <w:r>
-        <w:rPr>
-          <w:rFonts w:ascii="Calibri" w:hAnsi="Calibri" w:cs="Calibri"/>
-        </w:rPr>
-        <w:t>were</w:t>
-      </w:r>
-      <w:proofErr w:type="spellEnd"/>
-      <w:r>
-        <w:rPr>
-          <w:rFonts w:ascii="Calibri" w:hAnsi="Calibri" w:cs="Calibri"/>
-        </w:rPr>
-        <w:t xml:space="preserve"> </w:t>
-      </w:r>
-      <w:proofErr w:type="spellStart"/>
-      <w:r>
-        <w:rPr>
-          <w:rFonts w:ascii="Calibri" w:hAnsi="Calibri" w:cs="Calibri"/>
-        </w:rPr>
-        <w:t>carried</w:t>
-      </w:r>
-      <w:proofErr w:type="spellEnd"/>
-      <w:r>
-        <w:rPr>
-          <w:rFonts w:ascii="Calibri" w:hAnsi="Calibri" w:cs="Calibri"/>
-        </w:rPr>
-        <w:t xml:space="preserve"> out </w:t>
-      </w:r>
-      <w:proofErr w:type="spellStart"/>
-      <w:r>
-        <w:rPr>
-          <w:rFonts w:ascii="Calibri" w:hAnsi="Calibri" w:cs="Calibri"/>
-        </w:rPr>
-        <w:t>throughout</w:t>
-      </w:r>
-      <w:proofErr w:type="spellEnd"/>
-      <w:r>
-        <w:rPr>
-          <w:rFonts w:ascii="Calibri" w:hAnsi="Calibri" w:cs="Calibri"/>
-        </w:rPr>
-        <w:t xml:space="preserve"> </w:t>
-      </w:r>
-      <w:proofErr w:type="spellStart"/>
-      <w:r>
-        <w:rPr>
-          <w:rFonts w:ascii="Calibri" w:hAnsi="Calibri" w:cs="Calibri"/>
-        </w:rPr>
-        <w:t>the</w:t>
-      </w:r>
-      <w:proofErr w:type="spellEnd"/>
-      <w:r>
-        <w:rPr>
-          <w:rFonts w:ascii="Calibri" w:hAnsi="Calibri" w:cs="Calibri"/>
-        </w:rPr>
-        <w:t xml:space="preserve"> </w:t>
-      </w:r>
-      <w:proofErr w:type="spellStart"/>
-      <w:r>
-        <w:rPr>
-          <w:rFonts w:ascii="Calibri" w:hAnsi="Calibri" w:cs="Calibri"/>
-        </w:rPr>
-        <w:t>project</w:t>
-      </w:r>
-      <w:proofErr w:type="spellEnd"/>
       <w:r>
         <w:rPr>
           <w:rFonts w:ascii="Calibri" w:hAnsi="Calibri" w:cs="Calibri"/>
@@ -9081,199 +5449,96 @@
         <w:pStyle w:val="PargrafodaLista"/>
         <w:numPr>
           <w:ilvl w:val="0"/>
-          <w:numId w:val="4"/>
+          <w:numId w:val="6"/>
         </w:numPr>
         <w:rPr>
           <w:rFonts w:ascii="Calibri" w:hAnsi="Calibri" w:cs="Calibri"/>
-        </w:rPr>
-      </w:pPr>
-      <w:proofErr w:type="spellStart"/>
-      <w:r>
-        <w:rPr>
-          <w:rFonts w:ascii="Calibri" w:hAnsi="Calibri" w:cs="Calibri"/>
-        </w:rPr>
-        <w:t>Partial</w:t>
-      </w:r>
-      <w:proofErr w:type="spellEnd"/>
-      <w:r>
-        <w:rPr>
-          <w:rFonts w:ascii="Calibri" w:hAnsi="Calibri" w:cs="Calibri"/>
-        </w:rPr>
-        <w:t xml:space="preserve"> </w:t>
-      </w:r>
-      <w:proofErr w:type="spellStart"/>
-      <w:r>
-        <w:rPr>
-          <w:rFonts w:ascii="Calibri" w:hAnsi="Calibri" w:cs="Calibri"/>
-        </w:rPr>
-        <w:t>and</w:t>
-      </w:r>
-      <w:proofErr w:type="spellEnd"/>
-      <w:r>
-        <w:rPr>
-          <w:rFonts w:ascii="Calibri" w:hAnsi="Calibri" w:cs="Calibri"/>
-        </w:rPr>
-        <w:t>/</w:t>
-      </w:r>
-      <w:proofErr w:type="spellStart"/>
-      <w:r>
-        <w:rPr>
-          <w:rFonts w:ascii="Calibri" w:hAnsi="Calibri" w:cs="Calibri"/>
-        </w:rPr>
-        <w:t>or</w:t>
-      </w:r>
-      <w:proofErr w:type="spellEnd"/>
-      <w:r>
-        <w:rPr>
-          <w:rFonts w:ascii="Calibri" w:hAnsi="Calibri" w:cs="Calibri"/>
-        </w:rPr>
-        <w:t xml:space="preserve"> total </w:t>
-      </w:r>
-      <w:proofErr w:type="spellStart"/>
-      <w:r>
-        <w:rPr>
-          <w:rFonts w:ascii="Calibri" w:hAnsi="Calibri" w:cs="Calibri"/>
-        </w:rPr>
-        <w:t>interruption</w:t>
-      </w:r>
-      <w:proofErr w:type="spellEnd"/>
-      <w:r>
-        <w:rPr>
-          <w:rFonts w:ascii="Calibri" w:hAnsi="Calibri" w:cs="Calibri"/>
-        </w:rPr>
-        <w:t xml:space="preserve"> </w:t>
-      </w:r>
-      <w:proofErr w:type="spellStart"/>
-      <w:r>
-        <w:rPr>
-          <w:rFonts w:ascii="Calibri" w:hAnsi="Calibri" w:cs="Calibri"/>
-        </w:rPr>
-        <w:t>of</w:t>
-      </w:r>
-      <w:proofErr w:type="spellEnd"/>
-      <w:r>
-        <w:rPr>
-          <w:rFonts w:ascii="Calibri" w:hAnsi="Calibri" w:cs="Calibri"/>
-        </w:rPr>
-        <w:t xml:space="preserve"> </w:t>
-      </w:r>
-      <w:proofErr w:type="spellStart"/>
-      <w:r>
-        <w:rPr>
-          <w:rFonts w:ascii="Calibri" w:hAnsi="Calibri" w:cs="Calibri"/>
-        </w:rPr>
-        <w:t>the</w:t>
-      </w:r>
-      <w:proofErr w:type="spellEnd"/>
-      <w:r>
-        <w:rPr>
-          <w:rFonts w:ascii="Calibri" w:hAnsi="Calibri" w:cs="Calibri"/>
-        </w:rPr>
-        <w:t xml:space="preserve"> Serial </w:t>
-      </w:r>
-      <w:proofErr w:type="spellStart"/>
-      <w:r>
-        <w:rPr>
-          <w:rFonts w:ascii="Calibri" w:hAnsi="Calibri" w:cs="Calibri"/>
-        </w:rPr>
-        <w:t>Port</w:t>
-      </w:r>
-      <w:proofErr w:type="spellEnd"/>
+          <w:lang w:val="en-US"/>
+        </w:rPr>
+      </w:pPr>
+      <w:r>
+        <w:rPr>
+          <w:rFonts w:ascii="Calibri" w:hAnsi="Calibri" w:cs="Calibri"/>
+          <w:lang w:val="en-US"/>
+        </w:rPr>
+        <w:t xml:space="preserve">The transmitter initiates the connection by calling </w:t>
+      </w:r>
+      <w:proofErr w:type="spellStart"/>
+      <w:proofErr w:type="gramStart"/>
+      <w:r>
+        <w:rPr>
+          <w:rFonts w:ascii="Calibri" w:hAnsi="Calibri" w:cs="Calibri"/>
+          <w:lang w:val="en-US"/>
+        </w:rPr>
+        <w:t>llopen</w:t>
+      </w:r>
+      <w:proofErr w:type="spellEnd"/>
+      <w:r>
+        <w:rPr>
+          <w:rFonts w:ascii="Calibri" w:hAnsi="Calibri" w:cs="Calibri"/>
+          <w:lang w:val="en-US"/>
+        </w:rPr>
+        <w:t>(</w:t>
+      </w:r>
+      <w:proofErr w:type="gramEnd"/>
+      <w:r>
+        <w:rPr>
+          <w:rFonts w:ascii="Calibri" w:hAnsi="Calibri" w:cs="Calibri"/>
+          <w:lang w:val="en-US"/>
+        </w:rPr>
+        <w:t>), which configures the serial port parameters.</w:t>
+      </w:r>
     </w:p>
     <w:p>
       <w:pPr>
         <w:pStyle w:val="PargrafodaLista"/>
         <w:numPr>
           <w:ilvl w:val="0"/>
-          <w:numId w:val="4"/>
+          <w:numId w:val="6"/>
         </w:numPr>
         <w:rPr>
           <w:rFonts w:ascii="Calibri" w:hAnsi="Calibri" w:cs="Calibri"/>
-        </w:rPr>
-      </w:pPr>
-      <w:proofErr w:type="spellStart"/>
-      <w:r>
-        <w:rPr>
-          <w:rFonts w:ascii="Calibri" w:hAnsi="Calibri" w:cs="Calibri"/>
-        </w:rPr>
-        <w:t>Introduction</w:t>
-      </w:r>
-      <w:proofErr w:type="spellEnd"/>
-      <w:r>
-        <w:rPr>
-          <w:rFonts w:ascii="Calibri" w:hAnsi="Calibri" w:cs="Calibri"/>
-        </w:rPr>
-        <w:t xml:space="preserve"> </w:t>
-      </w:r>
-      <w:proofErr w:type="spellStart"/>
-      <w:r>
-        <w:rPr>
-          <w:rFonts w:ascii="Calibri" w:hAnsi="Calibri" w:cs="Calibri"/>
-        </w:rPr>
-        <w:t>of</w:t>
-      </w:r>
-      <w:proofErr w:type="spellEnd"/>
-      <w:r>
-        <w:rPr>
-          <w:rFonts w:ascii="Calibri" w:hAnsi="Calibri" w:cs="Calibri"/>
-        </w:rPr>
-        <w:t xml:space="preserve"> noise </w:t>
-      </w:r>
-      <w:proofErr w:type="spellStart"/>
-      <w:r>
-        <w:rPr>
-          <w:rFonts w:ascii="Calibri" w:hAnsi="Calibri" w:cs="Calibri"/>
-        </w:rPr>
-        <w:t>into</w:t>
-      </w:r>
-      <w:proofErr w:type="spellEnd"/>
-      <w:r>
-        <w:rPr>
-          <w:rFonts w:ascii="Calibri" w:hAnsi="Calibri" w:cs="Calibri"/>
-        </w:rPr>
-        <w:t xml:space="preserve"> </w:t>
-      </w:r>
-      <w:proofErr w:type="spellStart"/>
-      <w:r>
-        <w:rPr>
-          <w:rFonts w:ascii="Calibri" w:hAnsi="Calibri" w:cs="Calibri"/>
-        </w:rPr>
-        <w:t>the</w:t>
-      </w:r>
-      <w:proofErr w:type="spellEnd"/>
-      <w:r>
-        <w:rPr>
-          <w:rFonts w:ascii="Calibri" w:hAnsi="Calibri" w:cs="Calibri"/>
-        </w:rPr>
-        <w:t xml:space="preserve"> Serial </w:t>
-      </w:r>
-      <w:proofErr w:type="spellStart"/>
-      <w:r>
-        <w:rPr>
-          <w:rFonts w:ascii="Calibri" w:hAnsi="Calibri" w:cs="Calibri"/>
-        </w:rPr>
-        <w:t>Port</w:t>
-      </w:r>
-      <w:proofErr w:type="spellEnd"/>
-      <w:r>
-        <w:rPr>
-          <w:rFonts w:ascii="Calibri" w:hAnsi="Calibri" w:cs="Calibri"/>
-        </w:rPr>
-        <w:t xml:space="preserve"> via a short </w:t>
-      </w:r>
-      <w:proofErr w:type="spellStart"/>
-      <w:r>
-        <w:rPr>
-          <w:rFonts w:ascii="Calibri" w:hAnsi="Calibri" w:cs="Calibri"/>
-        </w:rPr>
-        <w:t>circuit</w:t>
-      </w:r>
-      <w:proofErr w:type="spellEnd"/>
-      <w:r>
-        <w:rPr>
-          <w:rFonts w:ascii="Calibri" w:hAnsi="Calibri" w:cs="Calibri"/>
-        </w:rPr>
-        <w:t>.</w:t>
+          <w:lang w:val="en-US"/>
+        </w:rPr>
+      </w:pPr>
+      <w:r>
+        <w:rPr>
+          <w:rFonts w:ascii="Calibri" w:hAnsi="Calibri" w:cs="Calibri"/>
+          <w:lang w:val="en-US"/>
+        </w:rPr>
+        <w:t xml:space="preserve">Then, </w:t>
+      </w:r>
+      <w:proofErr w:type="spellStart"/>
+      <w:r>
+        <w:rPr>
+          <w:rFonts w:ascii="Calibri" w:hAnsi="Calibri" w:cs="Calibri"/>
+          <w:lang w:val="en-US"/>
+        </w:rPr>
+        <w:t>start_</w:t>
+      </w:r>
+      <w:proofErr w:type="gramStart"/>
+      <w:r>
+        <w:rPr>
+          <w:rFonts w:ascii="Calibri" w:hAnsi="Calibri" w:cs="Calibri"/>
+          <w:lang w:val="en-US"/>
+        </w:rPr>
+        <w:t>transmissor</w:t>
+      </w:r>
+      <w:proofErr w:type="spellEnd"/>
+      <w:r>
+        <w:rPr>
+          <w:rFonts w:ascii="Calibri" w:hAnsi="Calibri" w:cs="Calibri"/>
+          <w:lang w:val="en-US"/>
+        </w:rPr>
+        <w:t>(</w:t>
+      </w:r>
+      <w:proofErr w:type="gramEnd"/>
+      <w:r>
+        <w:rPr>
+          <w:rFonts w:ascii="Calibri" w:hAnsi="Calibri" w:cs="Calibri"/>
+          <w:lang w:val="en-US"/>
+        </w:rPr>
+        <w:t>) sends a SET supervisory frame to request a connection.</w:t>
       </w:r>
     </w:p>
     <w:p>
@@ -9281,89 +5546,1241 @@
         <w:pStyle w:val="PargrafodaLista"/>
         <w:numPr>
           <w:ilvl w:val="0"/>
-          <w:numId w:val="4"/>
+          <w:numId w:val="6"/>
         </w:numPr>
         <w:rPr>
           <w:rFonts w:ascii="Calibri" w:hAnsi="Calibri" w:cs="Calibri"/>
-        </w:rPr>
-      </w:pPr>
-      <w:proofErr w:type="spellStart"/>
-      <w:r>
-        <w:rPr>
-          <w:rFonts w:ascii="Calibri" w:hAnsi="Calibri" w:cs="Calibri"/>
+          <w:lang w:val="en-US"/>
+        </w:rPr>
+      </w:pPr>
+      <w:r>
+        <w:rPr>
+          <w:rFonts w:ascii="Calibri" w:hAnsi="Calibri" w:cs="Calibri"/>
+          <w:lang w:val="en-US"/>
+        </w:rPr>
+        <w:t>The transmitter waits for an acknowledgment (UA) from the receiver. If it receives the UA frame, the connection is established; otherwise, it retries.</w:t>
+      </w:r>
+    </w:p>
+    <w:p>
+      <w:pPr>
+        <w:numPr>
+          <w:ilvl w:val="0"/>
+          <w:numId w:val="5"/>
+        </w:numPr>
+        <w:rPr>
+          <w:rFonts w:ascii="Calibri" w:hAnsi="Calibri" w:cs="Calibri"/>
+        </w:rPr>
+      </w:pPr>
+      <w:r>
+        <w:rPr>
+          <w:rFonts w:ascii="Calibri" w:hAnsi="Calibri" w:cs="Calibri"/>
+          <w:b/>
+          <w:bCs/>
+        </w:rPr>
+        <w:t xml:space="preserve">Data </w:t>
+      </w:r>
+      <w:proofErr w:type="spellStart"/>
+      <w:r>
+        <w:rPr>
+          <w:rFonts w:ascii="Calibri" w:hAnsi="Calibri" w:cs="Calibri"/>
+          <w:b/>
+          <w:bCs/>
+        </w:rPr>
+        <w:t>Transmission</w:t>
+      </w:r>
+      <w:proofErr w:type="spellEnd"/>
+      <w:r>
+        <w:rPr>
+          <w:rFonts w:ascii="Calibri" w:hAnsi="Calibri" w:cs="Calibri"/>
+          <w:b/>
+          <w:bCs/>
+        </w:rPr>
+        <w:t xml:space="preserve"> (</w:t>
+      </w:r>
+      <w:proofErr w:type="spellStart"/>
+      <w:r>
+        <w:rPr>
+          <w:rFonts w:ascii="Calibri" w:hAnsi="Calibri" w:cs="Calibri"/>
+          <w:b/>
+          <w:bCs/>
+        </w:rPr>
+        <w:t>llwrite</w:t>
+      </w:r>
+      <w:proofErr w:type="spellEnd"/>
+      <w:r>
+        <w:rPr>
+          <w:rFonts w:ascii="Calibri" w:hAnsi="Calibri" w:cs="Calibri"/>
+          <w:b/>
+          <w:bCs/>
+        </w:rPr>
+        <w:t>)</w:t>
+      </w:r>
+      <w:r>
+        <w:rPr>
+          <w:rFonts w:ascii="Calibri" w:hAnsi="Calibri" w:cs="Calibri"/>
+        </w:rPr>
+        <w:t>:</w:t>
+      </w:r>
+    </w:p>
+    <w:p>
+      <w:pPr>
+        <w:pStyle w:val="PargrafodaLista"/>
+        <w:numPr>
+          <w:ilvl w:val="0"/>
+          <w:numId w:val="6"/>
+        </w:numPr>
+        <w:rPr>
+          <w:rFonts w:ascii="Calibri" w:hAnsi="Calibri" w:cs="Calibri"/>
+          <w:lang w:val="en-US"/>
+        </w:rPr>
+      </w:pPr>
+      <w:r>
+        <w:rPr>
+          <w:rFonts w:ascii="Calibri" w:hAnsi="Calibri" w:cs="Calibri"/>
+          <w:lang w:val="en-US"/>
+        </w:rPr>
+        <w:t>The transmitter reads the data to be sent and prepares an I-frame, including a sequence number and error-checking BCC fields.</w:t>
+      </w:r>
+    </w:p>
+    <w:p>
+      <w:pPr>
+        <w:pStyle w:val="PargrafodaLista"/>
+        <w:numPr>
+          <w:ilvl w:val="0"/>
+          <w:numId w:val="6"/>
+        </w:numPr>
+        <w:rPr>
+          <w:rFonts w:ascii="Calibri" w:hAnsi="Calibri" w:cs="Calibri"/>
+          <w:lang w:val="en-US"/>
+        </w:rPr>
+      </w:pPr>
+      <w:r>
+        <w:rPr>
+          <w:rFonts w:ascii="Calibri" w:hAnsi="Calibri" w:cs="Calibri"/>
+          <w:lang w:val="en-US"/>
+        </w:rPr>
+        <w:t>The frame is then "stuffed" to escape special characters before transmission.</w:t>
+      </w:r>
+    </w:p>
+    <w:p>
+      <w:pPr>
+        <w:pStyle w:val="PargrafodaLista"/>
+        <w:numPr>
+          <w:ilvl w:val="0"/>
+          <w:numId w:val="6"/>
+        </w:numPr>
+        <w:rPr>
+          <w:rFonts w:ascii="Calibri" w:hAnsi="Calibri" w:cs="Calibri"/>
+          <w:lang w:val="en-US"/>
+        </w:rPr>
+      </w:pPr>
+      <w:r>
+        <w:rPr>
+          <w:rFonts w:ascii="Calibri" w:hAnsi="Calibri" w:cs="Calibri"/>
+          <w:lang w:val="en-US"/>
+        </w:rPr>
+        <w:t xml:space="preserve">Using </w:t>
+      </w:r>
+      <w:proofErr w:type="spellStart"/>
+      <w:r>
+        <w:rPr>
+          <w:rFonts w:ascii="Calibri" w:hAnsi="Calibri" w:cs="Calibri"/>
+          <w:lang w:val="en-US"/>
+        </w:rPr>
+        <w:t>transmit_information_</w:t>
+      </w:r>
+      <w:proofErr w:type="gramStart"/>
+      <w:r>
+        <w:rPr>
+          <w:rFonts w:ascii="Calibri" w:hAnsi="Calibri" w:cs="Calibri"/>
+          <w:lang w:val="en-US"/>
+        </w:rPr>
+        <w:t>frame</w:t>
+      </w:r>
+      <w:proofErr w:type="spellEnd"/>
+      <w:r>
+        <w:rPr>
+          <w:rFonts w:ascii="Calibri" w:hAnsi="Calibri" w:cs="Calibri"/>
+          <w:lang w:val="en-US"/>
+        </w:rPr>
+        <w:t>(</w:t>
+      </w:r>
+      <w:proofErr w:type="gramEnd"/>
+      <w:r>
+        <w:rPr>
+          <w:rFonts w:ascii="Calibri" w:hAnsi="Calibri" w:cs="Calibri"/>
+          <w:lang w:val="en-US"/>
+        </w:rPr>
+        <w:t>), the frame is sent, and the transmitter waits for an acknowledgment.</w:t>
+      </w:r>
+    </w:p>
+    <w:p>
+      <w:pPr>
+        <w:pStyle w:val="PargrafodaLista"/>
+        <w:numPr>
+          <w:ilvl w:val="0"/>
+          <w:numId w:val="6"/>
+        </w:numPr>
+        <w:rPr>
+          <w:rFonts w:ascii="Calibri" w:hAnsi="Calibri" w:cs="Calibri"/>
+          <w:lang w:val="en-US"/>
+        </w:rPr>
+      </w:pPr>
+      <w:r>
+        <w:rPr>
+          <w:rFonts w:ascii="Calibri" w:hAnsi="Calibri" w:cs="Calibri"/>
+          <w:lang w:val="en-US"/>
+        </w:rPr>
+        <w:t>If the acknowledgment is positive (matching sequence number), the transmitter proceeds with the next frame; if negative, it retries up to a maximum of three attempts.</w:t>
+      </w:r>
+    </w:p>
+    <w:p>
+      <w:pPr>
+        <w:numPr>
+          <w:ilvl w:val="0"/>
+          <w:numId w:val="5"/>
+        </w:numPr>
+        <w:rPr>
+          <w:rFonts w:ascii="Calibri" w:hAnsi="Calibri" w:cs="Calibri"/>
+        </w:rPr>
+      </w:pPr>
+      <w:proofErr w:type="spellStart"/>
+      <w:r>
+        <w:rPr>
+          <w:rFonts w:ascii="Calibri" w:hAnsi="Calibri" w:cs="Calibri"/>
+          <w:b/>
+          <w:bCs/>
+        </w:rPr>
+        <w:t>Disconnection</w:t>
+      </w:r>
+      <w:proofErr w:type="spellEnd"/>
+      <w:r>
+        <w:rPr>
+          <w:rFonts w:ascii="Calibri" w:hAnsi="Calibri" w:cs="Calibri"/>
+          <w:b/>
+          <w:bCs/>
+        </w:rPr>
+        <w:t xml:space="preserve"> (</w:t>
+      </w:r>
+      <w:proofErr w:type="spellStart"/>
+      <w:r>
+        <w:rPr>
+          <w:rFonts w:ascii="Calibri" w:hAnsi="Calibri" w:cs="Calibri"/>
+          <w:b/>
+          <w:bCs/>
+        </w:rPr>
+        <w:t>llclose</w:t>
+      </w:r>
+      <w:proofErr w:type="spellEnd"/>
+      <w:r>
+        <w:rPr>
+          <w:rFonts w:ascii="Calibri" w:hAnsi="Calibri" w:cs="Calibri"/>
+          <w:b/>
+          <w:bCs/>
+        </w:rPr>
+        <w:t>)</w:t>
+      </w:r>
+      <w:r>
+        <w:rPr>
+          <w:rFonts w:ascii="Calibri" w:hAnsi="Calibri" w:cs="Calibri"/>
+        </w:rPr>
+        <w:t>:</w:t>
+      </w:r>
+    </w:p>
+    <w:p>
+      <w:pPr>
+        <w:pStyle w:val="PargrafodaLista"/>
+        <w:numPr>
+          <w:ilvl w:val="0"/>
+          <w:numId w:val="6"/>
+        </w:numPr>
+        <w:rPr>
+          <w:rFonts w:ascii="Calibri" w:hAnsi="Calibri" w:cs="Calibri"/>
+          <w:lang w:val="en-US"/>
+        </w:rPr>
+      </w:pPr>
+      <w:r>
+        <w:rPr>
+          <w:rFonts w:ascii="Calibri" w:hAnsi="Calibri" w:cs="Calibri"/>
+          <w:lang w:val="en-US"/>
+        </w:rPr>
+        <w:t>Once the file transfer is complete, the transmitter initiates disconnection by sending a DISC frame.</w:t>
+      </w:r>
+    </w:p>
+    <w:p>
+      <w:pPr>
+        <w:pStyle w:val="PargrafodaLista"/>
+        <w:numPr>
+          <w:ilvl w:val="0"/>
+          <w:numId w:val="6"/>
+        </w:numPr>
+        <w:rPr>
+          <w:rFonts w:ascii="Calibri" w:hAnsi="Calibri" w:cs="Calibri"/>
+          <w:lang w:val="en-US"/>
+        </w:rPr>
+      </w:pPr>
+      <w:r>
+        <w:rPr>
+          <w:rFonts w:ascii="Calibri" w:hAnsi="Calibri" w:cs="Calibri"/>
+          <w:lang w:val="en-US"/>
+        </w:rPr>
+        <w:t>After receiving a DISC acknowledgment, it sends a UA frame to confirm termination and then closes the serial port</w:t>
+      </w:r>
+    </w:p>
+    <w:p>
+      <w:pPr>
+        <w:rPr>
+          <w:rFonts w:ascii="Calibri" w:hAnsi="Calibri" w:cs="Calibri"/>
+        </w:rPr>
+      </w:pPr>
+    </w:p>
+    <w:p>
+      <w:pPr>
+        <w:rPr>
+          <w:rFonts w:ascii="Calibri" w:hAnsi="Calibri" w:cs="Calibri"/>
+        </w:rPr>
+      </w:pPr>
+    </w:p>
+    <w:p>
+      <w:pPr>
+        <w:rPr>
+          <w:rFonts w:ascii="Calibri" w:hAnsi="Calibri" w:cs="Calibri"/>
+          <w:sz w:val="28"/>
+          <w:szCs w:val="28"/>
+        </w:rPr>
+      </w:pPr>
+      <w:r>
+        <w:rPr>
+          <w:rFonts w:ascii="Calibri" w:hAnsi="Calibri" w:cs="Calibri"/>
+          <w:sz w:val="28"/>
+          <w:szCs w:val="28"/>
+        </w:rPr>
+        <w:t xml:space="preserve">- </w:t>
+      </w:r>
+      <w:proofErr w:type="spellStart"/>
+      <w:r>
+        <w:rPr>
+          <w:rFonts w:ascii="Calibri" w:hAnsi="Calibri" w:cs="Calibri"/>
+          <w:sz w:val="28"/>
+          <w:szCs w:val="28"/>
+        </w:rPr>
+        <w:t>Receiver</w:t>
+      </w:r>
+      <w:proofErr w:type="spellEnd"/>
+      <w:r>
+        <w:rPr>
+          <w:rFonts w:ascii="Calibri" w:hAnsi="Calibri" w:cs="Calibri"/>
+          <w:sz w:val="28"/>
+          <w:szCs w:val="28"/>
+        </w:rPr>
+        <w:t>:</w:t>
+      </w:r>
+    </w:p>
+    <w:p>
+      <w:pPr>
+        <w:rPr>
+          <w:rFonts w:ascii="Calibri" w:hAnsi="Calibri" w:cs="Calibri"/>
+          <w:lang w:val="en-US"/>
+        </w:rPr>
+      </w:pPr>
+      <w:r>
+        <w:rPr>
+          <w:rFonts w:ascii="Calibri" w:hAnsi="Calibri" w:cs="Calibri"/>
+          <w:lang w:val="en-US"/>
+        </w:rPr>
+        <w:t>The program can be run in transmitter and receiver modes.  The functions to be used and the sequence of calls will differ depending on the choice made.</w:t>
+      </w:r>
+    </w:p>
+    <w:p>
+      <w:pPr>
+        <w:pStyle w:val="PargrafodaLista"/>
+        <w:numPr>
+          <w:ilvl w:val="0"/>
+          <w:numId w:val="7"/>
+        </w:numPr>
+        <w:tabs>
+          <w:tab w:val="left" w:pos="1260"/>
+        </w:tabs>
+        <w:rPr>
+          <w:rFonts w:ascii="Calibri" w:hAnsi="Calibri" w:cs="Calibri"/>
+        </w:rPr>
+      </w:pPr>
+      <w:proofErr w:type="spellStart"/>
+      <w:r>
+        <w:rPr>
+          <w:rFonts w:ascii="Calibri" w:hAnsi="Calibri" w:cs="Calibri"/>
+          <w:b/>
+          <w:bCs/>
+        </w:rPr>
+        <w:t>Connection</w:t>
+      </w:r>
+      <w:proofErr w:type="spellEnd"/>
+      <w:r>
+        <w:rPr>
+          <w:rFonts w:ascii="Calibri" w:hAnsi="Calibri" w:cs="Calibri"/>
+          <w:b/>
+          <w:bCs/>
+        </w:rPr>
+        <w:t xml:space="preserve"> Setup (</w:t>
+      </w:r>
+      <w:proofErr w:type="spellStart"/>
+      <w:r>
+        <w:rPr>
+          <w:rFonts w:ascii="Calibri" w:hAnsi="Calibri" w:cs="Calibri"/>
+          <w:b/>
+          <w:bCs/>
+        </w:rPr>
+        <w:t>llopen</w:t>
+      </w:r>
+      <w:proofErr w:type="spellEnd"/>
+      <w:r>
+        <w:rPr>
+          <w:rFonts w:ascii="Calibri" w:hAnsi="Calibri" w:cs="Calibri"/>
+          <w:b/>
+          <w:bCs/>
+        </w:rPr>
+        <w:t>)</w:t>
+      </w:r>
+      <w:r>
+        <w:rPr>
+          <w:rFonts w:ascii="Calibri" w:hAnsi="Calibri" w:cs="Calibri"/>
+        </w:rPr>
+        <w:t>:</w:t>
+      </w:r>
+    </w:p>
+    <w:p>
+      <w:pPr>
+        <w:pStyle w:val="PargrafodaLista"/>
+        <w:numPr>
+          <w:ilvl w:val="0"/>
+          <w:numId w:val="6"/>
+        </w:numPr>
+        <w:rPr>
+          <w:rFonts w:ascii="Calibri" w:hAnsi="Calibri" w:cs="Calibri"/>
+          <w:lang w:val="en-US"/>
+        </w:rPr>
+      </w:pPr>
+      <w:r>
+        <w:rPr>
+          <w:rFonts w:ascii="Calibri" w:hAnsi="Calibri" w:cs="Calibri"/>
+          <w:lang w:val="en-US"/>
+        </w:rPr>
+        <w:t>The receiver waits for a SET frame from the transmitter.</w:t>
+      </w:r>
+    </w:p>
+    <w:p>
+      <w:pPr>
+        <w:pStyle w:val="PargrafodaLista"/>
+        <w:numPr>
+          <w:ilvl w:val="0"/>
+          <w:numId w:val="6"/>
+        </w:numPr>
+        <w:rPr>
+          <w:rFonts w:ascii="Calibri" w:hAnsi="Calibri" w:cs="Calibri"/>
+          <w:lang w:val="en-US"/>
+        </w:rPr>
+      </w:pPr>
+      <w:r>
+        <w:rPr>
+          <w:rFonts w:ascii="Calibri" w:hAnsi="Calibri" w:cs="Calibri"/>
+          <w:lang w:val="en-US"/>
+        </w:rPr>
+        <w:t>Upon receiving it, the receiver responds with a UA frame, establishing the connection.</w:t>
+      </w:r>
+    </w:p>
+    <w:p>
+      <w:pPr>
+        <w:pStyle w:val="PargrafodaLista"/>
+        <w:numPr>
+          <w:ilvl w:val="0"/>
+          <w:numId w:val="7"/>
+        </w:numPr>
+        <w:tabs>
+          <w:tab w:val="left" w:pos="1260"/>
+        </w:tabs>
+        <w:rPr>
+          <w:rFonts w:ascii="Calibri" w:hAnsi="Calibri" w:cs="Calibri"/>
+        </w:rPr>
+      </w:pPr>
+      <w:r>
+        <w:rPr>
+          <w:rFonts w:ascii="Calibri" w:hAnsi="Calibri" w:cs="Calibri"/>
+          <w:b/>
+          <w:bCs/>
+        </w:rPr>
+        <w:t xml:space="preserve">Data </w:t>
+      </w:r>
+      <w:proofErr w:type="spellStart"/>
+      <w:r>
+        <w:rPr>
+          <w:rFonts w:ascii="Calibri" w:hAnsi="Calibri" w:cs="Calibri"/>
+          <w:b/>
+          <w:bCs/>
+        </w:rPr>
+        <w:t>Reception</w:t>
+      </w:r>
+      <w:proofErr w:type="spellEnd"/>
+      <w:r>
+        <w:rPr>
+          <w:rFonts w:ascii="Calibri" w:hAnsi="Calibri" w:cs="Calibri"/>
+          <w:b/>
+          <w:bCs/>
+        </w:rPr>
+        <w:t xml:space="preserve"> (</w:t>
+      </w:r>
+      <w:proofErr w:type="spellStart"/>
+      <w:r>
+        <w:rPr>
+          <w:rFonts w:ascii="Calibri" w:hAnsi="Calibri" w:cs="Calibri"/>
+          <w:b/>
+          <w:bCs/>
+        </w:rPr>
+        <w:t>llread</w:t>
+      </w:r>
+      <w:proofErr w:type="spellEnd"/>
+      <w:r>
+        <w:rPr>
+          <w:rFonts w:ascii="Calibri" w:hAnsi="Calibri" w:cs="Calibri"/>
+          <w:b/>
+          <w:bCs/>
+        </w:rPr>
+        <w:t>)</w:t>
+      </w:r>
+      <w:r>
+        <w:rPr>
+          <w:rFonts w:ascii="Calibri" w:hAnsi="Calibri" w:cs="Calibri"/>
+        </w:rPr>
+        <w:t>:</w:t>
+      </w:r>
+    </w:p>
+    <w:p>
+      <w:pPr>
+        <w:pStyle w:val="PargrafodaLista"/>
+        <w:numPr>
+          <w:ilvl w:val="0"/>
+          <w:numId w:val="6"/>
+        </w:numPr>
+        <w:rPr>
+          <w:rFonts w:ascii="Calibri" w:hAnsi="Calibri" w:cs="Calibri"/>
+          <w:lang w:val="en-US"/>
+        </w:rPr>
+      </w:pPr>
+      <w:r>
+        <w:rPr>
+          <w:rFonts w:ascii="Calibri" w:hAnsi="Calibri" w:cs="Calibri"/>
+          <w:lang w:val="en-US"/>
+        </w:rPr>
+        <w:t>The receiver waits for incoming I-frames.</w:t>
+      </w:r>
+    </w:p>
+    <w:p>
+      <w:pPr>
+        <w:pStyle w:val="PargrafodaLista"/>
+        <w:numPr>
+          <w:ilvl w:val="0"/>
+          <w:numId w:val="6"/>
+        </w:numPr>
+        <w:rPr>
+          <w:rFonts w:ascii="Calibri" w:hAnsi="Calibri" w:cs="Calibri"/>
+          <w:lang w:val="en-US"/>
+        </w:rPr>
+      </w:pPr>
+      <w:r>
+        <w:rPr>
+          <w:rFonts w:ascii="Calibri" w:hAnsi="Calibri" w:cs="Calibri"/>
+          <w:lang w:val="en-US"/>
+        </w:rPr>
+        <w:t xml:space="preserve">For each received frame, the </w:t>
+      </w:r>
+      <w:proofErr w:type="spellStart"/>
+      <w:proofErr w:type="gramStart"/>
+      <w:r>
+        <w:rPr>
+          <w:rFonts w:ascii="Calibri" w:hAnsi="Calibri" w:cs="Calibri"/>
+          <w:lang w:val="en-US"/>
+        </w:rPr>
+        <w:t>llread</w:t>
+      </w:r>
+      <w:proofErr w:type="spellEnd"/>
+      <w:r>
+        <w:rPr>
+          <w:rFonts w:ascii="Calibri" w:hAnsi="Calibri" w:cs="Calibri"/>
+          <w:lang w:val="en-US"/>
+        </w:rPr>
+        <w:t>(</w:t>
+      </w:r>
+      <w:proofErr w:type="gramEnd"/>
+      <w:r>
+        <w:rPr>
+          <w:rFonts w:ascii="Calibri" w:hAnsi="Calibri" w:cs="Calibri"/>
+          <w:lang w:val="en-US"/>
+        </w:rPr>
+        <w:t>) function destuffs the data and checks the BCC fields for errors.</w:t>
+      </w:r>
+    </w:p>
+    <w:p>
+      <w:pPr>
+        <w:pStyle w:val="PargrafodaLista"/>
+        <w:numPr>
+          <w:ilvl w:val="0"/>
+          <w:numId w:val="6"/>
+        </w:numPr>
+        <w:rPr>
+          <w:rFonts w:ascii="Calibri" w:hAnsi="Calibri" w:cs="Calibri"/>
+          <w:lang w:val="en-US"/>
+        </w:rPr>
+      </w:pPr>
+      <w:r>
+        <w:rPr>
+          <w:rFonts w:ascii="Calibri" w:hAnsi="Calibri" w:cs="Calibri"/>
+          <w:lang w:val="en-US"/>
+        </w:rPr>
+        <w:t>If the data is valid and the sequence number matches, the receiver stores the data and sends a positive acknowledgment (PA). If an error is detected, the receiver sends a rejection (REJ) frame.</w:t>
+      </w:r>
+    </w:p>
+    <w:p>
+      <w:pPr>
+        <w:pStyle w:val="PargrafodaLista"/>
+        <w:numPr>
+          <w:ilvl w:val="0"/>
+          <w:numId w:val="7"/>
+        </w:numPr>
+        <w:tabs>
+          <w:tab w:val="left" w:pos="1260"/>
+        </w:tabs>
+        <w:rPr>
+          <w:rFonts w:ascii="Calibri" w:hAnsi="Calibri" w:cs="Calibri"/>
+        </w:rPr>
+      </w:pPr>
+      <w:proofErr w:type="spellStart"/>
+      <w:r>
+        <w:rPr>
+          <w:rFonts w:ascii="Calibri" w:hAnsi="Calibri" w:cs="Calibri"/>
+          <w:b/>
+          <w:bCs/>
+        </w:rPr>
+        <w:t>Disconnection</w:t>
+      </w:r>
+      <w:proofErr w:type="spellEnd"/>
+      <w:r>
+        <w:rPr>
+          <w:rFonts w:ascii="Calibri" w:hAnsi="Calibri" w:cs="Calibri"/>
+          <w:b/>
+          <w:bCs/>
+        </w:rPr>
+        <w:t xml:space="preserve"> (</w:t>
+      </w:r>
+      <w:proofErr w:type="spellStart"/>
+      <w:r>
+        <w:rPr>
+          <w:rFonts w:ascii="Calibri" w:hAnsi="Calibri" w:cs="Calibri"/>
+          <w:b/>
+          <w:bCs/>
+        </w:rPr>
+        <w:t>llclose</w:t>
+      </w:r>
+      <w:proofErr w:type="spellEnd"/>
+      <w:r>
+        <w:rPr>
+          <w:rFonts w:ascii="Calibri" w:hAnsi="Calibri" w:cs="Calibri"/>
+          <w:b/>
+          <w:bCs/>
+        </w:rPr>
+        <w:t>)</w:t>
+      </w:r>
+      <w:r>
+        <w:rPr>
+          <w:rFonts w:ascii="Calibri" w:hAnsi="Calibri" w:cs="Calibri"/>
+        </w:rPr>
+        <w:t>:</w:t>
+      </w:r>
+    </w:p>
+    <w:p>
+      <w:pPr>
+        <w:pStyle w:val="PargrafodaLista"/>
+        <w:numPr>
+          <w:ilvl w:val="0"/>
+          <w:numId w:val="6"/>
+        </w:numPr>
+        <w:rPr>
+          <w:rFonts w:ascii="Calibri" w:hAnsi="Calibri" w:cs="Calibri"/>
+          <w:lang w:val="en-US"/>
+        </w:rPr>
+      </w:pPr>
+      <w:r>
+        <w:rPr>
+          <w:rFonts w:ascii="Calibri" w:hAnsi="Calibri" w:cs="Calibri"/>
+          <w:lang w:val="en-US"/>
+        </w:rPr>
+        <w:t>Upon receiving a DISC frame from the transmitter, the receiver responds with a DISC frame.</w:t>
+      </w:r>
+    </w:p>
+    <w:p>
+      <w:pPr>
+        <w:pStyle w:val="PargrafodaLista"/>
+        <w:numPr>
+          <w:ilvl w:val="0"/>
+          <w:numId w:val="6"/>
+        </w:numPr>
+        <w:rPr>
+          <w:rFonts w:ascii="Calibri" w:hAnsi="Calibri" w:cs="Calibri"/>
+          <w:lang w:val="en-US"/>
+        </w:rPr>
+      </w:pPr>
+      <w:r>
+        <w:rPr>
+          <w:rFonts w:ascii="Calibri" w:hAnsi="Calibri" w:cs="Calibri"/>
+          <w:lang w:val="en-US"/>
+        </w:rPr>
+        <w:t>Finally, it waits for a UA acknowledgment before closing the serial port connection.</w:t>
+      </w:r>
+    </w:p>
+    <w:p>
+      <w:pPr>
+        <w:rPr>
+          <w:rFonts w:ascii="Calibri" w:hAnsi="Calibri" w:cs="Calibri"/>
+          <w:sz w:val="28"/>
+          <w:szCs w:val="28"/>
+        </w:rPr>
+      </w:pPr>
+    </w:p>
+    <w:p>
+      <w:pPr>
+        <w:rPr>
+          <w:rFonts w:ascii="Calibri" w:hAnsi="Calibri" w:cs="Calibri"/>
+          <w:b/>
+          <w:bCs/>
+          <w:sz w:val="32"/>
+          <w:szCs w:val="32"/>
+        </w:rPr>
+      </w:pPr>
+    </w:p>
+    <w:p>
+      <w:pPr>
+        <w:rPr>
+          <w:rFonts w:ascii="Calibri" w:hAnsi="Calibri" w:cs="Calibri"/>
+          <w:sz w:val="40"/>
+          <w:szCs w:val="40"/>
+        </w:rPr>
+      </w:pPr>
+      <w:r>
+        <w:rPr>
+          <w:rFonts w:ascii="Calibri" w:hAnsi="Calibri" w:cs="Calibri"/>
+          <w:b/>
+          <w:bCs/>
+          <w:sz w:val="32"/>
+          <w:szCs w:val="32"/>
         </w:rPr>
         <w:lastRenderedPageBreak/>
-        <w:t>Rejection</w:t>
-      </w:r>
-      <w:proofErr w:type="spellEnd"/>
-      <w:r>
-        <w:rPr>
-          <w:rFonts w:ascii="Calibri" w:hAnsi="Calibri" w:cs="Calibri"/>
-        </w:rPr>
-        <w:t xml:space="preserve"> </w:t>
-      </w:r>
-      <w:proofErr w:type="spellStart"/>
-      <w:r>
-        <w:rPr>
-          <w:rFonts w:ascii="Calibri" w:hAnsi="Calibri" w:cs="Calibri"/>
-        </w:rPr>
-        <w:t>of</w:t>
-      </w:r>
-      <w:proofErr w:type="spellEnd"/>
-      <w:r>
-        <w:rPr>
-          <w:rFonts w:ascii="Calibri" w:hAnsi="Calibri" w:cs="Calibri"/>
-        </w:rPr>
-        <w:t xml:space="preserve"> data </w:t>
-      </w:r>
-      <w:proofErr w:type="spellStart"/>
-      <w:r>
-        <w:rPr>
-          <w:rFonts w:ascii="Calibri" w:hAnsi="Calibri" w:cs="Calibri"/>
-        </w:rPr>
-        <w:t>plots</w:t>
-      </w:r>
-      <w:proofErr w:type="spellEnd"/>
-      <w:r>
-        <w:rPr>
-          <w:rFonts w:ascii="Calibri" w:hAnsi="Calibri" w:cs="Calibri"/>
-        </w:rPr>
-        <w:t xml:space="preserve"> by </w:t>
-      </w:r>
-      <w:proofErr w:type="spellStart"/>
-      <w:r>
-        <w:rPr>
-          <w:rFonts w:ascii="Calibri" w:hAnsi="Calibri" w:cs="Calibri"/>
-        </w:rPr>
-        <w:t>introducing</w:t>
-      </w:r>
-      <w:proofErr w:type="spellEnd"/>
-      <w:r>
-        <w:rPr>
-          <w:rFonts w:ascii="Calibri" w:hAnsi="Calibri" w:cs="Calibri"/>
-        </w:rPr>
-        <w:t xml:space="preserve"> </w:t>
-      </w:r>
-      <w:proofErr w:type="spellStart"/>
-      <w:r>
-        <w:rPr>
-          <w:rFonts w:ascii="Calibri" w:hAnsi="Calibri" w:cs="Calibri"/>
-        </w:rPr>
-        <w:t>randomness</w:t>
-      </w:r>
-      <w:proofErr w:type="spellEnd"/>
-    </w:p>
-    <w:p>
-      <w:pPr>
-        <w:rPr>
-          <w:rFonts w:ascii="Calibri" w:hAnsi="Calibri" w:cs="Calibri"/>
-        </w:rPr>
-      </w:pPr>
-      <w:r>
-        <w:rPr>
-          <w:rFonts w:ascii="Calibri" w:hAnsi="Calibri" w:cs="Calibri"/>
-        </w:rPr>
-        <w:t xml:space="preserve"> </w:t>
+        <w:t xml:space="preserve">Logical Link </w:t>
+      </w:r>
+      <w:proofErr w:type="spellStart"/>
+      <w:r>
+        <w:rPr>
+          <w:rFonts w:ascii="Calibri" w:hAnsi="Calibri" w:cs="Calibri"/>
+          <w:b/>
+          <w:bCs/>
+          <w:sz w:val="32"/>
+          <w:szCs w:val="32"/>
+        </w:rPr>
+        <w:t>Protocol</w:t>
+      </w:r>
+      <w:proofErr w:type="spellEnd"/>
+      <w:r>
+        <w:rPr>
+          <w:rFonts w:ascii="Calibri" w:hAnsi="Calibri" w:cs="Calibri"/>
+          <w:b/>
+          <w:bCs/>
+          <w:sz w:val="32"/>
+          <w:szCs w:val="32"/>
+        </w:rPr>
+        <w:t>:</w:t>
+      </w:r>
+    </w:p>
+    <w:p>
+      <w:pPr>
+        <w:rPr>
+          <w:rFonts w:ascii="Calibri" w:hAnsi="Calibri" w:cs="Calibri"/>
+          <w:sz w:val="40"/>
+          <w:szCs w:val="40"/>
+          <w:lang w:val="en-US"/>
+        </w:rPr>
+      </w:pPr>
+      <w:r>
+        <w:rPr>
+          <w:rFonts w:ascii="Calibri" w:hAnsi="Calibri" w:cs="Calibri"/>
+        </w:rPr>
+        <w:t xml:space="preserve"> </w:t>
+      </w:r>
+      <w:r>
+        <w:rPr>
+          <w:rFonts w:ascii="Calibri" w:hAnsi="Calibri" w:cs="Calibri"/>
+          <w:lang w:val="en-US"/>
+        </w:rPr>
+        <w:t>The data link layer in this project serves as the interface for direct communication between the transmitter and receiver via the serial port, implementing a Stop-and-Wait protocol to ensure reliable data transfer. This layer manages the setup, data transmission, error-checking, and termination of the communication.</w:t>
+      </w:r>
+    </w:p>
+    <w:p>
+      <w:pPr>
+        <w:numPr>
+          <w:ilvl w:val="0"/>
+          <w:numId w:val="8"/>
+        </w:numPr>
+        <w:rPr>
+          <w:rFonts w:ascii="Calibri" w:hAnsi="Calibri" w:cs="Calibri"/>
+          <w:lang w:val="en-US"/>
+        </w:rPr>
+      </w:pPr>
+      <w:r>
+        <w:rPr>
+          <w:rFonts w:ascii="Calibri" w:hAnsi="Calibri" w:cs="Calibri"/>
+          <w:b/>
+          <w:bCs/>
+          <w:lang w:val="en-US"/>
+        </w:rPr>
+        <w:t>Connection Establishment</w:t>
+      </w:r>
+      <w:r>
+        <w:rPr>
+          <w:rFonts w:ascii="Calibri" w:hAnsi="Calibri" w:cs="Calibri"/>
+          <w:lang w:val="en-US"/>
+        </w:rPr>
+        <w:t>:</w:t>
+      </w:r>
+      <w:r>
+        <w:rPr>
+          <w:rFonts w:ascii="Calibri" w:hAnsi="Calibri" w:cs="Calibri"/>
+          <w:lang w:val="en-US"/>
+        </w:rPr>
+        <w:br/>
+        <w:t xml:space="preserve">The connection is initialized by the </w:t>
+      </w:r>
+      <w:proofErr w:type="spellStart"/>
+      <w:proofErr w:type="gramStart"/>
+      <w:r>
+        <w:rPr>
+          <w:rFonts w:ascii="Calibri" w:hAnsi="Calibri" w:cs="Calibri"/>
+          <w:b/>
+          <w:bCs/>
+          <w:lang w:val="en-US"/>
+        </w:rPr>
+        <w:t>llopen</w:t>
+      </w:r>
+      <w:proofErr w:type="spellEnd"/>
+      <w:r>
+        <w:rPr>
+          <w:rFonts w:ascii="Calibri" w:hAnsi="Calibri" w:cs="Calibri"/>
+          <w:b/>
+          <w:bCs/>
+          <w:lang w:val="en-US"/>
+        </w:rPr>
+        <w:t>(</w:t>
+      </w:r>
+      <w:proofErr w:type="gramEnd"/>
+      <w:r>
+        <w:rPr>
+          <w:rFonts w:ascii="Calibri" w:hAnsi="Calibri" w:cs="Calibri"/>
+          <w:b/>
+          <w:bCs/>
+          <w:lang w:val="en-US"/>
+        </w:rPr>
+        <w:t>)</w:t>
+      </w:r>
+      <w:r>
+        <w:rPr>
+          <w:rFonts w:ascii="Calibri" w:hAnsi="Calibri" w:cs="Calibri"/>
+          <w:lang w:val="en-US"/>
+        </w:rPr>
+        <w:t xml:space="preserve"> function, which configures the serial port and initiates communication. In transmitter mode, </w:t>
+      </w:r>
+      <w:proofErr w:type="spellStart"/>
+      <w:proofErr w:type="gramStart"/>
+      <w:r>
+        <w:rPr>
+          <w:rFonts w:ascii="Calibri" w:hAnsi="Calibri" w:cs="Calibri"/>
+          <w:b/>
+          <w:bCs/>
+          <w:lang w:val="en-US"/>
+        </w:rPr>
+        <w:t>llopen</w:t>
+      </w:r>
+      <w:proofErr w:type="spellEnd"/>
+      <w:r>
+        <w:rPr>
+          <w:rFonts w:ascii="Calibri" w:hAnsi="Calibri" w:cs="Calibri"/>
+          <w:b/>
+          <w:bCs/>
+          <w:lang w:val="en-US"/>
+        </w:rPr>
+        <w:t>(</w:t>
+      </w:r>
+      <w:proofErr w:type="gramEnd"/>
+      <w:r>
+        <w:rPr>
+          <w:rFonts w:ascii="Calibri" w:hAnsi="Calibri" w:cs="Calibri"/>
+          <w:b/>
+          <w:bCs/>
+          <w:lang w:val="en-US"/>
+        </w:rPr>
+        <w:t>)</w:t>
+      </w:r>
+      <w:r>
+        <w:rPr>
+          <w:rFonts w:ascii="Calibri" w:hAnsi="Calibri" w:cs="Calibri"/>
+          <w:lang w:val="en-US"/>
+        </w:rPr>
+        <w:t xml:space="preserve"> sends a SET (setup) supervisory frame to request a connection. The receiver responds with a UA (unnumbered acknowledgment) supervisory frame, signaling successful connection establishment. Upon receiving the UA frame, the transmitter proceeds with data transmission.</w:t>
+      </w:r>
+    </w:p>
+    <w:p>
+      <w:pPr>
+        <w:numPr>
+          <w:ilvl w:val="0"/>
+          <w:numId w:val="8"/>
+        </w:numPr>
+        <w:rPr>
+          <w:rFonts w:ascii="Calibri" w:hAnsi="Calibri" w:cs="Calibri"/>
+          <w:lang w:val="en-US"/>
+        </w:rPr>
+      </w:pPr>
+      <w:r>
+        <w:rPr>
+          <w:rFonts w:ascii="Calibri" w:hAnsi="Calibri" w:cs="Calibri"/>
+          <w:b/>
+          <w:bCs/>
+          <w:lang w:val="en-US"/>
+        </w:rPr>
+        <w:t>Data Transmission</w:t>
+      </w:r>
+      <w:r>
+        <w:rPr>
+          <w:rFonts w:ascii="Calibri" w:hAnsi="Calibri" w:cs="Calibri"/>
+          <w:lang w:val="en-US"/>
+        </w:rPr>
+        <w:t>:</w:t>
+      </w:r>
+      <w:r>
+        <w:rPr>
+          <w:rFonts w:ascii="Calibri" w:hAnsi="Calibri" w:cs="Calibri"/>
+          <w:lang w:val="en-US"/>
+        </w:rPr>
+        <w:br/>
+        <w:t xml:space="preserve">File data is transmitted frame-by-frame using the </w:t>
+      </w:r>
+      <w:proofErr w:type="spellStart"/>
+      <w:proofErr w:type="gramStart"/>
+      <w:r>
+        <w:rPr>
+          <w:rFonts w:ascii="Calibri" w:hAnsi="Calibri" w:cs="Calibri"/>
+          <w:b/>
+          <w:bCs/>
+          <w:lang w:val="en-US"/>
+        </w:rPr>
+        <w:t>llwrite</w:t>
+      </w:r>
+      <w:proofErr w:type="spellEnd"/>
+      <w:r>
+        <w:rPr>
+          <w:rFonts w:ascii="Calibri" w:hAnsi="Calibri" w:cs="Calibri"/>
+          <w:b/>
+          <w:bCs/>
+          <w:lang w:val="en-US"/>
+        </w:rPr>
+        <w:t>(</w:t>
+      </w:r>
+      <w:proofErr w:type="gramEnd"/>
+      <w:r>
+        <w:rPr>
+          <w:rFonts w:ascii="Calibri" w:hAnsi="Calibri" w:cs="Calibri"/>
+          <w:b/>
+          <w:bCs/>
+          <w:lang w:val="en-US"/>
+        </w:rPr>
+        <w:t>)</w:t>
+      </w:r>
+      <w:r>
+        <w:rPr>
+          <w:rFonts w:ascii="Calibri" w:hAnsi="Calibri" w:cs="Calibri"/>
+          <w:lang w:val="en-US"/>
+        </w:rPr>
+        <w:t xml:space="preserve"> function. Each data frame includes sequence numbers and error-checking fields (BCC1 and BCC2) for data integrity. The transmitter waits for an acknowledgment (ACK) from the receiver after each frame is sent. If the receiver detects an error (e.g., due to transmission noise or corruption), it sends a REJ (reject) frame instead, prompting the transmitter to retransmit the affected frame. The Stop-and-Wait mechanism ensures only one frame is sent at a time, providing reliable, ordered delivery.</w:t>
+      </w:r>
+    </w:p>
+    <w:p>
+      <w:pPr>
+        <w:numPr>
+          <w:ilvl w:val="0"/>
+          <w:numId w:val="8"/>
+        </w:numPr>
+        <w:rPr>
+          <w:rFonts w:ascii="Calibri" w:hAnsi="Calibri" w:cs="Calibri"/>
+          <w:lang w:val="en-US"/>
+        </w:rPr>
+      </w:pPr>
+      <w:r>
+        <w:rPr>
+          <w:rFonts w:ascii="Calibri" w:hAnsi="Calibri" w:cs="Calibri"/>
+          <w:b/>
+          <w:bCs/>
+          <w:lang w:val="en-US"/>
+        </w:rPr>
+        <w:t>Data Reception</w:t>
+      </w:r>
+      <w:r>
+        <w:rPr>
+          <w:rFonts w:ascii="Calibri" w:hAnsi="Calibri" w:cs="Calibri"/>
+          <w:lang w:val="en-US"/>
+        </w:rPr>
+        <w:t>:</w:t>
+      </w:r>
+      <w:r>
+        <w:rPr>
+          <w:rFonts w:ascii="Calibri" w:hAnsi="Calibri" w:cs="Calibri"/>
+          <w:lang w:val="en-US"/>
+        </w:rPr>
+        <w:br/>
+        <w:t xml:space="preserve">On the receiver side, data is processed by the </w:t>
+      </w:r>
+      <w:proofErr w:type="spellStart"/>
+      <w:proofErr w:type="gramStart"/>
+      <w:r>
+        <w:rPr>
+          <w:rFonts w:ascii="Calibri" w:hAnsi="Calibri" w:cs="Calibri"/>
+          <w:b/>
+          <w:bCs/>
+          <w:lang w:val="en-US"/>
+        </w:rPr>
+        <w:t>llread</w:t>
+      </w:r>
+      <w:proofErr w:type="spellEnd"/>
+      <w:r>
+        <w:rPr>
+          <w:rFonts w:ascii="Calibri" w:hAnsi="Calibri" w:cs="Calibri"/>
+          <w:b/>
+          <w:bCs/>
+          <w:lang w:val="en-US"/>
+        </w:rPr>
+        <w:t>(</w:t>
+      </w:r>
+      <w:proofErr w:type="gramEnd"/>
+      <w:r>
+        <w:rPr>
+          <w:rFonts w:ascii="Calibri" w:hAnsi="Calibri" w:cs="Calibri"/>
+          <w:b/>
+          <w:bCs/>
+          <w:lang w:val="en-US"/>
+        </w:rPr>
+        <w:t>)</w:t>
+      </w:r>
+      <w:r>
+        <w:rPr>
+          <w:rFonts w:ascii="Calibri" w:hAnsi="Calibri" w:cs="Calibri"/>
+          <w:lang w:val="en-US"/>
+        </w:rPr>
+        <w:t xml:space="preserve"> function, which reads each incoming frame from the serial port. It first removes any "stuffed" escape sequences (added to avoid misinterpreting special characters) and then validates BCC1 and BCC2. If validation succeeds and the sequence number matches, the receiver sends a positive acknowledgment, allowing the transmitter to proceed with the next frame. If validation fails, a REJ frame is sent to request retransmission.</w:t>
+      </w:r>
+    </w:p>
+    <w:p>
+      <w:pPr>
+        <w:numPr>
+          <w:ilvl w:val="0"/>
+          <w:numId w:val="8"/>
+        </w:numPr>
+        <w:rPr>
+          <w:rFonts w:ascii="Calibri" w:hAnsi="Calibri" w:cs="Calibri"/>
+          <w:lang w:val="en-US"/>
+        </w:rPr>
+      </w:pPr>
+      <w:r>
+        <w:rPr>
+          <w:rFonts w:ascii="Calibri" w:hAnsi="Calibri" w:cs="Calibri"/>
+          <w:b/>
+          <w:bCs/>
+          <w:lang w:val="en-US"/>
+        </w:rPr>
+        <w:t>Connection Termination</w:t>
+      </w:r>
+      <w:r>
+        <w:rPr>
+          <w:rFonts w:ascii="Calibri" w:hAnsi="Calibri" w:cs="Calibri"/>
+          <w:lang w:val="en-US"/>
+        </w:rPr>
+        <w:t>:</w:t>
+      </w:r>
+      <w:r>
+        <w:rPr>
+          <w:rFonts w:ascii="Calibri" w:hAnsi="Calibri" w:cs="Calibri"/>
+          <w:lang w:val="en-US"/>
+        </w:rPr>
+        <w:br/>
+        <w:t xml:space="preserve">Once all frames are successfully transferred, the transmitter terminates the session by invoking </w:t>
+      </w:r>
+      <w:proofErr w:type="spellStart"/>
+      <w:proofErr w:type="gramStart"/>
+      <w:r>
+        <w:rPr>
+          <w:rFonts w:ascii="Calibri" w:hAnsi="Calibri" w:cs="Calibri"/>
+          <w:b/>
+          <w:bCs/>
+          <w:lang w:val="en-US"/>
+        </w:rPr>
+        <w:t>llclose</w:t>
+      </w:r>
+      <w:proofErr w:type="spellEnd"/>
+      <w:r>
+        <w:rPr>
+          <w:rFonts w:ascii="Calibri" w:hAnsi="Calibri" w:cs="Calibri"/>
+          <w:b/>
+          <w:bCs/>
+          <w:lang w:val="en-US"/>
+        </w:rPr>
+        <w:t>(</w:t>
+      </w:r>
+      <w:proofErr w:type="gramEnd"/>
+      <w:r>
+        <w:rPr>
+          <w:rFonts w:ascii="Calibri" w:hAnsi="Calibri" w:cs="Calibri"/>
+          <w:b/>
+          <w:bCs/>
+          <w:lang w:val="en-US"/>
+        </w:rPr>
+        <w:t>)</w:t>
+      </w:r>
+      <w:r>
+        <w:rPr>
+          <w:rFonts w:ascii="Calibri" w:hAnsi="Calibri" w:cs="Calibri"/>
+          <w:lang w:val="en-US"/>
+        </w:rPr>
+        <w:t>,</w:t>
+      </w:r>
+      <w:r>
+        <w:rPr>
+          <w:rFonts w:ascii="Calibri" w:hAnsi="Calibri" w:cs="Calibri"/>
+          <w:lang w:val="en-US"/>
+        </w:rPr>
+        <w:t xml:space="preserve"> which sends a DISC (disconnect) frame to initiate the termination process. The receiver responds with a DISC frame, and upon acknowledgment with a final UA frame, the serial port is closed, completing the file transfer.</w:t>
+      </w:r>
+    </w:p>
+    <w:p>
+      <w:pPr>
+        <w:rPr>
+          <w:rFonts w:ascii="Calibri" w:hAnsi="Calibri" w:cs="Calibri"/>
+          <w:lang w:val="en-US"/>
+        </w:rPr>
+      </w:pPr>
+      <w:r>
+        <w:rPr>
+          <w:rFonts w:ascii="Calibri" w:hAnsi="Calibri" w:cs="Calibri"/>
+          <w:lang w:val="en-US"/>
+        </w:rPr>
+        <w:t xml:space="preserve"> </w:t>
+      </w:r>
+      <w:r>
+        <w:rPr>
+          <w:rFonts w:ascii="Calibri" w:hAnsi="Calibri" w:cs="Calibri"/>
+          <w:lang w:val="en-US"/>
+        </w:rPr>
+        <w:t>This structure ensures that each stage of communication—from setup to transmission, error handling, and disconnection—follows a reliable, organized protocol that can effectively handle data errors and connection disruptions</w:t>
+      </w:r>
+      <w:r>
+        <w:rPr>
+          <w:rFonts w:ascii="Calibri" w:hAnsi="Calibri" w:cs="Calibri"/>
+          <w:lang w:val="en-US"/>
+        </w:rPr>
+        <w:t>.</w:t>
+      </w:r>
+    </w:p>
+    <w:p>
+      <w:pPr>
+        <w:rPr>
+          <w:rFonts w:ascii="Calibri" w:hAnsi="Calibri" w:cs="Calibri"/>
+        </w:rPr>
+      </w:pPr>
+    </w:p>
+    <w:p>
+      <w:pPr>
+        <w:rPr>
+          <w:rFonts w:ascii="Calibri" w:hAnsi="Calibri" w:cs="Calibri"/>
+        </w:rPr>
+      </w:pPr>
+    </w:p>
+    <w:p>
+      <w:pPr>
+        <w:rPr>
+          <w:rFonts w:ascii="Calibri" w:hAnsi="Calibri" w:cs="Calibri"/>
+          <w:b/>
+          <w:bCs/>
+          <w:sz w:val="32"/>
+          <w:szCs w:val="32"/>
+        </w:rPr>
+      </w:pPr>
+      <w:proofErr w:type="spellStart"/>
+      <w:r>
+        <w:rPr>
+          <w:rFonts w:ascii="Calibri" w:hAnsi="Calibri" w:cs="Calibri"/>
+          <w:b/>
+          <w:bCs/>
+          <w:sz w:val="32"/>
+          <w:szCs w:val="32"/>
+        </w:rPr>
+        <w:t>Application</w:t>
+      </w:r>
+      <w:proofErr w:type="spellEnd"/>
+      <w:r>
+        <w:rPr>
+          <w:rFonts w:ascii="Calibri" w:hAnsi="Calibri" w:cs="Calibri"/>
+          <w:b/>
+          <w:bCs/>
+          <w:sz w:val="32"/>
+          <w:szCs w:val="32"/>
+        </w:rPr>
+        <w:t xml:space="preserve"> </w:t>
+      </w:r>
+      <w:proofErr w:type="spellStart"/>
+      <w:r>
+        <w:rPr>
+          <w:rFonts w:ascii="Calibri" w:hAnsi="Calibri" w:cs="Calibri"/>
+          <w:b/>
+          <w:bCs/>
+          <w:sz w:val="32"/>
+          <w:szCs w:val="32"/>
+        </w:rPr>
+        <w:t>Protocol</w:t>
+      </w:r>
+      <w:proofErr w:type="spellEnd"/>
+      <w:r>
+        <w:rPr>
+          <w:rFonts w:ascii="Calibri" w:hAnsi="Calibri" w:cs="Calibri"/>
+          <w:b/>
+          <w:bCs/>
+          <w:sz w:val="32"/>
+          <w:szCs w:val="32"/>
+        </w:rPr>
+        <w:t>:</w:t>
+      </w:r>
+    </w:p>
+    <w:p>
+      <w:pPr>
+        <w:rPr>
+          <w:rFonts w:ascii="Calibri" w:hAnsi="Calibri" w:cs="Calibri"/>
+        </w:rPr>
+      </w:pPr>
+      <w:r>
+        <w:rPr>
+          <w:rFonts w:ascii="Calibri" w:hAnsi="Calibri" w:cs="Calibri"/>
+          <w:b/>
+          <w:bCs/>
+          <w:sz w:val="32"/>
+          <w:szCs w:val="32"/>
+        </w:rPr>
+        <w:t xml:space="preserve"> </w:t>
+      </w:r>
+      <w:r>
+        <w:rPr>
+          <w:rFonts w:ascii="Calibri" w:hAnsi="Calibri" w:cs="Calibri"/>
+          <w:lang w:val="en-US"/>
+        </w:rPr>
+        <w:t xml:space="preserve">The application layer performs three main tasks: managing file operations, creating and interpreting control and data packets, and coordinating the transmission with the data link layer. </w:t>
       </w:r>
       <w:proofErr w:type="spellStart"/>
       <w:r>
@@ -9384,281 +6801,1287 @@
         <w:rPr>
           <w:rFonts w:ascii="Calibri" w:hAnsi="Calibri" w:cs="Calibri"/>
         </w:rPr>
-        <w:t>tests</w:t>
-      </w:r>
-      <w:proofErr w:type="spellEnd"/>
-      <w:r>
-        <w:rPr>
-          <w:rFonts w:ascii="Calibri" w:hAnsi="Calibri" w:cs="Calibri"/>
-        </w:rPr>
-        <w:t xml:space="preserve"> have not </w:t>
-      </w:r>
-      <w:proofErr w:type="spellStart"/>
-      <w:r>
-        <w:rPr>
-          <w:rFonts w:ascii="Calibri" w:hAnsi="Calibri" w:cs="Calibri"/>
-        </w:rPr>
-        <w:t>yet</w:t>
-      </w:r>
-      <w:proofErr w:type="spellEnd"/>
-      <w:r>
-        <w:rPr>
-          <w:rFonts w:ascii="Calibri" w:hAnsi="Calibri" w:cs="Calibri"/>
-        </w:rPr>
-        <w:t xml:space="preserve"> </w:t>
-      </w:r>
-      <w:proofErr w:type="spellStart"/>
-      <w:r>
-        <w:rPr>
-          <w:rFonts w:ascii="Calibri" w:hAnsi="Calibri" w:cs="Calibri"/>
-        </w:rPr>
-        <w:t>been</w:t>
-      </w:r>
-      <w:proofErr w:type="spellEnd"/>
-      <w:r>
-        <w:rPr>
-          <w:rFonts w:ascii="Calibri" w:hAnsi="Calibri" w:cs="Calibri"/>
-        </w:rPr>
-        <w:t xml:space="preserve"> </w:t>
-      </w:r>
-      <w:proofErr w:type="spellStart"/>
-      <w:r>
-        <w:rPr>
-          <w:rFonts w:ascii="Calibri" w:hAnsi="Calibri" w:cs="Calibri"/>
-        </w:rPr>
-        <w:t>tested</w:t>
-      </w:r>
-      <w:proofErr w:type="spellEnd"/>
-      <w:r>
-        <w:rPr>
-          <w:rFonts w:ascii="Calibri" w:hAnsi="Calibri" w:cs="Calibri"/>
-        </w:rPr>
-        <w:t xml:space="preserve"> in </w:t>
-      </w:r>
-      <w:proofErr w:type="spellStart"/>
-      <w:r>
-        <w:rPr>
-          <w:rFonts w:ascii="Calibri" w:hAnsi="Calibri" w:cs="Calibri"/>
-        </w:rPr>
-        <w:t>the</w:t>
-      </w:r>
-      <w:proofErr w:type="spellEnd"/>
-      <w:r>
-        <w:rPr>
-          <w:rFonts w:ascii="Calibri" w:hAnsi="Calibri" w:cs="Calibri"/>
-        </w:rPr>
-        <w:t xml:space="preserve"> </w:t>
-      </w:r>
-      <w:proofErr w:type="spellStart"/>
-      <w:r>
-        <w:rPr>
-          <w:rFonts w:ascii="Calibri" w:hAnsi="Calibri" w:cs="Calibri"/>
-        </w:rPr>
-        <w:t>presence</w:t>
-      </w:r>
-      <w:proofErr w:type="spellEnd"/>
-      <w:r>
-        <w:rPr>
-          <w:rFonts w:ascii="Calibri" w:hAnsi="Calibri" w:cs="Calibri"/>
-        </w:rPr>
-        <w:t xml:space="preserve"> </w:t>
-      </w:r>
-      <w:proofErr w:type="spellStart"/>
-      <w:r>
-        <w:rPr>
-          <w:rFonts w:ascii="Calibri" w:hAnsi="Calibri" w:cs="Calibri"/>
-        </w:rPr>
-        <w:t>of</w:t>
-      </w:r>
-      <w:proofErr w:type="spellEnd"/>
-      <w:r>
-        <w:rPr>
-          <w:rFonts w:ascii="Calibri" w:hAnsi="Calibri" w:cs="Calibri"/>
-        </w:rPr>
-        <w:t xml:space="preserve"> </w:t>
-      </w:r>
-      <w:proofErr w:type="spellStart"/>
-      <w:r>
-        <w:rPr>
-          <w:rFonts w:ascii="Calibri" w:hAnsi="Calibri" w:cs="Calibri"/>
-        </w:rPr>
-        <w:t>the</w:t>
-      </w:r>
-      <w:proofErr w:type="spellEnd"/>
-      <w:r>
-        <w:rPr>
-          <w:rFonts w:ascii="Calibri" w:hAnsi="Calibri" w:cs="Calibri"/>
-        </w:rPr>
-        <w:t xml:space="preserve"> </w:t>
-      </w:r>
-      <w:proofErr w:type="spellStart"/>
-      <w:r>
-        <w:rPr>
-          <w:rFonts w:ascii="Calibri" w:hAnsi="Calibri" w:cs="Calibri"/>
-        </w:rPr>
-        <w:t>teacher</w:t>
-      </w:r>
-      <w:proofErr w:type="spellEnd"/>
-      <w:r>
-        <w:rPr>
-          <w:rFonts w:ascii="Calibri" w:hAnsi="Calibri" w:cs="Calibri"/>
-        </w:rPr>
-        <w:t xml:space="preserve"> (we have not </w:t>
-      </w:r>
-      <w:proofErr w:type="spellStart"/>
-      <w:r>
-        <w:rPr>
-          <w:rFonts w:ascii="Calibri" w:hAnsi="Calibri" w:cs="Calibri"/>
-        </w:rPr>
-        <w:t>yet</w:t>
-      </w:r>
-      <w:proofErr w:type="spellEnd"/>
-      <w:r>
-        <w:rPr>
-          <w:rFonts w:ascii="Calibri" w:hAnsi="Calibri" w:cs="Calibri"/>
-        </w:rPr>
-        <w:t xml:space="preserve"> </w:t>
-      </w:r>
-      <w:proofErr w:type="spellStart"/>
-      <w:r>
-        <w:rPr>
-          <w:rFonts w:ascii="Calibri" w:hAnsi="Calibri" w:cs="Calibri"/>
-        </w:rPr>
-        <w:t>had</w:t>
-      </w:r>
-      <w:proofErr w:type="spellEnd"/>
-      <w:r>
-        <w:rPr>
-          <w:rFonts w:ascii="Calibri" w:hAnsi="Calibri" w:cs="Calibri"/>
-        </w:rPr>
-        <w:t xml:space="preserve"> </w:t>
-      </w:r>
-      <w:proofErr w:type="spellStart"/>
-      <w:r>
-        <w:rPr>
-          <w:rFonts w:ascii="Calibri" w:hAnsi="Calibri" w:cs="Calibri"/>
-        </w:rPr>
-        <w:t>the</w:t>
-      </w:r>
-      <w:proofErr w:type="spellEnd"/>
-      <w:r>
-        <w:rPr>
-          <w:rFonts w:ascii="Calibri" w:hAnsi="Calibri" w:cs="Calibri"/>
-        </w:rPr>
-        <w:t xml:space="preserve"> </w:t>
-      </w:r>
-      <w:proofErr w:type="spellStart"/>
-      <w:r>
-        <w:rPr>
-          <w:rFonts w:ascii="Calibri" w:hAnsi="Calibri" w:cs="Calibri"/>
-        </w:rPr>
-        <w:t>opportunity</w:t>
-      </w:r>
-      <w:proofErr w:type="spellEnd"/>
-      <w:r>
-        <w:rPr>
-          <w:rFonts w:ascii="Calibri" w:hAnsi="Calibri" w:cs="Calibri"/>
-        </w:rPr>
-        <w:t xml:space="preserve"> to </w:t>
-      </w:r>
-      <w:proofErr w:type="spellStart"/>
-      <w:r>
-        <w:rPr>
-          <w:rFonts w:ascii="Calibri" w:hAnsi="Calibri" w:cs="Calibri"/>
-        </w:rPr>
-        <w:t>give</w:t>
-      </w:r>
-      <w:proofErr w:type="spellEnd"/>
-      <w:r>
-        <w:rPr>
-          <w:rFonts w:ascii="Calibri" w:hAnsi="Calibri" w:cs="Calibri"/>
-        </w:rPr>
-        <w:t xml:space="preserve"> </w:t>
-      </w:r>
-      <w:proofErr w:type="spellStart"/>
-      <w:r>
-        <w:rPr>
-          <w:rFonts w:ascii="Calibri" w:hAnsi="Calibri" w:cs="Calibri"/>
-        </w:rPr>
-        <w:t>the</w:t>
-      </w:r>
-      <w:proofErr w:type="spellEnd"/>
-      <w:r>
-        <w:rPr>
-          <w:rFonts w:ascii="Calibri" w:hAnsi="Calibri" w:cs="Calibri"/>
-        </w:rPr>
-        <w:t xml:space="preserve"> </w:t>
-      </w:r>
-      <w:proofErr w:type="spellStart"/>
-      <w:r>
-        <w:rPr>
-          <w:rFonts w:ascii="Calibri" w:hAnsi="Calibri" w:cs="Calibri"/>
-        </w:rPr>
-        <w:t>presentation</w:t>
-      </w:r>
-      <w:proofErr w:type="spellEnd"/>
-      <w:r>
-        <w:rPr>
-          <w:rFonts w:ascii="Calibri" w:hAnsi="Calibri" w:cs="Calibri"/>
-        </w:rPr>
-        <w:t xml:space="preserve"> in </w:t>
-      </w:r>
-      <w:proofErr w:type="spellStart"/>
-      <w:r>
-        <w:rPr>
-          <w:rFonts w:ascii="Calibri" w:hAnsi="Calibri" w:cs="Calibri"/>
-        </w:rPr>
-        <w:t>the</w:t>
-      </w:r>
-      <w:proofErr w:type="spellEnd"/>
-      <w:r>
-        <w:rPr>
-          <w:rFonts w:ascii="Calibri" w:hAnsi="Calibri" w:cs="Calibri"/>
-        </w:rPr>
-        <w:t xml:space="preserve"> </w:t>
-      </w:r>
-      <w:proofErr w:type="spellStart"/>
-      <w:r>
-        <w:rPr>
-          <w:rFonts w:ascii="Calibri" w:hAnsi="Calibri" w:cs="Calibri"/>
-        </w:rPr>
-        <w:t>laboratory</w:t>
-      </w:r>
-      <w:proofErr w:type="spellEnd"/>
-      <w:r>
-        <w:rPr>
-          <w:rFonts w:ascii="Calibri" w:hAnsi="Calibri" w:cs="Calibri"/>
-        </w:rPr>
-        <w:t xml:space="preserve"> </w:t>
-      </w:r>
-      <w:proofErr w:type="spellStart"/>
-      <w:r>
-        <w:rPr>
-          <w:rFonts w:ascii="Calibri" w:hAnsi="Calibri" w:cs="Calibri"/>
-        </w:rPr>
-        <w:t>class</w:t>
-      </w:r>
-      <w:proofErr w:type="spellEnd"/>
-      <w:r>
-        <w:rPr>
-          <w:rFonts w:ascii="Calibri" w:hAnsi="Calibri" w:cs="Calibri"/>
+        <w:t>functions</w:t>
+      </w:r>
+      <w:proofErr w:type="spellEnd"/>
+      <w:r>
+        <w:rPr>
+          <w:rFonts w:ascii="Calibri" w:hAnsi="Calibri" w:cs="Calibri"/>
+        </w:rPr>
+        <w:t xml:space="preserve"> are </w:t>
+      </w:r>
+      <w:proofErr w:type="spellStart"/>
+      <w:r>
+        <w:rPr>
+          <w:rFonts w:ascii="Calibri" w:hAnsi="Calibri" w:cs="Calibri"/>
+        </w:rPr>
+        <w:t>described</w:t>
+      </w:r>
+      <w:proofErr w:type="spellEnd"/>
+      <w:r>
+        <w:rPr>
+          <w:rFonts w:ascii="Calibri" w:hAnsi="Calibri" w:cs="Calibri"/>
+        </w:rPr>
+        <w:t xml:space="preserve"> </w:t>
+      </w:r>
+      <w:proofErr w:type="spellStart"/>
+      <w:r>
+        <w:rPr>
+          <w:rFonts w:ascii="Calibri" w:hAnsi="Calibri" w:cs="Calibri"/>
+        </w:rPr>
+        <w:t>below</w:t>
+      </w:r>
+      <w:proofErr w:type="spellEnd"/>
+      <w:r>
+        <w:rPr>
+          <w:rFonts w:ascii="Calibri" w:hAnsi="Calibri" w:cs="Calibri"/>
+        </w:rPr>
+        <w:t>.</w:t>
+      </w:r>
+    </w:p>
+    <w:p>
+      <w:pPr>
+        <w:rPr>
+          <w:rFonts w:ascii="Calibri" w:hAnsi="Calibri" w:cs="Calibri"/>
+          <w:b/>
+          <w:bCs/>
+        </w:rPr>
+      </w:pPr>
+      <w:proofErr w:type="spellStart"/>
+      <w:r>
+        <w:rPr>
+          <w:rFonts w:ascii="Calibri" w:hAnsi="Calibri" w:cs="Calibri"/>
+          <w:b/>
+          <w:bCs/>
+        </w:rPr>
+        <w:t>Main</w:t>
+      </w:r>
+      <w:proofErr w:type="spellEnd"/>
+      <w:r>
+        <w:rPr>
+          <w:rFonts w:ascii="Calibri" w:hAnsi="Calibri" w:cs="Calibri"/>
+          <w:b/>
+          <w:bCs/>
+        </w:rPr>
+        <w:t xml:space="preserve"> </w:t>
+      </w:r>
+      <w:proofErr w:type="spellStart"/>
+      <w:r>
+        <w:rPr>
+          <w:rFonts w:ascii="Calibri" w:hAnsi="Calibri" w:cs="Calibri"/>
+          <w:b/>
+          <w:bCs/>
+        </w:rPr>
+        <w:t>Functions</w:t>
+      </w:r>
+      <w:proofErr w:type="spellEnd"/>
+      <w:r>
+        <w:rPr>
+          <w:rFonts w:ascii="Calibri" w:hAnsi="Calibri" w:cs="Calibri"/>
+          <w:b/>
+          <w:bCs/>
+        </w:rPr>
+        <w:t>:</w:t>
+      </w:r>
+    </w:p>
+    <w:p>
+      <w:pPr>
+        <w:numPr>
+          <w:ilvl w:val="0"/>
+          <w:numId w:val="9"/>
+        </w:numPr>
+        <w:rPr>
+          <w:rFonts w:ascii="Calibri" w:hAnsi="Calibri" w:cs="Calibri"/>
+          <w:lang w:val="en-US"/>
+        </w:rPr>
+      </w:pPr>
+      <w:proofErr w:type="spellStart"/>
+      <w:proofErr w:type="gramStart"/>
+      <w:r>
+        <w:rPr>
+          <w:rFonts w:ascii="Calibri" w:hAnsi="Calibri" w:cs="Calibri"/>
+          <w:b/>
+          <w:bCs/>
+          <w:lang w:val="en-US"/>
+        </w:rPr>
+        <w:t>processReceivedPacket</w:t>
+      </w:r>
+      <w:proofErr w:type="spellEnd"/>
+      <w:r>
+        <w:rPr>
+          <w:rFonts w:ascii="Calibri" w:hAnsi="Calibri" w:cs="Calibri"/>
+          <w:b/>
+          <w:bCs/>
+          <w:lang w:val="en-US"/>
+        </w:rPr>
+        <w:t>(</w:t>
+      </w:r>
+      <w:proofErr w:type="gramEnd"/>
+      <w:r>
+        <w:rPr>
+          <w:rFonts w:ascii="Calibri" w:hAnsi="Calibri" w:cs="Calibri"/>
+          <w:b/>
+          <w:bCs/>
+          <w:lang w:val="en-US"/>
+        </w:rPr>
+        <w:t>)</w:t>
+      </w:r>
+      <w:r>
+        <w:rPr>
+          <w:rFonts w:ascii="Calibri" w:hAnsi="Calibri" w:cs="Calibri"/>
+          <w:lang w:val="en-US"/>
+        </w:rPr>
+        <w:t>: Interprets received packets and manages file operations:</w:t>
+      </w:r>
+    </w:p>
+    <w:p>
+      <w:pPr>
+        <w:numPr>
+          <w:ilvl w:val="1"/>
+          <w:numId w:val="9"/>
+        </w:numPr>
+        <w:rPr>
+          <w:rFonts w:ascii="Calibri" w:hAnsi="Calibri" w:cs="Calibri"/>
+          <w:lang w:val="en-US"/>
+        </w:rPr>
+      </w:pPr>
+      <w:r>
+        <w:rPr>
+          <w:rFonts w:ascii="Calibri" w:hAnsi="Calibri" w:cs="Calibri"/>
+          <w:lang w:val="en-US"/>
+        </w:rPr>
+        <w:t>Handles three packet types: DATA, START CONTROL, and END CONTROL.</w:t>
+      </w:r>
+    </w:p>
+    <w:p>
+      <w:pPr>
+        <w:numPr>
+          <w:ilvl w:val="1"/>
+          <w:numId w:val="9"/>
+        </w:numPr>
+        <w:rPr>
+          <w:rFonts w:ascii="Calibri" w:hAnsi="Calibri" w:cs="Calibri"/>
+          <w:lang w:val="en-US"/>
+        </w:rPr>
+      </w:pPr>
+      <w:r>
+        <w:rPr>
+          <w:rFonts w:ascii="Calibri" w:hAnsi="Calibri" w:cs="Calibri"/>
+          <w:lang w:val="en-US"/>
+        </w:rPr>
+        <w:t>For DATA packets, verifies size and writes data to the destination file.</w:t>
+      </w:r>
+    </w:p>
+    <w:p>
+      <w:pPr>
+        <w:numPr>
+          <w:ilvl w:val="1"/>
+          <w:numId w:val="9"/>
+        </w:numPr>
+        <w:rPr>
+          <w:rFonts w:ascii="Calibri" w:hAnsi="Calibri" w:cs="Calibri"/>
+          <w:lang w:val="en-US"/>
+        </w:rPr>
+      </w:pPr>
+      <w:r>
+        <w:rPr>
+          <w:rFonts w:ascii="Calibri" w:hAnsi="Calibri" w:cs="Calibri"/>
+          <w:lang w:val="en-US"/>
+        </w:rPr>
+        <w:t xml:space="preserve">For START and END CONTROL packets, </w:t>
+      </w:r>
+      <w:proofErr w:type="gramStart"/>
+      <w:r>
+        <w:rPr>
+          <w:rFonts w:ascii="Calibri" w:hAnsi="Calibri" w:cs="Calibri"/>
+          <w:lang w:val="en-US"/>
+        </w:rPr>
+        <w:t>opens</w:t>
+      </w:r>
+      <w:proofErr w:type="gramEnd"/>
+      <w:r>
+        <w:rPr>
+          <w:rFonts w:ascii="Calibri" w:hAnsi="Calibri" w:cs="Calibri"/>
+          <w:lang w:val="en-US"/>
+        </w:rPr>
+        <w:t xml:space="preserve"> and closes the destination file, respectively.</w:t>
+      </w:r>
+    </w:p>
+    <w:p>
+      <w:pPr>
+        <w:numPr>
+          <w:ilvl w:val="0"/>
+          <w:numId w:val="9"/>
+        </w:numPr>
+        <w:rPr>
+          <w:rFonts w:ascii="Calibri" w:hAnsi="Calibri" w:cs="Calibri"/>
+          <w:lang w:val="en-US"/>
+        </w:rPr>
+      </w:pPr>
+      <w:proofErr w:type="spellStart"/>
+      <w:proofErr w:type="gramStart"/>
+      <w:r>
+        <w:rPr>
+          <w:rFonts w:ascii="Calibri" w:hAnsi="Calibri" w:cs="Calibri"/>
+          <w:b/>
+          <w:bCs/>
+          <w:lang w:val="en-US"/>
+        </w:rPr>
+        <w:lastRenderedPageBreak/>
+        <w:t>createStartControlPacket</w:t>
+      </w:r>
+      <w:proofErr w:type="spellEnd"/>
+      <w:r>
+        <w:rPr>
+          <w:rFonts w:ascii="Calibri" w:hAnsi="Calibri" w:cs="Calibri"/>
+          <w:b/>
+          <w:bCs/>
+          <w:lang w:val="en-US"/>
+        </w:rPr>
+        <w:t>(</w:t>
+      </w:r>
+      <w:proofErr w:type="gramEnd"/>
+      <w:r>
+        <w:rPr>
+          <w:rFonts w:ascii="Calibri" w:hAnsi="Calibri" w:cs="Calibri"/>
+          <w:b/>
+          <w:bCs/>
+          <w:lang w:val="en-US"/>
+        </w:rPr>
+        <w:t>)</w:t>
+      </w:r>
+      <w:r>
+        <w:rPr>
+          <w:rFonts w:ascii="Calibri" w:hAnsi="Calibri" w:cs="Calibri"/>
+          <w:lang w:val="en-US"/>
+        </w:rPr>
+        <w:t xml:space="preserve"> and </w:t>
+      </w:r>
+      <w:proofErr w:type="spellStart"/>
+      <w:r>
+        <w:rPr>
+          <w:rFonts w:ascii="Calibri" w:hAnsi="Calibri" w:cs="Calibri"/>
+          <w:b/>
+          <w:bCs/>
+          <w:lang w:val="en-US"/>
+        </w:rPr>
+        <w:t>createEndControlPacket</w:t>
+      </w:r>
+      <w:proofErr w:type="spellEnd"/>
+      <w:r>
+        <w:rPr>
+          <w:rFonts w:ascii="Calibri" w:hAnsi="Calibri" w:cs="Calibri"/>
+          <w:b/>
+          <w:bCs/>
+          <w:lang w:val="en-US"/>
+        </w:rPr>
+        <w:t>()</w:t>
+      </w:r>
+      <w:r>
+        <w:rPr>
+          <w:rFonts w:ascii="Calibri" w:hAnsi="Calibri" w:cs="Calibri"/>
+          <w:lang w:val="en-US"/>
+        </w:rPr>
+        <w:t>: Generate control packets with metadata for the file being transferred:</w:t>
+      </w:r>
+    </w:p>
+    <w:p>
+      <w:pPr>
+        <w:numPr>
+          <w:ilvl w:val="1"/>
+          <w:numId w:val="9"/>
+        </w:numPr>
+        <w:rPr>
+          <w:rFonts w:ascii="Calibri" w:hAnsi="Calibri" w:cs="Calibri"/>
+          <w:lang w:val="en-US"/>
+        </w:rPr>
+      </w:pPr>
+      <w:r>
+        <w:rPr>
+          <w:rFonts w:ascii="Calibri" w:hAnsi="Calibri" w:cs="Calibri"/>
+          <w:lang w:val="en-US"/>
+        </w:rPr>
+        <w:t>Encapsulate file information, such as size and name, into a start control packet.</w:t>
+      </w:r>
+    </w:p>
+    <w:p>
+      <w:pPr>
+        <w:numPr>
+          <w:ilvl w:val="1"/>
+          <w:numId w:val="9"/>
+        </w:numPr>
+        <w:rPr>
+          <w:rFonts w:ascii="Calibri" w:hAnsi="Calibri" w:cs="Calibri"/>
+          <w:lang w:val="en-US"/>
+        </w:rPr>
+      </w:pPr>
+      <w:r>
+        <w:rPr>
+          <w:rFonts w:ascii="Calibri" w:hAnsi="Calibri" w:cs="Calibri"/>
+          <w:lang w:val="en-US"/>
+        </w:rPr>
+        <w:t>The end control packet signifies the completion of the file transfer.</w:t>
+      </w:r>
+    </w:p>
+    <w:p>
+      <w:pPr>
+        <w:numPr>
+          <w:ilvl w:val="0"/>
+          <w:numId w:val="9"/>
+        </w:numPr>
+        <w:rPr>
+          <w:rFonts w:ascii="Calibri" w:hAnsi="Calibri" w:cs="Calibri"/>
+          <w:lang w:val="en-US"/>
+        </w:rPr>
+      </w:pPr>
+      <w:proofErr w:type="spellStart"/>
+      <w:proofErr w:type="gramStart"/>
+      <w:r>
+        <w:rPr>
+          <w:rFonts w:ascii="Calibri" w:hAnsi="Calibri" w:cs="Calibri"/>
+          <w:b/>
+          <w:bCs/>
+          <w:lang w:val="en-US"/>
+        </w:rPr>
+        <w:t>createDataPayloadPacket</w:t>
+      </w:r>
+      <w:proofErr w:type="spellEnd"/>
+      <w:r>
+        <w:rPr>
+          <w:rFonts w:ascii="Calibri" w:hAnsi="Calibri" w:cs="Calibri"/>
+          <w:b/>
+          <w:bCs/>
+          <w:lang w:val="en-US"/>
+        </w:rPr>
+        <w:t>(</w:t>
+      </w:r>
+      <w:proofErr w:type="gramEnd"/>
+      <w:r>
+        <w:rPr>
+          <w:rFonts w:ascii="Calibri" w:hAnsi="Calibri" w:cs="Calibri"/>
+          <w:b/>
+          <w:bCs/>
+          <w:lang w:val="en-US"/>
+        </w:rPr>
+        <w:t>)</w:t>
+      </w:r>
+      <w:r>
+        <w:rPr>
+          <w:rFonts w:ascii="Calibri" w:hAnsi="Calibri" w:cs="Calibri"/>
+          <w:lang w:val="en-US"/>
+        </w:rPr>
+        <w:t>: Forms data packets for file content:</w:t>
+      </w:r>
+    </w:p>
+    <w:p>
+      <w:pPr>
+        <w:numPr>
+          <w:ilvl w:val="1"/>
+          <w:numId w:val="9"/>
+        </w:numPr>
+        <w:rPr>
+          <w:rFonts w:ascii="Calibri" w:hAnsi="Calibri" w:cs="Calibri"/>
+          <w:lang w:val="en-US"/>
+        </w:rPr>
+      </w:pPr>
+      <w:r>
+        <w:rPr>
+          <w:rFonts w:ascii="Calibri" w:hAnsi="Calibri" w:cs="Calibri"/>
+          <w:lang w:val="en-US"/>
+        </w:rPr>
+        <w:t>Adds packet metadata, such as sequence number and data length, ensuring error-checking mechanisms.</w:t>
+      </w:r>
+    </w:p>
+    <w:p>
+      <w:pPr>
+        <w:numPr>
+          <w:ilvl w:val="0"/>
+          <w:numId w:val="9"/>
+        </w:numPr>
+        <w:rPr>
+          <w:rFonts w:ascii="Calibri" w:hAnsi="Calibri" w:cs="Calibri"/>
+          <w:lang w:val="en-US"/>
+        </w:rPr>
+      </w:pPr>
+      <w:proofErr w:type="spellStart"/>
+      <w:proofErr w:type="gramStart"/>
+      <w:r>
+        <w:rPr>
+          <w:rFonts w:ascii="Calibri" w:hAnsi="Calibri" w:cs="Calibri"/>
+          <w:b/>
+          <w:bCs/>
+          <w:lang w:val="en-US"/>
+        </w:rPr>
+        <w:t>applicationLayer</w:t>
+      </w:r>
+      <w:proofErr w:type="spellEnd"/>
+      <w:r>
+        <w:rPr>
+          <w:rFonts w:ascii="Calibri" w:hAnsi="Calibri" w:cs="Calibri"/>
+          <w:b/>
+          <w:bCs/>
+          <w:lang w:val="en-US"/>
+        </w:rPr>
+        <w:t>(</w:t>
+      </w:r>
+      <w:proofErr w:type="gramEnd"/>
+      <w:r>
+        <w:rPr>
+          <w:rFonts w:ascii="Calibri" w:hAnsi="Calibri" w:cs="Calibri"/>
+          <w:b/>
+          <w:bCs/>
+          <w:lang w:val="en-US"/>
+        </w:rPr>
+        <w:t>)</w:t>
+      </w:r>
+      <w:r>
+        <w:rPr>
+          <w:rFonts w:ascii="Calibri" w:hAnsi="Calibri" w:cs="Calibri"/>
+          <w:lang w:val="en-US"/>
+        </w:rPr>
+        <w:t>: Manages the transfer process and coordinates with the link layer:</w:t>
+      </w:r>
+    </w:p>
+    <w:p>
+      <w:pPr>
+        <w:numPr>
+          <w:ilvl w:val="1"/>
+          <w:numId w:val="9"/>
+        </w:numPr>
+        <w:rPr>
+          <w:rFonts w:ascii="Calibri" w:hAnsi="Calibri" w:cs="Calibri"/>
+          <w:lang w:val="en-US"/>
+        </w:rPr>
+      </w:pPr>
+      <w:r>
+        <w:rPr>
+          <w:rFonts w:ascii="Calibri" w:hAnsi="Calibri" w:cs="Calibri"/>
+          <w:b/>
+          <w:bCs/>
+          <w:lang w:val="en-US"/>
+        </w:rPr>
+        <w:t>Transmitter Mode</w:t>
+      </w:r>
+      <w:r>
+        <w:rPr>
+          <w:rFonts w:ascii="Calibri" w:hAnsi="Calibri" w:cs="Calibri"/>
+          <w:lang w:val="en-US"/>
+        </w:rPr>
+        <w:t xml:space="preserve">: Prepares file data, creates packets, and transmits them using </w:t>
+      </w:r>
+      <w:proofErr w:type="spellStart"/>
+      <w:proofErr w:type="gramStart"/>
+      <w:r>
+        <w:rPr>
+          <w:rFonts w:ascii="Calibri" w:hAnsi="Calibri" w:cs="Calibri"/>
+          <w:lang w:val="en-US"/>
+        </w:rPr>
+        <w:t>llwrite</w:t>
+      </w:r>
+      <w:proofErr w:type="spellEnd"/>
+      <w:r>
+        <w:rPr>
+          <w:rFonts w:ascii="Calibri" w:hAnsi="Calibri" w:cs="Calibri"/>
+          <w:lang w:val="en-US"/>
+        </w:rPr>
+        <w:t>(</w:t>
+      </w:r>
+      <w:proofErr w:type="gramEnd"/>
+      <w:r>
+        <w:rPr>
+          <w:rFonts w:ascii="Calibri" w:hAnsi="Calibri" w:cs="Calibri"/>
+          <w:lang w:val="en-US"/>
         </w:rPr>
         <w:t>).</w:t>
       </w:r>
     </w:p>
     <w:p>
       <w:pPr>
-        <w:rPr>
-          <w:rFonts w:ascii="Calibri" w:hAnsi="Calibri" w:cs="Calibri"/>
-          <w:color w:val="FF0000"/>
-        </w:rPr>
-      </w:pPr>
-      <w:r>
-        <w:rPr>
-          <w:rFonts w:ascii="Calibri" w:hAnsi="Calibri" w:cs="Calibri"/>
-          <w:color w:val="FF0000"/>
-        </w:rPr>
-        <w:t>[…]</w:t>
+        <w:numPr>
+          <w:ilvl w:val="1"/>
+          <w:numId w:val="9"/>
+        </w:numPr>
+        <w:rPr>
+          <w:rFonts w:ascii="Calibri" w:hAnsi="Calibri" w:cs="Calibri"/>
+          <w:lang w:val="en-US"/>
+        </w:rPr>
+      </w:pPr>
+      <w:r>
+        <w:rPr>
+          <w:rFonts w:ascii="Calibri" w:hAnsi="Calibri" w:cs="Calibri"/>
+          <w:b/>
+          <w:bCs/>
+          <w:lang w:val="en-US"/>
+        </w:rPr>
+        <w:t>Receiver Mode</w:t>
+      </w:r>
+      <w:r>
+        <w:rPr>
+          <w:rFonts w:ascii="Calibri" w:hAnsi="Calibri" w:cs="Calibri"/>
+          <w:lang w:val="en-US"/>
+        </w:rPr>
+        <w:t xml:space="preserve">: Receives packets, validates them, and reconstructs the file using </w:t>
+      </w:r>
+      <w:proofErr w:type="spellStart"/>
+      <w:proofErr w:type="gramStart"/>
+      <w:r>
+        <w:rPr>
+          <w:rFonts w:ascii="Calibri" w:hAnsi="Calibri" w:cs="Calibri"/>
+          <w:lang w:val="en-US"/>
+        </w:rPr>
+        <w:t>llread</w:t>
+      </w:r>
+      <w:proofErr w:type="spellEnd"/>
+      <w:r>
+        <w:rPr>
+          <w:rFonts w:ascii="Calibri" w:hAnsi="Calibri" w:cs="Calibri"/>
+          <w:lang w:val="en-US"/>
+        </w:rPr>
+        <w:t>(</w:t>
+      </w:r>
+      <w:proofErr w:type="gramEnd"/>
+      <w:r>
+        <w:rPr>
+          <w:rFonts w:ascii="Calibri" w:hAnsi="Calibri" w:cs="Calibri"/>
+          <w:lang w:val="en-US"/>
+        </w:rPr>
+        <w:t xml:space="preserve">) and </w:t>
+      </w:r>
+      <w:proofErr w:type="spellStart"/>
+      <w:r>
+        <w:rPr>
+          <w:rFonts w:ascii="Calibri" w:hAnsi="Calibri" w:cs="Calibri"/>
+          <w:lang w:val="en-US"/>
+        </w:rPr>
+        <w:t>processReceivedPacket</w:t>
+      </w:r>
+      <w:proofErr w:type="spellEnd"/>
+      <w:r>
+        <w:rPr>
+          <w:rFonts w:ascii="Calibri" w:hAnsi="Calibri" w:cs="Calibri"/>
+          <w:lang w:val="en-US"/>
+        </w:rPr>
+        <w:t>().</w:t>
+      </w:r>
+    </w:p>
+    <w:p>
+      <w:pPr>
+        <w:rPr>
+          <w:rFonts w:ascii="Calibri" w:hAnsi="Calibri" w:cs="Calibri"/>
+          <w:b/>
+          <w:bCs/>
+        </w:rPr>
+      </w:pPr>
+      <w:proofErr w:type="spellStart"/>
+      <w:r>
+        <w:rPr>
+          <w:rFonts w:ascii="Calibri" w:hAnsi="Calibri" w:cs="Calibri"/>
+          <w:b/>
+          <w:bCs/>
+        </w:rPr>
+        <w:t>Transmission</w:t>
+      </w:r>
+      <w:proofErr w:type="spellEnd"/>
+      <w:r>
+        <w:rPr>
+          <w:rFonts w:ascii="Calibri" w:hAnsi="Calibri" w:cs="Calibri"/>
+          <w:b/>
+          <w:bCs/>
+        </w:rPr>
+        <w:t xml:space="preserve"> </w:t>
+      </w:r>
+      <w:proofErr w:type="spellStart"/>
+      <w:r>
+        <w:rPr>
+          <w:rFonts w:ascii="Calibri" w:hAnsi="Calibri" w:cs="Calibri"/>
+          <w:b/>
+          <w:bCs/>
+        </w:rPr>
+        <w:t>Flow</w:t>
+      </w:r>
+      <w:proofErr w:type="spellEnd"/>
+      <w:r>
+        <w:rPr>
+          <w:rFonts w:ascii="Calibri" w:hAnsi="Calibri" w:cs="Calibri"/>
+          <w:b/>
+          <w:bCs/>
+        </w:rPr>
+        <w:t>:</w:t>
+      </w:r>
+    </w:p>
+    <w:p>
+      <w:pPr>
+        <w:numPr>
+          <w:ilvl w:val="0"/>
+          <w:numId w:val="10"/>
+        </w:numPr>
+        <w:rPr>
+          <w:rFonts w:ascii="Calibri" w:hAnsi="Calibri" w:cs="Calibri"/>
+          <w:lang w:val="en-US"/>
+        </w:rPr>
+      </w:pPr>
+      <w:r>
+        <w:rPr>
+          <w:rFonts w:ascii="Calibri" w:hAnsi="Calibri" w:cs="Calibri"/>
+          <w:b/>
+          <w:bCs/>
+          <w:lang w:val="en-US"/>
+        </w:rPr>
+        <w:t>Connection Setup</w:t>
+      </w:r>
+      <w:r>
+        <w:rPr>
+          <w:rFonts w:ascii="Calibri" w:hAnsi="Calibri" w:cs="Calibri"/>
+          <w:lang w:val="en-US"/>
+        </w:rPr>
+        <w:t xml:space="preserve">: </w:t>
+      </w:r>
+      <w:proofErr w:type="spellStart"/>
+      <w:proofErr w:type="gramStart"/>
+      <w:r>
+        <w:rPr>
+          <w:rFonts w:ascii="Calibri" w:hAnsi="Calibri" w:cs="Calibri"/>
+          <w:lang w:val="en-US"/>
+        </w:rPr>
+        <w:t>llopen</w:t>
+      </w:r>
+      <w:proofErr w:type="spellEnd"/>
+      <w:r>
+        <w:rPr>
+          <w:rFonts w:ascii="Calibri" w:hAnsi="Calibri" w:cs="Calibri"/>
+          <w:lang w:val="en-US"/>
+        </w:rPr>
+        <w:t>(</w:t>
+      </w:r>
+      <w:proofErr w:type="gramEnd"/>
+      <w:r>
+        <w:rPr>
+          <w:rFonts w:ascii="Calibri" w:hAnsi="Calibri" w:cs="Calibri"/>
+          <w:lang w:val="en-US"/>
+        </w:rPr>
+        <w:t>) initializes the serial connection.</w:t>
+      </w:r>
+    </w:p>
+    <w:p>
+      <w:pPr>
+        <w:numPr>
+          <w:ilvl w:val="0"/>
+          <w:numId w:val="10"/>
+        </w:numPr>
+        <w:rPr>
+          <w:rFonts w:ascii="Calibri" w:hAnsi="Calibri" w:cs="Calibri"/>
+        </w:rPr>
+      </w:pPr>
+      <w:r>
+        <w:rPr>
+          <w:rFonts w:ascii="Calibri" w:hAnsi="Calibri" w:cs="Calibri"/>
+          <w:b/>
+          <w:bCs/>
+          <w:lang w:val="en-US"/>
+        </w:rPr>
+        <w:t>File Transfer</w:t>
+      </w:r>
+      <w:r>
+        <w:rPr>
+          <w:rFonts w:ascii="Calibri" w:hAnsi="Calibri" w:cs="Calibri"/>
+          <w:lang w:val="en-US"/>
+        </w:rPr>
+        <w:t xml:space="preserve">: The transmitter reads the file, packetizes it, and sends it sequentially. </w:t>
+      </w:r>
+      <w:proofErr w:type="spellStart"/>
+      <w:r>
+        <w:rPr>
+          <w:rFonts w:ascii="Calibri" w:hAnsi="Calibri" w:cs="Calibri"/>
+        </w:rPr>
+        <w:t>The</w:t>
+      </w:r>
+      <w:proofErr w:type="spellEnd"/>
+      <w:r>
+        <w:rPr>
+          <w:rFonts w:ascii="Calibri" w:hAnsi="Calibri" w:cs="Calibri"/>
+        </w:rPr>
+        <w:t xml:space="preserve"> </w:t>
+      </w:r>
+      <w:proofErr w:type="spellStart"/>
+      <w:r>
+        <w:rPr>
+          <w:rFonts w:ascii="Calibri" w:hAnsi="Calibri" w:cs="Calibri"/>
+        </w:rPr>
+        <w:t>receiver</w:t>
+      </w:r>
+      <w:proofErr w:type="spellEnd"/>
+      <w:r>
+        <w:rPr>
+          <w:rFonts w:ascii="Calibri" w:hAnsi="Calibri" w:cs="Calibri"/>
+        </w:rPr>
+        <w:t xml:space="preserve"> </w:t>
+      </w:r>
+      <w:proofErr w:type="spellStart"/>
+      <w:r>
+        <w:rPr>
+          <w:rFonts w:ascii="Calibri" w:hAnsi="Calibri" w:cs="Calibri"/>
+        </w:rPr>
+        <w:t>validates</w:t>
+      </w:r>
+      <w:proofErr w:type="spellEnd"/>
+      <w:r>
+        <w:rPr>
+          <w:rFonts w:ascii="Calibri" w:hAnsi="Calibri" w:cs="Calibri"/>
+        </w:rPr>
+        <w:t xml:space="preserve"> </w:t>
+      </w:r>
+      <w:proofErr w:type="spellStart"/>
+      <w:r>
+        <w:rPr>
+          <w:rFonts w:ascii="Calibri" w:hAnsi="Calibri" w:cs="Calibri"/>
+        </w:rPr>
+        <w:t>and</w:t>
+      </w:r>
+      <w:proofErr w:type="spellEnd"/>
+      <w:r>
+        <w:rPr>
+          <w:rFonts w:ascii="Calibri" w:hAnsi="Calibri" w:cs="Calibri"/>
+        </w:rPr>
+        <w:t xml:space="preserve"> </w:t>
+      </w:r>
+      <w:proofErr w:type="spellStart"/>
+      <w:r>
+        <w:rPr>
+          <w:rFonts w:ascii="Calibri" w:hAnsi="Calibri" w:cs="Calibri"/>
+        </w:rPr>
+        <w:t>stores</w:t>
+      </w:r>
+      <w:proofErr w:type="spellEnd"/>
+      <w:r>
+        <w:rPr>
+          <w:rFonts w:ascii="Calibri" w:hAnsi="Calibri" w:cs="Calibri"/>
+        </w:rPr>
+        <w:t xml:space="preserve"> </w:t>
+      </w:r>
+      <w:proofErr w:type="spellStart"/>
+      <w:r>
+        <w:rPr>
+          <w:rFonts w:ascii="Calibri" w:hAnsi="Calibri" w:cs="Calibri"/>
+        </w:rPr>
+        <w:t>received</w:t>
+      </w:r>
+      <w:proofErr w:type="spellEnd"/>
+      <w:r>
+        <w:rPr>
+          <w:rFonts w:ascii="Calibri" w:hAnsi="Calibri" w:cs="Calibri"/>
+        </w:rPr>
+        <w:t xml:space="preserve"> </w:t>
+      </w:r>
+      <w:proofErr w:type="spellStart"/>
+      <w:r>
+        <w:rPr>
+          <w:rFonts w:ascii="Calibri" w:hAnsi="Calibri" w:cs="Calibri"/>
+        </w:rPr>
+        <w:t>packets</w:t>
+      </w:r>
+      <w:proofErr w:type="spellEnd"/>
+      <w:r>
+        <w:rPr>
+          <w:rFonts w:ascii="Calibri" w:hAnsi="Calibri" w:cs="Calibri"/>
+        </w:rPr>
+        <w:t>.</w:t>
+      </w:r>
+    </w:p>
+    <w:p>
+      <w:pPr>
+        <w:numPr>
+          <w:ilvl w:val="0"/>
+          <w:numId w:val="10"/>
+        </w:numPr>
+        <w:rPr>
+          <w:rFonts w:ascii="Calibri" w:hAnsi="Calibri" w:cs="Calibri"/>
+          <w:lang w:val="en-US"/>
+        </w:rPr>
+      </w:pPr>
+      <w:r>
+        <w:rPr>
+          <w:rFonts w:ascii="Calibri" w:hAnsi="Calibri" w:cs="Calibri"/>
+          <w:b/>
+          <w:bCs/>
+          <w:lang w:val="en-US"/>
+        </w:rPr>
+        <w:t>Disconnection</w:t>
+      </w:r>
+      <w:r>
+        <w:rPr>
+          <w:rFonts w:ascii="Calibri" w:hAnsi="Calibri" w:cs="Calibri"/>
+          <w:lang w:val="en-US"/>
+        </w:rPr>
+        <w:t xml:space="preserve">: </w:t>
+      </w:r>
+      <w:proofErr w:type="spellStart"/>
+      <w:proofErr w:type="gramStart"/>
+      <w:r>
+        <w:rPr>
+          <w:rFonts w:ascii="Calibri" w:hAnsi="Calibri" w:cs="Calibri"/>
+          <w:lang w:val="en-US"/>
+        </w:rPr>
+        <w:t>llclose</w:t>
+      </w:r>
+      <w:proofErr w:type="spellEnd"/>
+      <w:r>
+        <w:rPr>
+          <w:rFonts w:ascii="Calibri" w:hAnsi="Calibri" w:cs="Calibri"/>
+          <w:lang w:val="en-US"/>
+        </w:rPr>
+        <w:t>(</w:t>
+      </w:r>
+      <w:proofErr w:type="gramEnd"/>
+      <w:r>
+        <w:rPr>
+          <w:rFonts w:ascii="Calibri" w:hAnsi="Calibri" w:cs="Calibri"/>
+          <w:lang w:val="en-US"/>
+        </w:rPr>
+        <w:t>) closes the connection after transfer completion.</w:t>
+      </w:r>
+    </w:p>
+    <w:p>
+      <w:pPr>
+        <w:rPr>
+          <w:rFonts w:ascii="Calibri" w:hAnsi="Calibri" w:cs="Calibri"/>
+          <w:b/>
+          <w:bCs/>
+        </w:rPr>
+      </w:pPr>
+    </w:p>
+    <w:p>
+      <w:pPr>
+        <w:rPr>
+          <w:rFonts w:ascii="Calibri" w:hAnsi="Calibri" w:cs="Calibri"/>
+          <w:b/>
+          <w:bCs/>
+        </w:rPr>
+      </w:pPr>
+    </w:p>
+    <w:p>
+      <w:pPr>
+        <w:rPr>
+          <w:rFonts w:ascii="Calibri" w:hAnsi="Calibri" w:cs="Calibri"/>
+          <w:b/>
+          <w:bCs/>
+          <w:sz w:val="32"/>
+          <w:szCs w:val="32"/>
+        </w:rPr>
+      </w:pPr>
+      <w:proofErr w:type="spellStart"/>
+      <w:r>
+        <w:rPr>
+          <w:rFonts w:ascii="Calibri" w:hAnsi="Calibri" w:cs="Calibri"/>
+          <w:b/>
+          <w:bCs/>
+          <w:sz w:val="32"/>
+          <w:szCs w:val="32"/>
+        </w:rPr>
+        <w:t>Validation</w:t>
+      </w:r>
+      <w:proofErr w:type="spellEnd"/>
+      <w:r>
+        <w:rPr>
+          <w:rFonts w:ascii="Calibri" w:hAnsi="Calibri" w:cs="Calibri"/>
+          <w:b/>
+          <w:bCs/>
+          <w:sz w:val="32"/>
+          <w:szCs w:val="32"/>
+        </w:rPr>
+        <w:t>:</w:t>
+      </w:r>
+    </w:p>
+    <w:p>
+      <w:pPr>
+        <w:rPr>
+          <w:rFonts w:ascii="Calibri" w:hAnsi="Calibri" w:cs="Calibri"/>
+          <w:lang w:val="en-US"/>
+        </w:rPr>
+      </w:pPr>
+      <w:r>
+        <w:rPr>
+          <w:rFonts w:ascii="Calibri" w:hAnsi="Calibri" w:cs="Calibri"/>
+          <w:lang w:val="en-US"/>
+        </w:rPr>
+        <w:t xml:space="preserve"> </w:t>
+      </w:r>
+      <w:r>
+        <w:rPr>
+          <w:rFonts w:ascii="Calibri" w:hAnsi="Calibri" w:cs="Calibri"/>
+          <w:lang w:val="en-US"/>
+        </w:rPr>
+        <w:t>During the project, several tests were conducted to evaluate the robustness and accuracy of the implemented data link protocol, especially under adverse conditions. These tests were designed to simulate real-world scenarios where data communication may experience interruptions, noise, or errors.</w:t>
+      </w:r>
+    </w:p>
+    <w:p>
+      <w:pPr>
+        <w:numPr>
+          <w:ilvl w:val="0"/>
+          <w:numId w:val="11"/>
+        </w:numPr>
+        <w:rPr>
+          <w:rFonts w:ascii="Calibri" w:hAnsi="Calibri" w:cs="Calibri"/>
+          <w:lang w:val="en-US"/>
+        </w:rPr>
+      </w:pPr>
+      <w:r>
+        <w:rPr>
+          <w:rFonts w:ascii="Calibri" w:hAnsi="Calibri" w:cs="Calibri"/>
+          <w:b/>
+          <w:bCs/>
+          <w:lang w:val="en-US"/>
+        </w:rPr>
+        <w:t>Partial and/or Total Interruption of the Serial Port</w:t>
+      </w:r>
+      <w:r>
+        <w:rPr>
+          <w:rFonts w:ascii="Calibri" w:hAnsi="Calibri" w:cs="Calibri"/>
+          <w:lang w:val="en-US"/>
+        </w:rPr>
+        <w:t>:</w:t>
+      </w:r>
+    </w:p>
+    <w:p>
+      <w:pPr>
+        <w:numPr>
+          <w:ilvl w:val="1"/>
+          <w:numId w:val="11"/>
+        </w:numPr>
+        <w:rPr>
+          <w:rFonts w:ascii="Calibri" w:hAnsi="Calibri" w:cs="Calibri"/>
+          <w:lang w:val="en-US"/>
+        </w:rPr>
+      </w:pPr>
+      <w:r>
+        <w:rPr>
+          <w:rFonts w:ascii="Calibri" w:hAnsi="Calibri" w:cs="Calibri"/>
+          <w:b/>
+          <w:bCs/>
+          <w:lang w:val="en-US"/>
+        </w:rPr>
+        <w:t>Objective</w:t>
+      </w:r>
+      <w:r>
+        <w:rPr>
+          <w:rFonts w:ascii="Calibri" w:hAnsi="Calibri" w:cs="Calibri"/>
+          <w:lang w:val="en-US"/>
+        </w:rPr>
+        <w:t>: To test how the protocol responds to sudden loss of connection, which may occur due to hardware disconnection or failure.</w:t>
+      </w:r>
+    </w:p>
+    <w:p>
+      <w:pPr>
+        <w:numPr>
+          <w:ilvl w:val="1"/>
+          <w:numId w:val="11"/>
+        </w:numPr>
+        <w:rPr>
+          <w:rFonts w:ascii="Calibri" w:hAnsi="Calibri" w:cs="Calibri"/>
+          <w:lang w:val="en-US"/>
+        </w:rPr>
+      </w:pPr>
+      <w:r>
+        <w:rPr>
+          <w:rFonts w:ascii="Calibri" w:hAnsi="Calibri" w:cs="Calibri"/>
+          <w:b/>
+          <w:bCs/>
+          <w:lang w:val="en-US"/>
+        </w:rPr>
+        <w:t>Procedure</w:t>
+      </w:r>
+      <w:r>
+        <w:rPr>
+          <w:rFonts w:ascii="Calibri" w:hAnsi="Calibri" w:cs="Calibri"/>
+          <w:lang w:val="en-US"/>
+        </w:rPr>
+        <w:t>: During file transfer, the serial port connection was intentionally interrupted at random intervals. We monitored how the protocol handled these interruptions, including any reconnection attempts and error messages logged.</w:t>
+      </w:r>
+    </w:p>
+    <w:p>
+      <w:pPr>
+        <w:numPr>
+          <w:ilvl w:val="1"/>
+          <w:numId w:val="11"/>
+        </w:numPr>
+        <w:rPr>
+          <w:rFonts w:ascii="Calibri" w:hAnsi="Calibri" w:cs="Calibri"/>
+          <w:lang w:val="en-US"/>
+        </w:rPr>
+      </w:pPr>
+      <w:r>
+        <w:rPr>
+          <w:rFonts w:ascii="Calibri" w:hAnsi="Calibri" w:cs="Calibri"/>
+          <w:b/>
+          <w:bCs/>
+          <w:lang w:val="en-US"/>
+        </w:rPr>
+        <w:t>Expected Outcome</w:t>
+      </w:r>
+      <w:r>
+        <w:rPr>
+          <w:rFonts w:ascii="Calibri" w:hAnsi="Calibri" w:cs="Calibri"/>
+          <w:lang w:val="en-US"/>
+        </w:rPr>
+        <w:t>: The protocol should detect the loss of connection, attempt reconnection (up to the maximum retry limit), and log an appropriate error if reconnection fails.</w:t>
+      </w:r>
+    </w:p>
+    <w:p>
+      <w:pPr>
+        <w:numPr>
+          <w:ilvl w:val="0"/>
+          <w:numId w:val="11"/>
+        </w:numPr>
+        <w:rPr>
+          <w:rFonts w:ascii="Calibri" w:hAnsi="Calibri" w:cs="Calibri"/>
+          <w:lang w:val="en-US"/>
+        </w:rPr>
+      </w:pPr>
+      <w:r>
+        <w:rPr>
+          <w:rFonts w:ascii="Calibri" w:hAnsi="Calibri" w:cs="Calibri"/>
+          <w:b/>
+          <w:bCs/>
+          <w:lang w:val="en-US"/>
+        </w:rPr>
+        <w:t>Introduction of Noise via a Short Circuit</w:t>
+      </w:r>
+      <w:r>
+        <w:rPr>
+          <w:rFonts w:ascii="Calibri" w:hAnsi="Calibri" w:cs="Calibri"/>
+          <w:lang w:val="en-US"/>
+        </w:rPr>
+        <w:t>:</w:t>
+      </w:r>
+    </w:p>
+    <w:p>
+      <w:pPr>
+        <w:numPr>
+          <w:ilvl w:val="1"/>
+          <w:numId w:val="11"/>
+        </w:numPr>
+        <w:rPr>
+          <w:rFonts w:ascii="Calibri" w:hAnsi="Calibri" w:cs="Calibri"/>
+          <w:lang w:val="en-US"/>
+        </w:rPr>
+      </w:pPr>
+      <w:r>
+        <w:rPr>
+          <w:rFonts w:ascii="Calibri" w:hAnsi="Calibri" w:cs="Calibri"/>
+          <w:b/>
+          <w:bCs/>
+          <w:lang w:val="en-US"/>
+        </w:rPr>
+        <w:t>Objective</w:t>
+      </w:r>
+      <w:r>
+        <w:rPr>
+          <w:rFonts w:ascii="Calibri" w:hAnsi="Calibri" w:cs="Calibri"/>
+          <w:lang w:val="en-US"/>
+        </w:rPr>
+        <w:t>: To test the protocol’s resilience against electrical interference, which is common in real-world environments.</w:t>
+      </w:r>
+    </w:p>
+    <w:p>
+      <w:pPr>
+        <w:numPr>
+          <w:ilvl w:val="1"/>
+          <w:numId w:val="11"/>
+        </w:numPr>
+        <w:rPr>
+          <w:rFonts w:ascii="Calibri" w:hAnsi="Calibri" w:cs="Calibri"/>
+          <w:lang w:val="en-US"/>
+        </w:rPr>
+      </w:pPr>
+      <w:r>
+        <w:rPr>
+          <w:rFonts w:ascii="Calibri" w:hAnsi="Calibri" w:cs="Calibri"/>
+          <w:b/>
+          <w:bCs/>
+          <w:lang w:val="en-US"/>
+        </w:rPr>
+        <w:t>Procedure</w:t>
+      </w:r>
+      <w:r>
+        <w:rPr>
+          <w:rFonts w:ascii="Calibri" w:hAnsi="Calibri" w:cs="Calibri"/>
+          <w:lang w:val="en-US"/>
+        </w:rPr>
+        <w:t>: A short circuit was introduced in the serial port during data transmission to simulate noise. We observed the receiver’s response, checking if it could detect and handle corrupted frames.</w:t>
+      </w:r>
+    </w:p>
+    <w:p>
+      <w:pPr>
+        <w:numPr>
+          <w:ilvl w:val="1"/>
+          <w:numId w:val="11"/>
+        </w:numPr>
+        <w:rPr>
+          <w:rFonts w:ascii="Calibri" w:hAnsi="Calibri" w:cs="Calibri"/>
+          <w:lang w:val="en-US"/>
+        </w:rPr>
+      </w:pPr>
+      <w:r>
+        <w:rPr>
+          <w:rFonts w:ascii="Calibri" w:hAnsi="Calibri" w:cs="Calibri"/>
+          <w:b/>
+          <w:bCs/>
+          <w:lang w:val="en-US"/>
+        </w:rPr>
+        <w:t>Expected Outcome</w:t>
+      </w:r>
+      <w:r>
+        <w:rPr>
+          <w:rFonts w:ascii="Calibri" w:hAnsi="Calibri" w:cs="Calibri"/>
+          <w:lang w:val="en-US"/>
+        </w:rPr>
+        <w:t>: The protocol should detect data errors through checksum verification (BCC fields) and request retransmission of corrupted frames, ensuring data integrity.</w:t>
+      </w:r>
+    </w:p>
+    <w:p>
+      <w:pPr>
+        <w:numPr>
+          <w:ilvl w:val="0"/>
+          <w:numId w:val="11"/>
+        </w:numPr>
+        <w:rPr>
+          <w:rFonts w:ascii="Calibri" w:hAnsi="Calibri" w:cs="Calibri"/>
+          <w:lang w:val="en-US"/>
+        </w:rPr>
+      </w:pPr>
+      <w:r>
+        <w:rPr>
+          <w:rFonts w:ascii="Calibri" w:hAnsi="Calibri" w:cs="Calibri"/>
+          <w:b/>
+          <w:bCs/>
+          <w:lang w:val="en-US"/>
+        </w:rPr>
+        <w:lastRenderedPageBreak/>
+        <w:t>Rejection of Data Frames by Introducing Random Errors</w:t>
+      </w:r>
+      <w:r>
+        <w:rPr>
+          <w:rFonts w:ascii="Calibri" w:hAnsi="Calibri" w:cs="Calibri"/>
+          <w:lang w:val="en-US"/>
+        </w:rPr>
+        <w:t>:</w:t>
+      </w:r>
+    </w:p>
+    <w:p>
+      <w:pPr>
+        <w:numPr>
+          <w:ilvl w:val="1"/>
+          <w:numId w:val="11"/>
+        </w:numPr>
+        <w:rPr>
+          <w:rFonts w:ascii="Calibri" w:hAnsi="Calibri" w:cs="Calibri"/>
+          <w:lang w:val="en-US"/>
+        </w:rPr>
+      </w:pPr>
+      <w:r>
+        <w:rPr>
+          <w:rFonts w:ascii="Calibri" w:hAnsi="Calibri" w:cs="Calibri"/>
+          <w:b/>
+          <w:bCs/>
+          <w:lang w:val="en-US"/>
+        </w:rPr>
+        <w:t>Objective</w:t>
+      </w:r>
+      <w:r>
+        <w:rPr>
+          <w:rFonts w:ascii="Calibri" w:hAnsi="Calibri" w:cs="Calibri"/>
+          <w:lang w:val="en-US"/>
+        </w:rPr>
+        <w:t>: To test the protocol’s handling of random transmission errors and its ability to manage frame rejection and retransmission.</w:t>
+      </w:r>
+    </w:p>
+    <w:p>
+      <w:pPr>
+        <w:numPr>
+          <w:ilvl w:val="1"/>
+          <w:numId w:val="11"/>
+        </w:numPr>
+        <w:rPr>
+          <w:rFonts w:ascii="Calibri" w:hAnsi="Calibri" w:cs="Calibri"/>
+          <w:lang w:val="en-US"/>
+        </w:rPr>
+      </w:pPr>
+      <w:r>
+        <w:rPr>
+          <w:rFonts w:ascii="Calibri" w:hAnsi="Calibri" w:cs="Calibri"/>
+          <w:b/>
+          <w:bCs/>
+          <w:lang w:val="en-US"/>
+        </w:rPr>
+        <w:t>Procedure</w:t>
+      </w:r>
+      <w:r>
+        <w:rPr>
+          <w:rFonts w:ascii="Calibri" w:hAnsi="Calibri" w:cs="Calibri"/>
+          <w:lang w:val="en-US"/>
+        </w:rPr>
+        <w:t>: Errors were randomly injected into data frames to trigger rejections by the receiver. We observed if the receiver sent a REJ (reject) frame and if the transmitter properly retransmitted the affected frames.</w:t>
+      </w:r>
+    </w:p>
+    <w:p>
+      <w:pPr>
+        <w:numPr>
+          <w:ilvl w:val="1"/>
+          <w:numId w:val="11"/>
+        </w:numPr>
+        <w:rPr>
+          <w:rFonts w:ascii="Calibri" w:hAnsi="Calibri" w:cs="Calibri"/>
+          <w:lang w:val="en-US"/>
+        </w:rPr>
+      </w:pPr>
+      <w:r>
+        <w:rPr>
+          <w:rFonts w:ascii="Calibri" w:hAnsi="Calibri" w:cs="Calibri"/>
+          <w:b/>
+          <w:bCs/>
+          <w:lang w:val="en-US"/>
+        </w:rPr>
+        <w:t>Expected Outcome</w:t>
+      </w:r>
+      <w:r>
+        <w:rPr>
+          <w:rFonts w:ascii="Calibri" w:hAnsi="Calibri" w:cs="Calibri"/>
+          <w:lang w:val="en-US"/>
+        </w:rPr>
+        <w:t>: The protocol should correctly reject corrupted frames, log the errors, and handle retransmission attempts until the data is accurately received or the maximum retries are reached</w:t>
+      </w:r>
+    </w:p>
+    <w:p>
+      <w:pPr>
+        <w:rPr>
+          <w:rFonts w:ascii="Calibri" w:hAnsi="Calibri" w:cs="Calibri"/>
+          <w:b/>
+          <w:bCs/>
+          <w:lang w:val="en-US"/>
+        </w:rPr>
+      </w:pPr>
+      <w:r>
+        <w:rPr>
+          <w:rFonts w:ascii="Calibri" w:hAnsi="Calibri" w:cs="Calibri"/>
+          <w:b/>
+          <w:bCs/>
+          <w:lang w:val="en-US"/>
+        </w:rPr>
+        <w:t>Pending Validation</w:t>
+      </w:r>
+    </w:p>
+    <w:p>
+      <w:pPr>
+        <w:rPr>
+          <w:rFonts w:ascii="Calibri" w:hAnsi="Calibri" w:cs="Calibri"/>
+          <w:lang w:val="en-US"/>
+        </w:rPr>
+      </w:pPr>
+      <w:r>
+        <w:rPr>
+          <w:rFonts w:ascii="Calibri" w:hAnsi="Calibri" w:cs="Calibri"/>
+          <w:lang w:val="en-US"/>
+        </w:rPr>
+        <w:t>Although these tests were conducted independently, they have not yet been reviewed in the presence of the instructor. A formal presentation in the laboratory is planned, where further feedback and validation may be obtained.</w:t>
       </w:r>
     </w:p>
     <w:p>
@@ -10368,16 +8791,218 @@
 <file path=word/numbering.xml><?xml version="1.0" encoding="utf-8"?>
 <w:numbering xmlns:wpc="http://schemas.microsoft.com/office/word/2010/wordprocessingCanvas" xmlns:cx="http://schemas.microsoft.com/office/drawing/2014/chartex" xmlns:cx1="http://schemas.microsoft.com/office/drawing/2015/9/8/chartex" xmlns:cx2="http://schemas.microsoft.com/office/drawing/2015/10/21/chartex" xmlns:cx3="http://schemas.microsoft.com/office/drawing/2016/5/9/chartex" xmlns:cx4="http://schemas.microsoft.com/office/drawing/2016/5/10/chartex" xmlns:cx5="http://schemas.microsoft.com/office/drawing/2016/5/11/chartex" xmlns:cx6="http://schemas.microsoft.com/office/drawing/2016/5/12/chartex" xmlns:cx7="http://schemas.microsoft.com/office/drawing/2016/5/13/chartex" xmlns:cx8="http://schemas.microsoft.com/office/drawing/2016/5/14/chartex" xmlns:mc="http://schemas.openxmlformats.org/markup-compatibility/2006" xmlns:aink="http://schemas.microsoft.com/office/drawing/2016/ink" xmlns:am3d="http://schemas.microsoft.com/office/drawing/2017/model3d" xmlns:o="urn:schemas-microsoft-com:office:office" xmlns:oel="http://schemas.microsoft.com/office/2019/extlst" xmlns:r="http://schemas.openxmlformats.org/officeDocument/2006/relationships" xmlns:m="http://schemas.openxmlformats.org/officeDocument/2006/math" xmlns:v="urn:schemas-microsoft-com:vml" xmlns:wp14="http://schemas.microsoft.com/office/word/2010/wordprocessingDrawing" xmlns:wp="http://schemas.openxmlformats.org/drawingml/2006/wordprocessingDrawing" xmlns:w10="urn:schemas-microsoft-com:office:word" xmlns:w="http://schemas.openxmlformats.org/wordprocessingml/2006/main" xmlns:w14="http://schemas.microsoft.com/office/word/2010/wordml" xmlns:w15="http://schemas.microsoft.com/office/word/2012/wordml" xmlns:w16cex="http://schemas.microsoft.com/office/word/2018/wordml/cex" xmlns:w16cid="http://schemas.microsoft.com/office/word/2016/wordml/cid" xmlns:w16="http://schemas.microsoft.com/office/word/2018/wordml" xmlns:w16du="http://schemas.microsoft.com/office/word/2023/wordml/word16du" xmlns:w16sdtdh="http://schemas.microsoft.com/office/word/2020/wordml/sdtdatahash" xmlns:w16se="http://schemas.microsoft.com/office/word/2015/wordml/symex" xmlns:wpg="http://schemas.microsoft.com/office/word/2010/wordprocessingGroup" xmlns:wpi="http://schemas.microsoft.com/office/word/2010/wordprocessingInk" xmlns:wne="http://schemas.microsoft.com/office/word/2006/wordml" xmlns:wps="http://schemas.microsoft.com/office/word/2010/wordprocessingShape" mc:Ignorable="w14 w15 w16se w16cid w16 w16cex w16sdtdh w16du wp14">
   <w:abstractNum w:abstractNumId="0" w15:restartNumberingAfterBreak="0">
-    <w:nsid w:val="2F144767"/>
+    <w:nsid w:val="00BB3E47"/>
     <w:multiLevelType w:val="hybridMultilevel"/>
-    <w:tmpl w:val="E5A46B7E"/>
+    <w:tmpl w:val="F3CA54E6"/>
+    <w:lvl w:ilvl="0" w:tplc="0816000F">
+      <w:start w:val="1"/>
+      <w:numFmt w:val="decimal"/>
+      <w:lvlText w:val="%1."/>
+      <w:lvlJc w:val="left"/>
+      <w:pPr>
+        <w:ind w:left="720" w:hanging="360"/>
+      </w:pPr>
+      <w:rPr>
+        <w:rFonts w:hint="default"/>
+      </w:rPr>
+    </w:lvl>
+    <w:lvl w:ilvl="1" w:tplc="08160019" w:tentative="1">
+      <w:start w:val="1"/>
+      <w:numFmt w:val="lowerLetter"/>
+      <w:lvlText w:val="%2."/>
+      <w:lvlJc w:val="left"/>
+      <w:pPr>
+        <w:ind w:left="1440" w:hanging="360"/>
+      </w:pPr>
+    </w:lvl>
+    <w:lvl w:ilvl="2" w:tplc="0816001B" w:tentative="1">
+      <w:start w:val="1"/>
+      <w:numFmt w:val="lowerRoman"/>
+      <w:lvlText w:val="%3."/>
+      <w:lvlJc w:val="right"/>
+      <w:pPr>
+        <w:ind w:left="2160" w:hanging="180"/>
+      </w:pPr>
+    </w:lvl>
+    <w:lvl w:ilvl="3" w:tplc="0816000F" w:tentative="1">
+      <w:start w:val="1"/>
+      <w:numFmt w:val="decimal"/>
+      <w:lvlText w:val="%4."/>
+      <w:lvlJc w:val="left"/>
+      <w:pPr>
+        <w:ind w:left="2880" w:hanging="360"/>
+      </w:pPr>
+    </w:lvl>
+    <w:lvl w:ilvl="4" w:tplc="08160019" w:tentative="1">
+      <w:start w:val="1"/>
+      <w:numFmt w:val="lowerLetter"/>
+      <w:lvlText w:val="%5."/>
+      <w:lvlJc w:val="left"/>
+      <w:pPr>
+        <w:ind w:left="3600" w:hanging="360"/>
+      </w:pPr>
+    </w:lvl>
+    <w:lvl w:ilvl="5" w:tplc="0816001B" w:tentative="1">
+      <w:start w:val="1"/>
+      <w:numFmt w:val="lowerRoman"/>
+      <w:lvlText w:val="%6."/>
+      <w:lvlJc w:val="right"/>
+      <w:pPr>
+        <w:ind w:left="4320" w:hanging="180"/>
+      </w:pPr>
+    </w:lvl>
+    <w:lvl w:ilvl="6" w:tplc="0816000F" w:tentative="1">
+      <w:start w:val="1"/>
+      <w:numFmt w:val="decimal"/>
+      <w:lvlText w:val="%7."/>
+      <w:lvlJc w:val="left"/>
+      <w:pPr>
+        <w:ind w:left="5040" w:hanging="360"/>
+      </w:pPr>
+    </w:lvl>
+    <w:lvl w:ilvl="7" w:tplc="08160019" w:tentative="1">
+      <w:start w:val="1"/>
+      <w:numFmt w:val="lowerLetter"/>
+      <w:lvlText w:val="%8."/>
+      <w:lvlJc w:val="left"/>
+      <w:pPr>
+        <w:ind w:left="5760" w:hanging="360"/>
+      </w:pPr>
+    </w:lvl>
+    <w:lvl w:ilvl="8" w:tplc="0816001B" w:tentative="1">
+      <w:start w:val="1"/>
+      <w:numFmt w:val="lowerRoman"/>
+      <w:lvlText w:val="%9."/>
+      <w:lvlJc w:val="right"/>
+      <w:pPr>
+        <w:ind w:left="6480" w:hanging="180"/>
+      </w:pPr>
+    </w:lvl>
+  </w:abstractNum>
+  <w:abstractNum w:abstractNumId="1" w15:restartNumberingAfterBreak="0">
+    <w:nsid w:val="0EBF79F2"/>
+    <w:multiLevelType w:val="multilevel"/>
+    <w:tmpl w:val="1D00FCB4"/>
+    <w:lvl w:ilvl="0">
+      <w:start w:val="1"/>
+      <w:numFmt w:val="decimal"/>
+      <w:lvlText w:val="%1."/>
+      <w:lvlJc w:val="left"/>
+      <w:pPr>
+        <w:tabs>
+          <w:tab w:val="num" w:pos="720"/>
+        </w:tabs>
+        <w:ind w:left="720" w:hanging="360"/>
+      </w:pPr>
+    </w:lvl>
+    <w:lvl w:ilvl="1" w:tentative="1">
+      <w:start w:val="1"/>
+      <w:numFmt w:val="decimal"/>
+      <w:lvlText w:val="%2."/>
+      <w:lvlJc w:val="left"/>
+      <w:pPr>
+        <w:tabs>
+          <w:tab w:val="num" w:pos="1440"/>
+        </w:tabs>
+        <w:ind w:left="1440" w:hanging="360"/>
+      </w:pPr>
+    </w:lvl>
+    <w:lvl w:ilvl="2" w:tentative="1">
+      <w:start w:val="1"/>
+      <w:numFmt w:val="decimal"/>
+      <w:lvlText w:val="%3."/>
+      <w:lvlJc w:val="left"/>
+      <w:pPr>
+        <w:tabs>
+          <w:tab w:val="num" w:pos="2160"/>
+        </w:tabs>
+        <w:ind w:left="2160" w:hanging="360"/>
+      </w:pPr>
+    </w:lvl>
+    <w:lvl w:ilvl="3" w:tentative="1">
+      <w:start w:val="1"/>
+      <w:numFmt w:val="decimal"/>
+      <w:lvlText w:val="%4."/>
+      <w:lvlJc w:val="left"/>
+      <w:pPr>
+        <w:tabs>
+          <w:tab w:val="num" w:pos="2880"/>
+        </w:tabs>
+        <w:ind w:left="2880" w:hanging="360"/>
+      </w:pPr>
+    </w:lvl>
+    <w:lvl w:ilvl="4" w:tentative="1">
+      <w:start w:val="1"/>
+      <w:numFmt w:val="decimal"/>
+      <w:lvlText w:val="%5."/>
+      <w:lvlJc w:val="left"/>
+      <w:pPr>
+        <w:tabs>
+          <w:tab w:val="num" w:pos="3600"/>
+        </w:tabs>
+        <w:ind w:left="3600" w:hanging="360"/>
+      </w:pPr>
+    </w:lvl>
+    <w:lvl w:ilvl="5" w:tentative="1">
+      <w:start w:val="1"/>
+      <w:numFmt w:val="decimal"/>
+      <w:lvlText w:val="%6."/>
+      <w:lvlJc w:val="left"/>
+      <w:pPr>
+        <w:tabs>
+          <w:tab w:val="num" w:pos="4320"/>
+        </w:tabs>
+        <w:ind w:left="4320" w:hanging="360"/>
+      </w:pPr>
+    </w:lvl>
+    <w:lvl w:ilvl="6" w:tentative="1">
+      <w:start w:val="1"/>
+      <w:numFmt w:val="decimal"/>
+      <w:lvlText w:val="%7."/>
+      <w:lvlJc w:val="left"/>
+      <w:pPr>
+        <w:tabs>
+          <w:tab w:val="num" w:pos="5040"/>
+        </w:tabs>
+        <w:ind w:left="5040" w:hanging="360"/>
+      </w:pPr>
+    </w:lvl>
+    <w:lvl w:ilvl="7" w:tentative="1">
+      <w:start w:val="1"/>
+      <w:numFmt w:val="decimal"/>
+      <w:lvlText w:val="%8."/>
+      <w:lvlJc w:val="left"/>
+      <w:pPr>
+        <w:tabs>
+          <w:tab w:val="num" w:pos="5760"/>
+        </w:tabs>
+        <w:ind w:left="5760" w:hanging="360"/>
+      </w:pPr>
+    </w:lvl>
+    <w:lvl w:ilvl="8" w:tentative="1">
+      <w:start w:val="1"/>
+      <w:numFmt w:val="decimal"/>
+      <w:lvlText w:val="%9."/>
+      <w:lvlJc w:val="left"/>
+      <w:pPr>
+        <w:tabs>
+          <w:tab w:val="num" w:pos="6480"/>
+        </w:tabs>
+        <w:ind w:left="6480" w:hanging="360"/>
+      </w:pPr>
+    </w:lvl>
+  </w:abstractNum>
+  <w:abstractNum w:abstractNumId="2" w15:restartNumberingAfterBreak="0">
+    <w:nsid w:val="12852B76"/>
+    <w:multiLevelType w:val="hybridMultilevel"/>
+    <w:tmpl w:val="F25C4E90"/>
     <w:lvl w:ilvl="0" w:tplc="08160001">
       <w:start w:val="1"/>
       <w:numFmt w:val="bullet"/>
       <w:lvlText w:val=""/>
       <w:lvlJc w:val="left"/>
       <w:pPr>
-        <w:ind w:left="720" w:hanging="360"/>
+        <w:ind w:left="1440" w:hanging="360"/>
       </w:pPr>
       <w:rPr>
         <w:rFonts w:ascii="Symbol" w:hAnsi="Symbol" w:hint="default"/>
@@ -10389,7 +9014,7 @@
       <w:lvlText w:val="o"/>
       <w:lvlJc w:val="left"/>
       <w:pPr>
-        <w:ind w:left="1440" w:hanging="360"/>
+        <w:ind w:left="2160" w:hanging="360"/>
       </w:pPr>
       <w:rPr>
         <w:rFonts w:ascii="Courier New" w:hAnsi="Courier New" w:cs="Courier New" w:hint="default"/>
@@ -10401,7 +9026,7 @@
       <w:lvlText w:val=""/>
       <w:lvlJc w:val="left"/>
       <w:pPr>
-        <w:ind w:left="2160" w:hanging="360"/>
+        <w:ind w:left="2880" w:hanging="360"/>
       </w:pPr>
       <w:rPr>
         <w:rFonts w:ascii="Wingdings" w:hAnsi="Wingdings" w:hint="default"/>
@@ -10413,7 +9038,7 @@
       <w:lvlText w:val=""/>
       <w:lvlJc w:val="left"/>
       <w:pPr>
-        <w:ind w:left="2880" w:hanging="360"/>
+        <w:ind w:left="3600" w:hanging="360"/>
       </w:pPr>
       <w:rPr>
         <w:rFonts w:ascii="Symbol" w:hAnsi="Symbol" w:hint="default"/>
@@ -10425,7 +9050,7 @@
       <w:lvlText w:val="o"/>
       <w:lvlJc w:val="left"/>
       <w:pPr>
-        <w:ind w:left="3600" w:hanging="360"/>
+        <w:ind w:left="4320" w:hanging="360"/>
       </w:pPr>
       <w:rPr>
         <w:rFonts w:ascii="Courier New" w:hAnsi="Courier New" w:cs="Courier New" w:hint="default"/>
@@ -10437,7 +9062,7 @@
       <w:lvlText w:val=""/>
       <w:lvlJc w:val="left"/>
       <w:pPr>
-        <w:ind w:left="4320" w:hanging="360"/>
+        <w:ind w:left="5040" w:hanging="360"/>
       </w:pPr>
       <w:rPr>
         <w:rFonts w:ascii="Wingdings" w:hAnsi="Wingdings" w:hint="default"/>
@@ -10449,7 +9074,7 @@
       <w:lvlText w:val=""/>
       <w:lvlJc w:val="left"/>
       <w:pPr>
-        <w:ind w:left="5040" w:hanging="360"/>
+        <w:ind w:left="5760" w:hanging="360"/>
       </w:pPr>
       <w:rPr>
         <w:rFonts w:ascii="Symbol" w:hAnsi="Symbol" w:hint="default"/>
@@ -10461,7 +9086,7 @@
       <w:lvlText w:val="o"/>
       <w:lvlJc w:val="left"/>
       <w:pPr>
-        <w:ind w:left="5760" w:hanging="360"/>
+        <w:ind w:left="6480" w:hanging="360"/>
       </w:pPr>
       <w:rPr>
         <w:rFonts w:ascii="Courier New" w:hAnsi="Courier New" w:cs="Courier New" w:hint="default"/>
@@ -10473,17 +9098,254 @@
       <w:lvlText w:val=""/>
       <w:lvlJc w:val="left"/>
       <w:pPr>
-        <w:ind w:left="6480" w:hanging="360"/>
+        <w:ind w:left="7200" w:hanging="360"/>
       </w:pPr>
       <w:rPr>
         <w:rFonts w:ascii="Wingdings" w:hAnsi="Wingdings" w:hint="default"/>
       </w:rPr>
     </w:lvl>
   </w:abstractNum>
-  <w:abstractNum w:abstractNumId="1" w15:restartNumberingAfterBreak="0">
-    <w:nsid w:val="47FA74C3"/>
+  <w:abstractNum w:abstractNumId="3" w15:restartNumberingAfterBreak="0">
+    <w:nsid w:val="1725250D"/>
+    <w:multiLevelType w:val="multilevel"/>
+    <w:tmpl w:val="74E8776E"/>
+    <w:lvl w:ilvl="0">
+      <w:start w:val="1"/>
+      <w:numFmt w:val="decimal"/>
+      <w:lvlText w:val="%1."/>
+      <w:lvlJc w:val="left"/>
+      <w:pPr>
+        <w:tabs>
+          <w:tab w:val="num" w:pos="720"/>
+        </w:tabs>
+        <w:ind w:left="720" w:hanging="360"/>
+      </w:pPr>
+      <w:rPr>
+        <w:rFonts w:ascii="Calibri" w:eastAsiaTheme="minorHAnsi" w:hAnsi="Calibri" w:cs="Calibri"/>
+      </w:rPr>
+    </w:lvl>
+    <w:lvl w:ilvl="1">
+      <w:start w:val="1"/>
+      <w:numFmt w:val="bullet"/>
+      <w:lvlText w:val="o"/>
+      <w:lvlJc w:val="left"/>
+      <w:pPr>
+        <w:tabs>
+          <w:tab w:val="num" w:pos="1440"/>
+        </w:tabs>
+        <w:ind w:left="1440" w:hanging="360"/>
+      </w:pPr>
+      <w:rPr>
+        <w:rFonts w:ascii="Courier New" w:hAnsi="Courier New" w:hint="default"/>
+        <w:sz w:val="20"/>
+      </w:rPr>
+    </w:lvl>
+    <w:lvl w:ilvl="2" w:tentative="1">
+      <w:start w:val="1"/>
+      <w:numFmt w:val="decimal"/>
+      <w:lvlText w:val="%3."/>
+      <w:lvlJc w:val="left"/>
+      <w:pPr>
+        <w:tabs>
+          <w:tab w:val="num" w:pos="2160"/>
+        </w:tabs>
+        <w:ind w:left="2160" w:hanging="360"/>
+      </w:pPr>
+    </w:lvl>
+    <w:lvl w:ilvl="3" w:tentative="1">
+      <w:start w:val="1"/>
+      <w:numFmt w:val="decimal"/>
+      <w:lvlText w:val="%4."/>
+      <w:lvlJc w:val="left"/>
+      <w:pPr>
+        <w:tabs>
+          <w:tab w:val="num" w:pos="2880"/>
+        </w:tabs>
+        <w:ind w:left="2880" w:hanging="360"/>
+      </w:pPr>
+    </w:lvl>
+    <w:lvl w:ilvl="4" w:tentative="1">
+      <w:start w:val="1"/>
+      <w:numFmt w:val="decimal"/>
+      <w:lvlText w:val="%5."/>
+      <w:lvlJc w:val="left"/>
+      <w:pPr>
+        <w:tabs>
+          <w:tab w:val="num" w:pos="3600"/>
+        </w:tabs>
+        <w:ind w:left="3600" w:hanging="360"/>
+      </w:pPr>
+    </w:lvl>
+    <w:lvl w:ilvl="5" w:tentative="1">
+      <w:start w:val="1"/>
+      <w:numFmt w:val="decimal"/>
+      <w:lvlText w:val="%6."/>
+      <w:lvlJc w:val="left"/>
+      <w:pPr>
+        <w:tabs>
+          <w:tab w:val="num" w:pos="4320"/>
+        </w:tabs>
+        <w:ind w:left="4320" w:hanging="360"/>
+      </w:pPr>
+    </w:lvl>
+    <w:lvl w:ilvl="6" w:tentative="1">
+      <w:start w:val="1"/>
+      <w:numFmt w:val="decimal"/>
+      <w:lvlText w:val="%7."/>
+      <w:lvlJc w:val="left"/>
+      <w:pPr>
+        <w:tabs>
+          <w:tab w:val="num" w:pos="5040"/>
+        </w:tabs>
+        <w:ind w:left="5040" w:hanging="360"/>
+      </w:pPr>
+    </w:lvl>
+    <w:lvl w:ilvl="7" w:tentative="1">
+      <w:start w:val="1"/>
+      <w:numFmt w:val="decimal"/>
+      <w:lvlText w:val="%8."/>
+      <w:lvlJc w:val="left"/>
+      <w:pPr>
+        <w:tabs>
+          <w:tab w:val="num" w:pos="5760"/>
+        </w:tabs>
+        <w:ind w:left="5760" w:hanging="360"/>
+      </w:pPr>
+    </w:lvl>
+    <w:lvl w:ilvl="8" w:tentative="1">
+      <w:start w:val="1"/>
+      <w:numFmt w:val="decimal"/>
+      <w:lvlText w:val="%9."/>
+      <w:lvlJc w:val="left"/>
+      <w:pPr>
+        <w:tabs>
+          <w:tab w:val="num" w:pos="6480"/>
+        </w:tabs>
+        <w:ind w:left="6480" w:hanging="360"/>
+      </w:pPr>
+    </w:lvl>
+  </w:abstractNum>
+  <w:abstractNum w:abstractNumId="4" w15:restartNumberingAfterBreak="0">
+    <w:nsid w:val="21934981"/>
+    <w:multiLevelType w:val="multilevel"/>
+    <w:tmpl w:val="4782D5C2"/>
+    <w:lvl w:ilvl="0">
+      <w:start w:val="1"/>
+      <w:numFmt w:val="decimal"/>
+      <w:lvlText w:val="%1."/>
+      <w:lvlJc w:val="left"/>
+      <w:pPr>
+        <w:tabs>
+          <w:tab w:val="num" w:pos="720"/>
+        </w:tabs>
+        <w:ind w:left="720" w:hanging="360"/>
+      </w:pPr>
+    </w:lvl>
+    <w:lvl w:ilvl="1">
+      <w:start w:val="1"/>
+      <w:numFmt w:val="bullet"/>
+      <w:lvlText w:val="o"/>
+      <w:lvlJc w:val="left"/>
+      <w:pPr>
+        <w:tabs>
+          <w:tab w:val="num" w:pos="1440"/>
+        </w:tabs>
+        <w:ind w:left="1440" w:hanging="360"/>
+      </w:pPr>
+      <w:rPr>
+        <w:rFonts w:ascii="Courier New" w:hAnsi="Courier New" w:hint="default"/>
+        <w:sz w:val="20"/>
+      </w:rPr>
+    </w:lvl>
+    <w:lvl w:ilvl="2" w:tentative="1">
+      <w:start w:val="1"/>
+      <w:numFmt w:val="decimal"/>
+      <w:lvlText w:val="%3."/>
+      <w:lvlJc w:val="left"/>
+      <w:pPr>
+        <w:tabs>
+          <w:tab w:val="num" w:pos="2160"/>
+        </w:tabs>
+        <w:ind w:left="2160" w:hanging="360"/>
+      </w:pPr>
+    </w:lvl>
+    <w:lvl w:ilvl="3" w:tentative="1">
+      <w:start w:val="1"/>
+      <w:numFmt w:val="decimal"/>
+      <w:lvlText w:val="%4."/>
+      <w:lvlJc w:val="left"/>
+      <w:pPr>
+        <w:tabs>
+          <w:tab w:val="num" w:pos="2880"/>
+        </w:tabs>
+        <w:ind w:left="2880" w:hanging="360"/>
+      </w:pPr>
+    </w:lvl>
+    <w:lvl w:ilvl="4" w:tentative="1">
+      <w:start w:val="1"/>
+      <w:numFmt w:val="decimal"/>
+      <w:lvlText w:val="%5."/>
+      <w:lvlJc w:val="left"/>
+      <w:pPr>
+        <w:tabs>
+          <w:tab w:val="num" w:pos="3600"/>
+        </w:tabs>
+        <w:ind w:left="3600" w:hanging="360"/>
+      </w:pPr>
+    </w:lvl>
+    <w:lvl w:ilvl="5" w:tentative="1">
+      <w:start w:val="1"/>
+      <w:numFmt w:val="decimal"/>
+      <w:lvlText w:val="%6."/>
+      <w:lvlJc w:val="left"/>
+      <w:pPr>
+        <w:tabs>
+          <w:tab w:val="num" w:pos="4320"/>
+        </w:tabs>
+        <w:ind w:left="4320" w:hanging="360"/>
+      </w:pPr>
+    </w:lvl>
+    <w:lvl w:ilvl="6" w:tentative="1">
+      <w:start w:val="1"/>
+      <w:numFmt w:val="decimal"/>
+      <w:lvlText w:val="%7."/>
+      <w:lvlJc w:val="left"/>
+      <w:pPr>
+        <w:tabs>
+          <w:tab w:val="num" w:pos="5040"/>
+        </w:tabs>
+        <w:ind w:left="5040" w:hanging="360"/>
+      </w:pPr>
+    </w:lvl>
+    <w:lvl w:ilvl="7" w:tentative="1">
+      <w:start w:val="1"/>
+      <w:numFmt w:val="decimal"/>
+      <w:lvlText w:val="%8."/>
+      <w:lvlJc w:val="left"/>
+      <w:pPr>
+        <w:tabs>
+          <w:tab w:val="num" w:pos="5760"/>
+        </w:tabs>
+        <w:ind w:left="5760" w:hanging="360"/>
+      </w:pPr>
+    </w:lvl>
+    <w:lvl w:ilvl="8" w:tentative="1">
+      <w:start w:val="1"/>
+      <w:numFmt w:val="decimal"/>
+      <w:lvlText w:val="%9."/>
+      <w:lvlJc w:val="left"/>
+      <w:pPr>
+        <w:tabs>
+          <w:tab w:val="num" w:pos="6480"/>
+        </w:tabs>
+        <w:ind w:left="6480" w:hanging="360"/>
+      </w:pPr>
+    </w:lvl>
+  </w:abstractNum>
+  <w:abstractNum w:abstractNumId="5" w15:restartNumberingAfterBreak="0">
+    <w:nsid w:val="2F144767"/>
     <w:multiLevelType w:val="hybridMultilevel"/>
-    <w:tmpl w:val="5EBCBC86"/>
+    <w:tmpl w:val="E5A46B7E"/>
     <w:lvl w:ilvl="0" w:tplc="08160001">
       <w:start w:val="1"/>
       <w:numFmt w:val="bullet"/>
@@ -10593,10 +9455,10 @@
       </w:rPr>
     </w:lvl>
   </w:abstractNum>
-  <w:abstractNum w:abstractNumId="2" w15:restartNumberingAfterBreak="0">
-    <w:nsid w:val="4AA679C0"/>
+  <w:abstractNum w:abstractNumId="6" w15:restartNumberingAfterBreak="0">
+    <w:nsid w:val="47FA74C3"/>
     <w:multiLevelType w:val="hybridMultilevel"/>
-    <w:tmpl w:val="41107B52"/>
+    <w:tmpl w:val="5EBCBC86"/>
     <w:lvl w:ilvl="0" w:tplc="08160001">
       <w:start w:val="1"/>
       <w:numFmt w:val="bullet"/>
@@ -10706,7 +9568,120 @@
       </w:rPr>
     </w:lvl>
   </w:abstractNum>
-  <w:abstractNum w:abstractNumId="3" w15:restartNumberingAfterBreak="0">
+  <w:abstractNum w:abstractNumId="7" w15:restartNumberingAfterBreak="0">
+    <w:nsid w:val="4AA679C0"/>
+    <w:multiLevelType w:val="hybridMultilevel"/>
+    <w:tmpl w:val="41107B52"/>
+    <w:lvl w:ilvl="0" w:tplc="08160001">
+      <w:start w:val="1"/>
+      <w:numFmt w:val="bullet"/>
+      <w:lvlText w:val=""/>
+      <w:lvlJc w:val="left"/>
+      <w:pPr>
+        <w:ind w:left="720" w:hanging="360"/>
+      </w:pPr>
+      <w:rPr>
+        <w:rFonts w:ascii="Symbol" w:hAnsi="Symbol" w:hint="default"/>
+      </w:rPr>
+    </w:lvl>
+    <w:lvl w:ilvl="1" w:tplc="08160003" w:tentative="1">
+      <w:start w:val="1"/>
+      <w:numFmt w:val="bullet"/>
+      <w:lvlText w:val="o"/>
+      <w:lvlJc w:val="left"/>
+      <w:pPr>
+        <w:ind w:left="1440" w:hanging="360"/>
+      </w:pPr>
+      <w:rPr>
+        <w:rFonts w:ascii="Courier New" w:hAnsi="Courier New" w:cs="Courier New" w:hint="default"/>
+      </w:rPr>
+    </w:lvl>
+    <w:lvl w:ilvl="2" w:tplc="08160005" w:tentative="1">
+      <w:start w:val="1"/>
+      <w:numFmt w:val="bullet"/>
+      <w:lvlText w:val=""/>
+      <w:lvlJc w:val="left"/>
+      <w:pPr>
+        <w:ind w:left="2160" w:hanging="360"/>
+      </w:pPr>
+      <w:rPr>
+        <w:rFonts w:ascii="Wingdings" w:hAnsi="Wingdings" w:hint="default"/>
+      </w:rPr>
+    </w:lvl>
+    <w:lvl w:ilvl="3" w:tplc="08160001" w:tentative="1">
+      <w:start w:val="1"/>
+      <w:numFmt w:val="bullet"/>
+      <w:lvlText w:val=""/>
+      <w:lvlJc w:val="left"/>
+      <w:pPr>
+        <w:ind w:left="2880" w:hanging="360"/>
+      </w:pPr>
+      <w:rPr>
+        <w:rFonts w:ascii="Symbol" w:hAnsi="Symbol" w:hint="default"/>
+      </w:rPr>
+    </w:lvl>
+    <w:lvl w:ilvl="4" w:tplc="08160003" w:tentative="1">
+      <w:start w:val="1"/>
+      <w:numFmt w:val="bullet"/>
+      <w:lvlText w:val="o"/>
+      <w:lvlJc w:val="left"/>
+      <w:pPr>
+        <w:ind w:left="3600" w:hanging="360"/>
+      </w:pPr>
+      <w:rPr>
+        <w:rFonts w:ascii="Courier New" w:hAnsi="Courier New" w:cs="Courier New" w:hint="default"/>
+      </w:rPr>
+    </w:lvl>
+    <w:lvl w:ilvl="5" w:tplc="08160005" w:tentative="1">
+      <w:start w:val="1"/>
+      <w:numFmt w:val="bullet"/>
+      <w:lvlText w:val=""/>
+      <w:lvlJc w:val="left"/>
+      <w:pPr>
+        <w:ind w:left="4320" w:hanging="360"/>
+      </w:pPr>
+      <w:rPr>
+        <w:rFonts w:ascii="Wingdings" w:hAnsi="Wingdings" w:hint="default"/>
+      </w:rPr>
+    </w:lvl>
+    <w:lvl w:ilvl="6" w:tplc="08160001" w:tentative="1">
+      <w:start w:val="1"/>
+      <w:numFmt w:val="bullet"/>
+      <w:lvlText w:val=""/>
+      <w:lvlJc w:val="left"/>
+      <w:pPr>
+        <w:ind w:left="5040" w:hanging="360"/>
+      </w:pPr>
+      <w:rPr>
+        <w:rFonts w:ascii="Symbol" w:hAnsi="Symbol" w:hint="default"/>
+      </w:rPr>
+    </w:lvl>
+    <w:lvl w:ilvl="7" w:tplc="08160003" w:tentative="1">
+      <w:start w:val="1"/>
+      <w:numFmt w:val="bullet"/>
+      <w:lvlText w:val="o"/>
+      <w:lvlJc w:val="left"/>
+      <w:pPr>
+        <w:ind w:left="5760" w:hanging="360"/>
+      </w:pPr>
+      <w:rPr>
+        <w:rFonts w:ascii="Courier New" w:hAnsi="Courier New" w:cs="Courier New" w:hint="default"/>
+      </w:rPr>
+    </w:lvl>
+    <w:lvl w:ilvl="8" w:tplc="08160005" w:tentative="1">
+      <w:start w:val="1"/>
+      <w:numFmt w:val="bullet"/>
+      <w:lvlText w:val=""/>
+      <w:lvlJc w:val="left"/>
+      <w:pPr>
+        <w:ind w:left="6480" w:hanging="360"/>
+      </w:pPr>
+      <w:rPr>
+        <w:rFonts w:ascii="Wingdings" w:hAnsi="Wingdings" w:hint="default"/>
+      </w:rPr>
+    </w:lvl>
+  </w:abstractNum>
+  <w:abstractNum w:abstractNumId="8" w15:restartNumberingAfterBreak="0">
     <w:nsid w:val="61110F82"/>
     <w:multiLevelType w:val="hybridMultilevel"/>
     <w:tmpl w:val="4EEE817A"/>
@@ -10792,17 +9767,304 @@
       </w:pPr>
     </w:lvl>
   </w:abstractNum>
+  <w:abstractNum w:abstractNumId="9" w15:restartNumberingAfterBreak="0">
+    <w:nsid w:val="654137E2"/>
+    <w:multiLevelType w:val="multilevel"/>
+    <w:tmpl w:val="456A5CC0"/>
+    <w:lvl w:ilvl="0">
+      <w:start w:val="1"/>
+      <w:numFmt w:val="decimal"/>
+      <w:lvlText w:val="%1."/>
+      <w:lvlJc w:val="left"/>
+      <w:pPr>
+        <w:tabs>
+          <w:tab w:val="num" w:pos="720"/>
+        </w:tabs>
+        <w:ind w:left="720" w:hanging="360"/>
+      </w:pPr>
+    </w:lvl>
+    <w:lvl w:ilvl="1">
+      <w:start w:val="1"/>
+      <w:numFmt w:val="bullet"/>
+      <w:lvlText w:val="o"/>
+      <w:lvlJc w:val="left"/>
+      <w:pPr>
+        <w:tabs>
+          <w:tab w:val="num" w:pos="1440"/>
+        </w:tabs>
+        <w:ind w:left="1440" w:hanging="360"/>
+      </w:pPr>
+      <w:rPr>
+        <w:rFonts w:ascii="Courier New" w:hAnsi="Courier New" w:hint="default"/>
+        <w:sz w:val="20"/>
+      </w:rPr>
+    </w:lvl>
+    <w:lvl w:ilvl="2" w:tentative="1">
+      <w:start w:val="1"/>
+      <w:numFmt w:val="decimal"/>
+      <w:lvlText w:val="%3."/>
+      <w:lvlJc w:val="left"/>
+      <w:pPr>
+        <w:tabs>
+          <w:tab w:val="num" w:pos="2160"/>
+        </w:tabs>
+        <w:ind w:left="2160" w:hanging="360"/>
+      </w:pPr>
+    </w:lvl>
+    <w:lvl w:ilvl="3" w:tentative="1">
+      <w:start w:val="1"/>
+      <w:numFmt w:val="decimal"/>
+      <w:lvlText w:val="%4."/>
+      <w:lvlJc w:val="left"/>
+      <w:pPr>
+        <w:tabs>
+          <w:tab w:val="num" w:pos="2880"/>
+        </w:tabs>
+        <w:ind w:left="2880" w:hanging="360"/>
+      </w:pPr>
+    </w:lvl>
+    <w:lvl w:ilvl="4" w:tentative="1">
+      <w:start w:val="1"/>
+      <w:numFmt w:val="decimal"/>
+      <w:lvlText w:val="%5."/>
+      <w:lvlJc w:val="left"/>
+      <w:pPr>
+        <w:tabs>
+          <w:tab w:val="num" w:pos="3600"/>
+        </w:tabs>
+        <w:ind w:left="3600" w:hanging="360"/>
+      </w:pPr>
+    </w:lvl>
+    <w:lvl w:ilvl="5" w:tentative="1">
+      <w:start w:val="1"/>
+      <w:numFmt w:val="decimal"/>
+      <w:lvlText w:val="%6."/>
+      <w:lvlJc w:val="left"/>
+      <w:pPr>
+        <w:tabs>
+          <w:tab w:val="num" w:pos="4320"/>
+        </w:tabs>
+        <w:ind w:left="4320" w:hanging="360"/>
+      </w:pPr>
+    </w:lvl>
+    <w:lvl w:ilvl="6" w:tentative="1">
+      <w:start w:val="1"/>
+      <w:numFmt w:val="decimal"/>
+      <w:lvlText w:val="%7."/>
+      <w:lvlJc w:val="left"/>
+      <w:pPr>
+        <w:tabs>
+          <w:tab w:val="num" w:pos="5040"/>
+        </w:tabs>
+        <w:ind w:left="5040" w:hanging="360"/>
+      </w:pPr>
+    </w:lvl>
+    <w:lvl w:ilvl="7" w:tentative="1">
+      <w:start w:val="1"/>
+      <w:numFmt w:val="decimal"/>
+      <w:lvlText w:val="%8."/>
+      <w:lvlJc w:val="left"/>
+      <w:pPr>
+        <w:tabs>
+          <w:tab w:val="num" w:pos="5760"/>
+        </w:tabs>
+        <w:ind w:left="5760" w:hanging="360"/>
+      </w:pPr>
+    </w:lvl>
+    <w:lvl w:ilvl="8" w:tentative="1">
+      <w:start w:val="1"/>
+      <w:numFmt w:val="decimal"/>
+      <w:lvlText w:val="%9."/>
+      <w:lvlJc w:val="left"/>
+      <w:pPr>
+        <w:tabs>
+          <w:tab w:val="num" w:pos="6480"/>
+        </w:tabs>
+        <w:ind w:left="6480" w:hanging="360"/>
+      </w:pPr>
+    </w:lvl>
+  </w:abstractNum>
+  <w:abstractNum w:abstractNumId="10" w15:restartNumberingAfterBreak="0">
+    <w:nsid w:val="6779678E"/>
+    <w:multiLevelType w:val="multilevel"/>
+    <w:tmpl w:val="25185E2C"/>
+    <w:lvl w:ilvl="0">
+      <w:start w:val="1"/>
+      <w:numFmt w:val="bullet"/>
+      <w:lvlText w:val=""/>
+      <w:lvlJc w:val="left"/>
+      <w:pPr>
+        <w:tabs>
+          <w:tab w:val="num" w:pos="720"/>
+        </w:tabs>
+        <w:ind w:left="720" w:hanging="360"/>
+      </w:pPr>
+      <w:rPr>
+        <w:rFonts w:ascii="Symbol" w:hAnsi="Symbol" w:hint="default"/>
+        <w:sz w:val="20"/>
+      </w:rPr>
+    </w:lvl>
+    <w:lvl w:ilvl="1" w:tentative="1">
+      <w:start w:val="1"/>
+      <w:numFmt w:val="bullet"/>
+      <w:lvlText w:val="o"/>
+      <w:lvlJc w:val="left"/>
+      <w:pPr>
+        <w:tabs>
+          <w:tab w:val="num" w:pos="1440"/>
+        </w:tabs>
+        <w:ind w:left="1440" w:hanging="360"/>
+      </w:pPr>
+      <w:rPr>
+        <w:rFonts w:ascii="Courier New" w:hAnsi="Courier New" w:hint="default"/>
+        <w:sz w:val="20"/>
+      </w:rPr>
+    </w:lvl>
+    <w:lvl w:ilvl="2" w:tentative="1">
+      <w:start w:val="1"/>
+      <w:numFmt w:val="bullet"/>
+      <w:lvlText w:val=""/>
+      <w:lvlJc w:val="left"/>
+      <w:pPr>
+        <w:tabs>
+          <w:tab w:val="num" w:pos="2160"/>
+        </w:tabs>
+        <w:ind w:left="2160" w:hanging="360"/>
+      </w:pPr>
+      <w:rPr>
+        <w:rFonts w:ascii="Wingdings" w:hAnsi="Wingdings" w:hint="default"/>
+        <w:sz w:val="20"/>
+      </w:rPr>
+    </w:lvl>
+    <w:lvl w:ilvl="3" w:tentative="1">
+      <w:start w:val="1"/>
+      <w:numFmt w:val="bullet"/>
+      <w:lvlText w:val=""/>
+      <w:lvlJc w:val="left"/>
+      <w:pPr>
+        <w:tabs>
+          <w:tab w:val="num" w:pos="2880"/>
+        </w:tabs>
+        <w:ind w:left="2880" w:hanging="360"/>
+      </w:pPr>
+      <w:rPr>
+        <w:rFonts w:ascii="Wingdings" w:hAnsi="Wingdings" w:hint="default"/>
+        <w:sz w:val="20"/>
+      </w:rPr>
+    </w:lvl>
+    <w:lvl w:ilvl="4" w:tentative="1">
+      <w:start w:val="1"/>
+      <w:numFmt w:val="bullet"/>
+      <w:lvlText w:val=""/>
+      <w:lvlJc w:val="left"/>
+      <w:pPr>
+        <w:tabs>
+          <w:tab w:val="num" w:pos="3600"/>
+        </w:tabs>
+        <w:ind w:left="3600" w:hanging="360"/>
+      </w:pPr>
+      <w:rPr>
+        <w:rFonts w:ascii="Wingdings" w:hAnsi="Wingdings" w:hint="default"/>
+        <w:sz w:val="20"/>
+      </w:rPr>
+    </w:lvl>
+    <w:lvl w:ilvl="5" w:tentative="1">
+      <w:start w:val="1"/>
+      <w:numFmt w:val="bullet"/>
+      <w:lvlText w:val=""/>
+      <w:lvlJc w:val="left"/>
+      <w:pPr>
+        <w:tabs>
+          <w:tab w:val="num" w:pos="4320"/>
+        </w:tabs>
+        <w:ind w:left="4320" w:hanging="360"/>
+      </w:pPr>
+      <w:rPr>
+        <w:rFonts w:ascii="Wingdings" w:hAnsi="Wingdings" w:hint="default"/>
+        <w:sz w:val="20"/>
+      </w:rPr>
+    </w:lvl>
+    <w:lvl w:ilvl="6" w:tentative="1">
+      <w:start w:val="1"/>
+      <w:numFmt w:val="bullet"/>
+      <w:lvlText w:val=""/>
+      <w:lvlJc w:val="left"/>
+      <w:pPr>
+        <w:tabs>
+          <w:tab w:val="num" w:pos="5040"/>
+        </w:tabs>
+        <w:ind w:left="5040" w:hanging="360"/>
+      </w:pPr>
+      <w:rPr>
+        <w:rFonts w:ascii="Wingdings" w:hAnsi="Wingdings" w:hint="default"/>
+        <w:sz w:val="20"/>
+      </w:rPr>
+    </w:lvl>
+    <w:lvl w:ilvl="7" w:tentative="1">
+      <w:start w:val="1"/>
+      <w:numFmt w:val="bullet"/>
+      <w:lvlText w:val=""/>
+      <w:lvlJc w:val="left"/>
+      <w:pPr>
+        <w:tabs>
+          <w:tab w:val="num" w:pos="5760"/>
+        </w:tabs>
+        <w:ind w:left="5760" w:hanging="360"/>
+      </w:pPr>
+      <w:rPr>
+        <w:rFonts w:ascii="Wingdings" w:hAnsi="Wingdings" w:hint="default"/>
+        <w:sz w:val="20"/>
+      </w:rPr>
+    </w:lvl>
+    <w:lvl w:ilvl="8" w:tentative="1">
+      <w:start w:val="1"/>
+      <w:numFmt w:val="bullet"/>
+      <w:lvlText w:val=""/>
+      <w:lvlJc w:val="left"/>
+      <w:pPr>
+        <w:tabs>
+          <w:tab w:val="num" w:pos="6480"/>
+        </w:tabs>
+        <w:ind w:left="6480" w:hanging="360"/>
+      </w:pPr>
+      <w:rPr>
+        <w:rFonts w:ascii="Wingdings" w:hAnsi="Wingdings" w:hint="default"/>
+        <w:sz w:val="20"/>
+      </w:rPr>
+    </w:lvl>
+  </w:abstractNum>
   <w:num w:numId="1" w16cid:durableId="1183126520">
+    <w:abstractNumId w:val="6"/>
+  </w:num>
+  <w:num w:numId="2" w16cid:durableId="748119265">
+    <w:abstractNumId w:val="7"/>
+  </w:num>
+  <w:num w:numId="3" w16cid:durableId="5255983">
+    <w:abstractNumId w:val="8"/>
+  </w:num>
+  <w:num w:numId="4" w16cid:durableId="1070999939">
+    <w:abstractNumId w:val="5"/>
+  </w:num>
+  <w:num w:numId="5" w16cid:durableId="611546609">
+    <w:abstractNumId w:val="3"/>
+  </w:num>
+  <w:num w:numId="6" w16cid:durableId="33236630">
+    <w:abstractNumId w:val="2"/>
+  </w:num>
+  <w:num w:numId="7" w16cid:durableId="1394544997">
+    <w:abstractNumId w:val="0"/>
+  </w:num>
+  <w:num w:numId="8" w16cid:durableId="637960150">
+    <w:abstractNumId w:val="10"/>
+  </w:num>
+  <w:num w:numId="9" w16cid:durableId="1707900893">
+    <w:abstractNumId w:val="9"/>
+  </w:num>
+  <w:num w:numId="10" w16cid:durableId="108934805">
     <w:abstractNumId w:val="1"/>
   </w:num>
-  <w:num w:numId="2" w16cid:durableId="748119265">
-    <w:abstractNumId w:val="2"/>
-  </w:num>
-  <w:num w:numId="3" w16cid:durableId="5255983">
-    <w:abstractNumId w:val="3"/>
-  </w:num>
-  <w:num w:numId="4" w16cid:durableId="1070999939">
-    <w:abstractNumId w:val="0"/>
+  <w:num w:numId="11" w16cid:durableId="443812954">
+    <w:abstractNumId w:val="4"/>
   </w:num>
 </w:numbering>
 </file>
@@ -11410,7 +10672,6 @@
   <w:style w:type="character" w:default="1" w:styleId="Tipodeletrapredefinidodopargrafo">
     <w:name w:val="Default Paragraph Font"/>
     <w:uiPriority w:val="1"/>
-    <w:semiHidden/>
     <w:unhideWhenUsed/>
   </w:style>
   <w:style w:type="table" w:default="1" w:styleId="Tabelanormal">
